--- a/JavaProtocol/接口文档/APP即时通讯协议.docx
+++ b/JavaProtocol/接口文档/APP即时通讯协议.docx
@@ -43,7 +43,7 @@
           <w:rFonts w:ascii="Times New Roman" w:hAnsi="Times New Roman"/>
         </w:rPr>
       </w:pPr>
-      <w:bookmarkStart w:id="2" w:name="_Toc467338300"/>
+      <w:bookmarkStart w:id="2" w:name="_Toc479952309"/>
       <w:bookmarkEnd w:id="0"/>
       <w:bookmarkEnd w:id="1"/>
       <w:r>
@@ -167,7 +167,7 @@
         </w:rPr>
         <w:fldChar w:fldCharType="separate"/>
       </w:r>
-      <w:hyperlink w:anchor="_Toc467338300" w:history="1">
+      <w:hyperlink w:anchor="_Toc479952309" w:history="1">
         <w:r>
           <w:rPr>
             <w:rStyle w:val="a7"/>
@@ -195,7 +195,7 @@
             <w:noProof/>
             <w:webHidden/>
           </w:rPr>
-          <w:instrText xml:space="preserve"> PAGEREF _Toc467338300 \h </w:instrText>
+          <w:instrText xml:space="preserve"> PAGEREF _Toc479952309 \h </w:instrText>
         </w:r>
         <w:r>
           <w:rPr>
@@ -245,7 +245,7 @@
           <w:szCs w:val="22"/>
         </w:rPr>
       </w:pPr>
-      <w:hyperlink w:anchor="_Toc467338301" w:history="1">
+      <w:hyperlink w:anchor="_Toc479952310" w:history="1">
         <w:r>
           <w:rPr>
             <w:rStyle w:val="a7"/>
@@ -293,7 +293,7 @@
             <w:noProof/>
             <w:webHidden/>
           </w:rPr>
-          <w:instrText xml:space="preserve"> PAGEREF _Toc467338301 \h </w:instrText>
+          <w:instrText xml:space="preserve"> PAGEREF _Toc479952310 \h </w:instrText>
         </w:r>
         <w:r>
           <w:rPr>
@@ -342,7 +342,7 @@
           <w:szCs w:val="22"/>
         </w:rPr>
       </w:pPr>
-      <w:hyperlink w:anchor="_Toc467338302" w:history="1">
+      <w:hyperlink w:anchor="_Toc479952311" w:history="1">
         <w:r>
           <w:rPr>
             <w:rStyle w:val="a7"/>
@@ -388,7 +388,7 @@
             <w:noProof/>
             <w:webHidden/>
           </w:rPr>
-          <w:instrText xml:space="preserve"> PAGEREF _Toc467338302 \h </w:instrText>
+          <w:instrText xml:space="preserve"> PAGEREF _Toc479952311 \h </w:instrText>
         </w:r>
         <w:r>
           <w:rPr>
@@ -437,7 +437,7 @@
           <w:szCs w:val="22"/>
         </w:rPr>
       </w:pPr>
-      <w:hyperlink w:anchor="_Toc467338303" w:history="1">
+      <w:hyperlink w:anchor="_Toc479952312" w:history="1">
         <w:r>
           <w:rPr>
             <w:rStyle w:val="a7"/>
@@ -483,7 +483,7 @@
             <w:noProof/>
             <w:webHidden/>
           </w:rPr>
-          <w:instrText xml:space="preserve"> PAGEREF _Toc467338303 \h </w:instrText>
+          <w:instrText xml:space="preserve"> PAGEREF _Toc479952312 \h </w:instrText>
         </w:r>
         <w:r>
           <w:rPr>
@@ -533,7 +533,7 @@
           <w:szCs w:val="22"/>
         </w:rPr>
       </w:pPr>
-      <w:hyperlink w:anchor="_Toc467338304" w:history="1">
+      <w:hyperlink w:anchor="_Toc479952313" w:history="1">
         <w:r>
           <w:rPr>
             <w:rStyle w:val="a7"/>
@@ -581,7 +581,7 @@
             <w:noProof/>
             <w:webHidden/>
           </w:rPr>
-          <w:instrText xml:space="preserve"> PAGEREF _Toc467338304 \h </w:instrText>
+          <w:instrText xml:space="preserve"> PAGEREF _Toc479952313 \h </w:instrText>
         </w:r>
         <w:r>
           <w:rPr>
@@ -630,7 +630,7 @@
           <w:szCs w:val="22"/>
         </w:rPr>
       </w:pPr>
-      <w:hyperlink w:anchor="_Toc467338305" w:history="1">
+      <w:hyperlink w:anchor="_Toc479952314" w:history="1">
         <w:r>
           <w:rPr>
             <w:rStyle w:val="a7"/>
@@ -676,7 +676,7 @@
             <w:noProof/>
             <w:webHidden/>
           </w:rPr>
-          <w:instrText xml:space="preserve"> PAGEREF _Toc467338305 \h </w:instrText>
+          <w:instrText xml:space="preserve"> PAGEREF _Toc479952314 \h </w:instrText>
         </w:r>
         <w:r>
           <w:rPr>
@@ -725,7 +725,7 @@
           <w:szCs w:val="22"/>
         </w:rPr>
       </w:pPr>
-      <w:hyperlink w:anchor="_Toc467338306" w:history="1">
+      <w:hyperlink w:anchor="_Toc479952315" w:history="1">
         <w:r>
           <w:rPr>
             <w:rStyle w:val="a7"/>
@@ -771,7 +771,7 @@
             <w:noProof/>
             <w:webHidden/>
           </w:rPr>
-          <w:instrText xml:space="preserve"> PAGEREF _Toc467338306 \h </w:instrText>
+          <w:instrText xml:space="preserve"> PAGEREF _Toc479952315 \h </w:instrText>
         </w:r>
         <w:r>
           <w:rPr>
@@ -820,7 +820,7 @@
           <w:szCs w:val="22"/>
         </w:rPr>
       </w:pPr>
-      <w:hyperlink w:anchor="_Toc467338307" w:history="1">
+      <w:hyperlink w:anchor="_Toc479952316" w:history="1">
         <w:r>
           <w:rPr>
             <w:rStyle w:val="a7"/>
@@ -866,7 +866,7 @@
             <w:noProof/>
             <w:webHidden/>
           </w:rPr>
-          <w:instrText xml:space="preserve"> PAGEREF _Toc467338307 \h </w:instrText>
+          <w:instrText xml:space="preserve"> PAGEREF _Toc479952316 \h </w:instrText>
         </w:r>
         <w:r>
           <w:rPr>
@@ -887,6 +887,291 @@
             <w:webHidden/>
           </w:rPr>
           <w:t>4</w:t>
+        </w:r>
+        <w:r>
+          <w:rPr>
+            <w:noProof/>
+            <w:webHidden/>
+          </w:rPr>
+          <w:fldChar w:fldCharType="end"/>
+        </w:r>
+      </w:hyperlink>
+    </w:p>
+    <w:p>
+      <w:pPr>
+        <w:pStyle w:val="20"/>
+        <w:tabs>
+          <w:tab w:val="left" w:pos="1260"/>
+          <w:tab w:val="right" w:leader="dot" w:pos="8296"/>
+        </w:tabs>
+        <w:spacing w:after="120"/>
+        <w:ind w:firstLine="400"/>
+        <w:rPr>
+          <w:rFonts w:asciiTheme="minorHAnsi" w:eastAsiaTheme="minorEastAsia" w:hAnsiTheme="minorHAnsi" w:cstheme="minorBidi"/>
+          <w:smallCaps w:val="0"/>
+          <w:noProof/>
+          <w:spacing w:val="0"/>
+          <w:sz w:val="21"/>
+          <w:szCs w:val="22"/>
+        </w:rPr>
+      </w:pPr>
+      <w:hyperlink w:anchor="_Toc479952317" w:history="1">
+        <w:r>
+          <w:rPr>
+            <w:rStyle w:val="a7"/>
+            <w:noProof/>
+          </w:rPr>
+          <w:t>2.2</w:t>
+        </w:r>
+        <w:r>
+          <w:rPr>
+            <w:rFonts w:asciiTheme="minorHAnsi" w:eastAsiaTheme="minorEastAsia" w:hAnsiTheme="minorHAnsi" w:cstheme="minorBidi"/>
+            <w:smallCaps w:val="0"/>
+            <w:noProof/>
+            <w:spacing w:val="0"/>
+            <w:sz w:val="21"/>
+            <w:szCs w:val="22"/>
+          </w:rPr>
+          <w:tab/>
+        </w:r>
+        <w:r>
+          <w:rPr>
+            <w:rStyle w:val="a7"/>
+            <w:rFonts w:hint="eastAsia"/>
+            <w:noProof/>
+          </w:rPr>
+          <w:t>消息</w:t>
+        </w:r>
+        <w:r>
+          <w:rPr>
+            <w:noProof/>
+            <w:webHidden/>
+          </w:rPr>
+          <w:tab/>
+        </w:r>
+        <w:r>
+          <w:rPr>
+            <w:noProof/>
+            <w:webHidden/>
+          </w:rPr>
+          <w:fldChar w:fldCharType="begin"/>
+        </w:r>
+        <w:r>
+          <w:rPr>
+            <w:noProof/>
+            <w:webHidden/>
+          </w:rPr>
+          <w:instrText xml:space="preserve"> PAGEREF _Toc479952317 \h </w:instrText>
+        </w:r>
+        <w:r>
+          <w:rPr>
+            <w:noProof/>
+            <w:webHidden/>
+          </w:rPr>
+        </w:r>
+        <w:r>
+          <w:rPr>
+            <w:noProof/>
+            <w:webHidden/>
+          </w:rPr>
+          <w:fldChar w:fldCharType="separate"/>
+        </w:r>
+        <w:r>
+          <w:rPr>
+            <w:noProof/>
+            <w:webHidden/>
+          </w:rPr>
+          <w:t>4</w:t>
+        </w:r>
+        <w:r>
+          <w:rPr>
+            <w:noProof/>
+            <w:webHidden/>
+          </w:rPr>
+          <w:fldChar w:fldCharType="end"/>
+        </w:r>
+      </w:hyperlink>
+    </w:p>
+    <w:p>
+      <w:pPr>
+        <w:pStyle w:val="20"/>
+        <w:tabs>
+          <w:tab w:val="left" w:pos="1470"/>
+          <w:tab w:val="right" w:leader="dot" w:pos="8296"/>
+        </w:tabs>
+        <w:spacing w:after="120"/>
+        <w:ind w:firstLine="400"/>
+        <w:rPr>
+          <w:rFonts w:asciiTheme="minorHAnsi" w:eastAsiaTheme="minorEastAsia" w:hAnsiTheme="minorHAnsi" w:cstheme="minorBidi"/>
+          <w:smallCaps w:val="0"/>
+          <w:noProof/>
+          <w:spacing w:val="0"/>
+          <w:sz w:val="21"/>
+          <w:szCs w:val="22"/>
+        </w:rPr>
+      </w:pPr>
+      <w:hyperlink w:anchor="_Toc479952318" w:history="1">
+        <w:r>
+          <w:rPr>
+            <w:rStyle w:val="a7"/>
+            <w:noProof/>
+          </w:rPr>
+          <w:t>2.2.1</w:t>
+        </w:r>
+        <w:r>
+          <w:rPr>
+            <w:rFonts w:asciiTheme="minorHAnsi" w:eastAsiaTheme="minorEastAsia" w:hAnsiTheme="minorHAnsi" w:cstheme="minorBidi"/>
+            <w:smallCaps w:val="0"/>
+            <w:noProof/>
+            <w:spacing w:val="0"/>
+            <w:sz w:val="21"/>
+            <w:szCs w:val="22"/>
+          </w:rPr>
+          <w:tab/>
+        </w:r>
+        <w:r>
+          <w:rPr>
+            <w:rStyle w:val="a7"/>
+            <w:rFonts w:hint="eastAsia"/>
+            <w:noProof/>
+          </w:rPr>
+          <w:t>协议描述</w:t>
+        </w:r>
+        <w:r>
+          <w:rPr>
+            <w:noProof/>
+            <w:webHidden/>
+          </w:rPr>
+          <w:tab/>
+        </w:r>
+        <w:r>
+          <w:rPr>
+            <w:noProof/>
+            <w:webHidden/>
+          </w:rPr>
+          <w:fldChar w:fldCharType="begin"/>
+        </w:r>
+        <w:r>
+          <w:rPr>
+            <w:noProof/>
+            <w:webHidden/>
+          </w:rPr>
+          <w:instrText xml:space="preserve"> PAGEREF _Toc479952318 \h </w:instrText>
+        </w:r>
+        <w:r>
+          <w:rPr>
+            <w:noProof/>
+            <w:webHidden/>
+          </w:rPr>
+        </w:r>
+        <w:r>
+          <w:rPr>
+            <w:noProof/>
+            <w:webHidden/>
+          </w:rPr>
+          <w:fldChar w:fldCharType="separate"/>
+        </w:r>
+        <w:r>
+          <w:rPr>
+            <w:noProof/>
+            <w:webHidden/>
+          </w:rPr>
+          <w:t>4</w:t>
+        </w:r>
+        <w:r>
+          <w:rPr>
+            <w:noProof/>
+            <w:webHidden/>
+          </w:rPr>
+          <w:fldChar w:fldCharType="end"/>
+        </w:r>
+      </w:hyperlink>
+    </w:p>
+    <w:p>
+      <w:pPr>
+        <w:pStyle w:val="20"/>
+        <w:tabs>
+          <w:tab w:val="left" w:pos="1470"/>
+          <w:tab w:val="right" w:leader="dot" w:pos="8296"/>
+        </w:tabs>
+        <w:spacing w:after="120"/>
+        <w:ind w:firstLine="400"/>
+        <w:rPr>
+          <w:rFonts w:asciiTheme="minorHAnsi" w:eastAsiaTheme="minorEastAsia" w:hAnsiTheme="minorHAnsi" w:cstheme="minorBidi"/>
+          <w:smallCaps w:val="0"/>
+          <w:noProof/>
+          <w:spacing w:val="0"/>
+          <w:sz w:val="21"/>
+          <w:szCs w:val="22"/>
+        </w:rPr>
+      </w:pPr>
+      <w:hyperlink w:anchor="_Toc479952319" w:history="1">
+        <w:r>
+          <w:rPr>
+            <w:rStyle w:val="a7"/>
+            <w:noProof/>
+          </w:rPr>
+          <w:t>2.2.2</w:t>
+        </w:r>
+        <w:r>
+          <w:rPr>
+            <w:rFonts w:asciiTheme="minorHAnsi" w:eastAsiaTheme="minorEastAsia" w:hAnsiTheme="minorHAnsi" w:cstheme="minorBidi"/>
+            <w:smallCaps w:val="0"/>
+            <w:noProof/>
+            <w:spacing w:val="0"/>
+            <w:sz w:val="21"/>
+            <w:szCs w:val="22"/>
+          </w:rPr>
+          <w:tab/>
+        </w:r>
+        <w:r>
+          <w:rPr>
+            <w:rStyle w:val="a7"/>
+            <w:rFonts w:hint="eastAsia"/>
+            <w:noProof/>
+          </w:rPr>
+          <w:t>协议说明</w:t>
+        </w:r>
+        <w:r>
+          <w:rPr>
+            <w:noProof/>
+            <w:webHidden/>
+          </w:rPr>
+          <w:tab/>
+        </w:r>
+        <w:r>
+          <w:rPr>
+            <w:noProof/>
+            <w:webHidden/>
+          </w:rPr>
+          <w:fldChar w:fldCharType="begin"/>
+        </w:r>
+        <w:r>
+          <w:rPr>
+            <w:noProof/>
+            <w:webHidden/>
+          </w:rPr>
+          <w:instrText xml:space="preserve"> PAGEREF _Toc479952319 \h </w:instrText>
+        </w:r>
+        <w:r>
+          <w:rPr>
+            <w:noProof/>
+            <w:webHidden/>
+          </w:rPr>
+        </w:r>
+        <w:r>
+          <w:rPr>
+            <w:noProof/>
+            <w:webHidden/>
+          </w:rPr>
+          <w:fldChar w:fldCharType="separate"/>
+        </w:r>
+        <w:r>
+          <w:rPr>
+            <w:noProof/>
+            <w:webHidden/>
+          </w:rPr>
+          <w:t>5</w:t>
         </w:r>
         <w:r>
           <w:rPr>
@@ -1359,7 +1644,7 @@
         </w:tabs>
         <w:spacing w:afterLines="0"/>
       </w:pPr>
-      <w:bookmarkStart w:id="3" w:name="_Toc467338301"/>
+      <w:bookmarkStart w:id="3" w:name="_Toc479952310"/>
       <w:r>
         <w:rPr>
           <w:rFonts w:hint="eastAsia"/>
@@ -1381,7 +1666,7 @@
         </w:tabs>
         <w:spacing w:afterLines="0"/>
       </w:pPr>
-      <w:bookmarkStart w:id="4" w:name="_Toc467338302"/>
+      <w:bookmarkStart w:id="4" w:name="_Toc479952311"/>
       <w:r>
         <w:rPr>
           <w:rFonts w:hint="eastAsia"/>
@@ -1474,7 +1759,7 @@
         </w:tabs>
         <w:spacing w:afterLines="0"/>
       </w:pPr>
-      <w:bookmarkStart w:id="6" w:name="_Toc467338303"/>
+      <w:bookmarkStart w:id="6" w:name="_Toc479952312"/>
       <w:r>
         <w:rPr>
           <w:rFonts w:hint="eastAsia"/>
@@ -1653,6 +1938,7 @@
         </w:rPr>
         <w:t>位</w:t>
       </w:r>
+      <w:proofErr w:type="spellStart"/>
       <w:r>
         <w:rPr>
           <w:rFonts w:hint="eastAsia"/>
@@ -1661,6 +1947,7 @@
         </w:rPr>
         <w:t>crc</w:t>
       </w:r>
+      <w:proofErr w:type="spellEnd"/>
       <w:r>
         <w:rPr>
           <w:rFonts w:hint="eastAsia"/>
@@ -1774,7 +2061,7 @@
           <w:sz w:val="24"/>
           <w:szCs w:val="24"/>
         </w:rPr>
-        <w:t>-1:</w:t>
+        <w:t>1:</w:t>
       </w:r>
       <w:r>
         <w:rPr>
@@ -1807,7 +2094,7 @@
           <w:sz w:val="24"/>
           <w:szCs w:val="24"/>
         </w:rPr>
-        <w:t>-2:</w:t>
+        <w:t>2:</w:t>
       </w:r>
       <w:r>
         <w:rPr>
@@ -1885,7 +2172,7 @@
         </w:tabs>
         <w:spacing w:afterLines="0"/>
       </w:pPr>
-      <w:bookmarkStart w:id="7" w:name="_Toc467338304"/>
+      <w:bookmarkStart w:id="7" w:name="_Toc479952313"/>
       <w:r>
         <w:rPr>
           <w:rFonts w:hint="eastAsia"/>
@@ -1907,7 +2194,7 @@
         </w:tabs>
         <w:spacing w:afterLines="0"/>
       </w:pPr>
-      <w:bookmarkStart w:id="8" w:name="_Toc467338305"/>
+      <w:bookmarkStart w:id="8" w:name="_Toc479952314"/>
       <w:r>
         <w:rPr>
           <w:rFonts w:hint="eastAsia"/>
@@ -1925,7 +2212,7 @@
         </w:numPr>
         <w:spacing w:afterLines="0"/>
       </w:pPr>
-      <w:bookmarkStart w:id="9" w:name="_Toc467338306"/>
+      <w:bookmarkStart w:id="9" w:name="_Toc479952315"/>
       <w:r>
         <w:rPr>
           <w:rFonts w:hint="eastAsia"/>
@@ -1953,8 +2240,27 @@
           <w:szCs w:val="24"/>
           <w:lang w:eastAsia="zh-CN"/>
         </w:rPr>
-        <w:t xml:space="preserve">   class </w:t>
-      </w:r>
+        <w:t xml:space="preserve">   </w:t>
+      </w:r>
+      <w:proofErr w:type="gramStart"/>
+      <w:r>
+        <w:rPr>
+          <w:sz w:val="24"/>
+          <w:szCs w:val="24"/>
+          <w:lang w:eastAsia="zh-CN"/>
+        </w:rPr>
+        <w:t>class</w:t>
+      </w:r>
+      <w:proofErr w:type="gramEnd"/>
+      <w:r>
+        <w:rPr>
+          <w:sz w:val="24"/>
+          <w:szCs w:val="24"/>
+          <w:lang w:eastAsia="zh-CN"/>
+        </w:rPr>
+        <w:t xml:space="preserve"> </w:t>
+      </w:r>
+      <w:proofErr w:type="spellStart"/>
       <w:r>
         <w:rPr>
           <w:sz w:val="24"/>
@@ -1963,6 +2269,7 @@
         </w:rPr>
         <w:t>ErrorInfo</w:t>
       </w:r>
+      <w:proofErr w:type="spellEnd"/>
       <w:r>
         <w:rPr>
           <w:rFonts w:hint="eastAsia"/>
@@ -2000,14 +2307,27 @@
         </w:rPr>
         <w:t xml:space="preserve">        </w:t>
       </w:r>
-      <w:r>
-        <w:rPr>
-          <w:rFonts w:hint="eastAsia"/>
-          <w:sz w:val="24"/>
-          <w:szCs w:val="24"/>
-          <w:lang w:eastAsia="zh-CN"/>
-        </w:rPr>
-        <w:t>int code</w:t>
+      <w:proofErr w:type="spellStart"/>
+      <w:proofErr w:type="gramStart"/>
+      <w:r>
+        <w:rPr>
+          <w:rFonts w:hint="eastAsia"/>
+          <w:sz w:val="24"/>
+          <w:szCs w:val="24"/>
+          <w:lang w:eastAsia="zh-CN"/>
+        </w:rPr>
+        <w:t>int</w:t>
+      </w:r>
+      <w:proofErr w:type="spellEnd"/>
+      <w:proofErr w:type="gramEnd"/>
+      <w:r>
+        <w:rPr>
+          <w:rFonts w:hint="eastAsia"/>
+          <w:sz w:val="24"/>
+          <w:szCs w:val="24"/>
+          <w:lang w:eastAsia="zh-CN"/>
+        </w:rPr>
+        <w:t xml:space="preserve"> code</w:t>
       </w:r>
       <w:r>
         <w:rPr>
@@ -2035,8 +2355,26 @@
           <w:szCs w:val="24"/>
           <w:lang w:eastAsia="zh-CN"/>
         </w:rPr>
-        <w:t xml:space="preserve">        string </w:t>
-      </w:r>
+        <w:t xml:space="preserve">        </w:t>
+      </w:r>
+      <w:r>
+        <w:rPr>
+          <w:rFonts w:hint="eastAsia"/>
+          <w:sz w:val="24"/>
+          <w:szCs w:val="24"/>
+          <w:lang w:eastAsia="zh-CN"/>
+        </w:rPr>
+        <w:t>S</w:t>
+      </w:r>
+      <w:r>
+        <w:rPr>
+          <w:sz w:val="24"/>
+          <w:szCs w:val="24"/>
+          <w:lang w:eastAsia="zh-CN"/>
+        </w:rPr>
+        <w:t xml:space="preserve">tring </w:t>
+      </w:r>
+      <w:proofErr w:type="spellStart"/>
       <w:r>
         <w:rPr>
           <w:rFonts w:hint="eastAsia"/>
@@ -2046,6 +2384,7 @@
         </w:rPr>
         <w:t>msg</w:t>
       </w:r>
+      <w:proofErr w:type="spellEnd"/>
       <w:r>
         <w:rPr>
           <w:sz w:val="24"/>
@@ -2103,7 +2442,7 @@
         </w:numPr>
         <w:spacing w:afterLines="0"/>
       </w:pPr>
-      <w:bookmarkStart w:id="10" w:name="_Toc467338307"/>
+      <w:bookmarkStart w:id="10" w:name="_Toc479952316"/>
       <w:r>
         <w:rPr>
           <w:rFonts w:hint="eastAsia"/>
@@ -2288,6 +2627,7 @@
                 <w:lang w:eastAsia="zh-CN"/>
               </w:rPr>
             </w:pPr>
+            <w:proofErr w:type="spellStart"/>
             <w:r>
               <w:rPr>
                 <w:rFonts w:hint="eastAsia"/>
@@ -2295,6 +2635,7 @@
               </w:rPr>
               <w:t>msg</w:t>
             </w:r>
+            <w:proofErr w:type="spellEnd"/>
           </w:p>
         </w:tc>
         <w:tc>
@@ -2347,10 +2688,1567 @@
         <w:ind w:firstLine="0"/>
         <w:jc w:val="left"/>
         <w:rPr>
-          <w:lang w:eastAsia="zh-CN"/>
-        </w:rPr>
-      </w:pPr>
-    </w:p>
+          <w:rFonts w:hint="eastAsia"/>
+          <w:lang w:eastAsia="zh-CN"/>
+        </w:rPr>
+      </w:pPr>
+    </w:p>
+    <w:p>
+      <w:pPr>
+        <w:pStyle w:val="21"/>
+        <w:ind w:firstLine="0"/>
+        <w:jc w:val="left"/>
+        <w:rPr>
+          <w:rFonts w:hint="eastAsia"/>
+          <w:lang w:eastAsia="zh-CN"/>
+        </w:rPr>
+      </w:pPr>
+    </w:p>
+    <w:p>
+      <w:pPr>
+        <w:pStyle w:val="21"/>
+        <w:ind w:firstLine="0"/>
+        <w:jc w:val="left"/>
+        <w:rPr>
+          <w:rFonts w:hint="eastAsia"/>
+          <w:lang w:eastAsia="zh-CN"/>
+        </w:rPr>
+      </w:pPr>
+    </w:p>
+    <w:p>
+      <w:pPr>
+        <w:pStyle w:val="21"/>
+        <w:ind w:firstLine="0"/>
+        <w:jc w:val="left"/>
+        <w:rPr>
+          <w:lang w:eastAsia="zh-CN"/>
+        </w:rPr>
+      </w:pPr>
+    </w:p>
+    <w:p>
+      <w:pPr>
+        <w:pStyle w:val="2"/>
+        <w:numPr>
+          <w:ilvl w:val="1"/>
+          <w:numId w:val="2"/>
+        </w:numPr>
+        <w:tabs>
+          <w:tab w:val="left" w:pos="576"/>
+        </w:tabs>
+        <w:spacing w:afterLines="0"/>
+      </w:pPr>
+      <w:bookmarkStart w:id="11" w:name="_Toc479952317"/>
+      <w:r>
+        <w:rPr>
+          <w:rFonts w:hint="eastAsia"/>
+        </w:rPr>
+        <w:t>消息</w:t>
+      </w:r>
+      <w:bookmarkEnd w:id="11"/>
+    </w:p>
+    <w:p>
+      <w:pPr>
+        <w:pStyle w:val="2"/>
+        <w:numPr>
+          <w:ilvl w:val="2"/>
+          <w:numId w:val="2"/>
+        </w:numPr>
+        <w:spacing w:afterLines="0"/>
+      </w:pPr>
+      <w:bookmarkStart w:id="12" w:name="_Toc479952318"/>
+      <w:r>
+        <w:rPr>
+          <w:rFonts w:hint="eastAsia"/>
+          <w:sz w:val="30"/>
+          <w:szCs w:val="30"/>
+        </w:rPr>
+        <w:t>协议描述</w:t>
+      </w:r>
+      <w:bookmarkEnd w:id="12"/>
+    </w:p>
+    <w:p>
+      <w:pPr>
+        <w:pStyle w:val="ac"/>
+        <w:spacing w:before="156"/>
+        <w:ind w:firstLine="360"/>
+        <w:rPr>
+          <w:rFonts w:hint="eastAsia"/>
+          <w:sz w:val="24"/>
+          <w:szCs w:val="24"/>
+          <w:lang w:eastAsia="zh-CN"/>
+        </w:rPr>
+      </w:pPr>
+      <w:r>
+        <w:rPr>
+          <w:sz w:val="24"/>
+          <w:szCs w:val="24"/>
+          <w:lang w:eastAsia="zh-CN"/>
+        </w:rPr>
+        <w:t xml:space="preserve">   </w:t>
+      </w:r>
+      <w:proofErr w:type="gramStart"/>
+      <w:r>
+        <w:rPr>
+          <w:sz w:val="24"/>
+          <w:szCs w:val="24"/>
+          <w:lang w:eastAsia="zh-CN"/>
+        </w:rPr>
+        <w:t>class</w:t>
+      </w:r>
+      <w:proofErr w:type="gramEnd"/>
+      <w:r>
+        <w:rPr>
+          <w:sz w:val="24"/>
+          <w:szCs w:val="24"/>
+          <w:lang w:eastAsia="zh-CN"/>
+        </w:rPr>
+        <w:t xml:space="preserve"> </w:t>
+      </w:r>
+      <w:r>
+        <w:rPr>
+          <w:rFonts w:hint="eastAsia"/>
+          <w:sz w:val="24"/>
+          <w:szCs w:val="24"/>
+          <w:lang w:eastAsia="zh-CN"/>
+        </w:rPr>
+        <w:t>Message</w:t>
+      </w:r>
+      <w:r>
+        <w:rPr>
+          <w:rFonts w:hint="eastAsia"/>
+          <w:sz w:val="24"/>
+          <w:szCs w:val="24"/>
+          <w:lang w:eastAsia="zh-CN"/>
+        </w:rPr>
+        <w:t xml:space="preserve"> </w:t>
+      </w:r>
+      <w:r>
+        <w:rPr>
+          <w:sz w:val="24"/>
+          <w:szCs w:val="24"/>
+          <w:lang w:eastAsia="zh-CN"/>
+        </w:rPr>
+        <w:t>{</w:t>
+      </w:r>
+    </w:p>
+    <w:p>
+      <w:pPr>
+        <w:pStyle w:val="ac"/>
+        <w:spacing w:before="156"/>
+        <w:ind w:firstLine="360"/>
+        <w:rPr>
+          <w:sz w:val="24"/>
+          <w:szCs w:val="24"/>
+          <w:lang w:eastAsia="zh-CN"/>
+        </w:rPr>
+      </w:pPr>
+      <w:r>
+        <w:rPr>
+          <w:sz w:val="24"/>
+          <w:szCs w:val="24"/>
+          <w:lang w:eastAsia="zh-CN"/>
+        </w:rPr>
+        <w:t xml:space="preserve">        </w:t>
+      </w:r>
+      <w:r>
+        <w:rPr>
+          <w:rFonts w:hint="eastAsia"/>
+          <w:sz w:val="24"/>
+          <w:szCs w:val="24"/>
+          <w:lang w:eastAsia="zh-CN"/>
+        </w:rPr>
+        <w:t>String id;</w:t>
+      </w:r>
+    </w:p>
+    <w:p>
+      <w:pPr>
+        <w:pStyle w:val="ac"/>
+        <w:spacing w:before="156"/>
+        <w:ind w:firstLine="360"/>
+        <w:rPr>
+          <w:sz w:val="24"/>
+          <w:szCs w:val="24"/>
+          <w:lang w:eastAsia="zh-CN"/>
+        </w:rPr>
+      </w:pPr>
+      <w:r>
+        <w:rPr>
+          <w:sz w:val="24"/>
+          <w:szCs w:val="24"/>
+          <w:lang w:eastAsia="zh-CN"/>
+        </w:rPr>
+        <w:t xml:space="preserve">        </w:t>
+      </w:r>
+      <w:r>
+        <w:rPr>
+          <w:rFonts w:hint="eastAsia"/>
+          <w:sz w:val="24"/>
+          <w:szCs w:val="24"/>
+          <w:lang w:eastAsia="zh-CN"/>
+        </w:rPr>
+        <w:t>String</w:t>
+      </w:r>
+      <w:r>
+        <w:rPr>
+          <w:rFonts w:hint="eastAsia"/>
+          <w:sz w:val="24"/>
+          <w:szCs w:val="24"/>
+          <w:lang w:eastAsia="zh-CN"/>
+        </w:rPr>
+        <w:t xml:space="preserve"> from</w:t>
+      </w:r>
+      <w:r>
+        <w:rPr>
+          <w:sz w:val="24"/>
+          <w:szCs w:val="24"/>
+          <w:lang w:eastAsia="zh-CN"/>
+        </w:rPr>
+        <w:t>;</w:t>
+      </w:r>
+    </w:p>
+    <w:p>
+      <w:pPr>
+        <w:pStyle w:val="ac"/>
+        <w:spacing w:before="156"/>
+        <w:ind w:firstLine="360"/>
+        <w:rPr>
+          <w:sz w:val="24"/>
+          <w:szCs w:val="24"/>
+          <w:lang w:eastAsia="zh-CN"/>
+        </w:rPr>
+      </w:pPr>
+      <w:r>
+        <w:rPr>
+          <w:sz w:val="24"/>
+          <w:szCs w:val="24"/>
+          <w:lang w:eastAsia="zh-CN"/>
+        </w:rPr>
+        <w:t xml:space="preserve">        </w:t>
+      </w:r>
+      <w:r>
+        <w:rPr>
+          <w:rFonts w:hint="eastAsia"/>
+          <w:sz w:val="24"/>
+          <w:szCs w:val="24"/>
+          <w:lang w:eastAsia="zh-CN"/>
+        </w:rPr>
+        <w:t>S</w:t>
+      </w:r>
+      <w:r>
+        <w:rPr>
+          <w:sz w:val="24"/>
+          <w:szCs w:val="24"/>
+          <w:lang w:eastAsia="zh-CN"/>
+        </w:rPr>
+        <w:t xml:space="preserve">tring </w:t>
+      </w:r>
+      <w:r>
+        <w:rPr>
+          <w:rFonts w:hint="eastAsia"/>
+          <w:sz w:val="24"/>
+          <w:szCs w:val="24"/>
+          <w:lang w:eastAsia="zh-CN"/>
+        </w:rPr>
+        <w:t>to</w:t>
+      </w:r>
+      <w:r>
+        <w:rPr>
+          <w:sz w:val="24"/>
+          <w:szCs w:val="24"/>
+          <w:lang w:eastAsia="zh-CN"/>
+        </w:rPr>
+        <w:t>;</w:t>
+      </w:r>
+      <w:r>
+        <w:rPr>
+          <w:sz w:val="24"/>
+          <w:szCs w:val="24"/>
+          <w:lang w:eastAsia="zh-CN"/>
+        </w:rPr>
+        <w:t xml:space="preserve"> </w:t>
+      </w:r>
+    </w:p>
+    <w:p>
+      <w:pPr>
+        <w:pStyle w:val="ac"/>
+        <w:spacing w:before="156"/>
+        <w:ind w:firstLine="360"/>
+        <w:rPr>
+          <w:sz w:val="24"/>
+          <w:szCs w:val="24"/>
+          <w:lang w:eastAsia="zh-CN"/>
+        </w:rPr>
+      </w:pPr>
+      <w:r>
+        <w:rPr>
+          <w:sz w:val="24"/>
+          <w:szCs w:val="24"/>
+          <w:lang w:eastAsia="zh-CN"/>
+        </w:rPr>
+        <w:t xml:space="preserve">        </w:t>
+      </w:r>
+      <w:r>
+        <w:rPr>
+          <w:rFonts w:hint="eastAsia"/>
+          <w:sz w:val="24"/>
+          <w:szCs w:val="24"/>
+          <w:lang w:eastAsia="zh-CN"/>
+        </w:rPr>
+        <w:t>S</w:t>
+      </w:r>
+      <w:r>
+        <w:rPr>
+          <w:sz w:val="24"/>
+          <w:szCs w:val="24"/>
+          <w:lang w:eastAsia="zh-CN"/>
+        </w:rPr>
+        <w:t xml:space="preserve">tring </w:t>
+      </w:r>
+      <w:r>
+        <w:rPr>
+          <w:rFonts w:hint="eastAsia"/>
+          <w:sz w:val="24"/>
+          <w:szCs w:val="24"/>
+          <w:lang w:eastAsia="zh-CN"/>
+        </w:rPr>
+        <w:t>content</w:t>
+      </w:r>
+      <w:r>
+        <w:rPr>
+          <w:sz w:val="24"/>
+          <w:szCs w:val="24"/>
+          <w:lang w:eastAsia="zh-CN"/>
+        </w:rPr>
+        <w:t>;</w:t>
+      </w:r>
+      <w:r>
+        <w:rPr>
+          <w:sz w:val="24"/>
+          <w:szCs w:val="24"/>
+          <w:lang w:eastAsia="zh-CN"/>
+        </w:rPr>
+        <w:t xml:space="preserve"> </w:t>
+      </w:r>
+    </w:p>
+    <w:p>
+      <w:pPr>
+        <w:pStyle w:val="ac"/>
+        <w:spacing w:before="156"/>
+        <w:ind w:firstLine="360"/>
+        <w:rPr>
+          <w:rFonts w:hint="eastAsia"/>
+          <w:sz w:val="24"/>
+          <w:szCs w:val="24"/>
+          <w:lang w:eastAsia="zh-CN"/>
+        </w:rPr>
+      </w:pPr>
+      <w:r>
+        <w:rPr>
+          <w:sz w:val="24"/>
+          <w:szCs w:val="24"/>
+          <w:lang w:eastAsia="zh-CN"/>
+        </w:rPr>
+        <w:t xml:space="preserve">        </w:t>
+      </w:r>
+      <w:proofErr w:type="spellStart"/>
+      <w:proofErr w:type="gramStart"/>
+      <w:r>
+        <w:rPr>
+          <w:rFonts w:hint="eastAsia"/>
+          <w:sz w:val="24"/>
+          <w:szCs w:val="24"/>
+          <w:lang w:eastAsia="zh-CN"/>
+        </w:rPr>
+        <w:t>int</w:t>
+      </w:r>
+      <w:proofErr w:type="spellEnd"/>
+      <w:proofErr w:type="gramEnd"/>
+      <w:r>
+        <w:rPr>
+          <w:sz w:val="24"/>
+          <w:szCs w:val="24"/>
+          <w:lang w:eastAsia="zh-CN"/>
+        </w:rPr>
+        <w:t xml:space="preserve"> </w:t>
+      </w:r>
+      <w:r>
+        <w:rPr>
+          <w:rFonts w:hint="eastAsia"/>
+          <w:sz w:val="24"/>
+          <w:szCs w:val="24"/>
+          <w:lang w:eastAsia="zh-CN"/>
+        </w:rPr>
+        <w:t>type</w:t>
+      </w:r>
+      <w:r>
+        <w:rPr>
+          <w:sz w:val="24"/>
+          <w:szCs w:val="24"/>
+          <w:lang w:eastAsia="zh-CN"/>
+        </w:rPr>
+        <w:t>;</w:t>
+      </w:r>
+    </w:p>
+    <w:p>
+      <w:pPr>
+        <w:pStyle w:val="ac"/>
+        <w:spacing w:before="156"/>
+        <w:ind w:firstLine="360"/>
+        <w:rPr>
+          <w:rFonts w:hint="eastAsia"/>
+          <w:sz w:val="24"/>
+          <w:szCs w:val="24"/>
+          <w:lang w:eastAsia="zh-CN"/>
+        </w:rPr>
+      </w:pPr>
+      <w:r>
+        <w:rPr>
+          <w:sz w:val="24"/>
+          <w:szCs w:val="24"/>
+          <w:lang w:eastAsia="zh-CN"/>
+        </w:rPr>
+        <w:lastRenderedPageBreak/>
+        <w:t xml:space="preserve">        </w:t>
+      </w:r>
+      <w:proofErr w:type="spellStart"/>
+      <w:proofErr w:type="gramStart"/>
+      <w:r>
+        <w:rPr>
+          <w:rFonts w:hint="eastAsia"/>
+          <w:sz w:val="24"/>
+          <w:szCs w:val="24"/>
+          <w:lang w:eastAsia="zh-CN"/>
+        </w:rPr>
+        <w:t>int</w:t>
+      </w:r>
+      <w:proofErr w:type="spellEnd"/>
+      <w:proofErr w:type="gramEnd"/>
+      <w:r>
+        <w:rPr>
+          <w:sz w:val="24"/>
+          <w:szCs w:val="24"/>
+          <w:lang w:eastAsia="zh-CN"/>
+        </w:rPr>
+        <w:t xml:space="preserve"> </w:t>
+      </w:r>
+      <w:r>
+        <w:rPr>
+          <w:rFonts w:hint="eastAsia"/>
+          <w:sz w:val="24"/>
+          <w:szCs w:val="24"/>
+          <w:lang w:eastAsia="zh-CN"/>
+        </w:rPr>
+        <w:t>event</w:t>
+      </w:r>
+      <w:r>
+        <w:rPr>
+          <w:sz w:val="24"/>
+          <w:szCs w:val="24"/>
+          <w:lang w:eastAsia="zh-CN"/>
+        </w:rPr>
+        <w:t>;</w:t>
+      </w:r>
+    </w:p>
+    <w:p>
+      <w:pPr>
+        <w:pStyle w:val="ac"/>
+        <w:spacing w:before="156"/>
+        <w:ind w:firstLine="360"/>
+        <w:rPr>
+          <w:sz w:val="24"/>
+          <w:szCs w:val="24"/>
+          <w:lang w:eastAsia="zh-CN"/>
+        </w:rPr>
+      </w:pPr>
+      <w:r>
+        <w:rPr>
+          <w:sz w:val="24"/>
+          <w:szCs w:val="24"/>
+          <w:lang w:eastAsia="zh-CN"/>
+        </w:rPr>
+        <w:t xml:space="preserve">        </w:t>
+      </w:r>
+      <w:proofErr w:type="gramStart"/>
+      <w:r>
+        <w:rPr>
+          <w:rFonts w:hint="eastAsia"/>
+          <w:sz w:val="24"/>
+          <w:szCs w:val="24"/>
+          <w:lang w:eastAsia="zh-CN"/>
+        </w:rPr>
+        <w:t>long</w:t>
+      </w:r>
+      <w:proofErr w:type="gramEnd"/>
+      <w:r>
+        <w:rPr>
+          <w:rFonts w:hint="eastAsia"/>
+          <w:sz w:val="24"/>
+          <w:szCs w:val="24"/>
+          <w:lang w:eastAsia="zh-CN"/>
+        </w:rPr>
+        <w:t xml:space="preserve"> </w:t>
+      </w:r>
+      <w:proofErr w:type="spellStart"/>
+      <w:r>
+        <w:rPr>
+          <w:rFonts w:hint="eastAsia"/>
+          <w:sz w:val="24"/>
+          <w:szCs w:val="24"/>
+          <w:lang w:eastAsia="zh-CN"/>
+        </w:rPr>
+        <w:t>creationTime</w:t>
+      </w:r>
+      <w:proofErr w:type="spellEnd"/>
+      <w:r>
+        <w:rPr>
+          <w:rFonts w:hint="eastAsia"/>
+          <w:sz w:val="24"/>
+          <w:szCs w:val="24"/>
+          <w:lang w:eastAsia="zh-CN"/>
+        </w:rPr>
+        <w:t>;</w:t>
+      </w:r>
+    </w:p>
+    <w:p>
+      <w:pPr>
+        <w:pStyle w:val="ac"/>
+        <w:spacing w:before="156"/>
+        <w:ind w:firstLine="360"/>
+        <w:rPr>
+          <w:sz w:val="24"/>
+          <w:szCs w:val="24"/>
+          <w:lang w:eastAsia="zh-CN"/>
+        </w:rPr>
+      </w:pPr>
+      <w:r>
+        <w:rPr>
+          <w:sz w:val="24"/>
+          <w:szCs w:val="24"/>
+          <w:lang w:eastAsia="zh-CN"/>
+        </w:rPr>
+        <w:t xml:space="preserve">    }</w:t>
+      </w:r>
+      <w:r>
+        <w:rPr>
+          <w:rFonts w:hint="eastAsia"/>
+          <w:sz w:val="24"/>
+          <w:szCs w:val="24"/>
+          <w:lang w:eastAsia="zh-CN"/>
+        </w:rPr>
+        <w:t>;</w:t>
+      </w:r>
+    </w:p>
+    <w:p>
+      <w:pPr>
+        <w:pStyle w:val="21"/>
+        <w:ind w:firstLine="0"/>
+        <w:jc w:val="left"/>
+        <w:rPr>
+          <w:lang w:eastAsia="zh-CN"/>
+        </w:rPr>
+      </w:pPr>
+    </w:p>
+    <w:p>
+      <w:pPr>
+        <w:pStyle w:val="2"/>
+        <w:numPr>
+          <w:ilvl w:val="2"/>
+          <w:numId w:val="2"/>
+        </w:numPr>
+        <w:spacing w:afterLines="0"/>
+      </w:pPr>
+      <w:bookmarkStart w:id="13" w:name="_Toc479952319"/>
+      <w:r>
+        <w:rPr>
+          <w:rFonts w:hint="eastAsia"/>
+          <w:sz w:val="30"/>
+          <w:szCs w:val="30"/>
+        </w:rPr>
+        <w:t>协议说明</w:t>
+      </w:r>
+      <w:bookmarkEnd w:id="13"/>
+    </w:p>
+    <w:tbl>
+      <w:tblPr>
+        <w:tblW w:w="8618" w:type="dxa"/>
+        <w:tblInd w:w="-5" w:type="dxa"/>
+        <w:tblLayout w:type="fixed"/>
+        <w:tblLook w:val="0000"/>
+      </w:tblPr>
+      <w:tblGrid>
+        <w:gridCol w:w="3599"/>
+        <w:gridCol w:w="5019"/>
+      </w:tblGrid>
+      <w:tr>
+        <w:trPr>
+          <w:trHeight w:val="240"/>
+        </w:trPr>
+        <w:tc>
+          <w:tcPr>
+            <w:tcW w:w="3599" w:type="dxa"/>
+            <w:tcBorders>
+              <w:top w:val="single" w:sz="4" w:space="0" w:color="000000"/>
+              <w:left w:val="single" w:sz="4" w:space="0" w:color="000000"/>
+              <w:bottom w:val="single" w:sz="4" w:space="0" w:color="000000"/>
+            </w:tcBorders>
+            <w:shd w:val="clear" w:color="auto" w:fill="C4BC96"/>
+            <w:vAlign w:val="center"/>
+          </w:tcPr>
+          <w:p>
+            <w:pPr>
+              <w:pStyle w:val="21"/>
+              <w:spacing w:after="120" w:line="240" w:lineRule="auto"/>
+              <w:ind w:firstLine="376"/>
+              <w:jc w:val="center"/>
+              <w:rPr>
+                <w:sz w:val="18"/>
+                <w:szCs w:val="18"/>
+                <w:lang w:eastAsia="zh-CN"/>
+              </w:rPr>
+            </w:pPr>
+            <w:r>
+              <w:rPr>
+                <w:rFonts w:hint="eastAsia"/>
+                <w:sz w:val="18"/>
+                <w:szCs w:val="18"/>
+                <w:lang w:eastAsia="zh-CN"/>
+              </w:rPr>
+              <w:t>属性</w:t>
+            </w:r>
+          </w:p>
+        </w:tc>
+        <w:tc>
+          <w:tcPr>
+            <w:tcW w:w="5019" w:type="dxa"/>
+            <w:tcBorders>
+              <w:top w:val="single" w:sz="4" w:space="0" w:color="000000"/>
+              <w:left w:val="single" w:sz="4" w:space="0" w:color="000000"/>
+              <w:bottom w:val="single" w:sz="4" w:space="0" w:color="000000"/>
+              <w:right w:val="single" w:sz="4" w:space="0" w:color="000000"/>
+            </w:tcBorders>
+            <w:shd w:val="clear" w:color="auto" w:fill="C4BC96"/>
+            <w:vAlign w:val="center"/>
+          </w:tcPr>
+          <w:p>
+            <w:pPr>
+              <w:pStyle w:val="21"/>
+              <w:spacing w:after="120" w:line="240" w:lineRule="auto"/>
+              <w:ind w:firstLine="376"/>
+              <w:jc w:val="center"/>
+              <w:rPr>
+                <w:sz w:val="18"/>
+                <w:szCs w:val="18"/>
+                <w:lang w:eastAsia="zh-CN"/>
+              </w:rPr>
+            </w:pPr>
+            <w:r>
+              <w:rPr>
+                <w:rFonts w:hint="eastAsia"/>
+                <w:sz w:val="18"/>
+                <w:szCs w:val="18"/>
+                <w:lang w:eastAsia="zh-CN"/>
+              </w:rPr>
+              <w:t>说明</w:t>
+            </w:r>
+          </w:p>
+        </w:tc>
+      </w:tr>
+      <w:tr>
+        <w:trPr>
+          <w:trHeight w:val="70"/>
+        </w:trPr>
+        <w:tc>
+          <w:tcPr>
+            <w:tcW w:w="3599" w:type="dxa"/>
+            <w:tcBorders>
+              <w:top w:val="single" w:sz="4" w:space="0" w:color="000000"/>
+              <w:left w:val="single" w:sz="4" w:space="0" w:color="000000"/>
+              <w:bottom w:val="single" w:sz="4" w:space="0" w:color="000000"/>
+            </w:tcBorders>
+            <w:vAlign w:val="center"/>
+          </w:tcPr>
+          <w:p>
+            <w:pPr>
+              <w:pStyle w:val="21"/>
+              <w:spacing w:after="120" w:line="240" w:lineRule="auto"/>
+              <w:ind w:firstLine="436"/>
+              <w:rPr>
+                <w:lang w:eastAsia="zh-CN"/>
+              </w:rPr>
+            </w:pPr>
+            <w:r>
+              <w:rPr>
+                <w:rFonts w:hint="eastAsia"/>
+                <w:lang w:eastAsia="zh-CN"/>
+              </w:rPr>
+              <w:t>id</w:t>
+            </w:r>
+          </w:p>
+        </w:tc>
+        <w:tc>
+          <w:tcPr>
+            <w:tcW w:w="5019" w:type="dxa"/>
+            <w:tcBorders>
+              <w:top w:val="single" w:sz="4" w:space="0" w:color="000000"/>
+              <w:left w:val="single" w:sz="4" w:space="0" w:color="000000"/>
+              <w:bottom w:val="single" w:sz="4" w:space="0" w:color="000000"/>
+              <w:right w:val="single" w:sz="4" w:space="0" w:color="000000"/>
+            </w:tcBorders>
+            <w:vAlign w:val="center"/>
+          </w:tcPr>
+          <w:p>
+            <w:pPr>
+              <w:pStyle w:val="21"/>
+              <w:spacing w:after="120" w:line="240" w:lineRule="auto"/>
+              <w:ind w:firstLine="376"/>
+              <w:rPr>
+                <w:sz w:val="18"/>
+                <w:szCs w:val="18"/>
+                <w:lang w:eastAsia="zh-CN"/>
+              </w:rPr>
+            </w:pPr>
+            <w:r>
+              <w:rPr>
+                <w:rFonts w:hint="eastAsia"/>
+                <w:sz w:val="18"/>
+                <w:szCs w:val="18"/>
+                <w:lang w:eastAsia="zh-CN"/>
+              </w:rPr>
+              <w:t>消息</w:t>
+            </w:r>
+            <w:r>
+              <w:rPr>
+                <w:rFonts w:hint="eastAsia"/>
+                <w:sz w:val="18"/>
+                <w:szCs w:val="18"/>
+                <w:lang w:eastAsia="zh-CN"/>
+              </w:rPr>
+              <w:t>ID</w:t>
+            </w:r>
+            <w:r>
+              <w:rPr>
+                <w:rFonts w:hint="eastAsia"/>
+                <w:sz w:val="18"/>
+                <w:szCs w:val="18"/>
+                <w:lang w:eastAsia="zh-CN"/>
+              </w:rPr>
+              <w:t>，用于排重</w:t>
+            </w:r>
+          </w:p>
+        </w:tc>
+      </w:tr>
+      <w:tr>
+        <w:trPr>
+          <w:trHeight w:val="70"/>
+        </w:trPr>
+        <w:tc>
+          <w:tcPr>
+            <w:tcW w:w="3599" w:type="dxa"/>
+            <w:tcBorders>
+              <w:top w:val="single" w:sz="4" w:space="0" w:color="000000"/>
+              <w:left w:val="single" w:sz="4" w:space="0" w:color="000000"/>
+              <w:bottom w:val="single" w:sz="4" w:space="0" w:color="000000"/>
+            </w:tcBorders>
+            <w:vAlign w:val="center"/>
+          </w:tcPr>
+          <w:p>
+            <w:pPr>
+              <w:pStyle w:val="21"/>
+              <w:spacing w:after="120" w:line="240" w:lineRule="auto"/>
+              <w:ind w:firstLine="436"/>
+              <w:rPr>
+                <w:lang w:eastAsia="zh-CN"/>
+              </w:rPr>
+            </w:pPr>
+            <w:r>
+              <w:rPr>
+                <w:rFonts w:hint="eastAsia"/>
+                <w:lang w:eastAsia="zh-CN"/>
+              </w:rPr>
+              <w:t>from</w:t>
+            </w:r>
+          </w:p>
+        </w:tc>
+        <w:tc>
+          <w:tcPr>
+            <w:tcW w:w="5019" w:type="dxa"/>
+            <w:tcBorders>
+              <w:top w:val="single" w:sz="4" w:space="0" w:color="000000"/>
+              <w:left w:val="single" w:sz="4" w:space="0" w:color="000000"/>
+              <w:bottom w:val="single" w:sz="4" w:space="0" w:color="000000"/>
+              <w:right w:val="single" w:sz="4" w:space="0" w:color="000000"/>
+            </w:tcBorders>
+            <w:vAlign w:val="center"/>
+          </w:tcPr>
+          <w:p>
+            <w:pPr>
+              <w:pStyle w:val="21"/>
+              <w:spacing w:after="120" w:line="240" w:lineRule="auto"/>
+              <w:ind w:firstLine="376"/>
+              <w:rPr>
+                <w:sz w:val="18"/>
+                <w:szCs w:val="18"/>
+                <w:lang w:eastAsia="zh-CN"/>
+              </w:rPr>
+            </w:pPr>
+            <w:r>
+              <w:rPr>
+                <w:rFonts w:hint="eastAsia"/>
+                <w:sz w:val="18"/>
+                <w:szCs w:val="18"/>
+                <w:lang w:eastAsia="zh-CN"/>
+              </w:rPr>
+              <w:t>发送方</w:t>
+            </w:r>
+            <w:r>
+              <w:rPr>
+                <w:rFonts w:hint="eastAsia"/>
+                <w:sz w:val="18"/>
+                <w:szCs w:val="18"/>
+                <w:lang w:eastAsia="zh-CN"/>
+              </w:rPr>
+              <w:t>账号</w:t>
+            </w:r>
+          </w:p>
+        </w:tc>
+      </w:tr>
+      <w:tr>
+        <w:trPr>
+          <w:trHeight w:val="70"/>
+        </w:trPr>
+        <w:tc>
+          <w:tcPr>
+            <w:tcW w:w="3599" w:type="dxa"/>
+            <w:tcBorders>
+              <w:top w:val="single" w:sz="4" w:space="0" w:color="000000"/>
+              <w:left w:val="single" w:sz="4" w:space="0" w:color="000000"/>
+              <w:bottom w:val="single" w:sz="4" w:space="0" w:color="000000"/>
+            </w:tcBorders>
+            <w:vAlign w:val="center"/>
+          </w:tcPr>
+          <w:p>
+            <w:pPr>
+              <w:pStyle w:val="21"/>
+              <w:spacing w:after="120" w:line="240" w:lineRule="auto"/>
+              <w:ind w:firstLine="436"/>
+              <w:rPr>
+                <w:lang w:eastAsia="zh-CN"/>
+              </w:rPr>
+            </w:pPr>
+            <w:r>
+              <w:rPr>
+                <w:rFonts w:hint="eastAsia"/>
+                <w:lang w:eastAsia="zh-CN"/>
+              </w:rPr>
+              <w:t>to</w:t>
+            </w:r>
+          </w:p>
+        </w:tc>
+        <w:tc>
+          <w:tcPr>
+            <w:tcW w:w="5019" w:type="dxa"/>
+            <w:tcBorders>
+              <w:top w:val="single" w:sz="4" w:space="0" w:color="000000"/>
+              <w:left w:val="single" w:sz="4" w:space="0" w:color="000000"/>
+              <w:bottom w:val="single" w:sz="4" w:space="0" w:color="000000"/>
+              <w:right w:val="single" w:sz="4" w:space="0" w:color="000000"/>
+            </w:tcBorders>
+            <w:vAlign w:val="center"/>
+          </w:tcPr>
+          <w:p>
+            <w:pPr>
+              <w:pStyle w:val="21"/>
+              <w:spacing w:after="120" w:line="240" w:lineRule="auto"/>
+              <w:ind w:firstLine="376"/>
+              <w:rPr>
+                <w:sz w:val="18"/>
+                <w:szCs w:val="18"/>
+                <w:lang w:eastAsia="zh-CN"/>
+              </w:rPr>
+            </w:pPr>
+            <w:r>
+              <w:rPr>
+                <w:rFonts w:hint="eastAsia"/>
+                <w:sz w:val="18"/>
+                <w:szCs w:val="18"/>
+                <w:lang w:eastAsia="zh-CN"/>
+              </w:rPr>
+              <w:t>接收方</w:t>
+            </w:r>
+            <w:r>
+              <w:rPr>
+                <w:rFonts w:hint="eastAsia"/>
+                <w:sz w:val="18"/>
+                <w:szCs w:val="18"/>
+                <w:lang w:eastAsia="zh-CN"/>
+              </w:rPr>
+              <w:t>账号</w:t>
+            </w:r>
+          </w:p>
+        </w:tc>
+      </w:tr>
+      <w:tr>
+        <w:trPr>
+          <w:trHeight w:val="70"/>
+        </w:trPr>
+        <w:tc>
+          <w:tcPr>
+            <w:tcW w:w="3599" w:type="dxa"/>
+            <w:tcBorders>
+              <w:top w:val="single" w:sz="4" w:space="0" w:color="000000"/>
+              <w:left w:val="single" w:sz="4" w:space="0" w:color="000000"/>
+              <w:bottom w:val="single" w:sz="4" w:space="0" w:color="000000"/>
+            </w:tcBorders>
+            <w:vAlign w:val="center"/>
+          </w:tcPr>
+          <w:p>
+            <w:pPr>
+              <w:pStyle w:val="21"/>
+              <w:spacing w:after="120" w:line="240" w:lineRule="auto"/>
+              <w:ind w:firstLine="436"/>
+              <w:rPr>
+                <w:lang w:eastAsia="zh-CN"/>
+              </w:rPr>
+            </w:pPr>
+            <w:r>
+              <w:rPr>
+                <w:rFonts w:hint="eastAsia"/>
+                <w:lang w:eastAsia="zh-CN"/>
+              </w:rPr>
+              <w:t>content</w:t>
+            </w:r>
+          </w:p>
+        </w:tc>
+        <w:tc>
+          <w:tcPr>
+            <w:tcW w:w="5019" w:type="dxa"/>
+            <w:tcBorders>
+              <w:top w:val="single" w:sz="4" w:space="0" w:color="000000"/>
+              <w:left w:val="single" w:sz="4" w:space="0" w:color="000000"/>
+              <w:bottom w:val="single" w:sz="4" w:space="0" w:color="000000"/>
+              <w:right w:val="single" w:sz="4" w:space="0" w:color="000000"/>
+            </w:tcBorders>
+            <w:vAlign w:val="center"/>
+          </w:tcPr>
+          <w:p>
+            <w:pPr>
+              <w:pStyle w:val="21"/>
+              <w:spacing w:after="120" w:line="240" w:lineRule="auto"/>
+              <w:ind w:firstLine="376"/>
+              <w:rPr>
+                <w:sz w:val="18"/>
+                <w:szCs w:val="18"/>
+                <w:lang w:eastAsia="zh-CN"/>
+              </w:rPr>
+            </w:pPr>
+            <w:r>
+              <w:rPr>
+                <w:rFonts w:hint="eastAsia"/>
+                <w:sz w:val="18"/>
+                <w:szCs w:val="18"/>
+                <w:lang w:eastAsia="zh-CN"/>
+              </w:rPr>
+              <w:t>消息内容</w:t>
+            </w:r>
+          </w:p>
+        </w:tc>
+      </w:tr>
+      <w:tr>
+        <w:trPr>
+          <w:trHeight w:val="70"/>
+        </w:trPr>
+        <w:tc>
+          <w:tcPr>
+            <w:tcW w:w="3599" w:type="dxa"/>
+            <w:tcBorders>
+              <w:top w:val="single" w:sz="4" w:space="0" w:color="000000"/>
+              <w:left w:val="single" w:sz="4" w:space="0" w:color="000000"/>
+              <w:bottom w:val="single" w:sz="4" w:space="0" w:color="000000"/>
+            </w:tcBorders>
+            <w:vAlign w:val="center"/>
+          </w:tcPr>
+          <w:p>
+            <w:pPr>
+              <w:pStyle w:val="21"/>
+              <w:spacing w:after="120" w:line="240" w:lineRule="auto"/>
+              <w:ind w:firstLine="436"/>
+              <w:rPr>
+                <w:lang w:eastAsia="zh-CN"/>
+              </w:rPr>
+            </w:pPr>
+            <w:r>
+              <w:rPr>
+                <w:rFonts w:hint="eastAsia"/>
+                <w:lang w:eastAsia="zh-CN"/>
+              </w:rPr>
+              <w:t>type</w:t>
+            </w:r>
+          </w:p>
+        </w:tc>
+        <w:tc>
+          <w:tcPr>
+            <w:tcW w:w="5019" w:type="dxa"/>
+            <w:tcBorders>
+              <w:top w:val="single" w:sz="4" w:space="0" w:color="000000"/>
+              <w:left w:val="single" w:sz="4" w:space="0" w:color="000000"/>
+              <w:bottom w:val="single" w:sz="4" w:space="0" w:color="000000"/>
+              <w:right w:val="single" w:sz="4" w:space="0" w:color="000000"/>
+            </w:tcBorders>
+            <w:vAlign w:val="center"/>
+          </w:tcPr>
+          <w:p>
+            <w:pPr>
+              <w:pStyle w:val="21"/>
+              <w:spacing w:after="120" w:line="240" w:lineRule="auto"/>
+              <w:ind w:firstLine="376"/>
+              <w:rPr>
+                <w:rFonts w:hint="eastAsia"/>
+                <w:sz w:val="18"/>
+                <w:szCs w:val="18"/>
+                <w:lang w:eastAsia="zh-CN"/>
+              </w:rPr>
+            </w:pPr>
+            <w:r>
+              <w:rPr>
+                <w:rFonts w:hint="eastAsia"/>
+                <w:sz w:val="18"/>
+                <w:szCs w:val="18"/>
+                <w:lang w:eastAsia="zh-CN"/>
+              </w:rPr>
+              <w:t>消息类型</w:t>
+            </w:r>
+          </w:p>
+          <w:p>
+            <w:pPr>
+              <w:pStyle w:val="21"/>
+              <w:spacing w:after="120" w:line="240" w:lineRule="auto"/>
+              <w:ind w:firstLine="376"/>
+              <w:rPr>
+                <w:rFonts w:hint="eastAsia"/>
+                <w:sz w:val="18"/>
+                <w:szCs w:val="18"/>
+                <w:lang w:eastAsia="zh-CN"/>
+              </w:rPr>
+            </w:pPr>
+            <w:r>
+              <w:rPr>
+                <w:rFonts w:hint="eastAsia"/>
+                <w:sz w:val="18"/>
+                <w:szCs w:val="18"/>
+                <w:lang w:eastAsia="zh-CN"/>
+              </w:rPr>
+              <w:t>0</w:t>
+            </w:r>
+            <w:r>
+              <w:rPr>
+                <w:rFonts w:hint="eastAsia"/>
+                <w:sz w:val="18"/>
+                <w:szCs w:val="18"/>
+                <w:lang w:eastAsia="zh-CN"/>
+              </w:rPr>
+              <w:t>：文本</w:t>
+            </w:r>
+          </w:p>
+          <w:p>
+            <w:pPr>
+              <w:pStyle w:val="21"/>
+              <w:spacing w:after="120" w:line="240" w:lineRule="auto"/>
+              <w:ind w:firstLine="376"/>
+              <w:rPr>
+                <w:rFonts w:hint="eastAsia"/>
+                <w:sz w:val="18"/>
+                <w:szCs w:val="18"/>
+                <w:lang w:eastAsia="zh-CN"/>
+              </w:rPr>
+            </w:pPr>
+            <w:r>
+              <w:rPr>
+                <w:rFonts w:hint="eastAsia"/>
+                <w:sz w:val="18"/>
+                <w:szCs w:val="18"/>
+                <w:lang w:eastAsia="zh-CN"/>
+              </w:rPr>
+              <w:t>1</w:t>
+            </w:r>
+            <w:r>
+              <w:rPr>
+                <w:rFonts w:hint="eastAsia"/>
+                <w:sz w:val="18"/>
+                <w:szCs w:val="18"/>
+                <w:lang w:eastAsia="zh-CN"/>
+              </w:rPr>
+              <w:t>：单图</w:t>
+            </w:r>
+          </w:p>
+          <w:p>
+            <w:pPr>
+              <w:pStyle w:val="21"/>
+              <w:spacing w:after="120" w:line="240" w:lineRule="auto"/>
+              <w:ind w:firstLine="376"/>
+              <w:rPr>
+                <w:rFonts w:hint="eastAsia"/>
+                <w:sz w:val="18"/>
+                <w:szCs w:val="18"/>
+                <w:lang w:eastAsia="zh-CN"/>
+              </w:rPr>
+            </w:pPr>
+            <w:r>
+              <w:rPr>
+                <w:rFonts w:hint="eastAsia"/>
+                <w:sz w:val="18"/>
+                <w:szCs w:val="18"/>
+                <w:lang w:eastAsia="zh-CN"/>
+              </w:rPr>
+              <w:t>2</w:t>
+            </w:r>
+            <w:r>
+              <w:rPr>
+                <w:rFonts w:hint="eastAsia"/>
+                <w:sz w:val="18"/>
+                <w:szCs w:val="18"/>
+                <w:lang w:eastAsia="zh-CN"/>
+              </w:rPr>
+              <w:t>：多图</w:t>
+            </w:r>
+          </w:p>
+          <w:p>
+            <w:pPr>
+              <w:pStyle w:val="21"/>
+              <w:spacing w:after="120" w:line="240" w:lineRule="auto"/>
+              <w:ind w:firstLine="376"/>
+              <w:rPr>
+                <w:rFonts w:hint="eastAsia"/>
+                <w:sz w:val="18"/>
+                <w:szCs w:val="18"/>
+                <w:lang w:eastAsia="zh-CN"/>
+              </w:rPr>
+            </w:pPr>
+            <w:r>
+              <w:rPr>
+                <w:rFonts w:hint="eastAsia"/>
+                <w:sz w:val="18"/>
+                <w:szCs w:val="18"/>
+                <w:lang w:eastAsia="zh-CN"/>
+              </w:rPr>
+              <w:t>3</w:t>
+            </w:r>
+            <w:r>
+              <w:rPr>
+                <w:rFonts w:hint="eastAsia"/>
+                <w:sz w:val="18"/>
+                <w:szCs w:val="18"/>
+                <w:lang w:eastAsia="zh-CN"/>
+              </w:rPr>
+              <w:t>：音频</w:t>
+            </w:r>
+          </w:p>
+          <w:p>
+            <w:pPr>
+              <w:pStyle w:val="21"/>
+              <w:spacing w:after="120" w:line="240" w:lineRule="auto"/>
+              <w:ind w:firstLine="376"/>
+              <w:rPr>
+                <w:rFonts w:hint="eastAsia"/>
+                <w:sz w:val="18"/>
+                <w:szCs w:val="18"/>
+                <w:lang w:eastAsia="zh-CN"/>
+              </w:rPr>
+            </w:pPr>
+            <w:r>
+              <w:rPr>
+                <w:rFonts w:hint="eastAsia"/>
+                <w:sz w:val="18"/>
+                <w:szCs w:val="18"/>
+                <w:lang w:eastAsia="zh-CN"/>
+              </w:rPr>
+              <w:t>4</w:t>
+            </w:r>
+            <w:r>
+              <w:rPr>
+                <w:rFonts w:hint="eastAsia"/>
+                <w:sz w:val="18"/>
+                <w:szCs w:val="18"/>
+                <w:lang w:eastAsia="zh-CN"/>
+              </w:rPr>
+              <w:t>：视频</w:t>
+            </w:r>
+          </w:p>
+          <w:p>
+            <w:pPr>
+              <w:pStyle w:val="21"/>
+              <w:spacing w:after="120" w:line="240" w:lineRule="auto"/>
+              <w:ind w:firstLine="376"/>
+              <w:rPr>
+                <w:rFonts w:hint="eastAsia"/>
+                <w:sz w:val="18"/>
+                <w:szCs w:val="18"/>
+                <w:lang w:eastAsia="zh-CN"/>
+              </w:rPr>
+            </w:pPr>
+            <w:r>
+              <w:rPr>
+                <w:rFonts w:hint="eastAsia"/>
+                <w:sz w:val="18"/>
+                <w:szCs w:val="18"/>
+                <w:lang w:eastAsia="zh-CN"/>
+              </w:rPr>
+              <w:t>5</w:t>
+            </w:r>
+            <w:r>
+              <w:rPr>
+                <w:rFonts w:hint="eastAsia"/>
+                <w:sz w:val="18"/>
+                <w:szCs w:val="18"/>
+                <w:lang w:eastAsia="zh-CN"/>
+              </w:rPr>
+              <w:t>：位置</w:t>
+            </w:r>
+          </w:p>
+          <w:p>
+            <w:pPr>
+              <w:pStyle w:val="21"/>
+              <w:spacing w:after="120" w:line="240" w:lineRule="auto"/>
+              <w:ind w:firstLine="376"/>
+              <w:rPr>
+                <w:sz w:val="18"/>
+                <w:szCs w:val="18"/>
+                <w:lang w:eastAsia="zh-CN"/>
+              </w:rPr>
+            </w:pPr>
+            <w:r>
+              <w:rPr>
+                <w:rFonts w:hint="eastAsia"/>
+                <w:sz w:val="18"/>
+                <w:szCs w:val="18"/>
+                <w:lang w:eastAsia="zh-CN"/>
+              </w:rPr>
+              <w:t>6</w:t>
+            </w:r>
+            <w:r>
+              <w:rPr>
+                <w:rFonts w:hint="eastAsia"/>
+                <w:sz w:val="18"/>
+                <w:szCs w:val="18"/>
+                <w:lang w:eastAsia="zh-CN"/>
+              </w:rPr>
+              <w:t>：名片</w:t>
+            </w:r>
+          </w:p>
+        </w:tc>
+      </w:tr>
+      <w:tr>
+        <w:trPr>
+          <w:trHeight w:val="70"/>
+        </w:trPr>
+        <w:tc>
+          <w:tcPr>
+            <w:tcW w:w="3599" w:type="dxa"/>
+            <w:tcBorders>
+              <w:top w:val="single" w:sz="4" w:space="0" w:color="000000"/>
+              <w:left w:val="single" w:sz="4" w:space="0" w:color="000000"/>
+              <w:bottom w:val="single" w:sz="4" w:space="0" w:color="000000"/>
+            </w:tcBorders>
+            <w:vAlign w:val="center"/>
+          </w:tcPr>
+          <w:p>
+            <w:pPr>
+              <w:pStyle w:val="21"/>
+              <w:spacing w:after="120" w:line="240" w:lineRule="auto"/>
+              <w:ind w:firstLine="436"/>
+              <w:rPr>
+                <w:lang w:eastAsia="zh-CN"/>
+              </w:rPr>
+            </w:pPr>
+            <w:r>
+              <w:rPr>
+                <w:rFonts w:hint="eastAsia"/>
+                <w:lang w:eastAsia="zh-CN"/>
+              </w:rPr>
+              <w:t>event</w:t>
+            </w:r>
+          </w:p>
+        </w:tc>
+        <w:tc>
+          <w:tcPr>
+            <w:tcW w:w="5019" w:type="dxa"/>
+            <w:tcBorders>
+              <w:top w:val="single" w:sz="4" w:space="0" w:color="000000"/>
+              <w:left w:val="single" w:sz="4" w:space="0" w:color="000000"/>
+              <w:bottom w:val="single" w:sz="4" w:space="0" w:color="000000"/>
+              <w:right w:val="single" w:sz="4" w:space="0" w:color="000000"/>
+            </w:tcBorders>
+            <w:vAlign w:val="center"/>
+          </w:tcPr>
+          <w:p>
+            <w:pPr>
+              <w:pStyle w:val="21"/>
+              <w:spacing w:after="120" w:line="240" w:lineRule="auto"/>
+              <w:ind w:firstLine="376"/>
+              <w:rPr>
+                <w:rFonts w:hint="eastAsia"/>
+                <w:sz w:val="18"/>
+                <w:szCs w:val="18"/>
+                <w:lang w:eastAsia="zh-CN"/>
+              </w:rPr>
+            </w:pPr>
+            <w:r>
+              <w:rPr>
+                <w:rFonts w:hint="eastAsia"/>
+                <w:sz w:val="18"/>
+                <w:szCs w:val="18"/>
+                <w:lang w:eastAsia="zh-CN"/>
+              </w:rPr>
+              <w:t>消息</w:t>
+            </w:r>
+            <w:r>
+              <w:rPr>
+                <w:rFonts w:hint="eastAsia"/>
+                <w:sz w:val="18"/>
+                <w:szCs w:val="18"/>
+                <w:lang w:eastAsia="zh-CN"/>
+              </w:rPr>
+              <w:t>事件</w:t>
+            </w:r>
+          </w:p>
+          <w:p>
+            <w:pPr>
+              <w:pStyle w:val="21"/>
+              <w:spacing w:after="120" w:line="240" w:lineRule="auto"/>
+              <w:ind w:firstLine="376"/>
+              <w:rPr>
+                <w:rFonts w:hint="eastAsia"/>
+                <w:sz w:val="18"/>
+                <w:szCs w:val="18"/>
+                <w:lang w:eastAsia="zh-CN"/>
+              </w:rPr>
+            </w:pPr>
+            <w:r>
+              <w:rPr>
+                <w:rFonts w:hint="eastAsia"/>
+                <w:sz w:val="18"/>
+                <w:szCs w:val="18"/>
+                <w:lang w:eastAsia="zh-CN"/>
+              </w:rPr>
+              <w:t>0</w:t>
+            </w:r>
+            <w:r>
+              <w:rPr>
+                <w:rFonts w:hint="eastAsia"/>
+                <w:sz w:val="18"/>
+                <w:szCs w:val="18"/>
+                <w:lang w:eastAsia="zh-CN"/>
+              </w:rPr>
+              <w:t>：</w:t>
+            </w:r>
+            <w:r>
+              <w:rPr>
+                <w:rFonts w:hint="eastAsia"/>
+                <w:sz w:val="18"/>
+                <w:szCs w:val="18"/>
+                <w:lang w:eastAsia="zh-CN"/>
+              </w:rPr>
+              <w:t>二人会话</w:t>
+            </w:r>
+          </w:p>
+          <w:p>
+            <w:pPr>
+              <w:pStyle w:val="21"/>
+              <w:spacing w:after="120" w:line="240" w:lineRule="auto"/>
+              <w:ind w:firstLine="376"/>
+              <w:rPr>
+                <w:rFonts w:hint="eastAsia"/>
+                <w:sz w:val="18"/>
+                <w:szCs w:val="18"/>
+                <w:lang w:eastAsia="zh-CN"/>
+              </w:rPr>
+            </w:pPr>
+            <w:r>
+              <w:rPr>
+                <w:rFonts w:hint="eastAsia"/>
+                <w:sz w:val="18"/>
+                <w:szCs w:val="18"/>
+                <w:lang w:eastAsia="zh-CN"/>
+              </w:rPr>
+              <w:t>1</w:t>
+            </w:r>
+            <w:r>
+              <w:rPr>
+                <w:rFonts w:hint="eastAsia"/>
+                <w:sz w:val="18"/>
+                <w:szCs w:val="18"/>
+                <w:lang w:eastAsia="zh-CN"/>
+              </w:rPr>
+              <w:t>：</w:t>
+            </w:r>
+            <w:r>
+              <w:rPr>
+                <w:rFonts w:hint="eastAsia"/>
+                <w:sz w:val="18"/>
+                <w:szCs w:val="18"/>
+                <w:lang w:eastAsia="zh-CN"/>
+              </w:rPr>
+              <w:t>群组消息</w:t>
+            </w:r>
+          </w:p>
+          <w:p>
+            <w:pPr>
+              <w:pStyle w:val="21"/>
+              <w:spacing w:after="120" w:line="240" w:lineRule="auto"/>
+              <w:ind w:firstLine="376"/>
+              <w:rPr>
+                <w:rFonts w:hint="eastAsia"/>
+                <w:sz w:val="18"/>
+                <w:szCs w:val="18"/>
+                <w:lang w:eastAsia="zh-CN"/>
+              </w:rPr>
+            </w:pPr>
+            <w:r>
+              <w:rPr>
+                <w:rFonts w:hint="eastAsia"/>
+                <w:sz w:val="18"/>
+                <w:szCs w:val="18"/>
+                <w:lang w:eastAsia="zh-CN"/>
+              </w:rPr>
+              <w:t>2</w:t>
+            </w:r>
+            <w:r>
+              <w:rPr>
+                <w:rFonts w:hint="eastAsia"/>
+                <w:sz w:val="18"/>
+                <w:szCs w:val="18"/>
+                <w:lang w:eastAsia="zh-CN"/>
+              </w:rPr>
+              <w:t>：</w:t>
+            </w:r>
+            <w:r>
+              <w:rPr>
+                <w:rFonts w:hint="eastAsia"/>
+                <w:sz w:val="18"/>
+                <w:szCs w:val="18"/>
+                <w:lang w:eastAsia="zh-CN"/>
+              </w:rPr>
+              <w:t>系统消息</w:t>
+            </w:r>
+          </w:p>
+          <w:p>
+            <w:pPr>
+              <w:pStyle w:val="21"/>
+              <w:spacing w:after="120" w:line="240" w:lineRule="auto"/>
+              <w:ind w:firstLine="376"/>
+              <w:rPr>
+                <w:sz w:val="18"/>
+                <w:szCs w:val="18"/>
+                <w:lang w:eastAsia="zh-CN"/>
+              </w:rPr>
+            </w:pPr>
+            <w:r>
+              <w:rPr>
+                <w:rFonts w:hint="eastAsia"/>
+                <w:sz w:val="18"/>
+                <w:szCs w:val="18"/>
+                <w:lang w:eastAsia="zh-CN"/>
+              </w:rPr>
+              <w:t>3</w:t>
+            </w:r>
+            <w:r>
+              <w:rPr>
+                <w:rFonts w:hint="eastAsia"/>
+                <w:sz w:val="18"/>
+                <w:szCs w:val="18"/>
+                <w:lang w:eastAsia="zh-CN"/>
+              </w:rPr>
+              <w:t>：</w:t>
+            </w:r>
+            <w:r>
+              <w:rPr>
+                <w:rFonts w:hint="eastAsia"/>
+                <w:sz w:val="18"/>
+                <w:szCs w:val="18"/>
+                <w:lang w:eastAsia="zh-CN"/>
+              </w:rPr>
+              <w:t>公众平台</w:t>
+            </w:r>
+          </w:p>
+        </w:tc>
+      </w:tr>
+      <w:tr>
+        <w:trPr>
+          <w:trHeight w:val="70"/>
+        </w:trPr>
+        <w:tc>
+          <w:tcPr>
+            <w:tcW w:w="3599" w:type="dxa"/>
+            <w:tcBorders>
+              <w:top w:val="single" w:sz="4" w:space="0" w:color="000000"/>
+              <w:left w:val="single" w:sz="4" w:space="0" w:color="000000"/>
+              <w:bottom w:val="single" w:sz="4" w:space="0" w:color="000000"/>
+            </w:tcBorders>
+            <w:vAlign w:val="center"/>
+          </w:tcPr>
+          <w:p>
+            <w:pPr>
+              <w:pStyle w:val="21"/>
+              <w:spacing w:after="120" w:line="240" w:lineRule="auto"/>
+              <w:ind w:firstLine="436"/>
+              <w:rPr>
+                <w:lang w:eastAsia="zh-CN"/>
+              </w:rPr>
+            </w:pPr>
+            <w:proofErr w:type="spellStart"/>
+            <w:r>
+              <w:rPr>
+                <w:rFonts w:hint="eastAsia"/>
+                <w:lang w:eastAsia="zh-CN"/>
+              </w:rPr>
+              <w:t>creationTime</w:t>
+            </w:r>
+            <w:proofErr w:type="spellEnd"/>
+          </w:p>
+        </w:tc>
+        <w:tc>
+          <w:tcPr>
+            <w:tcW w:w="5019" w:type="dxa"/>
+            <w:tcBorders>
+              <w:top w:val="single" w:sz="4" w:space="0" w:color="000000"/>
+              <w:left w:val="single" w:sz="4" w:space="0" w:color="000000"/>
+              <w:bottom w:val="single" w:sz="4" w:space="0" w:color="000000"/>
+              <w:right w:val="single" w:sz="4" w:space="0" w:color="000000"/>
+            </w:tcBorders>
+            <w:vAlign w:val="center"/>
+          </w:tcPr>
+          <w:p>
+            <w:pPr>
+              <w:pStyle w:val="21"/>
+              <w:spacing w:after="120" w:line="240" w:lineRule="auto"/>
+              <w:ind w:firstLine="376"/>
+              <w:rPr>
+                <w:sz w:val="18"/>
+                <w:szCs w:val="18"/>
+                <w:lang w:eastAsia="zh-CN"/>
+              </w:rPr>
+            </w:pPr>
+            <w:r>
+              <w:rPr>
+                <w:rFonts w:hint="eastAsia"/>
+                <w:sz w:val="18"/>
+                <w:szCs w:val="18"/>
+                <w:lang w:eastAsia="zh-CN"/>
+              </w:rPr>
+              <w:t>消息</w:t>
+            </w:r>
+            <w:r>
+              <w:rPr>
+                <w:rFonts w:hint="eastAsia"/>
+                <w:sz w:val="18"/>
+                <w:szCs w:val="18"/>
+                <w:lang w:eastAsia="zh-CN"/>
+              </w:rPr>
+              <w:t>创建时间</w:t>
+            </w:r>
+          </w:p>
+        </w:tc>
+      </w:tr>
+    </w:tbl>
     <w:p>
       <w:pPr>
         <w:pStyle w:val="21"/>
@@ -2545,7 +4443,7 @@
         <w:rStyle w:val="a6"/>
         <w:noProof/>
       </w:rPr>
-      <w:t>3</w:t>
+      <w:t>2</w:t>
     </w:r>
     <w:r>
       <w:fldChar w:fldCharType="end"/>
@@ -2574,7 +4472,7 @@
         <w:rStyle w:val="a6"/>
         <w:noProof/>
       </w:rPr>
-      <w:t>4</w:t>
+      <w:t>5</w:t>
     </w:r>
     <w:r>
       <w:fldChar w:fldCharType="end"/>
@@ -4269,7 +6167,7 @@
 </file>
 
 <file path=customXml/itemProps1.xml><?xml version="1.0" encoding="utf-8"?>
-<ds:datastoreItem xmlns:ds="http://schemas.openxmlformats.org/officeDocument/2006/customXml" ds:itemID="{42B71FDF-EC93-451D-B9A4-1951E50D6766}">
+<ds:datastoreItem xmlns:ds="http://schemas.openxmlformats.org/officeDocument/2006/customXml" ds:itemID="{928BA28C-9CE2-4E32-B2DF-559E80DAC2DE}">
   <ds:schemaRefs>
     <ds:schemaRef ds:uri="http://schemas.openxmlformats.org/officeDocument/2006/bibliography"/>
   </ds:schemaRefs>

--- a/JavaProtocol/接口文档/APP即时通讯协议.docx
+++ b/JavaProtocol/接口文档/APP即时通讯协议.docx
@@ -2211,6 +2211,9 @@
           <w:numId w:val="2"/>
         </w:numPr>
         <w:spacing w:afterLines="0"/>
+        <w:rPr>
+          <w:rFonts w:hint="eastAsia"/>
+        </w:rPr>
       </w:pPr>
       <w:bookmarkStart w:id="9" w:name="_Toc479952315"/>
       <w:r>
@@ -2229,19 +2232,12 @@
         <w:spacing w:before="156"/>
         <w:ind w:firstLine="360"/>
         <w:rPr>
-          <w:sz w:val="24"/>
-          <w:szCs w:val="24"/>
-          <w:lang w:eastAsia="zh-CN"/>
-        </w:rPr>
-      </w:pPr>
-      <w:r>
-        <w:rPr>
-          <w:sz w:val="24"/>
-          <w:szCs w:val="24"/>
-          <w:lang w:eastAsia="zh-CN"/>
-        </w:rPr>
-        <w:t xml:space="preserve">   </w:t>
-      </w:r>
+          <w:rFonts w:hint="eastAsia"/>
+          <w:sz w:val="24"/>
+          <w:szCs w:val="24"/>
+          <w:lang w:eastAsia="zh-CN"/>
+        </w:rPr>
+      </w:pPr>
       <w:proofErr w:type="gramStart"/>
       <w:r>
         <w:rPr>
@@ -2263,6 +2259,7 @@
       <w:proofErr w:type="spellStart"/>
       <w:r>
         <w:rPr>
+          <w:rFonts w:hint="eastAsia"/>
           <w:sz w:val="24"/>
           <w:szCs w:val="24"/>
           <w:lang w:eastAsia="zh-CN"/>
@@ -2294,18 +2291,20 @@
         <w:spacing w:before="156"/>
         <w:ind w:firstLine="360"/>
         <w:rPr>
-          <w:sz w:val="24"/>
-          <w:szCs w:val="24"/>
-          <w:lang w:eastAsia="zh-CN"/>
-        </w:rPr>
-      </w:pPr>
-      <w:r>
-        <w:rPr>
-          <w:sz w:val="24"/>
-          <w:szCs w:val="24"/>
-          <w:lang w:eastAsia="zh-CN"/>
-        </w:rPr>
-        <w:t xml:space="preserve">        </w:t>
+          <w:rFonts w:hint="eastAsia"/>
+          <w:sz w:val="24"/>
+          <w:szCs w:val="24"/>
+          <w:lang w:eastAsia="zh-CN"/>
+        </w:rPr>
+      </w:pPr>
+      <w:r>
+        <w:rPr>
+          <w:rFonts w:hint="eastAsia"/>
+          <w:sz w:val="24"/>
+          <w:szCs w:val="24"/>
+          <w:lang w:eastAsia="zh-CN"/>
+        </w:rPr>
+        <w:tab/>
       </w:r>
       <w:proofErr w:type="spellStart"/>
       <w:proofErr w:type="gramStart"/>
@@ -2327,15 +2326,7 @@
           <w:szCs w:val="24"/>
           <w:lang w:eastAsia="zh-CN"/>
         </w:rPr>
-        <w:t xml:space="preserve"> code</w:t>
-      </w:r>
-      <w:r>
-        <w:rPr>
-          <w:sz w:val="24"/>
-          <w:szCs w:val="24"/>
-          <w:lang w:eastAsia="zh-CN"/>
-        </w:rPr>
-        <w:t>;</w:t>
+        <w:t xml:space="preserve"> code;</w:t>
       </w:r>
     </w:p>
     <w:p>
@@ -2344,35 +2335,21 @@
         <w:spacing w:before="156"/>
         <w:ind w:firstLine="360"/>
         <w:rPr>
-          <w:sz w:val="24"/>
-          <w:szCs w:val="24"/>
-          <w:lang w:eastAsia="zh-CN"/>
-        </w:rPr>
-      </w:pPr>
-      <w:r>
-        <w:rPr>
-          <w:sz w:val="24"/>
-          <w:szCs w:val="24"/>
-          <w:lang w:eastAsia="zh-CN"/>
-        </w:rPr>
-        <w:t xml:space="preserve">        </w:t>
-      </w:r>
-      <w:r>
-        <w:rPr>
-          <w:rFonts w:hint="eastAsia"/>
-          <w:sz w:val="24"/>
-          <w:szCs w:val="24"/>
-          <w:lang w:eastAsia="zh-CN"/>
-        </w:rPr>
-        <w:t>S</w:t>
-      </w:r>
-      <w:r>
-        <w:rPr>
-          <w:sz w:val="24"/>
-          <w:szCs w:val="24"/>
-          <w:lang w:eastAsia="zh-CN"/>
-        </w:rPr>
-        <w:t xml:space="preserve">tring </w:t>
+          <w:rFonts w:hint="eastAsia"/>
+          <w:sz w:val="24"/>
+          <w:szCs w:val="24"/>
+          <w:lang w:eastAsia="zh-CN"/>
+        </w:rPr>
+      </w:pPr>
+      <w:r>
+        <w:rPr>
+          <w:rFonts w:hint="eastAsia"/>
+          <w:sz w:val="24"/>
+          <w:szCs w:val="24"/>
+          <w:lang w:eastAsia="zh-CN"/>
+        </w:rPr>
+        <w:tab/>
+        <w:t xml:space="preserve">String </w:t>
       </w:r>
       <w:proofErr w:type="spellStart"/>
       <w:r>
@@ -2387,6 +2364,7 @@
       <w:proofErr w:type="spellEnd"/>
       <w:r>
         <w:rPr>
+          <w:rFonts w:hint="eastAsia"/>
           <w:sz w:val="24"/>
           <w:szCs w:val="24"/>
           <w:lang w:eastAsia="zh-CN"/>
@@ -2407,20 +2385,12 @@
       </w:pPr>
       <w:r>
         <w:rPr>
-          <w:sz w:val="24"/>
-          <w:szCs w:val="24"/>
-          <w:lang w:eastAsia="zh-CN"/>
-        </w:rPr>
-        <w:t xml:space="preserve">    }</w:t>
-      </w:r>
-      <w:r>
-        <w:rPr>
-          <w:rFonts w:hint="eastAsia"/>
-          <w:sz w:val="24"/>
-          <w:szCs w:val="24"/>
-          <w:lang w:eastAsia="zh-CN"/>
-        </w:rPr>
-        <w:t>;</w:t>
+          <w:rFonts w:hint="eastAsia"/>
+          <w:sz w:val="24"/>
+          <w:szCs w:val="24"/>
+          <w:lang w:eastAsia="zh-CN"/>
+        </w:rPr>
+        <w:t>}</w:t>
       </w:r>
     </w:p>
     <w:p>
@@ -2592,15 +2562,38 @@
                 <w:lang w:eastAsia="zh-CN"/>
               </w:rPr>
             </w:pPr>
-            <w:r>
-              <w:rPr>
-                <w:rFonts w:hint="eastAsia"/>
-                <w:sz w:val="18"/>
-                <w:szCs w:val="18"/>
-                <w:lang w:eastAsia="zh-CN"/>
-              </w:rPr>
-              <w:t>错误代码</w:t>
-            </w:r>
+            <w:hyperlink r:id="rId14" w:history="1">
+              <w:r>
+                <w:rPr>
+                  <w:rStyle w:val="a7"/>
+                  <w:rFonts w:hint="eastAsia"/>
+                  <w:sz w:val="18"/>
+                  <w:szCs w:val="18"/>
+                  <w:lang w:eastAsia="zh-CN"/>
+                </w:rPr>
+                <w:t>错误</w:t>
+              </w:r>
+              <w:r>
+                <w:rPr>
+                  <w:rStyle w:val="a7"/>
+                  <w:rFonts w:hint="eastAsia"/>
+                  <w:sz w:val="18"/>
+                  <w:szCs w:val="18"/>
+                  <w:lang w:eastAsia="zh-CN"/>
+                </w:rPr>
+                <w:t>代</w:t>
+              </w:r>
+              <w:r>
+                <w:rPr>
+                  <w:rStyle w:val="a7"/>
+                  <w:rFonts w:hint="eastAsia"/>
+                  <w:sz w:val="18"/>
+                  <w:szCs w:val="18"/>
+                  <w:lang w:eastAsia="zh-CN"/>
+                </w:rPr>
+                <w:t>码</w:t>
+              </w:r>
+            </w:hyperlink>
           </w:p>
         </w:tc>
       </w:tr>
@@ -2660,24 +2653,28 @@
                 <w:lang w:eastAsia="zh-CN"/>
               </w:rPr>
             </w:pPr>
-            <w:r>
-              <w:rPr>
-                <w:rFonts w:hint="eastAsia"/>
-                <w:sz w:val="18"/>
-                <w:szCs w:val="18"/>
-                <w:lang w:eastAsia="zh-CN"/>
-              </w:rPr>
-              <w:t>错误</w:t>
-            </w:r>
-            <w:r>
-              <w:rPr>
-                <w:rFonts w:hint="eastAsia"/>
-                <w:sz w:val="18"/>
-                <w:szCs w:val="18"/>
-                <w:lang w:eastAsia="zh-CN"/>
-              </w:rPr>
-              <w:t>描述</w:t>
-            </w:r>
+            <w:hyperlink r:id="rId15" w:history="1">
+              <w:r>
+                <w:rPr>
+                  <w:rStyle w:val="a7"/>
+                  <w:rFonts w:hint="eastAsia"/>
+                  <w:sz w:val="18"/>
+                  <w:szCs w:val="18"/>
+                  <w:lang w:eastAsia="zh-CN"/>
+                </w:rPr>
+                <w:t>错误</w:t>
+              </w:r>
+              <w:r>
+                <w:rPr>
+                  <w:rStyle w:val="a7"/>
+                  <w:rFonts w:hint="eastAsia"/>
+                  <w:sz w:val="18"/>
+                  <w:szCs w:val="18"/>
+                  <w:lang w:eastAsia="zh-CN"/>
+                </w:rPr>
+                <w:t>描述</w:t>
+              </w:r>
+            </w:hyperlink>
           </w:p>
         </w:tc>
       </w:tr>
@@ -2688,7 +2685,6 @@
         <w:ind w:firstLine="0"/>
         <w:jc w:val="left"/>
         <w:rPr>
-          <w:rFonts w:hint="eastAsia"/>
           <w:lang w:eastAsia="zh-CN"/>
         </w:rPr>
       </w:pPr>
@@ -2699,7 +2695,6 @@
         <w:ind w:firstLine="0"/>
         <w:jc w:val="left"/>
         <w:rPr>
-          <w:rFonts w:hint="eastAsia"/>
           <w:lang w:eastAsia="zh-CN"/>
         </w:rPr>
       </w:pPr>
@@ -2710,7 +2705,6 @@
         <w:ind w:firstLine="0"/>
         <w:jc w:val="left"/>
         <w:rPr>
-          <w:rFonts w:hint="eastAsia"/>
           <w:lang w:eastAsia="zh-CN"/>
         </w:rPr>
       </w:pPr>
@@ -2742,6 +2736,12 @@
         <w:rPr>
           <w:rFonts w:hint="eastAsia"/>
         </w:rPr>
+        <w:t>发送</w:t>
+      </w:r>
+      <w:r>
+        <w:rPr>
+          <w:rFonts w:hint="eastAsia"/>
+        </w:rPr>
         <w:t>消息</w:t>
       </w:r>
       <w:bookmarkEnd w:id="11"/>
@@ -2754,6 +2754,9 @@
           <w:numId w:val="2"/>
         </w:numPr>
         <w:spacing w:afterLines="0"/>
+        <w:rPr>
+          <w:rFonts w:hint="eastAsia"/>
+        </w:rPr>
       </w:pPr>
       <w:bookmarkStart w:id="12" w:name="_Toc479952318"/>
       <w:r>
@@ -2778,14 +2781,6 @@
           <w:lang w:eastAsia="zh-CN"/>
         </w:rPr>
       </w:pPr>
-      <w:r>
-        <w:rPr>
-          <w:sz w:val="24"/>
-          <w:szCs w:val="24"/>
-          <w:lang w:eastAsia="zh-CN"/>
-        </w:rPr>
-        <w:t xml:space="preserve">   </w:t>
-      </w:r>
       <w:proofErr w:type="gramStart"/>
       <w:r>
         <w:rPr>
@@ -2837,27 +2832,21 @@
         <w:spacing w:before="156"/>
         <w:ind w:firstLine="360"/>
         <w:rPr>
-          <w:sz w:val="24"/>
-          <w:szCs w:val="24"/>
-          <w:lang w:eastAsia="zh-CN"/>
-        </w:rPr>
-      </w:pPr>
-      <w:r>
-        <w:rPr>
-          <w:sz w:val="24"/>
-          <w:szCs w:val="24"/>
-          <w:lang w:eastAsia="zh-CN"/>
-        </w:rPr>
-        <w:t xml:space="preserve">        </w:t>
-      </w:r>
-      <w:r>
-        <w:rPr>
-          <w:rFonts w:hint="eastAsia"/>
-          <w:sz w:val="24"/>
-          <w:szCs w:val="24"/>
-          <w:lang w:eastAsia="zh-CN"/>
-        </w:rPr>
-        <w:t>String id;</w:t>
+          <w:rFonts w:hint="eastAsia"/>
+          <w:sz w:val="24"/>
+          <w:szCs w:val="24"/>
+          <w:lang w:eastAsia="zh-CN"/>
+        </w:rPr>
+      </w:pPr>
+      <w:r>
+        <w:rPr>
+          <w:rFonts w:hint="eastAsia"/>
+          <w:sz w:val="24"/>
+          <w:szCs w:val="24"/>
+          <w:lang w:eastAsia="zh-CN"/>
+        </w:rPr>
+        <w:tab/>
+        <w:t>String from;</w:t>
       </w:r>
     </w:p>
     <w:p>
@@ -2866,44 +2855,21 @@
         <w:spacing w:before="156"/>
         <w:ind w:firstLine="360"/>
         <w:rPr>
-          <w:sz w:val="24"/>
-          <w:szCs w:val="24"/>
-          <w:lang w:eastAsia="zh-CN"/>
-        </w:rPr>
-      </w:pPr>
-      <w:r>
-        <w:rPr>
-          <w:sz w:val="24"/>
-          <w:szCs w:val="24"/>
-          <w:lang w:eastAsia="zh-CN"/>
-        </w:rPr>
-        <w:t xml:space="preserve">        </w:t>
-      </w:r>
-      <w:r>
-        <w:rPr>
-          <w:rFonts w:hint="eastAsia"/>
-          <w:sz w:val="24"/>
-          <w:szCs w:val="24"/>
-          <w:lang w:eastAsia="zh-CN"/>
-        </w:rPr>
-        <w:t>String</w:t>
-      </w:r>
-      <w:r>
-        <w:rPr>
-          <w:rFonts w:hint="eastAsia"/>
-          <w:sz w:val="24"/>
-          <w:szCs w:val="24"/>
-          <w:lang w:eastAsia="zh-CN"/>
-        </w:rPr>
-        <w:t xml:space="preserve"> from</w:t>
-      </w:r>
-      <w:r>
-        <w:rPr>
-          <w:sz w:val="24"/>
-          <w:szCs w:val="24"/>
-          <w:lang w:eastAsia="zh-CN"/>
-        </w:rPr>
-        <w:t>;</w:t>
+          <w:rFonts w:hint="eastAsia"/>
+          <w:sz w:val="24"/>
+          <w:szCs w:val="24"/>
+          <w:lang w:eastAsia="zh-CN"/>
+        </w:rPr>
+      </w:pPr>
+      <w:r>
+        <w:rPr>
+          <w:rFonts w:hint="eastAsia"/>
+          <w:sz w:val="24"/>
+          <w:szCs w:val="24"/>
+          <w:lang w:eastAsia="zh-CN"/>
+        </w:rPr>
+        <w:tab/>
+        <w:t>String to;</w:t>
       </w:r>
     </w:p>
     <w:p>
@@ -2912,60 +2878,60 @@
         <w:spacing w:before="156"/>
         <w:ind w:firstLine="360"/>
         <w:rPr>
-          <w:sz w:val="24"/>
-          <w:szCs w:val="24"/>
-          <w:lang w:eastAsia="zh-CN"/>
-        </w:rPr>
-      </w:pPr>
-      <w:r>
-        <w:rPr>
-          <w:sz w:val="24"/>
-          <w:szCs w:val="24"/>
-          <w:lang w:eastAsia="zh-CN"/>
-        </w:rPr>
-        <w:t xml:space="preserve">        </w:t>
-      </w:r>
-      <w:r>
-        <w:rPr>
-          <w:rFonts w:hint="eastAsia"/>
-          <w:sz w:val="24"/>
-          <w:szCs w:val="24"/>
-          <w:lang w:eastAsia="zh-CN"/>
-        </w:rPr>
-        <w:t>S</w:t>
-      </w:r>
-      <w:r>
-        <w:rPr>
-          <w:sz w:val="24"/>
-          <w:szCs w:val="24"/>
-          <w:lang w:eastAsia="zh-CN"/>
-        </w:rPr>
-        <w:t xml:space="preserve">tring </w:t>
-      </w:r>
-      <w:r>
-        <w:rPr>
-          <w:rFonts w:hint="eastAsia"/>
-          <w:sz w:val="24"/>
-          <w:szCs w:val="24"/>
-          <w:lang w:eastAsia="zh-CN"/>
-        </w:rPr>
-        <w:t>to</w:t>
-      </w:r>
-      <w:r>
-        <w:rPr>
-          <w:sz w:val="24"/>
-          <w:szCs w:val="24"/>
-          <w:lang w:eastAsia="zh-CN"/>
-        </w:rPr>
-        <w:t>;</w:t>
-      </w:r>
-      <w:r>
-        <w:rPr>
-          <w:sz w:val="24"/>
-          <w:szCs w:val="24"/>
-          <w:lang w:eastAsia="zh-CN"/>
-        </w:rPr>
-        <w:t xml:space="preserve"> </w:t>
+          <w:rFonts w:hint="eastAsia"/>
+          <w:sz w:val="24"/>
+          <w:szCs w:val="24"/>
+          <w:lang w:eastAsia="zh-CN"/>
+        </w:rPr>
+      </w:pPr>
+      <w:r>
+        <w:rPr>
+          <w:rFonts w:hint="eastAsia"/>
+          <w:sz w:val="24"/>
+          <w:szCs w:val="24"/>
+          <w:lang w:eastAsia="zh-CN"/>
+        </w:rPr>
+        <w:tab/>
+      </w:r>
+      <w:proofErr w:type="spellStart"/>
+      <w:proofErr w:type="gramStart"/>
+      <w:r>
+        <w:rPr>
+          <w:rFonts w:hint="eastAsia"/>
+          <w:sz w:val="24"/>
+          <w:szCs w:val="24"/>
+          <w:lang w:eastAsia="zh-CN"/>
+        </w:rPr>
+        <w:t>MessageBody</w:t>
+      </w:r>
+      <w:proofErr w:type="spellEnd"/>
+      <w:r>
+        <w:rPr>
+          <w:rFonts w:hint="eastAsia"/>
+          <w:sz w:val="24"/>
+          <w:szCs w:val="24"/>
+          <w:lang w:eastAsia="zh-CN"/>
+        </w:rPr>
+        <w:t>[</w:t>
+      </w:r>
+      <w:proofErr w:type="gramEnd"/>
+      <w:r>
+        <w:rPr>
+          <w:rFonts w:hint="eastAsia"/>
+          <w:sz w:val="24"/>
+          <w:szCs w:val="24"/>
+          <w:lang w:eastAsia="zh-CN"/>
+        </w:rPr>
+        <w:t>]</w:t>
+      </w:r>
+      <w:r>
+        <w:rPr>
+          <w:rFonts w:hint="eastAsia"/>
+          <w:sz w:val="24"/>
+          <w:szCs w:val="24"/>
+          <w:lang w:eastAsia="zh-CN"/>
+        </w:rPr>
+        <w:t xml:space="preserve"> body;</w:t>
       </w:r>
     </w:p>
     <w:p>
@@ -2974,60 +2940,20 @@
         <w:spacing w:before="156"/>
         <w:ind w:firstLine="360"/>
         <w:rPr>
-          <w:sz w:val="24"/>
-          <w:szCs w:val="24"/>
-          <w:lang w:eastAsia="zh-CN"/>
-        </w:rPr>
-      </w:pPr>
-      <w:r>
-        <w:rPr>
-          <w:sz w:val="24"/>
-          <w:szCs w:val="24"/>
-          <w:lang w:eastAsia="zh-CN"/>
-        </w:rPr>
-        <w:t xml:space="preserve">        </w:t>
-      </w:r>
-      <w:r>
-        <w:rPr>
-          <w:rFonts w:hint="eastAsia"/>
-          <w:sz w:val="24"/>
-          <w:szCs w:val="24"/>
-          <w:lang w:eastAsia="zh-CN"/>
-        </w:rPr>
-        <w:t>S</w:t>
-      </w:r>
-      <w:r>
-        <w:rPr>
-          <w:sz w:val="24"/>
-          <w:szCs w:val="24"/>
-          <w:lang w:eastAsia="zh-CN"/>
-        </w:rPr>
-        <w:t xml:space="preserve">tring </w:t>
-      </w:r>
-      <w:r>
-        <w:rPr>
-          <w:rFonts w:hint="eastAsia"/>
-          <w:sz w:val="24"/>
-          <w:szCs w:val="24"/>
-          <w:lang w:eastAsia="zh-CN"/>
-        </w:rPr>
-        <w:t>content</w:t>
-      </w:r>
-      <w:r>
-        <w:rPr>
-          <w:sz w:val="24"/>
-          <w:szCs w:val="24"/>
-          <w:lang w:eastAsia="zh-CN"/>
-        </w:rPr>
-        <w:t>;</w:t>
-      </w:r>
-      <w:r>
-        <w:rPr>
-          <w:sz w:val="24"/>
-          <w:szCs w:val="24"/>
-          <w:lang w:eastAsia="zh-CN"/>
-        </w:rPr>
-        <w:t xml:space="preserve"> </w:t>
+          <w:rFonts w:hint="eastAsia"/>
+          <w:sz w:val="24"/>
+          <w:szCs w:val="24"/>
+          <w:lang w:eastAsia="zh-CN"/>
+        </w:rPr>
+      </w:pPr>
+      <w:r>
+        <w:rPr>
+          <w:rFonts w:hint="eastAsia"/>
+          <w:sz w:val="24"/>
+          <w:szCs w:val="24"/>
+          <w:lang w:eastAsia="zh-CN"/>
+        </w:rPr>
+        <w:t>}</w:t>
       </w:r>
     </w:p>
     <w:p>
@@ -3048,45 +2974,36 @@
           <w:szCs w:val="24"/>
           <w:lang w:eastAsia="zh-CN"/>
         </w:rPr>
-        <w:t xml:space="preserve">        </w:t>
+        <w:t>C</w:t>
+      </w:r>
+      <w:r>
+        <w:rPr>
+          <w:rFonts w:hint="eastAsia"/>
+          <w:sz w:val="24"/>
+          <w:szCs w:val="24"/>
+          <w:lang w:eastAsia="zh-CN"/>
+        </w:rPr>
+        <w:t xml:space="preserve">lass </w:t>
       </w:r>
       <w:proofErr w:type="spellStart"/>
-      <w:proofErr w:type="gramStart"/>
-      <w:r>
-        <w:rPr>
-          <w:rFonts w:hint="eastAsia"/>
-          <w:sz w:val="24"/>
-          <w:szCs w:val="24"/>
-          <w:lang w:eastAsia="zh-CN"/>
-        </w:rPr>
-        <w:t>int</w:t>
+      <w:r>
+        <w:rPr>
+          <w:rFonts w:hint="eastAsia"/>
+          <w:sz w:val="24"/>
+          <w:szCs w:val="24"/>
+          <w:lang w:eastAsia="zh-CN"/>
+        </w:rPr>
+        <w:t>MessageBody</w:t>
       </w:r>
       <w:proofErr w:type="spellEnd"/>
-      <w:proofErr w:type="gramEnd"/>
-      <w:r>
-        <w:rPr>
-          <w:sz w:val="24"/>
-          <w:szCs w:val="24"/>
-          <w:lang w:eastAsia="zh-CN"/>
-        </w:rPr>
-        <w:t xml:space="preserve"> </w:t>
-      </w:r>
-      <w:r>
-        <w:rPr>
-          <w:rFonts w:hint="eastAsia"/>
-          <w:sz w:val="24"/>
-          <w:szCs w:val="24"/>
-          <w:lang w:eastAsia="zh-CN"/>
-        </w:rPr>
-        <w:t>type</w:t>
-      </w:r>
-      <w:r>
-        <w:rPr>
-          <w:sz w:val="24"/>
-          <w:szCs w:val="24"/>
-          <w:lang w:eastAsia="zh-CN"/>
-        </w:rPr>
-        <w:t>;</w:t>
+      <w:r>
+        <w:rPr>
+          <w:rFonts w:hint="eastAsia"/>
+          <w:sz w:val="24"/>
+          <w:szCs w:val="24"/>
+          <w:lang w:eastAsia="zh-CN"/>
+        </w:rPr>
+        <w:t xml:space="preserve"> {</w:t>
       </w:r>
     </w:p>
     <w:p>
@@ -3103,50 +3020,14 @@
       </w:pPr>
       <w:r>
         <w:rPr>
+          <w:rFonts w:hint="eastAsia"/>
           <w:sz w:val="24"/>
           <w:szCs w:val="24"/>
           <w:lang w:eastAsia="zh-CN"/>
         </w:rPr>
         <w:lastRenderedPageBreak/>
-        <w:t xml:space="preserve">        </w:t>
-      </w:r>
-      <w:proofErr w:type="spellStart"/>
-      <w:proofErr w:type="gramStart"/>
-      <w:r>
-        <w:rPr>
-          <w:rFonts w:hint="eastAsia"/>
-          <w:sz w:val="24"/>
-          <w:szCs w:val="24"/>
-          <w:lang w:eastAsia="zh-CN"/>
-        </w:rPr>
-        <w:t>int</w:t>
-      </w:r>
-      <w:proofErr w:type="spellEnd"/>
-      <w:proofErr w:type="gramEnd"/>
-      <w:r>
-        <w:rPr>
-          <w:sz w:val="24"/>
-          <w:szCs w:val="24"/>
-          <w:lang w:eastAsia="zh-CN"/>
-        </w:rPr>
-        <w:t xml:space="preserve"> </w:t>
-      </w:r>
-      <w:r>
-        <w:rPr>
-          <w:rFonts w:hint="eastAsia"/>
-          <w:sz w:val="24"/>
-          <w:szCs w:val="24"/>
-          <w:lang w:eastAsia="zh-CN"/>
-        </w:rPr>
-        <w:t>event</w:t>
-      </w:r>
-      <w:r>
-        <w:rPr>
-          <w:sz w:val="24"/>
-          <w:szCs w:val="24"/>
-          <w:lang w:eastAsia="zh-CN"/>
-        </w:rPr>
-        <w:t>;</w:t>
+        <w:tab/>
+        <w:t>String id;</w:t>
       </w:r>
     </w:p>
     <w:p>
@@ -3155,58 +3036,21 @@
         <w:spacing w:before="156"/>
         <w:ind w:firstLine="360"/>
         <w:rPr>
-          <w:sz w:val="24"/>
-          <w:szCs w:val="24"/>
-          <w:lang w:eastAsia="zh-CN"/>
-        </w:rPr>
-      </w:pPr>
-      <w:r>
-        <w:rPr>
-          <w:sz w:val="24"/>
-          <w:szCs w:val="24"/>
-          <w:lang w:eastAsia="zh-CN"/>
-        </w:rPr>
-        <w:t xml:space="preserve">        </w:t>
-      </w:r>
-      <w:proofErr w:type="gramStart"/>
-      <w:r>
-        <w:rPr>
-          <w:rFonts w:hint="eastAsia"/>
-          <w:sz w:val="24"/>
-          <w:szCs w:val="24"/>
-          <w:lang w:eastAsia="zh-CN"/>
-        </w:rPr>
-        <w:t>long</w:t>
-      </w:r>
-      <w:proofErr w:type="gramEnd"/>
-      <w:r>
-        <w:rPr>
-          <w:rFonts w:hint="eastAsia"/>
-          <w:sz w:val="24"/>
-          <w:szCs w:val="24"/>
-          <w:lang w:eastAsia="zh-CN"/>
-        </w:rPr>
-        <w:t xml:space="preserve"> </w:t>
-      </w:r>
-      <w:proofErr w:type="spellStart"/>
-      <w:r>
-        <w:rPr>
-          <w:rFonts w:hint="eastAsia"/>
-          <w:sz w:val="24"/>
-          <w:szCs w:val="24"/>
-          <w:lang w:eastAsia="zh-CN"/>
-        </w:rPr>
-        <w:t>creationTime</w:t>
-      </w:r>
-      <w:proofErr w:type="spellEnd"/>
-      <w:r>
-        <w:rPr>
-          <w:rFonts w:hint="eastAsia"/>
-          <w:sz w:val="24"/>
-          <w:szCs w:val="24"/>
-          <w:lang w:eastAsia="zh-CN"/>
-        </w:rPr>
-        <w:t>;</w:t>
+          <w:rFonts w:hint="eastAsia"/>
+          <w:sz w:val="24"/>
+          <w:szCs w:val="24"/>
+          <w:lang w:eastAsia="zh-CN"/>
+        </w:rPr>
+      </w:pPr>
+      <w:r>
+        <w:rPr>
+          <w:rFonts w:hint="eastAsia"/>
+          <w:sz w:val="24"/>
+          <w:szCs w:val="24"/>
+          <w:lang w:eastAsia="zh-CN"/>
+        </w:rPr>
+        <w:tab/>
+        <w:t>String content;</w:t>
       </w:r>
     </w:p>
     <w:p>
@@ -3215,19 +3059,140 @@
         <w:spacing w:before="156"/>
         <w:ind w:firstLine="360"/>
         <w:rPr>
-          <w:sz w:val="24"/>
-          <w:szCs w:val="24"/>
-          <w:lang w:eastAsia="zh-CN"/>
-        </w:rPr>
-      </w:pPr>
-      <w:r>
-        <w:rPr>
-          <w:sz w:val="24"/>
-          <w:szCs w:val="24"/>
-          <w:lang w:eastAsia="zh-CN"/>
-        </w:rPr>
-        <w:t xml:space="preserve">    }</w:t>
-      </w:r>
+          <w:rFonts w:hint="eastAsia"/>
+          <w:sz w:val="24"/>
+          <w:szCs w:val="24"/>
+          <w:lang w:eastAsia="zh-CN"/>
+        </w:rPr>
+      </w:pPr>
+      <w:r>
+        <w:rPr>
+          <w:rFonts w:hint="eastAsia"/>
+          <w:sz w:val="24"/>
+          <w:szCs w:val="24"/>
+          <w:lang w:eastAsia="zh-CN"/>
+        </w:rPr>
+        <w:tab/>
+      </w:r>
+      <w:proofErr w:type="spellStart"/>
+      <w:proofErr w:type="gramStart"/>
+      <w:r>
+        <w:rPr>
+          <w:rFonts w:hint="eastAsia"/>
+          <w:sz w:val="24"/>
+          <w:szCs w:val="24"/>
+          <w:lang w:eastAsia="zh-CN"/>
+        </w:rPr>
+        <w:t>int</w:t>
+      </w:r>
+      <w:proofErr w:type="spellEnd"/>
+      <w:proofErr w:type="gramEnd"/>
+      <w:r>
+        <w:rPr>
+          <w:rFonts w:hint="eastAsia"/>
+          <w:sz w:val="24"/>
+          <w:szCs w:val="24"/>
+          <w:lang w:eastAsia="zh-CN"/>
+        </w:rPr>
+        <w:t xml:space="preserve"> type;</w:t>
+      </w:r>
+    </w:p>
+    <w:p>
+      <w:pPr>
+        <w:pStyle w:val="ac"/>
+        <w:spacing w:before="156"/>
+        <w:ind w:firstLine="360"/>
+        <w:rPr>
+          <w:rFonts w:hint="eastAsia"/>
+          <w:sz w:val="24"/>
+          <w:szCs w:val="24"/>
+          <w:lang w:eastAsia="zh-CN"/>
+        </w:rPr>
+      </w:pPr>
+      <w:r>
+        <w:rPr>
+          <w:rFonts w:hint="eastAsia"/>
+          <w:sz w:val="24"/>
+          <w:szCs w:val="24"/>
+          <w:lang w:eastAsia="zh-CN"/>
+        </w:rPr>
+        <w:tab/>
+      </w:r>
+      <w:proofErr w:type="spellStart"/>
+      <w:proofErr w:type="gramStart"/>
+      <w:r>
+        <w:rPr>
+          <w:rFonts w:hint="eastAsia"/>
+          <w:sz w:val="24"/>
+          <w:szCs w:val="24"/>
+          <w:lang w:eastAsia="zh-CN"/>
+        </w:rPr>
+        <w:t>int</w:t>
+      </w:r>
+      <w:proofErr w:type="spellEnd"/>
+      <w:proofErr w:type="gramEnd"/>
+      <w:r>
+        <w:rPr>
+          <w:rFonts w:hint="eastAsia"/>
+          <w:sz w:val="24"/>
+          <w:szCs w:val="24"/>
+          <w:lang w:eastAsia="zh-CN"/>
+        </w:rPr>
+        <w:t xml:space="preserve"> event;</w:t>
+      </w:r>
+    </w:p>
+    <w:p>
+      <w:pPr>
+        <w:pStyle w:val="ac"/>
+        <w:spacing w:before="156"/>
+        <w:ind w:firstLine="360"/>
+        <w:rPr>
+          <w:rFonts w:hint="eastAsia"/>
+          <w:sz w:val="24"/>
+          <w:szCs w:val="24"/>
+          <w:lang w:eastAsia="zh-CN"/>
+        </w:rPr>
+      </w:pPr>
+      <w:r>
+        <w:rPr>
+          <w:rFonts w:hint="eastAsia"/>
+          <w:sz w:val="24"/>
+          <w:szCs w:val="24"/>
+          <w:lang w:eastAsia="zh-CN"/>
+        </w:rPr>
+        <w:tab/>
+      </w:r>
+      <w:proofErr w:type="gramStart"/>
+      <w:r>
+        <w:rPr>
+          <w:rFonts w:hint="eastAsia"/>
+          <w:sz w:val="24"/>
+          <w:szCs w:val="24"/>
+          <w:lang w:eastAsia="zh-CN"/>
+        </w:rPr>
+        <w:t>long</w:t>
+      </w:r>
+      <w:proofErr w:type="gramEnd"/>
+      <w:r>
+        <w:rPr>
+          <w:rFonts w:hint="eastAsia"/>
+          <w:sz w:val="24"/>
+          <w:szCs w:val="24"/>
+          <w:lang w:eastAsia="zh-CN"/>
+        </w:rPr>
+        <w:t xml:space="preserve"> </w:t>
+      </w:r>
+      <w:proofErr w:type="spellStart"/>
+      <w:r>
+        <w:rPr>
+          <w:rFonts w:hint="eastAsia"/>
+          <w:sz w:val="24"/>
+          <w:szCs w:val="24"/>
+          <w:lang w:eastAsia="zh-CN"/>
+        </w:rPr>
+        <w:t>creationTime</w:t>
+      </w:r>
+      <w:proofErr w:type="spellEnd"/>
       <w:r>
         <w:rPr>
           <w:rFonts w:hint="eastAsia"/>
@@ -3236,6 +3201,27 @@
           <w:lang w:eastAsia="zh-CN"/>
         </w:rPr>
         <w:t>;</w:t>
+      </w:r>
+    </w:p>
+    <w:p>
+      <w:pPr>
+        <w:pStyle w:val="ac"/>
+        <w:spacing w:before="156"/>
+        <w:ind w:firstLine="360"/>
+        <w:rPr>
+          <w:sz w:val="24"/>
+          <w:szCs w:val="24"/>
+          <w:lang w:eastAsia="zh-CN"/>
+        </w:rPr>
+      </w:pPr>
+      <w:r>
+        <w:rPr>
+          <w:rFonts w:hint="eastAsia"/>
+          <w:sz w:val="24"/>
+          <w:szCs w:val="24"/>
+          <w:lang w:eastAsia="zh-CN"/>
+        </w:rPr>
+        <w:t>}</w:t>
       </w:r>
     </w:p>
     <w:p>
@@ -3381,6 +3367,156 @@
                 <w:rFonts w:hint="eastAsia"/>
                 <w:lang w:eastAsia="zh-CN"/>
               </w:rPr>
+              <w:t>from</w:t>
+            </w:r>
+          </w:p>
+        </w:tc>
+        <w:tc>
+          <w:tcPr>
+            <w:tcW w:w="5019" w:type="dxa"/>
+            <w:tcBorders>
+              <w:top w:val="single" w:sz="4" w:space="0" w:color="000000"/>
+              <w:left w:val="single" w:sz="4" w:space="0" w:color="000000"/>
+              <w:bottom w:val="single" w:sz="4" w:space="0" w:color="000000"/>
+              <w:right w:val="single" w:sz="4" w:space="0" w:color="000000"/>
+            </w:tcBorders>
+            <w:vAlign w:val="center"/>
+          </w:tcPr>
+          <w:p>
+            <w:pPr>
+              <w:pStyle w:val="21"/>
+              <w:spacing w:after="120" w:line="240" w:lineRule="auto"/>
+              <w:ind w:firstLine="376"/>
+              <w:rPr>
+                <w:sz w:val="18"/>
+                <w:szCs w:val="18"/>
+                <w:lang w:eastAsia="zh-CN"/>
+              </w:rPr>
+            </w:pPr>
+            <w:r>
+              <w:rPr>
+                <w:rFonts w:hint="eastAsia"/>
+                <w:sz w:val="18"/>
+                <w:szCs w:val="18"/>
+                <w:lang w:eastAsia="zh-CN"/>
+              </w:rPr>
+              <w:t>发送方</w:t>
+            </w:r>
+            <w:r>
+              <w:rPr>
+                <w:rFonts w:hint="eastAsia"/>
+                <w:sz w:val="18"/>
+                <w:szCs w:val="18"/>
+                <w:lang w:eastAsia="zh-CN"/>
+              </w:rPr>
+              <w:t>账号</w:t>
+            </w:r>
+          </w:p>
+        </w:tc>
+      </w:tr>
+      <w:tr>
+        <w:trPr>
+          <w:trHeight w:val="70"/>
+        </w:trPr>
+        <w:tc>
+          <w:tcPr>
+            <w:tcW w:w="3599" w:type="dxa"/>
+            <w:tcBorders>
+              <w:top w:val="single" w:sz="4" w:space="0" w:color="000000"/>
+              <w:left w:val="single" w:sz="4" w:space="0" w:color="000000"/>
+              <w:bottom w:val="single" w:sz="4" w:space="0" w:color="000000"/>
+            </w:tcBorders>
+            <w:vAlign w:val="center"/>
+          </w:tcPr>
+          <w:p>
+            <w:pPr>
+              <w:pStyle w:val="21"/>
+              <w:spacing w:after="120" w:line="240" w:lineRule="auto"/>
+              <w:ind w:firstLine="436"/>
+              <w:rPr>
+                <w:lang w:eastAsia="zh-CN"/>
+              </w:rPr>
+            </w:pPr>
+            <w:r>
+              <w:rPr>
+                <w:rFonts w:hint="eastAsia"/>
+                <w:lang w:eastAsia="zh-CN"/>
+              </w:rPr>
+              <w:t>to</w:t>
+            </w:r>
+          </w:p>
+        </w:tc>
+        <w:tc>
+          <w:tcPr>
+            <w:tcW w:w="5019" w:type="dxa"/>
+            <w:tcBorders>
+              <w:top w:val="single" w:sz="4" w:space="0" w:color="000000"/>
+              <w:left w:val="single" w:sz="4" w:space="0" w:color="000000"/>
+              <w:bottom w:val="single" w:sz="4" w:space="0" w:color="000000"/>
+              <w:right w:val="single" w:sz="4" w:space="0" w:color="000000"/>
+            </w:tcBorders>
+            <w:vAlign w:val="center"/>
+          </w:tcPr>
+          <w:p>
+            <w:pPr>
+              <w:pStyle w:val="21"/>
+              <w:spacing w:after="120" w:line="240" w:lineRule="auto"/>
+              <w:ind w:firstLine="376"/>
+              <w:rPr>
+                <w:sz w:val="18"/>
+                <w:szCs w:val="18"/>
+                <w:lang w:eastAsia="zh-CN"/>
+              </w:rPr>
+            </w:pPr>
+            <w:r>
+              <w:rPr>
+                <w:rFonts w:hint="eastAsia"/>
+                <w:sz w:val="18"/>
+                <w:szCs w:val="18"/>
+                <w:lang w:eastAsia="zh-CN"/>
+              </w:rPr>
+              <w:t>接收方</w:t>
+            </w:r>
+            <w:r>
+              <w:rPr>
+                <w:rFonts w:hint="eastAsia"/>
+                <w:sz w:val="18"/>
+                <w:szCs w:val="18"/>
+                <w:lang w:eastAsia="zh-CN"/>
+              </w:rPr>
+              <w:t>账号</w:t>
+            </w:r>
+          </w:p>
+        </w:tc>
+      </w:tr>
+      <w:tr>
+        <w:trPr>
+          <w:trHeight w:val="70"/>
+        </w:trPr>
+        <w:tc>
+          <w:tcPr>
+            <w:tcW w:w="3599" w:type="dxa"/>
+            <w:tcBorders>
+              <w:top w:val="single" w:sz="4" w:space="0" w:color="000000"/>
+              <w:left w:val="single" w:sz="4" w:space="0" w:color="000000"/>
+              <w:bottom w:val="single" w:sz="4" w:space="0" w:color="000000"/>
+            </w:tcBorders>
+            <w:vAlign w:val="center"/>
+          </w:tcPr>
+          <w:p>
+            <w:pPr>
+              <w:pStyle w:val="21"/>
+              <w:spacing w:after="120" w:line="240" w:lineRule="auto"/>
+              <w:ind w:firstLine="436"/>
+              <w:rPr>
+                <w:lang w:eastAsia="zh-CN"/>
+              </w:rPr>
+            </w:pPr>
+            <w:r>
+              <w:rPr>
+                <w:rFonts w:hint="eastAsia"/>
+                <w:lang w:eastAsia="zh-CN"/>
+              </w:rPr>
               <w:t>id</w:t>
             </w:r>
           </w:p>
@@ -3465,156 +3601,6 @@
                 <w:rFonts w:hint="eastAsia"/>
                 <w:lang w:eastAsia="zh-CN"/>
               </w:rPr>
-              <w:t>from</w:t>
-            </w:r>
-          </w:p>
-        </w:tc>
-        <w:tc>
-          <w:tcPr>
-            <w:tcW w:w="5019" w:type="dxa"/>
-            <w:tcBorders>
-              <w:top w:val="single" w:sz="4" w:space="0" w:color="000000"/>
-              <w:left w:val="single" w:sz="4" w:space="0" w:color="000000"/>
-              <w:bottom w:val="single" w:sz="4" w:space="0" w:color="000000"/>
-              <w:right w:val="single" w:sz="4" w:space="0" w:color="000000"/>
-            </w:tcBorders>
-            <w:vAlign w:val="center"/>
-          </w:tcPr>
-          <w:p>
-            <w:pPr>
-              <w:pStyle w:val="21"/>
-              <w:spacing w:after="120" w:line="240" w:lineRule="auto"/>
-              <w:ind w:firstLine="376"/>
-              <w:rPr>
-                <w:sz w:val="18"/>
-                <w:szCs w:val="18"/>
-                <w:lang w:eastAsia="zh-CN"/>
-              </w:rPr>
-            </w:pPr>
-            <w:r>
-              <w:rPr>
-                <w:rFonts w:hint="eastAsia"/>
-                <w:sz w:val="18"/>
-                <w:szCs w:val="18"/>
-                <w:lang w:eastAsia="zh-CN"/>
-              </w:rPr>
-              <w:t>发送方</w:t>
-            </w:r>
-            <w:r>
-              <w:rPr>
-                <w:rFonts w:hint="eastAsia"/>
-                <w:sz w:val="18"/>
-                <w:szCs w:val="18"/>
-                <w:lang w:eastAsia="zh-CN"/>
-              </w:rPr>
-              <w:t>账号</w:t>
-            </w:r>
-          </w:p>
-        </w:tc>
-      </w:tr>
-      <w:tr>
-        <w:trPr>
-          <w:trHeight w:val="70"/>
-        </w:trPr>
-        <w:tc>
-          <w:tcPr>
-            <w:tcW w:w="3599" w:type="dxa"/>
-            <w:tcBorders>
-              <w:top w:val="single" w:sz="4" w:space="0" w:color="000000"/>
-              <w:left w:val="single" w:sz="4" w:space="0" w:color="000000"/>
-              <w:bottom w:val="single" w:sz="4" w:space="0" w:color="000000"/>
-            </w:tcBorders>
-            <w:vAlign w:val="center"/>
-          </w:tcPr>
-          <w:p>
-            <w:pPr>
-              <w:pStyle w:val="21"/>
-              <w:spacing w:after="120" w:line="240" w:lineRule="auto"/>
-              <w:ind w:firstLine="436"/>
-              <w:rPr>
-                <w:lang w:eastAsia="zh-CN"/>
-              </w:rPr>
-            </w:pPr>
-            <w:r>
-              <w:rPr>
-                <w:rFonts w:hint="eastAsia"/>
-                <w:lang w:eastAsia="zh-CN"/>
-              </w:rPr>
-              <w:t>to</w:t>
-            </w:r>
-          </w:p>
-        </w:tc>
-        <w:tc>
-          <w:tcPr>
-            <w:tcW w:w="5019" w:type="dxa"/>
-            <w:tcBorders>
-              <w:top w:val="single" w:sz="4" w:space="0" w:color="000000"/>
-              <w:left w:val="single" w:sz="4" w:space="0" w:color="000000"/>
-              <w:bottom w:val="single" w:sz="4" w:space="0" w:color="000000"/>
-              <w:right w:val="single" w:sz="4" w:space="0" w:color="000000"/>
-            </w:tcBorders>
-            <w:vAlign w:val="center"/>
-          </w:tcPr>
-          <w:p>
-            <w:pPr>
-              <w:pStyle w:val="21"/>
-              <w:spacing w:after="120" w:line="240" w:lineRule="auto"/>
-              <w:ind w:firstLine="376"/>
-              <w:rPr>
-                <w:sz w:val="18"/>
-                <w:szCs w:val="18"/>
-                <w:lang w:eastAsia="zh-CN"/>
-              </w:rPr>
-            </w:pPr>
-            <w:r>
-              <w:rPr>
-                <w:rFonts w:hint="eastAsia"/>
-                <w:sz w:val="18"/>
-                <w:szCs w:val="18"/>
-                <w:lang w:eastAsia="zh-CN"/>
-              </w:rPr>
-              <w:t>接收方</w:t>
-            </w:r>
-            <w:r>
-              <w:rPr>
-                <w:rFonts w:hint="eastAsia"/>
-                <w:sz w:val="18"/>
-                <w:szCs w:val="18"/>
-                <w:lang w:eastAsia="zh-CN"/>
-              </w:rPr>
-              <w:t>账号</w:t>
-            </w:r>
-          </w:p>
-        </w:tc>
-      </w:tr>
-      <w:tr>
-        <w:trPr>
-          <w:trHeight w:val="70"/>
-        </w:trPr>
-        <w:tc>
-          <w:tcPr>
-            <w:tcW w:w="3599" w:type="dxa"/>
-            <w:tcBorders>
-              <w:top w:val="single" w:sz="4" w:space="0" w:color="000000"/>
-              <w:left w:val="single" w:sz="4" w:space="0" w:color="000000"/>
-              <w:bottom w:val="single" w:sz="4" w:space="0" w:color="000000"/>
-            </w:tcBorders>
-            <w:vAlign w:val="center"/>
-          </w:tcPr>
-          <w:p>
-            <w:pPr>
-              <w:pStyle w:val="21"/>
-              <w:spacing w:after="120" w:line="240" w:lineRule="auto"/>
-              <w:ind w:firstLine="436"/>
-              <w:rPr>
-                <w:lang w:eastAsia="zh-CN"/>
-              </w:rPr>
-            </w:pPr>
-            <w:r>
-              <w:rPr>
-                <w:rFonts w:hint="eastAsia"/>
-                <w:lang w:eastAsia="zh-CN"/>
-              </w:rPr>
               <w:t>content</w:t>
             </w:r>
           </w:p>
@@ -3702,7 +3688,6 @@
               <w:spacing w:after="120" w:line="240" w:lineRule="auto"/>
               <w:ind w:firstLine="376"/>
               <w:rPr>
-                <w:rFonts w:hint="eastAsia"/>
                 <w:sz w:val="18"/>
                 <w:szCs w:val="18"/>
                 <w:lang w:eastAsia="zh-CN"/>
@@ -3724,7 +3709,6 @@
               <w:spacing w:after="120" w:line="240" w:lineRule="auto"/>
               <w:ind w:firstLine="376"/>
               <w:rPr>
-                <w:rFonts w:hint="eastAsia"/>
                 <w:sz w:val="18"/>
                 <w:szCs w:val="18"/>
                 <w:lang w:eastAsia="zh-CN"/>
@@ -3755,7 +3739,6 @@
               <w:spacing w:after="120" w:line="240" w:lineRule="auto"/>
               <w:ind w:firstLine="376"/>
               <w:rPr>
-                <w:rFonts w:hint="eastAsia"/>
                 <w:sz w:val="18"/>
                 <w:szCs w:val="18"/>
                 <w:lang w:eastAsia="zh-CN"/>
@@ -3786,7 +3769,6 @@
               <w:spacing w:after="120" w:line="240" w:lineRule="auto"/>
               <w:ind w:firstLine="376"/>
               <w:rPr>
-                <w:rFonts w:hint="eastAsia"/>
                 <w:sz w:val="18"/>
                 <w:szCs w:val="18"/>
                 <w:lang w:eastAsia="zh-CN"/>
@@ -3817,7 +3799,6 @@
               <w:spacing w:after="120" w:line="240" w:lineRule="auto"/>
               <w:ind w:firstLine="376"/>
               <w:rPr>
-                <w:rFonts w:hint="eastAsia"/>
                 <w:sz w:val="18"/>
                 <w:szCs w:val="18"/>
                 <w:lang w:eastAsia="zh-CN"/>
@@ -3848,7 +3829,6 @@
               <w:spacing w:after="120" w:line="240" w:lineRule="auto"/>
               <w:ind w:firstLine="376"/>
               <w:rPr>
-                <w:rFonts w:hint="eastAsia"/>
                 <w:sz w:val="18"/>
                 <w:szCs w:val="18"/>
                 <w:lang w:eastAsia="zh-CN"/>
@@ -3879,7 +3859,6 @@
               <w:spacing w:after="120" w:line="240" w:lineRule="auto"/>
               <w:ind w:firstLine="376"/>
               <w:rPr>
-                <w:rFonts w:hint="eastAsia"/>
                 <w:sz w:val="18"/>
                 <w:szCs w:val="18"/>
                 <w:lang w:eastAsia="zh-CN"/>
@@ -3985,7 +3964,6 @@
               <w:spacing w:after="120" w:line="240" w:lineRule="auto"/>
               <w:ind w:firstLine="376"/>
               <w:rPr>
-                <w:rFonts w:hint="eastAsia"/>
                 <w:sz w:val="18"/>
                 <w:szCs w:val="18"/>
                 <w:lang w:eastAsia="zh-CN"/>
@@ -4016,7 +3994,6 @@
               <w:spacing w:after="120" w:line="240" w:lineRule="auto"/>
               <w:ind w:firstLine="376"/>
               <w:rPr>
-                <w:rFonts w:hint="eastAsia"/>
                 <w:sz w:val="18"/>
                 <w:szCs w:val="18"/>
                 <w:lang w:eastAsia="zh-CN"/>
@@ -4056,7 +4033,6 @@
               <w:spacing w:after="120" w:line="240" w:lineRule="auto"/>
               <w:ind w:firstLine="376"/>
               <w:rPr>
-                <w:rFonts w:hint="eastAsia"/>
                 <w:sz w:val="18"/>
                 <w:szCs w:val="18"/>
                 <w:lang w:eastAsia="zh-CN"/>
@@ -4096,7 +4072,6 @@
               <w:spacing w:after="120" w:line="240" w:lineRule="auto"/>
               <w:ind w:firstLine="376"/>
               <w:rPr>
-                <w:rFonts w:hint="eastAsia"/>
                 <w:sz w:val="18"/>
                 <w:szCs w:val="18"/>
                 <w:lang w:eastAsia="zh-CN"/>
@@ -4245,6 +4220,15 @@
               </w:rPr>
               <w:t>创建时间</w:t>
             </w:r>
+            <w:r>
+              <w:rPr>
+                <w:rFonts w:hint="eastAsia"/>
+                <w:sz w:val="18"/>
+                <w:szCs w:val="18"/>
+                <w:lang w:eastAsia="zh-CN"/>
+              </w:rPr>
+              <w:t>（客户端不用设置）</w:t>
+            </w:r>
           </w:p>
         </w:tc>
       </w:tr>
@@ -4259,13 +4243,668 @@
         </w:rPr>
       </w:pPr>
     </w:p>
+    <w:p>
+      <w:pPr>
+        <w:pStyle w:val="2"/>
+        <w:numPr>
+          <w:ilvl w:val="2"/>
+          <w:numId w:val="2"/>
+        </w:numPr>
+        <w:spacing w:afterLines="0"/>
+      </w:pPr>
+      <w:r>
+        <w:rPr>
+          <w:rFonts w:hint="eastAsia"/>
+          <w:sz w:val="30"/>
+          <w:szCs w:val="30"/>
+        </w:rPr>
+        <w:t>消息</w:t>
+      </w:r>
+      <w:r>
+        <w:rPr>
+          <w:rFonts w:hint="eastAsia"/>
+          <w:sz w:val="30"/>
+          <w:szCs w:val="30"/>
+        </w:rPr>
+        <w:t>应答</w:t>
+      </w:r>
+    </w:p>
+    <w:p>
+      <w:pPr>
+        <w:pStyle w:val="ac"/>
+        <w:spacing w:before="156"/>
+        <w:ind w:firstLine="360"/>
+        <w:rPr>
+          <w:rFonts w:hint="eastAsia"/>
+          <w:sz w:val="24"/>
+          <w:szCs w:val="24"/>
+          <w:lang w:eastAsia="zh-CN"/>
+        </w:rPr>
+      </w:pPr>
+      <w:proofErr w:type="gramStart"/>
+      <w:r>
+        <w:rPr>
+          <w:sz w:val="24"/>
+          <w:szCs w:val="24"/>
+          <w:lang w:eastAsia="zh-CN"/>
+        </w:rPr>
+        <w:t>class</w:t>
+      </w:r>
+      <w:proofErr w:type="gramEnd"/>
+      <w:r>
+        <w:rPr>
+          <w:sz w:val="24"/>
+          <w:szCs w:val="24"/>
+          <w:lang w:eastAsia="zh-CN"/>
+        </w:rPr>
+        <w:t xml:space="preserve"> </w:t>
+      </w:r>
+      <w:proofErr w:type="spellStart"/>
+      <w:r>
+        <w:rPr>
+          <w:rFonts w:hint="eastAsia"/>
+          <w:sz w:val="24"/>
+          <w:szCs w:val="24"/>
+          <w:lang w:eastAsia="zh-CN"/>
+        </w:rPr>
+        <w:t>MessageACK</w:t>
+      </w:r>
+      <w:proofErr w:type="spellEnd"/>
+      <w:r>
+        <w:rPr>
+          <w:rFonts w:hint="eastAsia"/>
+          <w:sz w:val="24"/>
+          <w:szCs w:val="24"/>
+          <w:lang w:eastAsia="zh-CN"/>
+        </w:rPr>
+        <w:t xml:space="preserve"> </w:t>
+      </w:r>
+      <w:r>
+        <w:rPr>
+          <w:sz w:val="24"/>
+          <w:szCs w:val="24"/>
+          <w:lang w:eastAsia="zh-CN"/>
+        </w:rPr>
+        <w:t>{</w:t>
+      </w:r>
+    </w:p>
+    <w:p>
+      <w:pPr>
+        <w:pStyle w:val="ac"/>
+        <w:spacing w:before="156"/>
+        <w:ind w:firstLine="360"/>
+        <w:rPr>
+          <w:rFonts w:hint="eastAsia"/>
+          <w:sz w:val="24"/>
+          <w:szCs w:val="24"/>
+          <w:lang w:eastAsia="zh-CN"/>
+        </w:rPr>
+      </w:pPr>
+      <w:r>
+        <w:rPr>
+          <w:rFonts w:hint="eastAsia"/>
+          <w:sz w:val="24"/>
+          <w:szCs w:val="24"/>
+          <w:lang w:eastAsia="zh-CN"/>
+        </w:rPr>
+        <w:t>}</w:t>
+      </w:r>
+    </w:p>
+    <w:p>
+      <w:pPr>
+        <w:pStyle w:val="21"/>
+        <w:ind w:firstLine="0"/>
+        <w:jc w:val="left"/>
+        <w:rPr>
+          <w:lang w:eastAsia="zh-CN"/>
+        </w:rPr>
+      </w:pPr>
+    </w:p>
+    <w:p>
+      <w:pPr>
+        <w:pStyle w:val="21"/>
+        <w:ind w:firstLine="0"/>
+        <w:jc w:val="left"/>
+        <w:rPr>
+          <w:rFonts w:hint="eastAsia"/>
+          <w:lang w:eastAsia="zh-CN"/>
+        </w:rPr>
+      </w:pPr>
+    </w:p>
+    <w:p>
+      <w:pPr>
+        <w:pStyle w:val="21"/>
+        <w:ind w:firstLine="0"/>
+        <w:jc w:val="left"/>
+        <w:rPr>
+          <w:rFonts w:hint="eastAsia"/>
+          <w:lang w:eastAsia="zh-CN"/>
+        </w:rPr>
+      </w:pPr>
+    </w:p>
+    <w:p>
+      <w:pPr>
+        <w:pStyle w:val="21"/>
+        <w:ind w:firstLine="0"/>
+        <w:jc w:val="left"/>
+        <w:rPr>
+          <w:lang w:eastAsia="zh-CN"/>
+        </w:rPr>
+      </w:pPr>
+    </w:p>
+    <w:p>
+      <w:pPr>
+        <w:pStyle w:val="2"/>
+        <w:numPr>
+          <w:ilvl w:val="1"/>
+          <w:numId w:val="2"/>
+        </w:numPr>
+        <w:tabs>
+          <w:tab w:val="left" w:pos="576"/>
+        </w:tabs>
+        <w:spacing w:afterLines="0"/>
+      </w:pPr>
+      <w:r>
+        <w:rPr>
+          <w:rFonts w:hint="eastAsia"/>
+        </w:rPr>
+        <w:t>拉取离线消息</w:t>
+      </w:r>
+    </w:p>
+    <w:p>
+      <w:pPr>
+        <w:pStyle w:val="2"/>
+        <w:numPr>
+          <w:ilvl w:val="2"/>
+          <w:numId w:val="2"/>
+        </w:numPr>
+        <w:spacing w:afterLines="0"/>
+        <w:rPr>
+          <w:rFonts w:hint="eastAsia"/>
+        </w:rPr>
+      </w:pPr>
+      <w:r>
+        <w:rPr>
+          <w:rFonts w:hint="eastAsia"/>
+          <w:sz w:val="30"/>
+          <w:szCs w:val="30"/>
+        </w:rPr>
+        <w:t>协议描述</w:t>
+      </w:r>
+    </w:p>
+    <w:p>
+      <w:pPr>
+        <w:pStyle w:val="ac"/>
+        <w:spacing w:before="156"/>
+        <w:ind w:firstLine="360"/>
+        <w:rPr>
+          <w:rFonts w:hint="eastAsia"/>
+          <w:sz w:val="24"/>
+          <w:szCs w:val="24"/>
+          <w:lang w:eastAsia="zh-CN"/>
+        </w:rPr>
+      </w:pPr>
+      <w:proofErr w:type="gramStart"/>
+      <w:r>
+        <w:rPr>
+          <w:sz w:val="24"/>
+          <w:szCs w:val="24"/>
+          <w:lang w:eastAsia="zh-CN"/>
+        </w:rPr>
+        <w:t>class</w:t>
+      </w:r>
+      <w:proofErr w:type="gramEnd"/>
+      <w:r>
+        <w:rPr>
+          <w:sz w:val="24"/>
+          <w:szCs w:val="24"/>
+          <w:lang w:eastAsia="zh-CN"/>
+        </w:rPr>
+        <w:t xml:space="preserve"> </w:t>
+      </w:r>
+      <w:proofErr w:type="spellStart"/>
+      <w:r>
+        <w:rPr>
+          <w:rFonts w:hint="eastAsia"/>
+          <w:sz w:val="24"/>
+          <w:szCs w:val="24"/>
+          <w:lang w:eastAsia="zh-CN"/>
+        </w:rPr>
+        <w:t>PullOfflineMessage</w:t>
+      </w:r>
+      <w:proofErr w:type="spellEnd"/>
+      <w:r>
+        <w:rPr>
+          <w:rFonts w:hint="eastAsia"/>
+          <w:sz w:val="24"/>
+          <w:szCs w:val="24"/>
+          <w:lang w:eastAsia="zh-CN"/>
+        </w:rPr>
+        <w:t xml:space="preserve"> </w:t>
+      </w:r>
+      <w:r>
+        <w:rPr>
+          <w:sz w:val="24"/>
+          <w:szCs w:val="24"/>
+          <w:lang w:eastAsia="zh-CN"/>
+        </w:rPr>
+        <w:t>{</w:t>
+      </w:r>
+    </w:p>
+    <w:p>
+      <w:pPr>
+        <w:pStyle w:val="ac"/>
+        <w:spacing w:before="156"/>
+        <w:ind w:firstLine="360"/>
+        <w:rPr>
+          <w:rFonts w:hint="eastAsia"/>
+          <w:sz w:val="24"/>
+          <w:szCs w:val="24"/>
+          <w:lang w:eastAsia="zh-CN"/>
+        </w:rPr>
+      </w:pPr>
+      <w:r>
+        <w:rPr>
+          <w:rFonts w:hint="eastAsia"/>
+          <w:sz w:val="24"/>
+          <w:szCs w:val="24"/>
+          <w:lang w:eastAsia="zh-CN"/>
+        </w:rPr>
+        <w:tab/>
+        <w:t>String account;</w:t>
+      </w:r>
+    </w:p>
+    <w:p>
+      <w:pPr>
+        <w:pStyle w:val="ac"/>
+        <w:spacing w:before="156"/>
+        <w:ind w:firstLine="360"/>
+        <w:rPr>
+          <w:rFonts w:hint="eastAsia"/>
+          <w:sz w:val="24"/>
+          <w:szCs w:val="24"/>
+          <w:lang w:eastAsia="zh-CN"/>
+        </w:rPr>
+      </w:pPr>
+      <w:r>
+        <w:rPr>
+          <w:rFonts w:hint="eastAsia"/>
+          <w:sz w:val="24"/>
+          <w:szCs w:val="24"/>
+          <w:lang w:eastAsia="zh-CN"/>
+        </w:rPr>
+        <w:t>}</w:t>
+      </w:r>
+    </w:p>
+    <w:p>
+      <w:pPr>
+        <w:pStyle w:val="21"/>
+        <w:ind w:firstLine="0"/>
+        <w:jc w:val="left"/>
+        <w:rPr>
+          <w:lang w:eastAsia="zh-CN"/>
+        </w:rPr>
+      </w:pPr>
+    </w:p>
+    <w:p>
+      <w:pPr>
+        <w:pStyle w:val="2"/>
+        <w:numPr>
+          <w:ilvl w:val="2"/>
+          <w:numId w:val="2"/>
+        </w:numPr>
+        <w:spacing w:afterLines="0"/>
+      </w:pPr>
+      <w:r>
+        <w:rPr>
+          <w:rFonts w:hint="eastAsia"/>
+          <w:sz w:val="30"/>
+          <w:szCs w:val="30"/>
+        </w:rPr>
+        <w:t>协议说明</w:t>
+      </w:r>
+    </w:p>
+    <w:tbl>
+      <w:tblPr>
+        <w:tblW w:w="8618" w:type="dxa"/>
+        <w:tblInd w:w="-5" w:type="dxa"/>
+        <w:tblLayout w:type="fixed"/>
+        <w:tblLook w:val="0000"/>
+      </w:tblPr>
+      <w:tblGrid>
+        <w:gridCol w:w="3599"/>
+        <w:gridCol w:w="5019"/>
+      </w:tblGrid>
+      <w:tr>
+        <w:trPr>
+          <w:trHeight w:val="240"/>
+        </w:trPr>
+        <w:tc>
+          <w:tcPr>
+            <w:tcW w:w="3599" w:type="dxa"/>
+            <w:tcBorders>
+              <w:top w:val="single" w:sz="4" w:space="0" w:color="000000"/>
+              <w:left w:val="single" w:sz="4" w:space="0" w:color="000000"/>
+              <w:bottom w:val="single" w:sz="4" w:space="0" w:color="000000"/>
+            </w:tcBorders>
+            <w:shd w:val="clear" w:color="auto" w:fill="C4BC96"/>
+            <w:vAlign w:val="center"/>
+          </w:tcPr>
+          <w:p>
+            <w:pPr>
+              <w:pStyle w:val="21"/>
+              <w:spacing w:after="120" w:line="240" w:lineRule="auto"/>
+              <w:ind w:firstLine="376"/>
+              <w:jc w:val="center"/>
+              <w:rPr>
+                <w:sz w:val="18"/>
+                <w:szCs w:val="18"/>
+                <w:lang w:eastAsia="zh-CN"/>
+              </w:rPr>
+            </w:pPr>
+            <w:r>
+              <w:rPr>
+                <w:rFonts w:hint="eastAsia"/>
+                <w:sz w:val="18"/>
+                <w:szCs w:val="18"/>
+                <w:lang w:eastAsia="zh-CN"/>
+              </w:rPr>
+              <w:t>属性</w:t>
+            </w:r>
+          </w:p>
+        </w:tc>
+        <w:tc>
+          <w:tcPr>
+            <w:tcW w:w="5019" w:type="dxa"/>
+            <w:tcBorders>
+              <w:top w:val="single" w:sz="4" w:space="0" w:color="000000"/>
+              <w:left w:val="single" w:sz="4" w:space="0" w:color="000000"/>
+              <w:bottom w:val="single" w:sz="4" w:space="0" w:color="000000"/>
+              <w:right w:val="single" w:sz="4" w:space="0" w:color="000000"/>
+            </w:tcBorders>
+            <w:shd w:val="clear" w:color="auto" w:fill="C4BC96"/>
+            <w:vAlign w:val="center"/>
+          </w:tcPr>
+          <w:p>
+            <w:pPr>
+              <w:pStyle w:val="21"/>
+              <w:spacing w:after="120" w:line="240" w:lineRule="auto"/>
+              <w:ind w:firstLine="376"/>
+              <w:jc w:val="center"/>
+              <w:rPr>
+                <w:sz w:val="18"/>
+                <w:szCs w:val="18"/>
+                <w:lang w:eastAsia="zh-CN"/>
+              </w:rPr>
+            </w:pPr>
+            <w:r>
+              <w:rPr>
+                <w:rFonts w:hint="eastAsia"/>
+                <w:sz w:val="18"/>
+                <w:szCs w:val="18"/>
+                <w:lang w:eastAsia="zh-CN"/>
+              </w:rPr>
+              <w:t>说明</w:t>
+            </w:r>
+          </w:p>
+        </w:tc>
+      </w:tr>
+      <w:tr>
+        <w:trPr>
+          <w:trHeight w:val="70"/>
+        </w:trPr>
+        <w:tc>
+          <w:tcPr>
+            <w:tcW w:w="3599" w:type="dxa"/>
+            <w:tcBorders>
+              <w:top w:val="single" w:sz="4" w:space="0" w:color="000000"/>
+              <w:left w:val="single" w:sz="4" w:space="0" w:color="000000"/>
+              <w:bottom w:val="single" w:sz="4" w:space="0" w:color="000000"/>
+            </w:tcBorders>
+            <w:vAlign w:val="center"/>
+          </w:tcPr>
+          <w:p>
+            <w:pPr>
+              <w:pStyle w:val="21"/>
+              <w:spacing w:after="120" w:line="240" w:lineRule="auto"/>
+              <w:ind w:firstLine="436"/>
+              <w:rPr>
+                <w:lang w:eastAsia="zh-CN"/>
+              </w:rPr>
+            </w:pPr>
+            <w:r>
+              <w:rPr>
+                <w:rFonts w:hint="eastAsia"/>
+                <w:lang w:eastAsia="zh-CN"/>
+              </w:rPr>
+              <w:t>account</w:t>
+            </w:r>
+          </w:p>
+        </w:tc>
+        <w:tc>
+          <w:tcPr>
+            <w:tcW w:w="5019" w:type="dxa"/>
+            <w:tcBorders>
+              <w:top w:val="single" w:sz="4" w:space="0" w:color="000000"/>
+              <w:left w:val="single" w:sz="4" w:space="0" w:color="000000"/>
+              <w:bottom w:val="single" w:sz="4" w:space="0" w:color="000000"/>
+              <w:right w:val="single" w:sz="4" w:space="0" w:color="000000"/>
+            </w:tcBorders>
+            <w:vAlign w:val="center"/>
+          </w:tcPr>
+          <w:p>
+            <w:pPr>
+              <w:pStyle w:val="21"/>
+              <w:spacing w:after="120" w:line="240" w:lineRule="auto"/>
+              <w:ind w:firstLine="376"/>
+              <w:rPr>
+                <w:sz w:val="18"/>
+                <w:szCs w:val="18"/>
+                <w:lang w:eastAsia="zh-CN"/>
+              </w:rPr>
+            </w:pPr>
+            <w:r>
+              <w:rPr>
+                <w:rFonts w:hint="eastAsia"/>
+                <w:sz w:val="18"/>
+                <w:szCs w:val="18"/>
+                <w:lang w:eastAsia="zh-CN"/>
+              </w:rPr>
+              <w:t>用户账号</w:t>
+            </w:r>
+          </w:p>
+        </w:tc>
+      </w:tr>
+    </w:tbl>
+    <w:p>
+      <w:pPr>
+        <w:pStyle w:val="21"/>
+        <w:ind w:firstLine="0"/>
+        <w:jc w:val="left"/>
+        <w:rPr>
+          <w:lang w:eastAsia="zh-CN"/>
+        </w:rPr>
+      </w:pPr>
+    </w:p>
+    <w:p>
+      <w:pPr>
+        <w:pStyle w:val="2"/>
+        <w:numPr>
+          <w:ilvl w:val="2"/>
+          <w:numId w:val="2"/>
+        </w:numPr>
+        <w:spacing w:afterLines="0"/>
+        <w:rPr>
+          <w:rFonts w:hint="eastAsia"/>
+        </w:rPr>
+      </w:pPr>
+      <w:r>
+        <w:rPr>
+          <w:rFonts w:hint="eastAsia"/>
+          <w:sz w:val="30"/>
+          <w:szCs w:val="30"/>
+        </w:rPr>
+        <w:t>离线</w:t>
+      </w:r>
+      <w:r>
+        <w:rPr>
+          <w:rFonts w:hint="eastAsia"/>
+          <w:sz w:val="30"/>
+          <w:szCs w:val="30"/>
+        </w:rPr>
+        <w:t>消息应答</w:t>
+      </w:r>
+    </w:p>
+    <w:p>
+      <w:pPr>
+        <w:pStyle w:val="ac"/>
+        <w:spacing w:before="156"/>
+        <w:ind w:firstLine="360"/>
+        <w:rPr>
+          <w:rFonts w:hint="eastAsia"/>
+          <w:sz w:val="24"/>
+          <w:szCs w:val="24"/>
+          <w:lang w:eastAsia="zh-CN"/>
+        </w:rPr>
+      </w:pPr>
+      <w:proofErr w:type="gramStart"/>
+      <w:r>
+        <w:rPr>
+          <w:sz w:val="24"/>
+          <w:szCs w:val="24"/>
+          <w:lang w:eastAsia="zh-CN"/>
+        </w:rPr>
+        <w:t>class</w:t>
+      </w:r>
+      <w:proofErr w:type="gramEnd"/>
+      <w:r>
+        <w:rPr>
+          <w:sz w:val="24"/>
+          <w:szCs w:val="24"/>
+          <w:lang w:eastAsia="zh-CN"/>
+        </w:rPr>
+        <w:t xml:space="preserve"> </w:t>
+      </w:r>
+      <w:proofErr w:type="spellStart"/>
+      <w:r>
+        <w:rPr>
+          <w:rFonts w:hint="eastAsia"/>
+          <w:sz w:val="24"/>
+          <w:szCs w:val="24"/>
+          <w:lang w:eastAsia="zh-CN"/>
+        </w:rPr>
+        <w:t>OfflineMessageACK</w:t>
+      </w:r>
+      <w:proofErr w:type="spellEnd"/>
+      <w:r>
+        <w:rPr>
+          <w:rFonts w:hint="eastAsia"/>
+          <w:sz w:val="24"/>
+          <w:szCs w:val="24"/>
+          <w:lang w:eastAsia="zh-CN"/>
+        </w:rPr>
+        <w:t xml:space="preserve"> </w:t>
+      </w:r>
+      <w:r>
+        <w:rPr>
+          <w:sz w:val="24"/>
+          <w:szCs w:val="24"/>
+          <w:lang w:eastAsia="zh-CN"/>
+        </w:rPr>
+        <w:t>{</w:t>
+      </w:r>
+    </w:p>
+    <w:p>
+      <w:pPr>
+        <w:pStyle w:val="ac"/>
+        <w:spacing w:before="156"/>
+        <w:ind w:firstLine="360"/>
+        <w:rPr>
+          <w:rFonts w:hint="eastAsia"/>
+          <w:sz w:val="24"/>
+          <w:szCs w:val="24"/>
+          <w:lang w:eastAsia="zh-CN"/>
+        </w:rPr>
+      </w:pPr>
+      <w:r>
+        <w:rPr>
+          <w:rFonts w:hint="eastAsia"/>
+          <w:sz w:val="24"/>
+          <w:szCs w:val="24"/>
+          <w:lang w:eastAsia="zh-CN"/>
+        </w:rPr>
+        <w:tab/>
+      </w:r>
+      <w:proofErr w:type="gramStart"/>
+      <w:r>
+        <w:rPr>
+          <w:rFonts w:hint="eastAsia"/>
+          <w:sz w:val="24"/>
+          <w:szCs w:val="24"/>
+          <w:lang w:eastAsia="zh-CN"/>
+        </w:rPr>
+        <w:t>Message[</w:t>
+      </w:r>
+      <w:proofErr w:type="gramEnd"/>
+      <w:r>
+        <w:rPr>
+          <w:rFonts w:hint="eastAsia"/>
+          <w:sz w:val="24"/>
+          <w:szCs w:val="24"/>
+          <w:lang w:eastAsia="zh-CN"/>
+        </w:rPr>
+        <w:t>] message;</w:t>
+      </w:r>
+    </w:p>
+    <w:p>
+      <w:pPr>
+        <w:pStyle w:val="ac"/>
+        <w:spacing w:before="156"/>
+        <w:ind w:firstLine="360"/>
+        <w:rPr>
+          <w:rFonts w:hint="eastAsia"/>
+          <w:sz w:val="24"/>
+          <w:szCs w:val="24"/>
+          <w:lang w:eastAsia="zh-CN"/>
+        </w:rPr>
+      </w:pPr>
+      <w:r>
+        <w:rPr>
+          <w:rFonts w:hint="eastAsia"/>
+          <w:sz w:val="24"/>
+          <w:szCs w:val="24"/>
+          <w:lang w:eastAsia="zh-CN"/>
+        </w:rPr>
+        <w:t>}</w:t>
+      </w:r>
+    </w:p>
+    <w:p>
+      <w:pPr>
+        <w:pStyle w:val="21"/>
+        <w:ind w:firstLine="0"/>
+        <w:jc w:val="left"/>
+        <w:rPr>
+          <w:lang w:eastAsia="zh-CN"/>
+        </w:rPr>
+      </w:pPr>
+    </w:p>
+    <w:p>
+      <w:pPr>
+        <w:pStyle w:val="21"/>
+        <w:ind w:firstLine="0"/>
+        <w:jc w:val="left"/>
+        <w:rPr>
+          <w:lang w:eastAsia="zh-CN"/>
+        </w:rPr>
+      </w:pPr>
+    </w:p>
     <w:sectPr>
-      <w:headerReference w:type="even" r:id="rId14"/>
-      <w:headerReference w:type="default" r:id="rId15"/>
-      <w:footerReference w:type="even" r:id="rId16"/>
-      <w:footerReference w:type="default" r:id="rId17"/>
-      <w:headerReference w:type="first" r:id="rId18"/>
-      <w:footerReference w:type="first" r:id="rId19"/>
+      <w:headerReference w:type="even" r:id="rId16"/>
+      <w:headerReference w:type="default" r:id="rId17"/>
+      <w:footerReference w:type="even" r:id="rId18"/>
+      <w:footerReference w:type="default" r:id="rId19"/>
+      <w:headerReference w:type="first" r:id="rId20"/>
+      <w:footerReference w:type="first" r:id="rId21"/>
       <w:pgSz w:w="11906" w:h="16838"/>
       <w:pgMar w:top="1440" w:right="1800" w:bottom="1440" w:left="1800" w:header="708" w:footer="708" w:gutter="0"/>
       <w:cols w:space="708"/>
@@ -4443,7 +5082,7 @@
         <w:rStyle w:val="a6"/>
         <w:noProof/>
       </w:rPr>
-      <w:t>2</w:t>
+      <w:t>6</w:t>
     </w:r>
     <w:r>
       <w:fldChar w:fldCharType="end"/>
@@ -4472,7 +5111,7 @@
         <w:rStyle w:val="a6"/>
         <w:noProof/>
       </w:rPr>
-      <w:t>5</w:t>
+      <w:t>6</w:t>
     </w:r>
     <w:r>
       <w:fldChar w:fldCharType="end"/>
@@ -6167,7 +6806,7 @@
 </file>
 
 <file path=customXml/itemProps1.xml><?xml version="1.0" encoding="utf-8"?>
-<ds:datastoreItem xmlns:ds="http://schemas.openxmlformats.org/officeDocument/2006/customXml" ds:itemID="{928BA28C-9CE2-4E32-B2DF-559E80DAC2DE}">
+<ds:datastoreItem xmlns:ds="http://schemas.openxmlformats.org/officeDocument/2006/customXml" ds:itemID="{FB67F603-EF43-4E8F-951C-3700217DF83F}">
   <ds:schemaRefs>
     <ds:schemaRef ds:uri="http://schemas.openxmlformats.org/officeDocument/2006/bibliography"/>
   </ds:schemaRefs>

--- a/JavaProtocol/接口文档/APP即时通讯协议.docx
+++ b/JavaProtocol/接口文档/APP即时通讯协议.docx
@@ -43,7 +43,7 @@
           <w:rFonts w:ascii="Times New Roman" w:hAnsi="Times New Roman"/>
         </w:rPr>
       </w:pPr>
-      <w:bookmarkStart w:id="2" w:name="_Toc479952309"/>
+      <w:bookmarkStart w:id="2" w:name="_Toc495835488"/>
       <w:bookmarkEnd w:id="0"/>
       <w:bookmarkEnd w:id="1"/>
       <w:r>
@@ -167,7 +167,7 @@
         </w:rPr>
         <w:fldChar w:fldCharType="separate"/>
       </w:r>
-      <w:hyperlink w:anchor="_Toc479952309" w:history="1">
+      <w:hyperlink w:anchor="_Toc495835488" w:history="1">
         <w:r>
           <w:rPr>
             <w:rStyle w:val="a7"/>
@@ -195,7 +195,7 @@
             <w:noProof/>
             <w:webHidden/>
           </w:rPr>
-          <w:instrText xml:space="preserve"> PAGEREF _Toc479952309 \h </w:instrText>
+          <w:instrText xml:space="preserve"> PAGEREF _Toc495835488 \h </w:instrText>
         </w:r>
         <w:r>
           <w:rPr>
@@ -245,7 +245,7 @@
           <w:szCs w:val="22"/>
         </w:rPr>
       </w:pPr>
-      <w:hyperlink w:anchor="_Toc479952310" w:history="1">
+      <w:hyperlink w:anchor="_Toc495835489" w:history="1">
         <w:r>
           <w:rPr>
             <w:rStyle w:val="a7"/>
@@ -293,7 +293,7 @@
             <w:noProof/>
             <w:webHidden/>
           </w:rPr>
-          <w:instrText xml:space="preserve"> PAGEREF _Toc479952310 \h </w:instrText>
+          <w:instrText xml:space="preserve"> PAGEREF _Toc495835489 \h </w:instrText>
         </w:r>
         <w:r>
           <w:rPr>
@@ -342,7 +342,7 @@
           <w:szCs w:val="22"/>
         </w:rPr>
       </w:pPr>
-      <w:hyperlink w:anchor="_Toc479952311" w:history="1">
+      <w:hyperlink w:anchor="_Toc495835490" w:history="1">
         <w:r>
           <w:rPr>
             <w:rStyle w:val="a7"/>
@@ -388,7 +388,7 @@
             <w:noProof/>
             <w:webHidden/>
           </w:rPr>
-          <w:instrText xml:space="preserve"> PAGEREF _Toc479952311 \h </w:instrText>
+          <w:instrText xml:space="preserve"> PAGEREF _Toc495835490 \h </w:instrText>
         </w:r>
         <w:r>
           <w:rPr>
@@ -437,7 +437,7 @@
           <w:szCs w:val="22"/>
         </w:rPr>
       </w:pPr>
-      <w:hyperlink w:anchor="_Toc479952312" w:history="1">
+      <w:hyperlink w:anchor="_Toc495835491" w:history="1">
         <w:r>
           <w:rPr>
             <w:rStyle w:val="a7"/>
@@ -483,7 +483,7 @@
             <w:noProof/>
             <w:webHidden/>
           </w:rPr>
-          <w:instrText xml:space="preserve"> PAGEREF _Toc479952312 \h </w:instrText>
+          <w:instrText xml:space="preserve"> PAGEREF _Toc495835491 \h </w:instrText>
         </w:r>
         <w:r>
           <w:rPr>
@@ -533,7 +533,7 @@
           <w:szCs w:val="22"/>
         </w:rPr>
       </w:pPr>
-      <w:hyperlink w:anchor="_Toc479952313" w:history="1">
+      <w:hyperlink w:anchor="_Toc495835492" w:history="1">
         <w:r>
           <w:rPr>
             <w:rStyle w:val="a7"/>
@@ -581,7 +581,7 @@
             <w:noProof/>
             <w:webHidden/>
           </w:rPr>
-          <w:instrText xml:space="preserve"> PAGEREF _Toc479952313 \h </w:instrText>
+          <w:instrText xml:space="preserve"> PAGEREF _Toc495835492 \h </w:instrText>
         </w:r>
         <w:r>
           <w:rPr>
@@ -630,7 +630,7 @@
           <w:szCs w:val="22"/>
         </w:rPr>
       </w:pPr>
-      <w:hyperlink w:anchor="_Toc479952314" w:history="1">
+      <w:hyperlink w:anchor="_Toc495835493" w:history="1">
         <w:r>
           <w:rPr>
             <w:rStyle w:val="a7"/>
@@ -676,7 +676,7 @@
             <w:noProof/>
             <w:webHidden/>
           </w:rPr>
-          <w:instrText xml:space="preserve"> PAGEREF _Toc479952314 \h </w:instrText>
+          <w:instrText xml:space="preserve"> PAGEREF _Toc495835493 \h </w:instrText>
         </w:r>
         <w:r>
           <w:rPr>
@@ -725,7 +725,7 @@
           <w:szCs w:val="22"/>
         </w:rPr>
       </w:pPr>
-      <w:hyperlink w:anchor="_Toc479952315" w:history="1">
+      <w:hyperlink w:anchor="_Toc495835494" w:history="1">
         <w:r>
           <w:rPr>
             <w:rStyle w:val="a7"/>
@@ -771,7 +771,7 @@
             <w:noProof/>
             <w:webHidden/>
           </w:rPr>
-          <w:instrText xml:space="preserve"> PAGEREF _Toc479952315 \h </w:instrText>
+          <w:instrText xml:space="preserve"> PAGEREF _Toc495835494 \h </w:instrText>
         </w:r>
         <w:r>
           <w:rPr>
@@ -820,7 +820,7 @@
           <w:szCs w:val="22"/>
         </w:rPr>
       </w:pPr>
-      <w:hyperlink w:anchor="_Toc479952316" w:history="1">
+      <w:hyperlink w:anchor="_Toc495835495" w:history="1">
         <w:r>
           <w:rPr>
             <w:rStyle w:val="a7"/>
@@ -866,7 +866,7 @@
             <w:noProof/>
             <w:webHidden/>
           </w:rPr>
-          <w:instrText xml:space="preserve"> PAGEREF _Toc479952316 \h </w:instrText>
+          <w:instrText xml:space="preserve"> PAGEREF _Toc495835495 \h </w:instrText>
         </w:r>
         <w:r>
           <w:rPr>
@@ -915,7 +915,7 @@
           <w:szCs w:val="22"/>
         </w:rPr>
       </w:pPr>
-      <w:hyperlink w:anchor="_Toc479952317" w:history="1">
+      <w:hyperlink w:anchor="_Toc495835496" w:history="1">
         <w:r>
           <w:rPr>
             <w:rStyle w:val="a7"/>
@@ -940,7 +940,7 @@
             <w:rFonts w:hint="eastAsia"/>
             <w:noProof/>
           </w:rPr>
-          <w:t>消息</w:t>
+          <w:t>发送消息</w:t>
         </w:r>
         <w:r>
           <w:rPr>
@@ -961,7 +961,7 @@
             <w:noProof/>
             <w:webHidden/>
           </w:rPr>
-          <w:instrText xml:space="preserve"> PAGEREF _Toc479952317 \h </w:instrText>
+          <w:instrText xml:space="preserve"> PAGEREF _Toc495835496 \h </w:instrText>
         </w:r>
         <w:r>
           <w:rPr>
@@ -1010,7 +1010,7 @@
           <w:szCs w:val="22"/>
         </w:rPr>
       </w:pPr>
-      <w:hyperlink w:anchor="_Toc479952318" w:history="1">
+      <w:hyperlink w:anchor="_Toc495835497" w:history="1">
         <w:r>
           <w:rPr>
             <w:rStyle w:val="a7"/>
@@ -1056,7 +1056,7 @@
             <w:noProof/>
             <w:webHidden/>
           </w:rPr>
-          <w:instrText xml:space="preserve"> PAGEREF _Toc479952318 \h </w:instrText>
+          <w:instrText xml:space="preserve"> PAGEREF _Toc495835497 \h </w:instrText>
         </w:r>
         <w:r>
           <w:rPr>
@@ -1105,7 +1105,7 @@
           <w:szCs w:val="22"/>
         </w:rPr>
       </w:pPr>
-      <w:hyperlink w:anchor="_Toc479952319" w:history="1">
+      <w:hyperlink w:anchor="_Toc495835498" w:history="1">
         <w:r>
           <w:rPr>
             <w:rStyle w:val="a7"/>
@@ -1151,7 +1151,7 @@
             <w:noProof/>
             <w:webHidden/>
           </w:rPr>
-          <w:instrText xml:space="preserve"> PAGEREF _Toc479952319 \h </w:instrText>
+          <w:instrText xml:space="preserve"> PAGEREF _Toc495835498 \h </w:instrText>
         </w:r>
         <w:r>
           <w:rPr>
@@ -1172,6 +1172,481 @@
             <w:webHidden/>
           </w:rPr>
           <w:t>5</w:t>
+        </w:r>
+        <w:r>
+          <w:rPr>
+            <w:noProof/>
+            <w:webHidden/>
+          </w:rPr>
+          <w:fldChar w:fldCharType="end"/>
+        </w:r>
+      </w:hyperlink>
+    </w:p>
+    <w:p>
+      <w:pPr>
+        <w:pStyle w:val="20"/>
+        <w:tabs>
+          <w:tab w:val="left" w:pos="1470"/>
+          <w:tab w:val="right" w:leader="dot" w:pos="8296"/>
+        </w:tabs>
+        <w:spacing w:after="120"/>
+        <w:ind w:firstLine="400"/>
+        <w:rPr>
+          <w:rFonts w:asciiTheme="minorHAnsi" w:eastAsiaTheme="minorEastAsia" w:hAnsiTheme="minorHAnsi" w:cstheme="minorBidi"/>
+          <w:smallCaps w:val="0"/>
+          <w:noProof/>
+          <w:spacing w:val="0"/>
+          <w:sz w:val="21"/>
+          <w:szCs w:val="22"/>
+        </w:rPr>
+      </w:pPr>
+      <w:hyperlink w:anchor="_Toc495835499" w:history="1">
+        <w:r>
+          <w:rPr>
+            <w:rStyle w:val="a7"/>
+            <w:noProof/>
+          </w:rPr>
+          <w:t>2.2.3</w:t>
+        </w:r>
+        <w:r>
+          <w:rPr>
+            <w:rFonts w:asciiTheme="minorHAnsi" w:eastAsiaTheme="minorEastAsia" w:hAnsiTheme="minorHAnsi" w:cstheme="minorBidi"/>
+            <w:smallCaps w:val="0"/>
+            <w:noProof/>
+            <w:spacing w:val="0"/>
+            <w:sz w:val="21"/>
+            <w:szCs w:val="22"/>
+          </w:rPr>
+          <w:tab/>
+        </w:r>
+        <w:r>
+          <w:rPr>
+            <w:rStyle w:val="a7"/>
+            <w:rFonts w:hint="eastAsia"/>
+            <w:noProof/>
+          </w:rPr>
+          <w:t>消息应答</w:t>
+        </w:r>
+        <w:r>
+          <w:rPr>
+            <w:noProof/>
+            <w:webHidden/>
+          </w:rPr>
+          <w:tab/>
+        </w:r>
+        <w:r>
+          <w:rPr>
+            <w:noProof/>
+            <w:webHidden/>
+          </w:rPr>
+          <w:fldChar w:fldCharType="begin"/>
+        </w:r>
+        <w:r>
+          <w:rPr>
+            <w:noProof/>
+            <w:webHidden/>
+          </w:rPr>
+          <w:instrText xml:space="preserve"> PAGEREF _Toc495835499 \h </w:instrText>
+        </w:r>
+        <w:r>
+          <w:rPr>
+            <w:noProof/>
+            <w:webHidden/>
+          </w:rPr>
+        </w:r>
+        <w:r>
+          <w:rPr>
+            <w:noProof/>
+            <w:webHidden/>
+          </w:rPr>
+          <w:fldChar w:fldCharType="separate"/>
+        </w:r>
+        <w:r>
+          <w:rPr>
+            <w:noProof/>
+            <w:webHidden/>
+          </w:rPr>
+          <w:t>6</w:t>
+        </w:r>
+        <w:r>
+          <w:rPr>
+            <w:noProof/>
+            <w:webHidden/>
+          </w:rPr>
+          <w:fldChar w:fldCharType="end"/>
+        </w:r>
+      </w:hyperlink>
+    </w:p>
+    <w:p>
+      <w:pPr>
+        <w:pStyle w:val="20"/>
+        <w:tabs>
+          <w:tab w:val="left" w:pos="1260"/>
+          <w:tab w:val="right" w:leader="dot" w:pos="8296"/>
+        </w:tabs>
+        <w:spacing w:after="120"/>
+        <w:ind w:firstLine="400"/>
+        <w:rPr>
+          <w:rFonts w:asciiTheme="minorHAnsi" w:eastAsiaTheme="minorEastAsia" w:hAnsiTheme="minorHAnsi" w:cstheme="minorBidi"/>
+          <w:smallCaps w:val="0"/>
+          <w:noProof/>
+          <w:spacing w:val="0"/>
+          <w:sz w:val="21"/>
+          <w:szCs w:val="22"/>
+        </w:rPr>
+      </w:pPr>
+      <w:hyperlink w:anchor="_Toc495835500" w:history="1">
+        <w:r>
+          <w:rPr>
+            <w:rStyle w:val="a7"/>
+            <w:noProof/>
+          </w:rPr>
+          <w:t>2.3</w:t>
+        </w:r>
+        <w:r>
+          <w:rPr>
+            <w:rFonts w:asciiTheme="minorHAnsi" w:eastAsiaTheme="minorEastAsia" w:hAnsiTheme="minorHAnsi" w:cstheme="minorBidi"/>
+            <w:smallCaps w:val="0"/>
+            <w:noProof/>
+            <w:spacing w:val="0"/>
+            <w:sz w:val="21"/>
+            <w:szCs w:val="22"/>
+          </w:rPr>
+          <w:tab/>
+        </w:r>
+        <w:r>
+          <w:rPr>
+            <w:rStyle w:val="a7"/>
+            <w:rFonts w:hint="eastAsia"/>
+            <w:noProof/>
+          </w:rPr>
+          <w:t>拉取离线消息</w:t>
+        </w:r>
+        <w:r>
+          <w:rPr>
+            <w:noProof/>
+            <w:webHidden/>
+          </w:rPr>
+          <w:tab/>
+        </w:r>
+        <w:r>
+          <w:rPr>
+            <w:noProof/>
+            <w:webHidden/>
+          </w:rPr>
+          <w:fldChar w:fldCharType="begin"/>
+        </w:r>
+        <w:r>
+          <w:rPr>
+            <w:noProof/>
+            <w:webHidden/>
+          </w:rPr>
+          <w:instrText xml:space="preserve"> PAGEREF _Toc495835500 \h </w:instrText>
+        </w:r>
+        <w:r>
+          <w:rPr>
+            <w:noProof/>
+            <w:webHidden/>
+          </w:rPr>
+        </w:r>
+        <w:r>
+          <w:rPr>
+            <w:noProof/>
+            <w:webHidden/>
+          </w:rPr>
+          <w:fldChar w:fldCharType="separate"/>
+        </w:r>
+        <w:r>
+          <w:rPr>
+            <w:noProof/>
+            <w:webHidden/>
+          </w:rPr>
+          <w:t>6</w:t>
+        </w:r>
+        <w:r>
+          <w:rPr>
+            <w:noProof/>
+            <w:webHidden/>
+          </w:rPr>
+          <w:fldChar w:fldCharType="end"/>
+        </w:r>
+      </w:hyperlink>
+    </w:p>
+    <w:p>
+      <w:pPr>
+        <w:pStyle w:val="20"/>
+        <w:tabs>
+          <w:tab w:val="left" w:pos="1470"/>
+          <w:tab w:val="right" w:leader="dot" w:pos="8296"/>
+        </w:tabs>
+        <w:spacing w:after="120"/>
+        <w:ind w:firstLine="400"/>
+        <w:rPr>
+          <w:rFonts w:asciiTheme="minorHAnsi" w:eastAsiaTheme="minorEastAsia" w:hAnsiTheme="minorHAnsi" w:cstheme="minorBidi"/>
+          <w:smallCaps w:val="0"/>
+          <w:noProof/>
+          <w:spacing w:val="0"/>
+          <w:sz w:val="21"/>
+          <w:szCs w:val="22"/>
+        </w:rPr>
+      </w:pPr>
+      <w:hyperlink w:anchor="_Toc495835501" w:history="1">
+        <w:r>
+          <w:rPr>
+            <w:rStyle w:val="a7"/>
+            <w:noProof/>
+          </w:rPr>
+          <w:t>2.3.1</w:t>
+        </w:r>
+        <w:r>
+          <w:rPr>
+            <w:rFonts w:asciiTheme="minorHAnsi" w:eastAsiaTheme="minorEastAsia" w:hAnsiTheme="minorHAnsi" w:cstheme="minorBidi"/>
+            <w:smallCaps w:val="0"/>
+            <w:noProof/>
+            <w:spacing w:val="0"/>
+            <w:sz w:val="21"/>
+            <w:szCs w:val="22"/>
+          </w:rPr>
+          <w:tab/>
+        </w:r>
+        <w:r>
+          <w:rPr>
+            <w:rStyle w:val="a7"/>
+            <w:rFonts w:hint="eastAsia"/>
+            <w:noProof/>
+          </w:rPr>
+          <w:t>协议描述</w:t>
+        </w:r>
+        <w:r>
+          <w:rPr>
+            <w:noProof/>
+            <w:webHidden/>
+          </w:rPr>
+          <w:tab/>
+        </w:r>
+        <w:r>
+          <w:rPr>
+            <w:noProof/>
+            <w:webHidden/>
+          </w:rPr>
+          <w:fldChar w:fldCharType="begin"/>
+        </w:r>
+        <w:r>
+          <w:rPr>
+            <w:noProof/>
+            <w:webHidden/>
+          </w:rPr>
+          <w:instrText xml:space="preserve"> PAGEREF _Toc495835501 \h </w:instrText>
+        </w:r>
+        <w:r>
+          <w:rPr>
+            <w:noProof/>
+            <w:webHidden/>
+          </w:rPr>
+        </w:r>
+        <w:r>
+          <w:rPr>
+            <w:noProof/>
+            <w:webHidden/>
+          </w:rPr>
+          <w:fldChar w:fldCharType="separate"/>
+        </w:r>
+        <w:r>
+          <w:rPr>
+            <w:noProof/>
+            <w:webHidden/>
+          </w:rPr>
+          <w:t>6</w:t>
+        </w:r>
+        <w:r>
+          <w:rPr>
+            <w:noProof/>
+            <w:webHidden/>
+          </w:rPr>
+          <w:fldChar w:fldCharType="end"/>
+        </w:r>
+      </w:hyperlink>
+    </w:p>
+    <w:p>
+      <w:pPr>
+        <w:pStyle w:val="20"/>
+        <w:tabs>
+          <w:tab w:val="left" w:pos="1470"/>
+          <w:tab w:val="right" w:leader="dot" w:pos="8296"/>
+        </w:tabs>
+        <w:spacing w:after="120"/>
+        <w:ind w:firstLine="400"/>
+        <w:rPr>
+          <w:rFonts w:asciiTheme="minorHAnsi" w:eastAsiaTheme="minorEastAsia" w:hAnsiTheme="minorHAnsi" w:cstheme="minorBidi"/>
+          <w:smallCaps w:val="0"/>
+          <w:noProof/>
+          <w:spacing w:val="0"/>
+          <w:sz w:val="21"/>
+          <w:szCs w:val="22"/>
+        </w:rPr>
+      </w:pPr>
+      <w:hyperlink w:anchor="_Toc495835502" w:history="1">
+        <w:r>
+          <w:rPr>
+            <w:rStyle w:val="a7"/>
+            <w:noProof/>
+          </w:rPr>
+          <w:t>2.3.2</w:t>
+        </w:r>
+        <w:r>
+          <w:rPr>
+            <w:rFonts w:asciiTheme="minorHAnsi" w:eastAsiaTheme="minorEastAsia" w:hAnsiTheme="minorHAnsi" w:cstheme="minorBidi"/>
+            <w:smallCaps w:val="0"/>
+            <w:noProof/>
+            <w:spacing w:val="0"/>
+            <w:sz w:val="21"/>
+            <w:szCs w:val="22"/>
+          </w:rPr>
+          <w:tab/>
+        </w:r>
+        <w:r>
+          <w:rPr>
+            <w:rStyle w:val="a7"/>
+            <w:rFonts w:hint="eastAsia"/>
+            <w:noProof/>
+          </w:rPr>
+          <w:t>协议说明</w:t>
+        </w:r>
+        <w:r>
+          <w:rPr>
+            <w:noProof/>
+            <w:webHidden/>
+          </w:rPr>
+          <w:tab/>
+        </w:r>
+        <w:r>
+          <w:rPr>
+            <w:noProof/>
+            <w:webHidden/>
+          </w:rPr>
+          <w:fldChar w:fldCharType="begin"/>
+        </w:r>
+        <w:r>
+          <w:rPr>
+            <w:noProof/>
+            <w:webHidden/>
+          </w:rPr>
+          <w:instrText xml:space="preserve"> PAGEREF _Toc495835502 \h </w:instrText>
+        </w:r>
+        <w:r>
+          <w:rPr>
+            <w:noProof/>
+            <w:webHidden/>
+          </w:rPr>
+        </w:r>
+        <w:r>
+          <w:rPr>
+            <w:noProof/>
+            <w:webHidden/>
+          </w:rPr>
+          <w:fldChar w:fldCharType="separate"/>
+        </w:r>
+        <w:r>
+          <w:rPr>
+            <w:noProof/>
+            <w:webHidden/>
+          </w:rPr>
+          <w:t>6</w:t>
+        </w:r>
+        <w:r>
+          <w:rPr>
+            <w:noProof/>
+            <w:webHidden/>
+          </w:rPr>
+          <w:fldChar w:fldCharType="end"/>
+        </w:r>
+      </w:hyperlink>
+    </w:p>
+    <w:p>
+      <w:pPr>
+        <w:pStyle w:val="20"/>
+        <w:tabs>
+          <w:tab w:val="left" w:pos="1470"/>
+          <w:tab w:val="right" w:leader="dot" w:pos="8296"/>
+        </w:tabs>
+        <w:spacing w:after="120"/>
+        <w:ind w:firstLine="400"/>
+        <w:rPr>
+          <w:rFonts w:asciiTheme="minorHAnsi" w:eastAsiaTheme="minorEastAsia" w:hAnsiTheme="minorHAnsi" w:cstheme="minorBidi"/>
+          <w:smallCaps w:val="0"/>
+          <w:noProof/>
+          <w:spacing w:val="0"/>
+          <w:sz w:val="21"/>
+          <w:szCs w:val="22"/>
+        </w:rPr>
+      </w:pPr>
+      <w:hyperlink w:anchor="_Toc495835503" w:history="1">
+        <w:r>
+          <w:rPr>
+            <w:rStyle w:val="a7"/>
+            <w:noProof/>
+          </w:rPr>
+          <w:t>2.3.3</w:t>
+        </w:r>
+        <w:r>
+          <w:rPr>
+            <w:rFonts w:asciiTheme="minorHAnsi" w:eastAsiaTheme="minorEastAsia" w:hAnsiTheme="minorHAnsi" w:cstheme="minorBidi"/>
+            <w:smallCaps w:val="0"/>
+            <w:noProof/>
+            <w:spacing w:val="0"/>
+            <w:sz w:val="21"/>
+            <w:szCs w:val="22"/>
+          </w:rPr>
+          <w:tab/>
+        </w:r>
+        <w:r>
+          <w:rPr>
+            <w:rStyle w:val="a7"/>
+            <w:rFonts w:hint="eastAsia"/>
+            <w:noProof/>
+          </w:rPr>
+          <w:t>离线消息应答</w:t>
+        </w:r>
+        <w:r>
+          <w:rPr>
+            <w:noProof/>
+            <w:webHidden/>
+          </w:rPr>
+          <w:tab/>
+        </w:r>
+        <w:r>
+          <w:rPr>
+            <w:noProof/>
+            <w:webHidden/>
+          </w:rPr>
+          <w:fldChar w:fldCharType="begin"/>
+        </w:r>
+        <w:r>
+          <w:rPr>
+            <w:noProof/>
+            <w:webHidden/>
+          </w:rPr>
+          <w:instrText xml:space="preserve"> PAGEREF _Toc495835503 \h </w:instrText>
+        </w:r>
+        <w:r>
+          <w:rPr>
+            <w:noProof/>
+            <w:webHidden/>
+          </w:rPr>
+        </w:r>
+        <w:r>
+          <w:rPr>
+            <w:noProof/>
+            <w:webHidden/>
+          </w:rPr>
+          <w:fldChar w:fldCharType="separate"/>
+        </w:r>
+        <w:r>
+          <w:rPr>
+            <w:noProof/>
+            <w:webHidden/>
+          </w:rPr>
+          <w:t>6</w:t>
         </w:r>
         <w:r>
           <w:rPr>
@@ -1227,37 +1702,7 @@
       <w:pPr>
         <w:pStyle w:val="a0"/>
         <w:spacing w:afterLines="0"/>
-        <w:ind w:firstLine="450"/>
-        <w:rPr>
-          <w:rFonts w:ascii="Arial" w:hAnsi="Arial"/>
-          <w:b/>
-          <w:bCs/>
-          <w:caps/>
-          <w:smallCaps/>
-          <w:szCs w:val="20"/>
-        </w:rPr>
-      </w:pPr>
-    </w:p>
-    <w:p>
-      <w:pPr>
-        <w:pStyle w:val="a0"/>
-        <w:spacing w:afterLines="0"/>
-        <w:ind w:firstLine="450"/>
-        <w:rPr>
-          <w:rFonts w:ascii="Arial" w:hAnsi="Arial"/>
-          <w:b/>
-          <w:bCs/>
-          <w:caps/>
-          <w:smallCaps/>
-          <w:szCs w:val="20"/>
-        </w:rPr>
-      </w:pPr>
-    </w:p>
-    <w:p>
-      <w:pPr>
-        <w:pStyle w:val="a0"/>
-        <w:spacing w:afterLines="0"/>
-        <w:ind w:firstLine="450"/>
+        <w:ind w:firstLineChars="0" w:firstLine="0"/>
         <w:rPr>
           <w:rFonts w:ascii="Arial" w:hAnsi="Arial"/>
           <w:b/>
@@ -1606,21 +2051,6 @@
       <w:pPr>
         <w:pStyle w:val="a0"/>
         <w:spacing w:afterLines="0"/>
-        <w:ind w:firstLine="450"/>
-        <w:rPr>
-          <w:rFonts w:ascii="Arial" w:hAnsi="Arial"/>
-          <w:b/>
-          <w:bCs/>
-          <w:caps/>
-          <w:smallCaps/>
-          <w:szCs w:val="20"/>
-        </w:rPr>
-      </w:pPr>
-    </w:p>
-    <w:p>
-      <w:pPr>
-        <w:pStyle w:val="a0"/>
-        <w:spacing w:afterLines="0"/>
         <w:ind w:firstLineChars="0" w:firstLine="0"/>
         <w:rPr>
           <w:rFonts w:ascii="Arial" w:hAnsi="Arial"/>
@@ -1644,7 +2074,7 @@
         </w:tabs>
         <w:spacing w:afterLines="0"/>
       </w:pPr>
-      <w:bookmarkStart w:id="3" w:name="_Toc479952310"/>
+      <w:bookmarkStart w:id="3" w:name="_Toc495835489"/>
       <w:r>
         <w:rPr>
           <w:rFonts w:hint="eastAsia"/>
@@ -1666,7 +2096,7 @@
         </w:tabs>
         <w:spacing w:afterLines="0"/>
       </w:pPr>
-      <w:bookmarkStart w:id="4" w:name="_Toc479952311"/>
+      <w:bookmarkStart w:id="4" w:name="_Toc495835490"/>
       <w:r>
         <w:rPr>
           <w:rFonts w:hint="eastAsia"/>
@@ -1759,7 +2189,7 @@
         </w:tabs>
         <w:spacing w:afterLines="0"/>
       </w:pPr>
-      <w:bookmarkStart w:id="6" w:name="_Toc479952312"/>
+      <w:bookmarkStart w:id="6" w:name="_Toc495835491"/>
       <w:r>
         <w:rPr>
           <w:rFonts w:hint="eastAsia"/>
@@ -2172,7 +2602,7 @@
         </w:tabs>
         <w:spacing w:afterLines="0"/>
       </w:pPr>
-      <w:bookmarkStart w:id="7" w:name="_Toc479952313"/>
+      <w:bookmarkStart w:id="7" w:name="_Toc495835492"/>
       <w:r>
         <w:rPr>
           <w:rFonts w:hint="eastAsia"/>
@@ -2194,7 +2624,7 @@
         </w:tabs>
         <w:spacing w:afterLines="0"/>
       </w:pPr>
-      <w:bookmarkStart w:id="8" w:name="_Toc479952314"/>
+      <w:bookmarkStart w:id="8" w:name="_Toc495835493"/>
       <w:r>
         <w:rPr>
           <w:rFonts w:hint="eastAsia"/>
@@ -2211,11 +2641,8 @@
           <w:numId w:val="2"/>
         </w:numPr>
         <w:spacing w:afterLines="0"/>
-        <w:rPr>
-          <w:rFonts w:hint="eastAsia"/>
-        </w:rPr>
-      </w:pPr>
-      <w:bookmarkStart w:id="9" w:name="_Toc479952315"/>
+      </w:pPr>
+      <w:bookmarkStart w:id="9" w:name="_Toc495835494"/>
       <w:r>
         <w:rPr>
           <w:rFonts w:hint="eastAsia"/>
@@ -2232,29 +2659,18 @@
         <w:spacing w:before="156"/>
         <w:ind w:firstLine="360"/>
         <w:rPr>
-          <w:rFonts w:hint="eastAsia"/>
-          <w:sz w:val="24"/>
-          <w:szCs w:val="24"/>
-          <w:lang w:eastAsia="zh-CN"/>
-        </w:rPr>
-      </w:pPr>
-      <w:proofErr w:type="gramStart"/>
-      <w:r>
-        <w:rPr>
-          <w:sz w:val="24"/>
-          <w:szCs w:val="24"/>
-          <w:lang w:eastAsia="zh-CN"/>
-        </w:rPr>
-        <w:t>class</w:t>
-      </w:r>
-      <w:proofErr w:type="gramEnd"/>
-      <w:r>
-        <w:rPr>
-          <w:sz w:val="24"/>
-          <w:szCs w:val="24"/>
-          <w:lang w:eastAsia="zh-CN"/>
-        </w:rPr>
-        <w:t xml:space="preserve"> </w:t>
+          <w:sz w:val="24"/>
+          <w:szCs w:val="24"/>
+          <w:lang w:eastAsia="zh-CN"/>
+        </w:rPr>
+      </w:pPr>
+      <w:r>
+        <w:rPr>
+          <w:sz w:val="24"/>
+          <w:szCs w:val="24"/>
+          <w:lang w:eastAsia="zh-CN"/>
+        </w:rPr>
+        <w:t xml:space="preserve">class </w:t>
       </w:r>
       <w:proofErr w:type="spellStart"/>
       <w:r>
@@ -2291,7 +2707,6 @@
         <w:spacing w:before="156"/>
         <w:ind w:firstLine="360"/>
         <w:rPr>
-          <w:rFonts w:hint="eastAsia"/>
           <w:sz w:val="24"/>
           <w:szCs w:val="24"/>
           <w:lang w:eastAsia="zh-CN"/>
@@ -2307,7 +2722,6 @@
         <w:tab/>
       </w:r>
       <w:proofErr w:type="spellStart"/>
-      <w:proofErr w:type="gramStart"/>
       <w:r>
         <w:rPr>
           <w:rFonts w:hint="eastAsia"/>
@@ -2318,7 +2732,6 @@
         <w:t>int</w:t>
       </w:r>
       <w:proofErr w:type="spellEnd"/>
-      <w:proofErr w:type="gramEnd"/>
       <w:r>
         <w:rPr>
           <w:rFonts w:hint="eastAsia"/>
@@ -2335,7 +2748,6 @@
         <w:spacing w:before="156"/>
         <w:ind w:firstLine="360"/>
         <w:rPr>
-          <w:rFonts w:hint="eastAsia"/>
           <w:sz w:val="24"/>
           <w:szCs w:val="24"/>
           <w:lang w:eastAsia="zh-CN"/>
@@ -2412,7 +2824,7 @@
         </w:numPr>
         <w:spacing w:afterLines="0"/>
       </w:pPr>
-      <w:bookmarkStart w:id="10" w:name="_Toc479952316"/>
+      <w:bookmarkStart w:id="10" w:name="_Toc495835495"/>
       <w:r>
         <w:rPr>
           <w:rFonts w:hint="eastAsia"/>
@@ -2571,27 +2983,7 @@
                   <w:szCs w:val="18"/>
                   <w:lang w:eastAsia="zh-CN"/>
                 </w:rPr>
-                <w:t>错误</w:t>
-              </w:r>
-              <w:r>
-                <w:rPr>
-                  <w:rStyle w:val="a7"/>
-                  <w:rFonts w:hint="eastAsia"/>
-                  <w:sz w:val="18"/>
-                  <w:szCs w:val="18"/>
-                  <w:lang w:eastAsia="zh-CN"/>
-                </w:rPr>
-                <w:t>代</w:t>
-              </w:r>
-              <w:r>
-                <w:rPr>
-                  <w:rStyle w:val="a7"/>
-                  <w:rFonts w:hint="eastAsia"/>
-                  <w:sz w:val="18"/>
-                  <w:szCs w:val="18"/>
-                  <w:lang w:eastAsia="zh-CN"/>
-                </w:rPr>
-                <w:t>码</w:t>
+                <w:t>错误代码</w:t>
               </w:r>
             </w:hyperlink>
           </w:p>
@@ -2731,7 +3123,7 @@
         </w:tabs>
         <w:spacing w:afterLines="0"/>
       </w:pPr>
-      <w:bookmarkStart w:id="11" w:name="_Toc479952317"/>
+      <w:bookmarkStart w:id="11" w:name="_Toc495835496"/>
       <w:r>
         <w:rPr>
           <w:rFonts w:hint="eastAsia"/>
@@ -2754,11 +3146,8 @@
           <w:numId w:val="2"/>
         </w:numPr>
         <w:spacing w:afterLines="0"/>
-        <w:rPr>
-          <w:rFonts w:hint="eastAsia"/>
-        </w:rPr>
-      </w:pPr>
-      <w:bookmarkStart w:id="12" w:name="_Toc479952318"/>
+      </w:pPr>
+      <w:bookmarkStart w:id="12" w:name="_Toc495835497"/>
       <w:r>
         <w:rPr>
           <w:rFonts w:hint="eastAsia"/>
@@ -2775,29 +3164,18 @@
         <w:spacing w:before="156"/>
         <w:ind w:firstLine="360"/>
         <w:rPr>
-          <w:rFonts w:hint="eastAsia"/>
-          <w:sz w:val="24"/>
-          <w:szCs w:val="24"/>
-          <w:lang w:eastAsia="zh-CN"/>
-        </w:rPr>
-      </w:pPr>
-      <w:proofErr w:type="gramStart"/>
-      <w:r>
-        <w:rPr>
-          <w:sz w:val="24"/>
-          <w:szCs w:val="24"/>
-          <w:lang w:eastAsia="zh-CN"/>
-        </w:rPr>
-        <w:t>class</w:t>
-      </w:r>
-      <w:proofErr w:type="gramEnd"/>
-      <w:r>
-        <w:rPr>
-          <w:sz w:val="24"/>
-          <w:szCs w:val="24"/>
-          <w:lang w:eastAsia="zh-CN"/>
-        </w:rPr>
-        <w:t xml:space="preserve"> </w:t>
+          <w:sz w:val="24"/>
+          <w:szCs w:val="24"/>
+          <w:lang w:eastAsia="zh-CN"/>
+        </w:rPr>
+      </w:pPr>
+      <w:r>
+        <w:rPr>
+          <w:sz w:val="24"/>
+          <w:szCs w:val="24"/>
+          <w:lang w:eastAsia="zh-CN"/>
+        </w:rPr>
+        <w:t xml:space="preserve">class </w:t>
       </w:r>
       <w:r>
         <w:rPr>
@@ -2832,7 +3210,6 @@
         <w:spacing w:before="156"/>
         <w:ind w:firstLine="360"/>
         <w:rPr>
-          <w:rFonts w:hint="eastAsia"/>
           <w:sz w:val="24"/>
           <w:szCs w:val="24"/>
           <w:lang w:eastAsia="zh-CN"/>
@@ -2855,7 +3232,6 @@
         <w:spacing w:before="156"/>
         <w:ind w:firstLine="360"/>
         <w:rPr>
-          <w:rFonts w:hint="eastAsia"/>
           <w:sz w:val="24"/>
           <w:szCs w:val="24"/>
           <w:lang w:eastAsia="zh-CN"/>
@@ -2878,7 +3254,6 @@
         <w:spacing w:before="156"/>
         <w:ind w:firstLine="360"/>
         <w:rPr>
-          <w:rFonts w:hint="eastAsia"/>
           <w:sz w:val="24"/>
           <w:szCs w:val="24"/>
           <w:lang w:eastAsia="zh-CN"/>
@@ -2894,7 +3269,6 @@
         <w:tab/>
       </w:r>
       <w:proofErr w:type="spellStart"/>
-      <w:proofErr w:type="gramStart"/>
       <w:r>
         <w:rPr>
           <w:rFonts w:hint="eastAsia"/>
@@ -2912,17 +3286,7 @@
           <w:szCs w:val="24"/>
           <w:lang w:eastAsia="zh-CN"/>
         </w:rPr>
-        <w:t>[</w:t>
-      </w:r>
-      <w:proofErr w:type="gramEnd"/>
-      <w:r>
-        <w:rPr>
-          <w:rFonts w:hint="eastAsia"/>
-          <w:sz w:val="24"/>
-          <w:szCs w:val="24"/>
-          <w:lang w:eastAsia="zh-CN"/>
-        </w:rPr>
-        <w:t>]</w:t>
+        <w:t>[]</w:t>
       </w:r>
       <w:r>
         <w:rPr>
@@ -2940,7 +3304,6 @@
         <w:spacing w:before="156"/>
         <w:ind w:firstLine="360"/>
         <w:rPr>
-          <w:rFonts w:hint="eastAsia"/>
           <w:sz w:val="24"/>
           <w:szCs w:val="24"/>
           <w:lang w:eastAsia="zh-CN"/>
@@ -2962,7 +3325,6 @@
         <w:spacing w:before="156"/>
         <w:ind w:firstLine="360"/>
         <w:rPr>
-          <w:rFonts w:hint="eastAsia"/>
           <w:sz w:val="24"/>
           <w:szCs w:val="24"/>
           <w:lang w:eastAsia="zh-CN"/>
@@ -3012,7 +3374,6 @@
         <w:spacing w:before="156"/>
         <w:ind w:firstLine="360"/>
         <w:rPr>
-          <w:rFonts w:hint="eastAsia"/>
           <w:sz w:val="24"/>
           <w:szCs w:val="24"/>
           <w:lang w:eastAsia="zh-CN"/>
@@ -3036,7 +3397,6 @@
         <w:spacing w:before="156"/>
         <w:ind w:firstLine="360"/>
         <w:rPr>
-          <w:rFonts w:hint="eastAsia"/>
           <w:sz w:val="24"/>
           <w:szCs w:val="24"/>
           <w:lang w:eastAsia="zh-CN"/>
@@ -3059,7 +3419,6 @@
         <w:spacing w:before="156"/>
         <w:ind w:firstLine="360"/>
         <w:rPr>
-          <w:rFonts w:hint="eastAsia"/>
           <w:sz w:val="24"/>
           <w:szCs w:val="24"/>
           <w:lang w:eastAsia="zh-CN"/>
@@ -3075,7 +3434,6 @@
         <w:tab/>
       </w:r>
       <w:proofErr w:type="spellStart"/>
-      <w:proofErr w:type="gramStart"/>
       <w:r>
         <w:rPr>
           <w:rFonts w:hint="eastAsia"/>
@@ -3086,7 +3444,6 @@
         <w:t>int</w:t>
       </w:r>
       <w:proofErr w:type="spellEnd"/>
-      <w:proofErr w:type="gramEnd"/>
       <w:r>
         <w:rPr>
           <w:rFonts w:hint="eastAsia"/>
@@ -3103,7 +3460,6 @@
         <w:spacing w:before="156"/>
         <w:ind w:firstLine="360"/>
         <w:rPr>
-          <w:rFonts w:hint="eastAsia"/>
           <w:sz w:val="24"/>
           <w:szCs w:val="24"/>
           <w:lang w:eastAsia="zh-CN"/>
@@ -3119,7 +3475,6 @@
         <w:tab/>
       </w:r>
       <w:proofErr w:type="spellStart"/>
-      <w:proofErr w:type="gramStart"/>
       <w:r>
         <w:rPr>
           <w:rFonts w:hint="eastAsia"/>
@@ -3130,7 +3485,6 @@
         <w:t>int</w:t>
       </w:r>
       <w:proofErr w:type="spellEnd"/>
-      <w:proofErr w:type="gramEnd"/>
       <w:r>
         <w:rPr>
           <w:rFonts w:hint="eastAsia"/>
@@ -3147,7 +3501,6 @@
         <w:spacing w:before="156"/>
         <w:ind w:firstLine="360"/>
         <w:rPr>
-          <w:rFonts w:hint="eastAsia"/>
           <w:sz w:val="24"/>
           <w:szCs w:val="24"/>
           <w:lang w:eastAsia="zh-CN"/>
@@ -3161,26 +3514,7 @@
           <w:lang w:eastAsia="zh-CN"/>
         </w:rPr>
         <w:tab/>
-      </w:r>
-      <w:proofErr w:type="gramStart"/>
-      <w:r>
-        <w:rPr>
-          <w:rFonts w:hint="eastAsia"/>
-          <w:sz w:val="24"/>
-          <w:szCs w:val="24"/>
-          <w:lang w:eastAsia="zh-CN"/>
-        </w:rPr>
-        <w:t>long</w:t>
-      </w:r>
-      <w:proofErr w:type="gramEnd"/>
-      <w:r>
-        <w:rPr>
-          <w:rFonts w:hint="eastAsia"/>
-          <w:sz w:val="24"/>
-          <w:szCs w:val="24"/>
-          <w:lang w:eastAsia="zh-CN"/>
-        </w:rPr>
-        <w:t xml:space="preserve"> </w:t>
+        <w:t xml:space="preserve">long </w:t>
       </w:r>
       <w:proofErr w:type="spellStart"/>
       <w:r>
@@ -3243,7 +3577,7 @@
         </w:numPr>
         <w:spacing w:afterLines="0"/>
       </w:pPr>
-      <w:bookmarkStart w:id="13" w:name="_Toc479952319"/>
+      <w:bookmarkStart w:id="13" w:name="_Toc495835498"/>
       <w:r>
         <w:rPr>
           <w:rFonts w:hint="eastAsia"/>
@@ -4252,6 +4586,7 @@
         </w:numPr>
         <w:spacing w:afterLines="0"/>
       </w:pPr>
+      <w:bookmarkStart w:id="14" w:name="_Toc495835499"/>
       <w:r>
         <w:rPr>
           <w:rFonts w:hint="eastAsia"/>
@@ -4268,6 +4603,7 @@
         </w:rPr>
         <w:t>应答</w:t>
       </w:r>
+      <w:bookmarkEnd w:id="14"/>
     </w:p>
     <w:p>
       <w:pPr>
@@ -4275,29 +4611,18 @@
         <w:spacing w:before="156"/>
         <w:ind w:firstLine="360"/>
         <w:rPr>
-          <w:rFonts w:hint="eastAsia"/>
-          <w:sz w:val="24"/>
-          <w:szCs w:val="24"/>
-          <w:lang w:eastAsia="zh-CN"/>
-        </w:rPr>
-      </w:pPr>
-      <w:proofErr w:type="gramStart"/>
-      <w:r>
-        <w:rPr>
-          <w:sz w:val="24"/>
-          <w:szCs w:val="24"/>
-          <w:lang w:eastAsia="zh-CN"/>
-        </w:rPr>
-        <w:t>class</w:t>
-      </w:r>
-      <w:proofErr w:type="gramEnd"/>
-      <w:r>
-        <w:rPr>
-          <w:sz w:val="24"/>
-          <w:szCs w:val="24"/>
-          <w:lang w:eastAsia="zh-CN"/>
-        </w:rPr>
-        <w:t xml:space="preserve"> </w:t>
+          <w:sz w:val="24"/>
+          <w:szCs w:val="24"/>
+          <w:lang w:eastAsia="zh-CN"/>
+        </w:rPr>
+      </w:pPr>
+      <w:r>
+        <w:rPr>
+          <w:sz w:val="24"/>
+          <w:szCs w:val="24"/>
+          <w:lang w:eastAsia="zh-CN"/>
+        </w:rPr>
+        <w:t xml:space="preserve">class </w:t>
       </w:r>
       <w:proofErr w:type="spellStart"/>
       <w:r>
@@ -4334,7 +4659,6 @@
         <w:spacing w:before="156"/>
         <w:ind w:firstLine="360"/>
         <w:rPr>
-          <w:rFonts w:hint="eastAsia"/>
           <w:sz w:val="24"/>
           <w:szCs w:val="24"/>
           <w:lang w:eastAsia="zh-CN"/>
@@ -4366,7 +4690,6 @@
         <w:ind w:firstLine="0"/>
         <w:jc w:val="left"/>
         <w:rPr>
-          <w:rFonts w:hint="eastAsia"/>
           <w:lang w:eastAsia="zh-CN"/>
         </w:rPr>
       </w:pPr>
@@ -4377,7 +4700,6 @@
         <w:ind w:firstLine="0"/>
         <w:jc w:val="left"/>
         <w:rPr>
-          <w:rFonts w:hint="eastAsia"/>
           <w:lang w:eastAsia="zh-CN"/>
         </w:rPr>
       </w:pPr>
@@ -4404,12 +4726,14 @@
         </w:tabs>
         <w:spacing w:afterLines="0"/>
       </w:pPr>
+      <w:bookmarkStart w:id="15" w:name="_Toc495835500"/>
       <w:r>
         <w:rPr>
           <w:rFonts w:hint="eastAsia"/>
         </w:rPr>
         <w:t>拉取离线消息</w:t>
       </w:r>
+      <w:bookmarkEnd w:id="15"/>
     </w:p>
     <w:p>
       <w:pPr>
@@ -4419,10 +4743,8 @@
           <w:numId w:val="2"/>
         </w:numPr>
         <w:spacing w:afterLines="0"/>
-        <w:rPr>
-          <w:rFonts w:hint="eastAsia"/>
-        </w:rPr>
-      </w:pPr>
+      </w:pPr>
+      <w:bookmarkStart w:id="16" w:name="_Toc495835501"/>
       <w:r>
         <w:rPr>
           <w:rFonts w:hint="eastAsia"/>
@@ -4431,6 +4753,7 @@
         </w:rPr>
         <w:t>协议描述</w:t>
       </w:r>
+      <w:bookmarkEnd w:id="16"/>
     </w:p>
     <w:p>
       <w:pPr>
@@ -4438,29 +4761,18 @@
         <w:spacing w:before="156"/>
         <w:ind w:firstLine="360"/>
         <w:rPr>
-          <w:rFonts w:hint="eastAsia"/>
-          <w:sz w:val="24"/>
-          <w:szCs w:val="24"/>
-          <w:lang w:eastAsia="zh-CN"/>
-        </w:rPr>
-      </w:pPr>
-      <w:proofErr w:type="gramStart"/>
-      <w:r>
-        <w:rPr>
-          <w:sz w:val="24"/>
-          <w:szCs w:val="24"/>
-          <w:lang w:eastAsia="zh-CN"/>
-        </w:rPr>
-        <w:t>class</w:t>
-      </w:r>
-      <w:proofErr w:type="gramEnd"/>
-      <w:r>
-        <w:rPr>
-          <w:sz w:val="24"/>
-          <w:szCs w:val="24"/>
-          <w:lang w:eastAsia="zh-CN"/>
-        </w:rPr>
-        <w:t xml:space="preserve"> </w:t>
+          <w:sz w:val="24"/>
+          <w:szCs w:val="24"/>
+          <w:lang w:eastAsia="zh-CN"/>
+        </w:rPr>
+      </w:pPr>
+      <w:r>
+        <w:rPr>
+          <w:sz w:val="24"/>
+          <w:szCs w:val="24"/>
+          <w:lang w:eastAsia="zh-CN"/>
+        </w:rPr>
+        <w:t xml:space="preserve">class </w:t>
       </w:r>
       <w:proofErr w:type="spellStart"/>
       <w:r>
@@ -4497,7 +4809,6 @@
         <w:spacing w:before="156"/>
         <w:ind w:firstLine="360"/>
         <w:rPr>
-          <w:rFonts w:hint="eastAsia"/>
           <w:sz w:val="24"/>
           <w:szCs w:val="24"/>
           <w:lang w:eastAsia="zh-CN"/>
@@ -4520,7 +4831,6 @@
         <w:spacing w:before="156"/>
         <w:ind w:firstLine="360"/>
         <w:rPr>
-          <w:rFonts w:hint="eastAsia"/>
           <w:sz w:val="24"/>
           <w:szCs w:val="24"/>
           <w:lang w:eastAsia="zh-CN"/>
@@ -4555,6 +4865,7 @@
         </w:numPr>
         <w:spacing w:afterLines="0"/>
       </w:pPr>
+      <w:bookmarkStart w:id="17" w:name="_Toc495835502"/>
       <w:r>
         <w:rPr>
           <w:rFonts w:hint="eastAsia"/>
@@ -4563,6 +4874,7 @@
         </w:rPr>
         <w:t>协议说明</w:t>
       </w:r>
+      <w:bookmarkEnd w:id="17"/>
     </w:p>
     <w:tbl>
       <w:tblPr>
@@ -4734,10 +5046,8 @@
           <w:numId w:val="2"/>
         </w:numPr>
         <w:spacing w:afterLines="0"/>
-        <w:rPr>
-          <w:rFonts w:hint="eastAsia"/>
-        </w:rPr>
-      </w:pPr>
+      </w:pPr>
+      <w:bookmarkStart w:id="18" w:name="_Toc495835503"/>
       <w:r>
         <w:rPr>
           <w:rFonts w:hint="eastAsia"/>
@@ -4754,6 +5064,7 @@
         </w:rPr>
         <w:t>消息应答</w:t>
       </w:r>
+      <w:bookmarkEnd w:id="18"/>
     </w:p>
     <w:p>
       <w:pPr>
@@ -4761,29 +5072,18 @@
         <w:spacing w:before="156"/>
         <w:ind w:firstLine="360"/>
         <w:rPr>
-          <w:rFonts w:hint="eastAsia"/>
-          <w:sz w:val="24"/>
-          <w:szCs w:val="24"/>
-          <w:lang w:eastAsia="zh-CN"/>
-        </w:rPr>
-      </w:pPr>
-      <w:proofErr w:type="gramStart"/>
-      <w:r>
-        <w:rPr>
-          <w:sz w:val="24"/>
-          <w:szCs w:val="24"/>
-          <w:lang w:eastAsia="zh-CN"/>
-        </w:rPr>
-        <w:t>class</w:t>
-      </w:r>
-      <w:proofErr w:type="gramEnd"/>
-      <w:r>
-        <w:rPr>
-          <w:sz w:val="24"/>
-          <w:szCs w:val="24"/>
-          <w:lang w:eastAsia="zh-CN"/>
-        </w:rPr>
-        <w:t xml:space="preserve"> </w:t>
+          <w:sz w:val="24"/>
+          <w:szCs w:val="24"/>
+          <w:lang w:eastAsia="zh-CN"/>
+        </w:rPr>
+      </w:pPr>
+      <w:r>
+        <w:rPr>
+          <w:sz w:val="24"/>
+          <w:szCs w:val="24"/>
+          <w:lang w:eastAsia="zh-CN"/>
+        </w:rPr>
+        <w:t xml:space="preserve">class </w:t>
       </w:r>
       <w:proofErr w:type="spellStart"/>
       <w:r>
@@ -4820,7 +5120,6 @@
         <w:spacing w:before="156"/>
         <w:ind w:firstLine="360"/>
         <w:rPr>
-          <w:rFonts w:hint="eastAsia"/>
           <w:sz w:val="24"/>
           <w:szCs w:val="24"/>
           <w:lang w:eastAsia="zh-CN"/>
@@ -4834,26 +5133,7 @@
           <w:lang w:eastAsia="zh-CN"/>
         </w:rPr>
         <w:tab/>
-      </w:r>
-      <w:proofErr w:type="gramStart"/>
-      <w:r>
-        <w:rPr>
-          <w:rFonts w:hint="eastAsia"/>
-          <w:sz w:val="24"/>
-          <w:szCs w:val="24"/>
-          <w:lang w:eastAsia="zh-CN"/>
-        </w:rPr>
-        <w:t>Message[</w:t>
-      </w:r>
-      <w:proofErr w:type="gramEnd"/>
-      <w:r>
-        <w:rPr>
-          <w:rFonts w:hint="eastAsia"/>
-          <w:sz w:val="24"/>
-          <w:szCs w:val="24"/>
-          <w:lang w:eastAsia="zh-CN"/>
-        </w:rPr>
-        <w:t>] message;</w:t>
+        <w:t>Message[] message;</w:t>
       </w:r>
     </w:p>
     <w:p>
@@ -4862,7 +5142,6 @@
         <w:spacing w:before="156"/>
         <w:ind w:firstLine="360"/>
         <w:rPr>
-          <w:rFonts w:hint="eastAsia"/>
           <w:sz w:val="24"/>
           <w:szCs w:val="24"/>
           <w:lang w:eastAsia="zh-CN"/>
@@ -5082,7 +5361,7 @@
         <w:rStyle w:val="a6"/>
         <w:noProof/>
       </w:rPr>
-      <w:t>6</w:t>
+      <w:t>2</w:t>
     </w:r>
     <w:r>
       <w:fldChar w:fldCharType="end"/>
@@ -6806,7 +7085,7 @@
 </file>
 
 <file path=customXml/itemProps1.xml><?xml version="1.0" encoding="utf-8"?>
-<ds:datastoreItem xmlns:ds="http://schemas.openxmlformats.org/officeDocument/2006/customXml" ds:itemID="{FB67F603-EF43-4E8F-951C-3700217DF83F}">
+<ds:datastoreItem xmlns:ds="http://schemas.openxmlformats.org/officeDocument/2006/customXml" ds:itemID="{62D5D49A-7C7B-412D-9778-B65291C89ADF}">
   <ds:schemaRefs>
     <ds:schemaRef ds:uri="http://schemas.openxmlformats.org/officeDocument/2006/bibliography"/>
   </ds:schemaRefs>

--- a/JavaProtocol/接口文档/APP即时通讯协议.docx
+++ b/JavaProtocol/接口文档/APP即时通讯协议.docx
@@ -1,6 +1,6 @@
 
 <file path=word/document.xml><?xml version="1.0" encoding="utf-8"?>
-<w:document xmlns:ve="http://schemas.openxmlformats.org/markup-compatibility/2006" xmlns:o="urn:schemas-microsoft-com:office:office" xmlns:r="http://schemas.openxmlformats.org/officeDocument/2006/relationships" xmlns:m="http://schemas.openxmlformats.org/officeDocument/2006/math" xmlns:v="urn:schemas-microsoft-com:vml" xmlns:wp="http://schemas.openxmlformats.org/drawingml/2006/wordprocessingDrawing" xmlns:w10="urn:schemas-microsoft-com:office:word" xmlns:w="http://schemas.openxmlformats.org/wordprocessingml/2006/main" xmlns:wne="http://schemas.microsoft.com/office/word/2006/wordml">
+<w:document xmlns:wpc="http://schemas.microsoft.com/office/word/2010/wordprocessingCanvas" xmlns:mc="http://schemas.openxmlformats.org/markup-compatibility/2006" xmlns:o="urn:schemas-microsoft-com:office:office" xmlns:r="http://schemas.openxmlformats.org/officeDocument/2006/relationships" xmlns:m="http://schemas.openxmlformats.org/officeDocument/2006/math" xmlns:v="urn:schemas-microsoft-com:vml" xmlns:wp14="http://schemas.microsoft.com/office/word/2010/wordprocessingDrawing" xmlns:wp="http://schemas.openxmlformats.org/drawingml/2006/wordprocessingDrawing" xmlns:w10="urn:schemas-microsoft-com:office:word" xmlns:w="http://schemas.openxmlformats.org/wordprocessingml/2006/main" xmlns:w14="http://schemas.microsoft.com/office/word/2010/wordml" xmlns:w15="http://schemas.microsoft.com/office/word/2012/wordml" xmlns:wpg="http://schemas.microsoft.com/office/word/2010/wordprocessingGroup" xmlns:wpi="http://schemas.microsoft.com/office/word/2010/wordprocessingInk" xmlns:wne="http://schemas.microsoft.com/office/word/2006/wordml" xmlns:wps="http://schemas.microsoft.com/office/word/2010/wordprocessingShape" mc:Ignorable="w14 w15 wp14">
   <w:body>
     <w:p>
       <w:pPr>
@@ -1740,7 +1740,7 @@
           <w:insideV w:val="single" w:sz="4" w:space="0" w:color="auto"/>
         </w:tblBorders>
         <w:tblLayout w:type="fixed"/>
-        <w:tblLook w:val="0000"/>
+        <w:tblLook w:val="0000" w:firstRow="0" w:lastRow="0" w:firstColumn="0" w:lastColumn="0" w:noHBand="0" w:noVBand="0"/>
       </w:tblPr>
       <w:tblGrid>
         <w:gridCol w:w="1668"/>
@@ -2368,7 +2368,6 @@
         </w:rPr>
         <w:t>位</w:t>
       </w:r>
-      <w:proofErr w:type="spellStart"/>
       <w:r>
         <w:rPr>
           <w:rFonts w:hint="eastAsia"/>
@@ -2377,7 +2376,6 @@
         </w:rPr>
         <w:t>crc</w:t>
       </w:r>
-      <w:proofErr w:type="spellEnd"/>
       <w:r>
         <w:rPr>
           <w:rFonts w:hint="eastAsia"/>
@@ -2672,7 +2670,6 @@
         </w:rPr>
         <w:t xml:space="preserve">class </w:t>
       </w:r>
-      <w:proofErr w:type="spellStart"/>
       <w:r>
         <w:rPr>
           <w:rFonts w:hint="eastAsia"/>
@@ -2682,7 +2679,6 @@
         </w:rPr>
         <w:t>ErrorInfo</w:t>
       </w:r>
-      <w:proofErr w:type="spellEnd"/>
       <w:r>
         <w:rPr>
           <w:rFonts w:hint="eastAsia"/>
@@ -2720,26 +2716,7 @@
           <w:lang w:eastAsia="zh-CN"/>
         </w:rPr>
         <w:tab/>
-      </w:r>
-      <w:proofErr w:type="spellStart"/>
-      <w:r>
-        <w:rPr>
-          <w:rFonts w:hint="eastAsia"/>
-          <w:sz w:val="24"/>
-          <w:szCs w:val="24"/>
-          <w:lang w:eastAsia="zh-CN"/>
-        </w:rPr>
-        <w:t>int</w:t>
-      </w:r>
-      <w:proofErr w:type="spellEnd"/>
-      <w:r>
-        <w:rPr>
-          <w:rFonts w:hint="eastAsia"/>
-          <w:sz w:val="24"/>
-          <w:szCs w:val="24"/>
-          <w:lang w:eastAsia="zh-CN"/>
-        </w:rPr>
-        <w:t xml:space="preserve"> code;</w:t>
+        <w:t>int code;</w:t>
       </w:r>
     </w:p>
     <w:p>
@@ -2761,27 +2738,7 @@
           <w:lang w:eastAsia="zh-CN"/>
         </w:rPr>
         <w:tab/>
-        <w:t xml:space="preserve">String </w:t>
-      </w:r>
-      <w:proofErr w:type="spellStart"/>
-      <w:r>
-        <w:rPr>
-          <w:rFonts w:hint="eastAsia"/>
-          <w:sz w:val="24"/>
-          <w:szCs w:val="24"/>
-          <w:lang w:eastAsia="zh-CN"/>
-        </w:rPr>
-        <w:t>msg</w:t>
-      </w:r>
-      <w:proofErr w:type="spellEnd"/>
-      <w:r>
-        <w:rPr>
-          <w:rFonts w:hint="eastAsia"/>
-          <w:sz w:val="24"/>
-          <w:szCs w:val="24"/>
-          <w:lang w:eastAsia="zh-CN"/>
-        </w:rPr>
-        <w:t>;</w:t>
+        <w:t>String msg;</w:t>
       </w:r>
     </w:p>
     <w:p>
@@ -2840,7 +2797,7 @@
         <w:tblW w:w="0" w:type="auto"/>
         <w:tblInd w:w="-5" w:type="dxa"/>
         <w:tblLayout w:type="fixed"/>
-        <w:tblLook w:val="0000"/>
+        <w:tblLook w:val="0000" w:firstRow="0" w:lastRow="0" w:firstColumn="0" w:lastColumn="0" w:noHBand="0" w:noVBand="0"/>
       </w:tblPr>
       <w:tblGrid>
         <w:gridCol w:w="3599"/>
@@ -3012,7 +2969,6 @@
                 <w:lang w:eastAsia="zh-CN"/>
               </w:rPr>
             </w:pPr>
-            <w:proofErr w:type="spellStart"/>
             <w:r>
               <w:rPr>
                 <w:rFonts w:hint="eastAsia"/>
@@ -3020,7 +2976,6 @@
               </w:rPr>
               <w:t>msg</w:t>
             </w:r>
-            <w:proofErr w:type="spellEnd"/>
           </w:p>
         </w:tc>
         <w:tc>
@@ -3267,18 +3222,8 @@
           <w:lang w:eastAsia="zh-CN"/>
         </w:rPr>
         <w:tab/>
-      </w:r>
-      <w:proofErr w:type="spellStart"/>
-      <w:r>
-        <w:rPr>
-          <w:rFonts w:hint="eastAsia"/>
-          <w:sz w:val="24"/>
-          <w:szCs w:val="24"/>
-          <w:lang w:eastAsia="zh-CN"/>
-        </w:rPr>
         <w:t>MessageBody</w:t>
       </w:r>
-      <w:proofErr w:type="spellEnd"/>
       <w:r>
         <w:rPr>
           <w:rFonts w:hint="eastAsia"/>
@@ -3336,36 +3281,18 @@
           <w:szCs w:val="24"/>
           <w:lang w:eastAsia="zh-CN"/>
         </w:rPr>
-        <w:t>C</w:t>
-      </w:r>
-      <w:r>
-        <w:rPr>
-          <w:rFonts w:hint="eastAsia"/>
-          <w:sz w:val="24"/>
-          <w:szCs w:val="24"/>
-          <w:lang w:eastAsia="zh-CN"/>
-        </w:rPr>
-        <w:t xml:space="preserve">lass </w:t>
-      </w:r>
-      <w:proofErr w:type="spellStart"/>
-      <w:r>
-        <w:rPr>
-          <w:rFonts w:hint="eastAsia"/>
-          <w:sz w:val="24"/>
-          <w:szCs w:val="24"/>
-          <w:lang w:eastAsia="zh-CN"/>
-        </w:rPr>
-        <w:t>MessageBody</w:t>
-      </w:r>
-      <w:proofErr w:type="spellEnd"/>
-      <w:r>
-        <w:rPr>
-          <w:rFonts w:hint="eastAsia"/>
-          <w:sz w:val="24"/>
-          <w:szCs w:val="24"/>
-          <w:lang w:eastAsia="zh-CN"/>
-        </w:rPr>
-        <w:t xml:space="preserve"> {</w:t>
+        <w:t>c</w:t>
+      </w:r>
+      <w:bookmarkStart w:id="13" w:name="_GoBack"/>
+      <w:bookmarkEnd w:id="13"/>
+      <w:r>
+        <w:rPr>
+          <w:rFonts w:hint="eastAsia"/>
+          <w:sz w:val="24"/>
+          <w:szCs w:val="24"/>
+          <w:lang w:eastAsia="zh-CN"/>
+        </w:rPr>
+        <w:t>lass MessageBody {</w:t>
       </w:r>
     </w:p>
     <w:p>
@@ -3432,26 +3359,7 @@
           <w:lang w:eastAsia="zh-CN"/>
         </w:rPr>
         <w:tab/>
-      </w:r>
-      <w:proofErr w:type="spellStart"/>
-      <w:r>
-        <w:rPr>
-          <w:rFonts w:hint="eastAsia"/>
-          <w:sz w:val="24"/>
-          <w:szCs w:val="24"/>
-          <w:lang w:eastAsia="zh-CN"/>
-        </w:rPr>
-        <w:t>int</w:t>
-      </w:r>
-      <w:proofErr w:type="spellEnd"/>
-      <w:r>
-        <w:rPr>
-          <w:rFonts w:hint="eastAsia"/>
-          <w:sz w:val="24"/>
-          <w:szCs w:val="24"/>
-          <w:lang w:eastAsia="zh-CN"/>
-        </w:rPr>
-        <w:t xml:space="preserve"> type;</w:t>
+        <w:t>int type;</w:t>
       </w:r>
     </w:p>
     <w:p>
@@ -3473,26 +3381,7 @@
           <w:lang w:eastAsia="zh-CN"/>
         </w:rPr>
         <w:tab/>
-      </w:r>
-      <w:proofErr w:type="spellStart"/>
-      <w:r>
-        <w:rPr>
-          <w:rFonts w:hint="eastAsia"/>
-          <w:sz w:val="24"/>
-          <w:szCs w:val="24"/>
-          <w:lang w:eastAsia="zh-CN"/>
-        </w:rPr>
-        <w:t>int</w:t>
-      </w:r>
-      <w:proofErr w:type="spellEnd"/>
-      <w:r>
-        <w:rPr>
-          <w:rFonts w:hint="eastAsia"/>
-          <w:sz w:val="24"/>
-          <w:szCs w:val="24"/>
-          <w:lang w:eastAsia="zh-CN"/>
-        </w:rPr>
-        <w:t xml:space="preserve"> event;</w:t>
+        <w:t>int event;</w:t>
       </w:r>
     </w:p>
     <w:p>
@@ -3514,27 +3403,7 @@
           <w:lang w:eastAsia="zh-CN"/>
         </w:rPr>
         <w:tab/>
-        <w:t xml:space="preserve">long </w:t>
-      </w:r>
-      <w:proofErr w:type="spellStart"/>
-      <w:r>
-        <w:rPr>
-          <w:rFonts w:hint="eastAsia"/>
-          <w:sz w:val="24"/>
-          <w:szCs w:val="24"/>
-          <w:lang w:eastAsia="zh-CN"/>
-        </w:rPr>
-        <w:t>creationTime</w:t>
-      </w:r>
-      <w:proofErr w:type="spellEnd"/>
-      <w:r>
-        <w:rPr>
-          <w:rFonts w:hint="eastAsia"/>
-          <w:sz w:val="24"/>
-          <w:szCs w:val="24"/>
-          <w:lang w:eastAsia="zh-CN"/>
-        </w:rPr>
-        <w:t>;</w:t>
+        <w:t>long creationTime;</w:t>
       </w:r>
     </w:p>
     <w:p>
@@ -3577,7 +3446,7 @@
         </w:numPr>
         <w:spacing w:afterLines="0"/>
       </w:pPr>
-      <w:bookmarkStart w:id="13" w:name="_Toc495835498"/>
+      <w:bookmarkStart w:id="14" w:name="_Toc495835498"/>
       <w:r>
         <w:rPr>
           <w:rFonts w:hint="eastAsia"/>
@@ -3586,14 +3455,14 @@
         </w:rPr>
         <w:t>协议说明</w:t>
       </w:r>
-      <w:bookmarkEnd w:id="13"/>
+      <w:bookmarkEnd w:id="14"/>
     </w:p>
     <w:tbl>
       <w:tblPr>
         <w:tblW w:w="8618" w:type="dxa"/>
         <w:tblInd w:w="-5" w:type="dxa"/>
         <w:tblLayout w:type="fixed"/>
-        <w:tblLook w:val="0000"/>
+        <w:tblLook w:val="0000" w:firstRow="0" w:lastRow="0" w:firstColumn="0" w:lastColumn="0" w:noHBand="0" w:noVBand="0"/>
       </w:tblPr>
       <w:tblGrid>
         <w:gridCol w:w="3599"/>
@@ -4503,7 +4372,6 @@
                 <w:lang w:eastAsia="zh-CN"/>
               </w:rPr>
             </w:pPr>
-            <w:proofErr w:type="spellStart"/>
             <w:r>
               <w:rPr>
                 <w:rFonts w:hint="eastAsia"/>
@@ -4511,7 +4379,6 @@
               </w:rPr>
               <w:t>creationTime</w:t>
             </w:r>
-            <w:proofErr w:type="spellEnd"/>
           </w:p>
         </w:tc>
         <w:tc>
@@ -4586,7 +4453,7 @@
         </w:numPr>
         <w:spacing w:afterLines="0"/>
       </w:pPr>
-      <w:bookmarkStart w:id="14" w:name="_Toc495835499"/>
+      <w:bookmarkStart w:id="15" w:name="_Toc495835499"/>
       <w:r>
         <w:rPr>
           <w:rFonts w:hint="eastAsia"/>
@@ -4603,7 +4470,7 @@
         </w:rPr>
         <w:t>应答</w:t>
       </w:r>
-      <w:bookmarkEnd w:id="14"/>
+      <w:bookmarkEnd w:id="15"/>
     </w:p>
     <w:p>
       <w:pPr>
@@ -4624,7 +4491,6 @@
         </w:rPr>
         <w:t xml:space="preserve">class </w:t>
       </w:r>
-      <w:proofErr w:type="spellStart"/>
       <w:r>
         <w:rPr>
           <w:rFonts w:hint="eastAsia"/>
@@ -4634,7 +4500,6 @@
         </w:rPr>
         <w:t>MessageACK</w:t>
       </w:r>
-      <w:proofErr w:type="spellEnd"/>
       <w:r>
         <w:rPr>
           <w:rFonts w:hint="eastAsia"/>
@@ -4726,14 +4591,14 @@
         </w:tabs>
         <w:spacing w:afterLines="0"/>
       </w:pPr>
-      <w:bookmarkStart w:id="15" w:name="_Toc495835500"/>
+      <w:bookmarkStart w:id="16" w:name="_Toc495835500"/>
       <w:r>
         <w:rPr>
           <w:rFonts w:hint="eastAsia"/>
         </w:rPr>
         <w:t>拉取离线消息</w:t>
       </w:r>
-      <w:bookmarkEnd w:id="15"/>
+      <w:bookmarkEnd w:id="16"/>
     </w:p>
     <w:p>
       <w:pPr>
@@ -4744,7 +4609,7 @@
         </w:numPr>
         <w:spacing w:afterLines="0"/>
       </w:pPr>
-      <w:bookmarkStart w:id="16" w:name="_Toc495835501"/>
+      <w:bookmarkStart w:id="17" w:name="_Toc495835501"/>
       <w:r>
         <w:rPr>
           <w:rFonts w:hint="eastAsia"/>
@@ -4753,7 +4618,7 @@
         </w:rPr>
         <w:t>协议描述</w:t>
       </w:r>
-      <w:bookmarkEnd w:id="16"/>
+      <w:bookmarkEnd w:id="17"/>
     </w:p>
     <w:p>
       <w:pPr>
@@ -4774,7 +4639,6 @@
         </w:rPr>
         <w:t xml:space="preserve">class </w:t>
       </w:r>
-      <w:proofErr w:type="spellStart"/>
       <w:r>
         <w:rPr>
           <w:rFonts w:hint="eastAsia"/>
@@ -4784,7 +4648,6 @@
         </w:rPr>
         <w:t>PullOfflineMessage</w:t>
       </w:r>
-      <w:proofErr w:type="spellEnd"/>
       <w:r>
         <w:rPr>
           <w:rFonts w:hint="eastAsia"/>
@@ -4865,7 +4728,7 @@
         </w:numPr>
         <w:spacing w:afterLines="0"/>
       </w:pPr>
-      <w:bookmarkStart w:id="17" w:name="_Toc495835502"/>
+      <w:bookmarkStart w:id="18" w:name="_Toc495835502"/>
       <w:r>
         <w:rPr>
           <w:rFonts w:hint="eastAsia"/>
@@ -4874,14 +4737,14 @@
         </w:rPr>
         <w:t>协议说明</w:t>
       </w:r>
-      <w:bookmarkEnd w:id="17"/>
+      <w:bookmarkEnd w:id="18"/>
     </w:p>
     <w:tbl>
       <w:tblPr>
         <w:tblW w:w="8618" w:type="dxa"/>
         <w:tblInd w:w="-5" w:type="dxa"/>
         <w:tblLayout w:type="fixed"/>
-        <w:tblLook w:val="0000"/>
+        <w:tblLook w:val="0000" w:firstRow="0" w:lastRow="0" w:firstColumn="0" w:lastColumn="0" w:noHBand="0" w:noVBand="0"/>
       </w:tblPr>
       <w:tblGrid>
         <w:gridCol w:w="3599"/>
@@ -5047,7 +4910,7 @@
         </w:numPr>
         <w:spacing w:afterLines="0"/>
       </w:pPr>
-      <w:bookmarkStart w:id="18" w:name="_Toc495835503"/>
+      <w:bookmarkStart w:id="19" w:name="_Toc495835503"/>
       <w:r>
         <w:rPr>
           <w:rFonts w:hint="eastAsia"/>
@@ -5064,7 +4927,7 @@
         </w:rPr>
         <w:t>消息应答</w:t>
       </w:r>
-      <w:bookmarkEnd w:id="18"/>
+      <w:bookmarkEnd w:id="19"/>
     </w:p>
     <w:p>
       <w:pPr>
@@ -5085,25 +4948,14 @@
         </w:rPr>
         <w:t xml:space="preserve">class </w:t>
       </w:r>
-      <w:proofErr w:type="spellStart"/>
-      <w:r>
-        <w:rPr>
-          <w:rFonts w:hint="eastAsia"/>
-          <w:sz w:val="24"/>
-          <w:szCs w:val="24"/>
-          <w:lang w:eastAsia="zh-CN"/>
-        </w:rPr>
-        <w:t>OfflineMessageACK</w:t>
-      </w:r>
-      <w:proofErr w:type="spellEnd"/>
-      <w:r>
-        <w:rPr>
-          <w:rFonts w:hint="eastAsia"/>
-          <w:sz w:val="24"/>
-          <w:szCs w:val="24"/>
-          <w:lang w:eastAsia="zh-CN"/>
-        </w:rPr>
-        <w:t xml:space="preserve"> </w:t>
+      <w:r>
+        <w:rPr>
+          <w:rFonts w:hint="eastAsia"/>
+          <w:sz w:val="24"/>
+          <w:szCs w:val="24"/>
+          <w:lang w:eastAsia="zh-CN"/>
+        </w:rPr>
+        <w:t xml:space="preserve">OfflineMessageACK </w:t>
       </w:r>
       <w:r>
         <w:rPr>
@@ -5194,7 +5046,7 @@
 </file>
 
 <file path=word/endnotes.xml><?xml version="1.0" encoding="utf-8"?>
-<w:endnotes xmlns:ve="http://schemas.openxmlformats.org/markup-compatibility/2006" xmlns:o="urn:schemas-microsoft-com:office:office" xmlns:r="http://schemas.openxmlformats.org/officeDocument/2006/relationships" xmlns:m="http://schemas.openxmlformats.org/officeDocument/2006/math" xmlns:v="urn:schemas-microsoft-com:vml" xmlns:wp="http://schemas.openxmlformats.org/drawingml/2006/wordprocessingDrawing" xmlns:w10="urn:schemas-microsoft-com:office:word" xmlns:w="http://schemas.openxmlformats.org/wordprocessingml/2006/main" xmlns:wne="http://schemas.microsoft.com/office/word/2006/wordml">
+<w:endnotes xmlns:wpc="http://schemas.microsoft.com/office/word/2010/wordprocessingCanvas" xmlns:mc="http://schemas.openxmlformats.org/markup-compatibility/2006" xmlns:o="urn:schemas-microsoft-com:office:office" xmlns:r="http://schemas.openxmlformats.org/officeDocument/2006/relationships" xmlns:m="http://schemas.openxmlformats.org/officeDocument/2006/math" xmlns:v="urn:schemas-microsoft-com:vml" xmlns:wp14="http://schemas.microsoft.com/office/word/2010/wordprocessingDrawing" xmlns:wp="http://schemas.openxmlformats.org/drawingml/2006/wordprocessingDrawing" xmlns:w10="urn:schemas-microsoft-com:office:word" xmlns:w="http://schemas.openxmlformats.org/wordprocessingml/2006/main" xmlns:w14="http://schemas.microsoft.com/office/word/2010/wordml" xmlns:w15="http://schemas.microsoft.com/office/word/2012/wordml" xmlns:wpg="http://schemas.microsoft.com/office/word/2010/wordprocessingGroup" xmlns:wpi="http://schemas.microsoft.com/office/word/2010/wordprocessingInk" xmlns:wne="http://schemas.microsoft.com/office/word/2006/wordml" xmlns:wps="http://schemas.microsoft.com/office/word/2010/wordprocessingShape" mc:Ignorable="w14 w15 wp14">
   <w:endnote w:type="separator" w:id="-1">
     <w:p>
       <w:pPr>
@@ -5219,7 +5071,7 @@
 </file>
 
 <file path=word/footer1.xml><?xml version="1.0" encoding="utf-8"?>
-<w:ftr xmlns:ve="http://schemas.openxmlformats.org/markup-compatibility/2006" xmlns:o="urn:schemas-microsoft-com:office:office" xmlns:r="http://schemas.openxmlformats.org/officeDocument/2006/relationships" xmlns:m="http://schemas.openxmlformats.org/officeDocument/2006/math" xmlns:v="urn:schemas-microsoft-com:vml" xmlns:wp="http://schemas.openxmlformats.org/drawingml/2006/wordprocessingDrawing" xmlns:w10="urn:schemas-microsoft-com:office:word" xmlns:w="http://schemas.openxmlformats.org/wordprocessingml/2006/main" xmlns:wne="http://schemas.microsoft.com/office/word/2006/wordml">
+<w:ftr xmlns:wpc="http://schemas.microsoft.com/office/word/2010/wordprocessingCanvas" xmlns:mc="http://schemas.openxmlformats.org/markup-compatibility/2006" xmlns:o="urn:schemas-microsoft-com:office:office" xmlns:r="http://schemas.openxmlformats.org/officeDocument/2006/relationships" xmlns:m="http://schemas.openxmlformats.org/officeDocument/2006/math" xmlns:v="urn:schemas-microsoft-com:vml" xmlns:wp14="http://schemas.microsoft.com/office/word/2010/wordprocessingDrawing" xmlns:wp="http://schemas.openxmlformats.org/drawingml/2006/wordprocessingDrawing" xmlns:w10="urn:schemas-microsoft-com:office:word" xmlns:w="http://schemas.openxmlformats.org/wordprocessingml/2006/main" xmlns:w14="http://schemas.microsoft.com/office/word/2010/wordml" xmlns:w15="http://schemas.microsoft.com/office/word/2012/wordml" xmlns:wpg="http://schemas.microsoft.com/office/word/2010/wordprocessingGroup" xmlns:wpi="http://schemas.microsoft.com/office/word/2010/wordprocessingInk" xmlns:wne="http://schemas.microsoft.com/office/word/2006/wordml" xmlns:wps="http://schemas.microsoft.com/office/word/2010/wordprocessingShape" mc:Ignorable="w14 w15 wp14">
   <w:p>
     <w:pPr>
       <w:pStyle w:val="a5"/>
@@ -5231,7 +5083,7 @@
 </file>
 
 <file path=word/footer2.xml><?xml version="1.0" encoding="utf-8"?>
-<w:ftr xmlns:ve="http://schemas.openxmlformats.org/markup-compatibility/2006" xmlns:o="urn:schemas-microsoft-com:office:office" xmlns:r="http://schemas.openxmlformats.org/officeDocument/2006/relationships" xmlns:m="http://schemas.openxmlformats.org/officeDocument/2006/math" xmlns:v="urn:schemas-microsoft-com:vml" xmlns:wp="http://schemas.openxmlformats.org/drawingml/2006/wordprocessingDrawing" xmlns:w10="urn:schemas-microsoft-com:office:word" xmlns:w="http://schemas.openxmlformats.org/wordprocessingml/2006/main" xmlns:wne="http://schemas.microsoft.com/office/word/2006/wordml">
+<w:ftr xmlns:wpc="http://schemas.microsoft.com/office/word/2010/wordprocessingCanvas" xmlns:mc="http://schemas.openxmlformats.org/markup-compatibility/2006" xmlns:o="urn:schemas-microsoft-com:office:office" xmlns:r="http://schemas.openxmlformats.org/officeDocument/2006/relationships" xmlns:m="http://schemas.openxmlformats.org/officeDocument/2006/math" xmlns:v="urn:schemas-microsoft-com:vml" xmlns:wp14="http://schemas.microsoft.com/office/word/2010/wordprocessingDrawing" xmlns:wp="http://schemas.openxmlformats.org/drawingml/2006/wordprocessingDrawing" xmlns:w10="urn:schemas-microsoft-com:office:word" xmlns:w="http://schemas.openxmlformats.org/wordprocessingml/2006/main" xmlns:w14="http://schemas.microsoft.com/office/word/2010/wordml" xmlns:w15="http://schemas.microsoft.com/office/word/2012/wordml" xmlns:wpg="http://schemas.microsoft.com/office/word/2010/wordprocessingGroup" xmlns:wpi="http://schemas.microsoft.com/office/word/2010/wordprocessingInk" xmlns:wne="http://schemas.microsoft.com/office/word/2006/wordml" xmlns:wps="http://schemas.microsoft.com/office/word/2010/wordprocessingShape" mc:Ignorable="w14 w15 wp14">
   <w:p>
     <w:pPr>
       <w:pStyle w:val="a5"/>
@@ -5307,7 +5159,7 @@
 </file>
 
 <file path=word/footer3.xml><?xml version="1.0" encoding="utf-8"?>
-<w:ftr xmlns:ve="http://schemas.openxmlformats.org/markup-compatibility/2006" xmlns:o="urn:schemas-microsoft-com:office:office" xmlns:r="http://schemas.openxmlformats.org/officeDocument/2006/relationships" xmlns:m="http://schemas.openxmlformats.org/officeDocument/2006/math" xmlns:v="urn:schemas-microsoft-com:vml" xmlns:wp="http://schemas.openxmlformats.org/drawingml/2006/wordprocessingDrawing" xmlns:w10="urn:schemas-microsoft-com:office:word" xmlns:w="http://schemas.openxmlformats.org/wordprocessingml/2006/main" xmlns:wne="http://schemas.microsoft.com/office/word/2006/wordml">
+<w:ftr xmlns:wpc="http://schemas.microsoft.com/office/word/2010/wordprocessingCanvas" xmlns:mc="http://schemas.openxmlformats.org/markup-compatibility/2006" xmlns:o="urn:schemas-microsoft-com:office:office" xmlns:r="http://schemas.openxmlformats.org/officeDocument/2006/relationships" xmlns:m="http://schemas.openxmlformats.org/officeDocument/2006/math" xmlns:v="urn:schemas-microsoft-com:vml" xmlns:wp14="http://schemas.microsoft.com/office/word/2010/wordprocessingDrawing" xmlns:wp="http://schemas.openxmlformats.org/drawingml/2006/wordprocessingDrawing" xmlns:w10="urn:schemas-microsoft-com:office:word" xmlns:w="http://schemas.openxmlformats.org/wordprocessingml/2006/main" xmlns:w14="http://schemas.microsoft.com/office/word/2010/wordml" xmlns:w15="http://schemas.microsoft.com/office/word/2012/wordml" xmlns:wpg="http://schemas.microsoft.com/office/word/2010/wordprocessingGroup" xmlns:wpi="http://schemas.microsoft.com/office/word/2010/wordprocessingInk" xmlns:wne="http://schemas.microsoft.com/office/word/2006/wordml" xmlns:wps="http://schemas.microsoft.com/office/word/2010/wordprocessingShape" mc:Ignorable="w14 w15 wp14">
   <w:p>
     <w:pPr>
       <w:pStyle w:val="a5"/>
@@ -5319,7 +5171,7 @@
 </file>
 
 <file path=word/footer4.xml><?xml version="1.0" encoding="utf-8"?>
-<w:ftr xmlns:ve="http://schemas.openxmlformats.org/markup-compatibility/2006" xmlns:o="urn:schemas-microsoft-com:office:office" xmlns:r="http://schemas.openxmlformats.org/officeDocument/2006/relationships" xmlns:m="http://schemas.openxmlformats.org/officeDocument/2006/math" xmlns:v="urn:schemas-microsoft-com:vml" xmlns:wp="http://schemas.openxmlformats.org/drawingml/2006/wordprocessingDrawing" xmlns:w10="urn:schemas-microsoft-com:office:word" xmlns:w="http://schemas.openxmlformats.org/wordprocessingml/2006/main" xmlns:wne="http://schemas.microsoft.com/office/word/2006/wordml">
+<w:ftr xmlns:wpc="http://schemas.microsoft.com/office/word/2010/wordprocessingCanvas" xmlns:mc="http://schemas.openxmlformats.org/markup-compatibility/2006" xmlns:o="urn:schemas-microsoft-com:office:office" xmlns:r="http://schemas.openxmlformats.org/officeDocument/2006/relationships" xmlns:m="http://schemas.openxmlformats.org/officeDocument/2006/math" xmlns:v="urn:schemas-microsoft-com:vml" xmlns:wp14="http://schemas.microsoft.com/office/word/2010/wordprocessingDrawing" xmlns:wp="http://schemas.openxmlformats.org/drawingml/2006/wordprocessingDrawing" xmlns:w10="urn:schemas-microsoft-com:office:word" xmlns:w="http://schemas.openxmlformats.org/wordprocessingml/2006/main" xmlns:w14="http://schemas.microsoft.com/office/word/2010/wordml" xmlns:w15="http://schemas.microsoft.com/office/word/2012/wordml" xmlns:wpg="http://schemas.microsoft.com/office/word/2010/wordprocessingGroup" xmlns:wpi="http://schemas.microsoft.com/office/word/2010/wordprocessingInk" xmlns:wne="http://schemas.microsoft.com/office/word/2006/wordml" xmlns:wps="http://schemas.microsoft.com/office/word/2010/wordprocessingShape" mc:Ignorable="w14 w15 wp14">
   <w:p>
     <w:pPr>
       <w:pStyle w:val="a5"/>
@@ -5331,7 +5183,7 @@
 </file>
 
 <file path=word/footer5.xml><?xml version="1.0" encoding="utf-8"?>
-<w:ftr xmlns:ve="http://schemas.openxmlformats.org/markup-compatibility/2006" xmlns:o="urn:schemas-microsoft-com:office:office" xmlns:r="http://schemas.openxmlformats.org/officeDocument/2006/relationships" xmlns:m="http://schemas.openxmlformats.org/officeDocument/2006/math" xmlns:v="urn:schemas-microsoft-com:vml" xmlns:wp="http://schemas.openxmlformats.org/drawingml/2006/wordprocessingDrawing" xmlns:w10="urn:schemas-microsoft-com:office:word" xmlns:w="http://schemas.openxmlformats.org/wordprocessingml/2006/main" xmlns:wne="http://schemas.microsoft.com/office/word/2006/wordml">
+<w:ftr xmlns:wpc="http://schemas.microsoft.com/office/word/2010/wordprocessingCanvas" xmlns:mc="http://schemas.openxmlformats.org/markup-compatibility/2006" xmlns:o="urn:schemas-microsoft-com:office:office" xmlns:r="http://schemas.openxmlformats.org/officeDocument/2006/relationships" xmlns:m="http://schemas.openxmlformats.org/officeDocument/2006/math" xmlns:v="urn:schemas-microsoft-com:vml" xmlns:wp14="http://schemas.microsoft.com/office/word/2010/wordprocessingDrawing" xmlns:wp="http://schemas.openxmlformats.org/drawingml/2006/wordprocessingDrawing" xmlns:w10="urn:schemas-microsoft-com:office:word" xmlns:w="http://schemas.openxmlformats.org/wordprocessingml/2006/main" xmlns:w14="http://schemas.microsoft.com/office/word/2010/wordml" xmlns:w15="http://schemas.microsoft.com/office/word/2012/wordml" xmlns:wpg="http://schemas.microsoft.com/office/word/2010/wordprocessingGroup" xmlns:wpi="http://schemas.microsoft.com/office/word/2010/wordprocessingInk" xmlns:wne="http://schemas.microsoft.com/office/word/2006/wordml" xmlns:wps="http://schemas.microsoft.com/office/word/2010/wordprocessingShape" mc:Ignorable="w14 w15 wp14">
   <w:p>
     <w:pPr>
       <w:pStyle w:val="a5"/>
@@ -5361,7 +5213,7 @@
         <w:rStyle w:val="a6"/>
         <w:noProof/>
       </w:rPr>
-      <w:t>2</w:t>
+      <w:t>4</w:t>
     </w:r>
     <w:r>
       <w:fldChar w:fldCharType="end"/>
@@ -5407,7 +5259,7 @@
 </file>
 
 <file path=word/footer6.xml><?xml version="1.0" encoding="utf-8"?>
-<w:ftr xmlns:ve="http://schemas.openxmlformats.org/markup-compatibility/2006" xmlns:o="urn:schemas-microsoft-com:office:office" xmlns:r="http://schemas.openxmlformats.org/officeDocument/2006/relationships" xmlns:m="http://schemas.openxmlformats.org/officeDocument/2006/math" xmlns:v="urn:schemas-microsoft-com:vml" xmlns:wp="http://schemas.openxmlformats.org/drawingml/2006/wordprocessingDrawing" xmlns:w10="urn:schemas-microsoft-com:office:word" xmlns:w="http://schemas.openxmlformats.org/wordprocessingml/2006/main" xmlns:wne="http://schemas.microsoft.com/office/word/2006/wordml">
+<w:ftr xmlns:wpc="http://schemas.microsoft.com/office/word/2010/wordprocessingCanvas" xmlns:mc="http://schemas.openxmlformats.org/markup-compatibility/2006" xmlns:o="urn:schemas-microsoft-com:office:office" xmlns:r="http://schemas.openxmlformats.org/officeDocument/2006/relationships" xmlns:m="http://schemas.openxmlformats.org/officeDocument/2006/math" xmlns:v="urn:schemas-microsoft-com:vml" xmlns:wp14="http://schemas.microsoft.com/office/word/2010/wordprocessingDrawing" xmlns:wp="http://schemas.openxmlformats.org/drawingml/2006/wordprocessingDrawing" xmlns:w10="urn:schemas-microsoft-com:office:word" xmlns:w="http://schemas.openxmlformats.org/wordprocessingml/2006/main" xmlns:w14="http://schemas.microsoft.com/office/word/2010/wordml" xmlns:w15="http://schemas.microsoft.com/office/word/2012/wordml" xmlns:wpg="http://schemas.microsoft.com/office/word/2010/wordprocessingGroup" xmlns:wpi="http://schemas.microsoft.com/office/word/2010/wordprocessingInk" xmlns:wne="http://schemas.microsoft.com/office/word/2006/wordml" xmlns:wps="http://schemas.microsoft.com/office/word/2010/wordprocessingShape" mc:Ignorable="w14 w15 wp14">
   <w:p>
     <w:pPr>
       <w:pStyle w:val="a5"/>
@@ -5419,7 +5271,7 @@
 </file>
 
 <file path=word/footnotes.xml><?xml version="1.0" encoding="utf-8"?>
-<w:footnotes xmlns:ve="http://schemas.openxmlformats.org/markup-compatibility/2006" xmlns:o="urn:schemas-microsoft-com:office:office" xmlns:r="http://schemas.openxmlformats.org/officeDocument/2006/relationships" xmlns:m="http://schemas.openxmlformats.org/officeDocument/2006/math" xmlns:v="urn:schemas-microsoft-com:vml" xmlns:wp="http://schemas.openxmlformats.org/drawingml/2006/wordprocessingDrawing" xmlns:w10="urn:schemas-microsoft-com:office:word" xmlns:w="http://schemas.openxmlformats.org/wordprocessingml/2006/main" xmlns:wne="http://schemas.microsoft.com/office/word/2006/wordml">
+<w:footnotes xmlns:wpc="http://schemas.microsoft.com/office/word/2010/wordprocessingCanvas" xmlns:mc="http://schemas.openxmlformats.org/markup-compatibility/2006" xmlns:o="urn:schemas-microsoft-com:office:office" xmlns:r="http://schemas.openxmlformats.org/officeDocument/2006/relationships" xmlns:m="http://schemas.openxmlformats.org/officeDocument/2006/math" xmlns:v="urn:schemas-microsoft-com:vml" xmlns:wp14="http://schemas.microsoft.com/office/word/2010/wordprocessingDrawing" xmlns:wp="http://schemas.openxmlformats.org/drawingml/2006/wordprocessingDrawing" xmlns:w10="urn:schemas-microsoft-com:office:word" xmlns:w="http://schemas.openxmlformats.org/wordprocessingml/2006/main" xmlns:w14="http://schemas.microsoft.com/office/word/2010/wordml" xmlns:w15="http://schemas.microsoft.com/office/word/2012/wordml" xmlns:wpg="http://schemas.microsoft.com/office/word/2010/wordprocessingGroup" xmlns:wpi="http://schemas.microsoft.com/office/word/2010/wordprocessingInk" xmlns:wne="http://schemas.microsoft.com/office/word/2006/wordml" xmlns:wps="http://schemas.microsoft.com/office/word/2010/wordprocessingShape" mc:Ignorable="w14 w15 wp14">
   <w:footnote w:type="separator" w:id="-1">
     <w:p>
       <w:pPr>
@@ -5444,7 +5296,7 @@
 </file>
 
 <file path=word/header1.xml><?xml version="1.0" encoding="utf-8"?>
-<w:hdr xmlns:ve="http://schemas.openxmlformats.org/markup-compatibility/2006" xmlns:o="urn:schemas-microsoft-com:office:office" xmlns:r="http://schemas.openxmlformats.org/officeDocument/2006/relationships" xmlns:m="http://schemas.openxmlformats.org/officeDocument/2006/math" xmlns:v="urn:schemas-microsoft-com:vml" xmlns:wp="http://schemas.openxmlformats.org/drawingml/2006/wordprocessingDrawing" xmlns:w10="urn:schemas-microsoft-com:office:word" xmlns:w="http://schemas.openxmlformats.org/wordprocessingml/2006/main" xmlns:wne="http://schemas.microsoft.com/office/word/2006/wordml">
+<w:hdr xmlns:wpc="http://schemas.microsoft.com/office/word/2010/wordprocessingCanvas" xmlns:mc="http://schemas.openxmlformats.org/markup-compatibility/2006" xmlns:o="urn:schemas-microsoft-com:office:office" xmlns:r="http://schemas.openxmlformats.org/officeDocument/2006/relationships" xmlns:m="http://schemas.openxmlformats.org/officeDocument/2006/math" xmlns:v="urn:schemas-microsoft-com:vml" xmlns:wp14="http://schemas.microsoft.com/office/word/2010/wordprocessingDrawing" xmlns:wp="http://schemas.openxmlformats.org/drawingml/2006/wordprocessingDrawing" xmlns:w10="urn:schemas-microsoft-com:office:word" xmlns:w="http://schemas.openxmlformats.org/wordprocessingml/2006/main" xmlns:w14="http://schemas.microsoft.com/office/word/2010/wordml" xmlns:w15="http://schemas.microsoft.com/office/word/2012/wordml" xmlns:wpg="http://schemas.microsoft.com/office/word/2010/wordprocessingGroup" xmlns:wpi="http://schemas.microsoft.com/office/word/2010/wordprocessingInk" xmlns:wne="http://schemas.microsoft.com/office/word/2006/wordml" xmlns:wps="http://schemas.microsoft.com/office/word/2010/wordprocessingShape" mc:Ignorable="w14 w15 wp14">
   <w:p>
     <w:pPr>
       <w:pStyle w:val="a4"/>
@@ -5456,7 +5308,7 @@
 </file>
 
 <file path=word/header2.xml><?xml version="1.0" encoding="utf-8"?>
-<w:hdr xmlns:ve="http://schemas.openxmlformats.org/markup-compatibility/2006" xmlns:o="urn:schemas-microsoft-com:office:office" xmlns:r="http://schemas.openxmlformats.org/officeDocument/2006/relationships" xmlns:m="http://schemas.openxmlformats.org/officeDocument/2006/math" xmlns:v="urn:schemas-microsoft-com:vml" xmlns:wp="http://schemas.openxmlformats.org/drawingml/2006/wordprocessingDrawing" xmlns:w10="urn:schemas-microsoft-com:office:word" xmlns:w="http://schemas.openxmlformats.org/wordprocessingml/2006/main" xmlns:wne="http://schemas.microsoft.com/office/word/2006/wordml">
+<w:hdr xmlns:wpc="http://schemas.microsoft.com/office/word/2010/wordprocessingCanvas" xmlns:mc="http://schemas.openxmlformats.org/markup-compatibility/2006" xmlns:o="urn:schemas-microsoft-com:office:office" xmlns:r="http://schemas.openxmlformats.org/officeDocument/2006/relationships" xmlns:m="http://schemas.openxmlformats.org/officeDocument/2006/math" xmlns:v="urn:schemas-microsoft-com:vml" xmlns:wp14="http://schemas.microsoft.com/office/word/2010/wordprocessingDrawing" xmlns:wp="http://schemas.openxmlformats.org/drawingml/2006/wordprocessingDrawing" xmlns:w10="urn:schemas-microsoft-com:office:word" xmlns:w="http://schemas.openxmlformats.org/wordprocessingml/2006/main" xmlns:w14="http://schemas.microsoft.com/office/word/2010/wordml" xmlns:w15="http://schemas.microsoft.com/office/word/2012/wordml" xmlns:wpg="http://schemas.microsoft.com/office/word/2010/wordprocessingGroup" xmlns:wpi="http://schemas.microsoft.com/office/word/2010/wordprocessingInk" xmlns:wne="http://schemas.microsoft.com/office/word/2006/wordml" xmlns:wps="http://schemas.microsoft.com/office/word/2010/wordprocessingShape" mc:Ignorable="w14 w15 wp14">
   <w:p>
     <w:pPr>
       <w:pStyle w:val="a4"/>
@@ -5468,7 +5320,7 @@
 </file>
 
 <file path=word/header3.xml><?xml version="1.0" encoding="utf-8"?>
-<w:hdr xmlns:ve="http://schemas.openxmlformats.org/markup-compatibility/2006" xmlns:o="urn:schemas-microsoft-com:office:office" xmlns:r="http://schemas.openxmlformats.org/officeDocument/2006/relationships" xmlns:m="http://schemas.openxmlformats.org/officeDocument/2006/math" xmlns:v="urn:schemas-microsoft-com:vml" xmlns:wp="http://schemas.openxmlformats.org/drawingml/2006/wordprocessingDrawing" xmlns:w10="urn:schemas-microsoft-com:office:word" xmlns:w="http://schemas.openxmlformats.org/wordprocessingml/2006/main" xmlns:wne="http://schemas.microsoft.com/office/word/2006/wordml">
+<w:hdr xmlns:wpc="http://schemas.microsoft.com/office/word/2010/wordprocessingCanvas" xmlns:mc="http://schemas.openxmlformats.org/markup-compatibility/2006" xmlns:o="urn:schemas-microsoft-com:office:office" xmlns:r="http://schemas.openxmlformats.org/officeDocument/2006/relationships" xmlns:m="http://schemas.openxmlformats.org/officeDocument/2006/math" xmlns:v="urn:schemas-microsoft-com:vml" xmlns:wp14="http://schemas.microsoft.com/office/word/2010/wordprocessingDrawing" xmlns:wp="http://schemas.openxmlformats.org/drawingml/2006/wordprocessingDrawing" xmlns:w10="urn:schemas-microsoft-com:office:word" xmlns:w="http://schemas.openxmlformats.org/wordprocessingml/2006/main" xmlns:w14="http://schemas.microsoft.com/office/word/2010/wordml" xmlns:w15="http://schemas.microsoft.com/office/word/2012/wordml" xmlns:wpg="http://schemas.microsoft.com/office/word/2010/wordprocessingGroup" xmlns:wpi="http://schemas.microsoft.com/office/word/2010/wordprocessingInk" xmlns:wne="http://schemas.microsoft.com/office/word/2006/wordml" xmlns:wps="http://schemas.microsoft.com/office/word/2010/wordprocessingShape" mc:Ignorable="w14 w15 wp14">
   <w:p>
     <w:pPr>
       <w:pStyle w:val="a4"/>
@@ -5480,7 +5332,7 @@
 </file>
 
 <file path=word/header4.xml><?xml version="1.0" encoding="utf-8"?>
-<w:hdr xmlns:ve="http://schemas.openxmlformats.org/markup-compatibility/2006" xmlns:o="urn:schemas-microsoft-com:office:office" xmlns:r="http://schemas.openxmlformats.org/officeDocument/2006/relationships" xmlns:m="http://schemas.openxmlformats.org/officeDocument/2006/math" xmlns:v="urn:schemas-microsoft-com:vml" xmlns:wp="http://schemas.openxmlformats.org/drawingml/2006/wordprocessingDrawing" xmlns:w10="urn:schemas-microsoft-com:office:word" xmlns:w="http://schemas.openxmlformats.org/wordprocessingml/2006/main" xmlns:wne="http://schemas.microsoft.com/office/word/2006/wordml">
+<w:hdr xmlns:wpc="http://schemas.microsoft.com/office/word/2010/wordprocessingCanvas" xmlns:mc="http://schemas.openxmlformats.org/markup-compatibility/2006" xmlns:o="urn:schemas-microsoft-com:office:office" xmlns:r="http://schemas.openxmlformats.org/officeDocument/2006/relationships" xmlns:m="http://schemas.openxmlformats.org/officeDocument/2006/math" xmlns:v="urn:schemas-microsoft-com:vml" xmlns:wp14="http://schemas.microsoft.com/office/word/2010/wordprocessingDrawing" xmlns:wp="http://schemas.openxmlformats.org/drawingml/2006/wordprocessingDrawing" xmlns:w10="urn:schemas-microsoft-com:office:word" xmlns:w="http://schemas.openxmlformats.org/wordprocessingml/2006/main" xmlns:w14="http://schemas.microsoft.com/office/word/2010/wordml" xmlns:w15="http://schemas.microsoft.com/office/word/2012/wordml" xmlns:wpg="http://schemas.microsoft.com/office/word/2010/wordprocessingGroup" xmlns:wpi="http://schemas.microsoft.com/office/word/2010/wordprocessingInk" xmlns:wne="http://schemas.microsoft.com/office/word/2006/wordml" xmlns:wps="http://schemas.microsoft.com/office/word/2010/wordprocessingShape" mc:Ignorable="w14 w15 wp14">
   <w:p>
     <w:pPr>
       <w:pStyle w:val="a4"/>
@@ -5492,7 +5344,7 @@
 </file>
 
 <file path=word/header5.xml><?xml version="1.0" encoding="utf-8"?>
-<w:hdr xmlns:ve="http://schemas.openxmlformats.org/markup-compatibility/2006" xmlns:o="urn:schemas-microsoft-com:office:office" xmlns:r="http://schemas.openxmlformats.org/officeDocument/2006/relationships" xmlns:m="http://schemas.openxmlformats.org/officeDocument/2006/math" xmlns:v="urn:schemas-microsoft-com:vml" xmlns:wp="http://schemas.openxmlformats.org/drawingml/2006/wordprocessingDrawing" xmlns:w10="urn:schemas-microsoft-com:office:word" xmlns:w="http://schemas.openxmlformats.org/wordprocessingml/2006/main" xmlns:wne="http://schemas.microsoft.com/office/word/2006/wordml">
+<w:hdr xmlns:wpc="http://schemas.microsoft.com/office/word/2010/wordprocessingCanvas" xmlns:mc="http://schemas.openxmlformats.org/markup-compatibility/2006" xmlns:o="urn:schemas-microsoft-com:office:office" xmlns:r="http://schemas.openxmlformats.org/officeDocument/2006/relationships" xmlns:m="http://schemas.openxmlformats.org/officeDocument/2006/math" xmlns:v="urn:schemas-microsoft-com:vml" xmlns:wp14="http://schemas.microsoft.com/office/word/2010/wordprocessingDrawing" xmlns:wp="http://schemas.openxmlformats.org/drawingml/2006/wordprocessingDrawing" xmlns:w10="urn:schemas-microsoft-com:office:word" xmlns:w="http://schemas.openxmlformats.org/wordprocessingml/2006/main" xmlns:w14="http://schemas.microsoft.com/office/word/2010/wordml" xmlns:w15="http://schemas.microsoft.com/office/word/2012/wordml" xmlns:wpg="http://schemas.microsoft.com/office/word/2010/wordprocessingGroup" xmlns:wpi="http://schemas.microsoft.com/office/word/2010/wordprocessingInk" xmlns:wne="http://schemas.microsoft.com/office/word/2006/wordml" xmlns:wps="http://schemas.microsoft.com/office/word/2010/wordprocessingShape" mc:Ignorable="w14 w15 wp14">
   <w:p>
     <w:pPr>
       <w:pStyle w:val="a4"/>
@@ -5504,7 +5356,7 @@
 </file>
 
 <file path=word/header6.xml><?xml version="1.0" encoding="utf-8"?>
-<w:hdr xmlns:ve="http://schemas.openxmlformats.org/markup-compatibility/2006" xmlns:o="urn:schemas-microsoft-com:office:office" xmlns:r="http://schemas.openxmlformats.org/officeDocument/2006/relationships" xmlns:m="http://schemas.openxmlformats.org/officeDocument/2006/math" xmlns:v="urn:schemas-microsoft-com:vml" xmlns:wp="http://schemas.openxmlformats.org/drawingml/2006/wordprocessingDrawing" xmlns:w10="urn:schemas-microsoft-com:office:word" xmlns:w="http://schemas.openxmlformats.org/wordprocessingml/2006/main" xmlns:wne="http://schemas.microsoft.com/office/word/2006/wordml">
+<w:hdr xmlns:wpc="http://schemas.microsoft.com/office/word/2010/wordprocessingCanvas" xmlns:mc="http://schemas.openxmlformats.org/markup-compatibility/2006" xmlns:o="urn:schemas-microsoft-com:office:office" xmlns:r="http://schemas.openxmlformats.org/officeDocument/2006/relationships" xmlns:m="http://schemas.openxmlformats.org/officeDocument/2006/math" xmlns:v="urn:schemas-microsoft-com:vml" xmlns:wp14="http://schemas.microsoft.com/office/word/2010/wordprocessingDrawing" xmlns:wp="http://schemas.openxmlformats.org/drawingml/2006/wordprocessingDrawing" xmlns:w10="urn:schemas-microsoft-com:office:word" xmlns:w="http://schemas.openxmlformats.org/wordprocessingml/2006/main" xmlns:w14="http://schemas.microsoft.com/office/word/2010/wordml" xmlns:w15="http://schemas.microsoft.com/office/word/2012/wordml" xmlns:wpg="http://schemas.microsoft.com/office/word/2010/wordprocessingGroup" xmlns:wpi="http://schemas.microsoft.com/office/word/2010/wordprocessingInk" xmlns:wne="http://schemas.microsoft.com/office/word/2006/wordml" xmlns:wps="http://schemas.microsoft.com/office/word/2010/wordprocessingShape" mc:Ignorable="w14 w15 wp14">
   <w:p>
     <w:pPr>
       <w:pStyle w:val="a4"/>
@@ -5516,8 +5368,8 @@
 </file>
 
 <file path=word/numbering.xml><?xml version="1.0" encoding="utf-8"?>
-<w:numbering xmlns:ve="http://schemas.openxmlformats.org/markup-compatibility/2006" xmlns:o="urn:schemas-microsoft-com:office:office" xmlns:r="http://schemas.openxmlformats.org/officeDocument/2006/relationships" xmlns:m="http://schemas.openxmlformats.org/officeDocument/2006/math" xmlns:v="urn:schemas-microsoft-com:vml" xmlns:wp="http://schemas.openxmlformats.org/drawingml/2006/wordprocessingDrawing" xmlns:w10="urn:schemas-microsoft-com:office:word" xmlns:w="http://schemas.openxmlformats.org/wordprocessingml/2006/main" xmlns:wne="http://schemas.microsoft.com/office/word/2006/wordml">
-  <w:abstractNum w:abstractNumId="0">
+<w:numbering xmlns:wpc="http://schemas.microsoft.com/office/word/2010/wordprocessingCanvas" xmlns:mc="http://schemas.openxmlformats.org/markup-compatibility/2006" xmlns:o="urn:schemas-microsoft-com:office:office" xmlns:r="http://schemas.openxmlformats.org/officeDocument/2006/relationships" xmlns:m="http://schemas.openxmlformats.org/officeDocument/2006/math" xmlns:v="urn:schemas-microsoft-com:vml" xmlns:wp14="http://schemas.microsoft.com/office/word/2010/wordprocessingDrawing" xmlns:wp="http://schemas.openxmlformats.org/drawingml/2006/wordprocessingDrawing" xmlns:w10="urn:schemas-microsoft-com:office:word" xmlns:w="http://schemas.openxmlformats.org/wordprocessingml/2006/main" xmlns:w14="http://schemas.microsoft.com/office/word/2010/wordml" xmlns:w15="http://schemas.microsoft.com/office/word/2012/wordml" xmlns:wpg="http://schemas.microsoft.com/office/word/2010/wordprocessingGroup" xmlns:wpi="http://schemas.microsoft.com/office/word/2010/wordprocessingInk" xmlns:wne="http://schemas.microsoft.com/office/word/2006/wordml" xmlns:wps="http://schemas.microsoft.com/office/word/2010/wordprocessingShape" mc:Ignorable="w14 w15 wp14">
+  <w:abstractNum w:abstractNumId="0" w15:restartNumberingAfterBreak="0">
     <w:nsid w:val="018B5AB6"/>
     <w:multiLevelType w:val="hybridMultilevel"/>
     <w:tmpl w:val="F5D201F4"/>
@@ -5606,7 +5458,7 @@
       </w:pPr>
     </w:lvl>
   </w:abstractNum>
-  <w:abstractNum w:abstractNumId="1">
+  <w:abstractNum w:abstractNumId="1" w15:restartNumberingAfterBreak="0">
     <w:nsid w:val="061210FB"/>
     <w:multiLevelType w:val="multilevel"/>
     <w:tmpl w:val="061210FB"/>
@@ -5721,7 +5573,7 @@
       </w:rPr>
     </w:lvl>
   </w:abstractNum>
-  <w:abstractNum w:abstractNumId="2">
+  <w:abstractNum w:abstractNumId="2" w15:restartNumberingAfterBreak="0">
     <w:nsid w:val="15796AE7"/>
     <w:multiLevelType w:val="hybridMultilevel"/>
     <w:tmpl w:val="3F424634"/>
@@ -5810,7 +5662,7 @@
       </w:pPr>
     </w:lvl>
   </w:abstractNum>
-  <w:abstractNum w:abstractNumId="3">
+  <w:abstractNum w:abstractNumId="3" w15:restartNumberingAfterBreak="0">
     <w:nsid w:val="26007FCA"/>
     <w:multiLevelType w:val="multilevel"/>
     <w:tmpl w:val="26007FCA"/>
@@ -5950,7 +5802,7 @@
       </w:rPr>
     </w:lvl>
   </w:abstractNum>
-  <w:abstractNum w:abstractNumId="4">
+  <w:abstractNum w:abstractNumId="4" w15:restartNumberingAfterBreak="0">
     <w:nsid w:val="4C3E2C40"/>
     <w:multiLevelType w:val="multilevel"/>
     <w:tmpl w:val="26007FCA"/>
@@ -6109,7 +5961,7 @@
 </file>
 
 <file path=word/styles.xml><?xml version="1.0" encoding="utf-8"?>
-<w:styles xmlns:r="http://schemas.openxmlformats.org/officeDocument/2006/relationships" xmlns:w="http://schemas.openxmlformats.org/wordprocessingml/2006/main">
+<w:styles xmlns:mc="http://schemas.openxmlformats.org/markup-compatibility/2006" xmlns:r="http://schemas.openxmlformats.org/officeDocument/2006/relationships" xmlns:w="http://schemas.openxmlformats.org/wordprocessingml/2006/main" xmlns:w14="http://schemas.microsoft.com/office/word/2010/wordml" xmlns:w15="http://schemas.microsoft.com/office/word/2012/wordml" mc:Ignorable="w14 w15">
   <w:docDefaults>
     <w:rPrDefault>
       <w:rPr>
@@ -6125,148 +5977,378 @@
       </w:pPr>
     </w:pPrDefault>
   </w:docDefaults>
-  <w:latentStyles w:defLockedState="0" w:defUIPriority="99" w:defSemiHidden="1" w:defUnhideWhenUsed="1" w:defQFormat="0" w:count="267">
-    <w:lsdException w:name="Normal" w:semiHidden="0" w:uiPriority="0" w:unhideWhenUsed="0" w:qFormat="1"/>
-    <w:lsdException w:name="heading 1" w:semiHidden="0" w:uiPriority="0" w:unhideWhenUsed="0" w:qFormat="1"/>
-    <w:lsdException w:name="heading 2" w:uiPriority="0" w:qFormat="1"/>
-    <w:lsdException w:name="heading 3" w:uiPriority="9" w:qFormat="1"/>
-    <w:lsdException w:name="heading 4" w:uiPriority="9" w:qFormat="1"/>
-    <w:lsdException w:name="heading 5" w:uiPriority="9" w:qFormat="1"/>
-    <w:lsdException w:name="heading 6" w:uiPriority="9" w:qFormat="1"/>
-    <w:lsdException w:name="heading 7" w:uiPriority="9" w:qFormat="1"/>
-    <w:lsdException w:name="heading 8" w:uiPriority="9" w:qFormat="1"/>
-    <w:lsdException w:name="heading 9" w:uiPriority="9" w:qFormat="1"/>
-    <w:lsdException w:name="toc 1" w:uiPriority="39"/>
-    <w:lsdException w:name="toc 2" w:uiPriority="39"/>
-    <w:lsdException w:name="toc 3" w:uiPriority="39"/>
-    <w:lsdException w:name="toc 4" w:uiPriority="39"/>
-    <w:lsdException w:name="toc 5" w:uiPriority="39"/>
-    <w:lsdException w:name="toc 6" w:uiPriority="39"/>
-    <w:lsdException w:name="toc 7" w:uiPriority="39"/>
-    <w:lsdException w:name="toc 8" w:uiPriority="39"/>
-    <w:lsdException w:name="toc 9" w:uiPriority="39"/>
-    <w:lsdException w:name="Normal Indent" w:uiPriority="0"/>
-    <w:lsdException w:name="footer" w:uiPriority="0"/>
-    <w:lsdException w:name="caption" w:uiPriority="35" w:qFormat="1"/>
-    <w:lsdException w:name="page number" w:uiPriority="0"/>
-    <w:lsdException w:name="Title" w:semiHidden="0" w:uiPriority="10" w:unhideWhenUsed="0" w:qFormat="1"/>
-    <w:lsdException w:name="Default Paragraph Font" w:uiPriority="1"/>
-    <w:lsdException w:name="Subtitle" w:semiHidden="0" w:uiPriority="11" w:unhideWhenUsed="0" w:qFormat="1"/>
-    <w:lsdException w:name="Hyperlink" w:qFormat="1"/>
-    <w:lsdException w:name="Strong" w:semiHidden="0" w:uiPriority="22" w:unhideWhenUsed="0" w:qFormat="1"/>
-    <w:lsdException w:name="Emphasis" w:semiHidden="0" w:uiPriority="20" w:unhideWhenUsed="0" w:qFormat="1"/>
-    <w:lsdException w:name="Table Grid" w:semiHidden="0" w:uiPriority="59" w:unhideWhenUsed="0"/>
-    <w:lsdException w:name="Placeholder Text" w:unhideWhenUsed="0"/>
-    <w:lsdException w:name="No Spacing" w:semiHidden="0" w:uiPriority="1" w:unhideWhenUsed="0" w:qFormat="1"/>
-    <w:lsdException w:name="Light Shading" w:semiHidden="0" w:uiPriority="60" w:unhideWhenUsed="0"/>
-    <w:lsdException w:name="Light List" w:semiHidden="0" w:uiPriority="61" w:unhideWhenUsed="0"/>
-    <w:lsdException w:name="Light Grid" w:semiHidden="0" w:uiPriority="62" w:unhideWhenUsed="0"/>
-    <w:lsdException w:name="Medium Shading 1" w:semiHidden="0" w:uiPriority="63" w:unhideWhenUsed="0"/>
-    <w:lsdException w:name="Medium Shading 2" w:semiHidden="0" w:uiPriority="64" w:unhideWhenUsed="0"/>
-    <w:lsdException w:name="Medium List 1" w:semiHidden="0" w:uiPriority="65" w:unhideWhenUsed="0"/>
-    <w:lsdException w:name="Medium List 2" w:semiHidden="0" w:uiPriority="66" w:unhideWhenUsed="0"/>
-    <w:lsdException w:name="Medium Grid 1" w:semiHidden="0" w:uiPriority="67" w:unhideWhenUsed="0"/>
-    <w:lsdException w:name="Medium Grid 2" w:semiHidden="0" w:uiPriority="68" w:unhideWhenUsed="0"/>
-    <w:lsdException w:name="Medium Grid 3" w:semiHidden="0" w:uiPriority="69" w:unhideWhenUsed="0"/>
-    <w:lsdException w:name="Dark List" w:semiHidden="0" w:uiPriority="70" w:unhideWhenUsed="0"/>
-    <w:lsdException w:name="Colorful Shading" w:semiHidden="0" w:uiPriority="71" w:unhideWhenUsed="0"/>
-    <w:lsdException w:name="Colorful List" w:semiHidden="0" w:uiPriority="72" w:unhideWhenUsed="0"/>
-    <w:lsdException w:name="Colorful Grid" w:semiHidden="0" w:uiPriority="73" w:unhideWhenUsed="0"/>
-    <w:lsdException w:name="Light Shading Accent 1" w:semiHidden="0" w:uiPriority="60" w:unhideWhenUsed="0"/>
-    <w:lsdException w:name="Light List Accent 1" w:semiHidden="0" w:uiPriority="61" w:unhideWhenUsed="0"/>
-    <w:lsdException w:name="Light Grid Accent 1" w:semiHidden="0" w:uiPriority="62" w:unhideWhenUsed="0"/>
-    <w:lsdException w:name="Medium Shading 1 Accent 1" w:semiHidden="0" w:uiPriority="63" w:unhideWhenUsed="0"/>
-    <w:lsdException w:name="Medium Shading 2 Accent 1" w:semiHidden="0" w:uiPriority="64" w:unhideWhenUsed="0"/>
-    <w:lsdException w:name="Medium List 1 Accent 1" w:semiHidden="0" w:uiPriority="65" w:unhideWhenUsed="0"/>
-    <w:lsdException w:name="Revision" w:unhideWhenUsed="0"/>
-    <w:lsdException w:name="List Paragraph" w:semiHidden="0" w:uiPriority="34" w:unhideWhenUsed="0" w:qFormat="1"/>
-    <w:lsdException w:name="Quote" w:semiHidden="0" w:uiPriority="29" w:unhideWhenUsed="0" w:qFormat="1"/>
-    <w:lsdException w:name="Intense Quote" w:semiHidden="0" w:uiPriority="30" w:unhideWhenUsed="0" w:qFormat="1"/>
-    <w:lsdException w:name="Medium List 2 Accent 1" w:semiHidden="0" w:uiPriority="66" w:unhideWhenUsed="0"/>
-    <w:lsdException w:name="Medium Grid 1 Accent 1" w:semiHidden="0" w:uiPriority="67" w:unhideWhenUsed="0"/>
-    <w:lsdException w:name="Medium Grid 2 Accent 1" w:semiHidden="0" w:uiPriority="68" w:unhideWhenUsed="0"/>
-    <w:lsdException w:name="Medium Grid 3 Accent 1" w:semiHidden="0" w:uiPriority="69" w:unhideWhenUsed="0"/>
-    <w:lsdException w:name="Dark List Accent 1" w:semiHidden="0" w:uiPriority="70" w:unhideWhenUsed="0"/>
-    <w:lsdException w:name="Colorful Shading Accent 1" w:semiHidden="0" w:uiPriority="71" w:unhideWhenUsed="0"/>
-    <w:lsdException w:name="Colorful List Accent 1" w:semiHidden="0" w:uiPriority="72" w:unhideWhenUsed="0"/>
-    <w:lsdException w:name="Colorful Grid Accent 1" w:semiHidden="0" w:uiPriority="73" w:unhideWhenUsed="0"/>
-    <w:lsdException w:name="Light Shading Accent 2" w:semiHidden="0" w:uiPriority="60" w:unhideWhenUsed="0"/>
-    <w:lsdException w:name="Light List Accent 2" w:semiHidden="0" w:uiPriority="61" w:unhideWhenUsed="0"/>
-    <w:lsdException w:name="Light Grid Accent 2" w:semiHidden="0" w:uiPriority="62" w:unhideWhenUsed="0"/>
-    <w:lsdException w:name="Medium Shading 1 Accent 2" w:semiHidden="0" w:uiPriority="63" w:unhideWhenUsed="0"/>
-    <w:lsdException w:name="Medium Shading 2 Accent 2" w:semiHidden="0" w:uiPriority="64" w:unhideWhenUsed="0"/>
-    <w:lsdException w:name="Medium List 1 Accent 2" w:semiHidden="0" w:uiPriority="65" w:unhideWhenUsed="0"/>
-    <w:lsdException w:name="Medium List 2 Accent 2" w:semiHidden="0" w:uiPriority="66" w:unhideWhenUsed="0"/>
-    <w:lsdException w:name="Medium Grid 1 Accent 2" w:semiHidden="0" w:uiPriority="67" w:unhideWhenUsed="0"/>
-    <w:lsdException w:name="Medium Grid 2 Accent 2" w:semiHidden="0" w:uiPriority="68" w:unhideWhenUsed="0"/>
-    <w:lsdException w:name="Medium Grid 3 Accent 2" w:semiHidden="0" w:uiPriority="69" w:unhideWhenUsed="0"/>
-    <w:lsdException w:name="Dark List Accent 2" w:semiHidden="0" w:uiPriority="70" w:unhideWhenUsed="0"/>
-    <w:lsdException w:name="Colorful Shading Accent 2" w:semiHidden="0" w:uiPriority="71" w:unhideWhenUsed="0"/>
-    <w:lsdException w:name="Colorful List Accent 2" w:semiHidden="0" w:uiPriority="72" w:unhideWhenUsed="0"/>
-    <w:lsdException w:name="Colorful Grid Accent 2" w:semiHidden="0" w:uiPriority="73" w:unhideWhenUsed="0"/>
-    <w:lsdException w:name="Light Shading Accent 3" w:semiHidden="0" w:uiPriority="60" w:unhideWhenUsed="0"/>
-    <w:lsdException w:name="Light List Accent 3" w:semiHidden="0" w:uiPriority="61" w:unhideWhenUsed="0"/>
-    <w:lsdException w:name="Light Grid Accent 3" w:semiHidden="0" w:uiPriority="62" w:unhideWhenUsed="0"/>
-    <w:lsdException w:name="Medium Shading 1 Accent 3" w:semiHidden="0" w:uiPriority="63" w:unhideWhenUsed="0"/>
-    <w:lsdException w:name="Medium Shading 2 Accent 3" w:semiHidden="0" w:uiPriority="64" w:unhideWhenUsed="0"/>
-    <w:lsdException w:name="Medium List 1 Accent 3" w:semiHidden="0" w:uiPriority="65" w:unhideWhenUsed="0"/>
-    <w:lsdException w:name="Medium List 2 Accent 3" w:semiHidden="0" w:uiPriority="66" w:unhideWhenUsed="0"/>
-    <w:lsdException w:name="Medium Grid 1 Accent 3" w:semiHidden="0" w:uiPriority="67" w:unhideWhenUsed="0"/>
-    <w:lsdException w:name="Medium Grid 2 Accent 3" w:semiHidden="0" w:uiPriority="68" w:unhideWhenUsed="0"/>
-    <w:lsdException w:name="Medium Grid 3 Accent 3" w:semiHidden="0" w:uiPriority="69" w:unhideWhenUsed="0"/>
-    <w:lsdException w:name="Dark List Accent 3" w:semiHidden="0" w:uiPriority="70" w:unhideWhenUsed="0"/>
-    <w:lsdException w:name="Colorful Shading Accent 3" w:semiHidden="0" w:uiPriority="71" w:unhideWhenUsed="0"/>
-    <w:lsdException w:name="Colorful List Accent 3" w:semiHidden="0" w:uiPriority="72" w:unhideWhenUsed="0"/>
-    <w:lsdException w:name="Colorful Grid Accent 3" w:semiHidden="0" w:uiPriority="73" w:unhideWhenUsed="0"/>
-    <w:lsdException w:name="Light Shading Accent 4" w:semiHidden="0" w:uiPriority="60" w:unhideWhenUsed="0"/>
-    <w:lsdException w:name="Light List Accent 4" w:semiHidden="0" w:uiPriority="61" w:unhideWhenUsed="0"/>
-    <w:lsdException w:name="Light Grid Accent 4" w:semiHidden="0" w:uiPriority="62" w:unhideWhenUsed="0"/>
-    <w:lsdException w:name="Medium Shading 1 Accent 4" w:semiHidden="0" w:uiPriority="63" w:unhideWhenUsed="0"/>
-    <w:lsdException w:name="Medium Shading 2 Accent 4" w:semiHidden="0" w:uiPriority="64" w:unhideWhenUsed="0"/>
-    <w:lsdException w:name="Medium List 1 Accent 4" w:semiHidden="0" w:uiPriority="65" w:unhideWhenUsed="0"/>
-    <w:lsdException w:name="Medium List 2 Accent 4" w:semiHidden="0" w:uiPriority="66" w:unhideWhenUsed="0"/>
-    <w:lsdException w:name="Medium Grid 1 Accent 4" w:semiHidden="0" w:uiPriority="67" w:unhideWhenUsed="0"/>
-    <w:lsdException w:name="Medium Grid 2 Accent 4" w:semiHidden="0" w:uiPriority="68" w:unhideWhenUsed="0"/>
-    <w:lsdException w:name="Medium Grid 3 Accent 4" w:semiHidden="0" w:uiPriority="69" w:unhideWhenUsed="0"/>
-    <w:lsdException w:name="Dark List Accent 4" w:semiHidden="0" w:uiPriority="70" w:unhideWhenUsed="0"/>
-    <w:lsdException w:name="Colorful Shading Accent 4" w:semiHidden="0" w:uiPriority="71" w:unhideWhenUsed="0"/>
-    <w:lsdException w:name="Colorful List Accent 4" w:semiHidden="0" w:uiPriority="72" w:unhideWhenUsed="0"/>
-    <w:lsdException w:name="Colorful Grid Accent 4" w:semiHidden="0" w:uiPriority="73" w:unhideWhenUsed="0"/>
-    <w:lsdException w:name="Light Shading Accent 5" w:semiHidden="0" w:uiPriority="60" w:unhideWhenUsed="0"/>
-    <w:lsdException w:name="Light List Accent 5" w:semiHidden="0" w:uiPriority="61" w:unhideWhenUsed="0"/>
-    <w:lsdException w:name="Light Grid Accent 5" w:semiHidden="0" w:uiPriority="62" w:unhideWhenUsed="0"/>
-    <w:lsdException w:name="Medium Shading 1 Accent 5" w:semiHidden="0" w:uiPriority="63" w:unhideWhenUsed="0"/>
-    <w:lsdException w:name="Medium Shading 2 Accent 5" w:semiHidden="0" w:uiPriority="64" w:unhideWhenUsed="0"/>
-    <w:lsdException w:name="Medium List 1 Accent 5" w:semiHidden="0" w:uiPriority="65" w:unhideWhenUsed="0"/>
-    <w:lsdException w:name="Medium List 2 Accent 5" w:semiHidden="0" w:uiPriority="66" w:unhideWhenUsed="0"/>
-    <w:lsdException w:name="Medium Grid 1 Accent 5" w:semiHidden="0" w:uiPriority="67" w:unhideWhenUsed="0"/>
-    <w:lsdException w:name="Medium Grid 2 Accent 5" w:semiHidden="0" w:uiPriority="68" w:unhideWhenUsed="0"/>
-    <w:lsdException w:name="Medium Grid 3 Accent 5" w:semiHidden="0" w:uiPriority="69" w:unhideWhenUsed="0"/>
-    <w:lsdException w:name="Dark List Accent 5" w:semiHidden="0" w:uiPriority="70" w:unhideWhenUsed="0"/>
-    <w:lsdException w:name="Colorful Shading Accent 5" w:semiHidden="0" w:uiPriority="71" w:unhideWhenUsed="0"/>
-    <w:lsdException w:name="Colorful List Accent 5" w:semiHidden="0" w:uiPriority="72" w:unhideWhenUsed="0"/>
-    <w:lsdException w:name="Colorful Grid Accent 5" w:semiHidden="0" w:uiPriority="73" w:unhideWhenUsed="0"/>
-    <w:lsdException w:name="Light Shading Accent 6" w:semiHidden="0" w:uiPriority="60" w:unhideWhenUsed="0"/>
-    <w:lsdException w:name="Light List Accent 6" w:semiHidden="0" w:uiPriority="61" w:unhideWhenUsed="0"/>
-    <w:lsdException w:name="Light Grid Accent 6" w:semiHidden="0" w:uiPriority="62" w:unhideWhenUsed="0"/>
-    <w:lsdException w:name="Medium Shading 1 Accent 6" w:semiHidden="0" w:uiPriority="63" w:unhideWhenUsed="0"/>
-    <w:lsdException w:name="Medium Shading 2 Accent 6" w:semiHidden="0" w:uiPriority="64" w:unhideWhenUsed="0"/>
-    <w:lsdException w:name="Medium List 1 Accent 6" w:semiHidden="0" w:uiPriority="65" w:unhideWhenUsed="0"/>
-    <w:lsdException w:name="Medium List 2 Accent 6" w:semiHidden="0" w:uiPriority="66" w:unhideWhenUsed="0"/>
-    <w:lsdException w:name="Medium Grid 1 Accent 6" w:semiHidden="0" w:uiPriority="67" w:unhideWhenUsed="0"/>
-    <w:lsdException w:name="Medium Grid 2 Accent 6" w:semiHidden="0" w:uiPriority="68" w:unhideWhenUsed="0"/>
-    <w:lsdException w:name="Medium Grid 3 Accent 6" w:semiHidden="0" w:uiPriority="69" w:unhideWhenUsed="0"/>
-    <w:lsdException w:name="Dark List Accent 6" w:semiHidden="0" w:uiPriority="70" w:unhideWhenUsed="0"/>
-    <w:lsdException w:name="Colorful Shading Accent 6" w:semiHidden="0" w:uiPriority="71" w:unhideWhenUsed="0"/>
-    <w:lsdException w:name="Colorful List Accent 6" w:semiHidden="0" w:uiPriority="72" w:unhideWhenUsed="0"/>
-    <w:lsdException w:name="Colorful Grid Accent 6" w:semiHidden="0" w:uiPriority="73" w:unhideWhenUsed="0"/>
-    <w:lsdException w:name="Subtle Emphasis" w:semiHidden="0" w:uiPriority="19" w:unhideWhenUsed="0" w:qFormat="1"/>
-    <w:lsdException w:name="Intense Emphasis" w:semiHidden="0" w:uiPriority="21" w:unhideWhenUsed="0" w:qFormat="1"/>
-    <w:lsdException w:name="Subtle Reference" w:semiHidden="0" w:uiPriority="31" w:unhideWhenUsed="0" w:qFormat="1"/>
-    <w:lsdException w:name="Intense Reference" w:semiHidden="0" w:uiPriority="32" w:unhideWhenUsed="0" w:qFormat="1"/>
-    <w:lsdException w:name="Book Title" w:semiHidden="0" w:uiPriority="33" w:unhideWhenUsed="0" w:qFormat="1"/>
-    <w:lsdException w:name="Bibliography" w:uiPriority="37"/>
-    <w:lsdException w:name="TOC Heading" w:uiPriority="39" w:qFormat="1"/>
+  <w:latentStyles w:defLockedState="0" w:defUIPriority="99" w:defSemiHidden="0" w:defUnhideWhenUsed="0" w:defQFormat="0" w:count="371">
+    <w:lsdException w:name="Normal" w:uiPriority="0" w:qFormat="1"/>
+    <w:lsdException w:name="heading 1" w:uiPriority="0" w:qFormat="1"/>
+    <w:lsdException w:name="heading 2" w:semiHidden="1" w:uiPriority="0" w:unhideWhenUsed="1" w:qFormat="1"/>
+    <w:lsdException w:name="heading 3" w:semiHidden="1" w:uiPriority="9" w:unhideWhenUsed="1" w:qFormat="1"/>
+    <w:lsdException w:name="heading 4" w:semiHidden="1" w:uiPriority="9" w:unhideWhenUsed="1" w:qFormat="1"/>
+    <w:lsdException w:name="heading 5" w:semiHidden="1" w:uiPriority="9" w:unhideWhenUsed="1" w:qFormat="1"/>
+    <w:lsdException w:name="heading 6" w:semiHidden="1" w:uiPriority="9" w:unhideWhenUsed="1" w:qFormat="1"/>
+    <w:lsdException w:name="heading 7" w:semiHidden="1" w:uiPriority="9" w:unhideWhenUsed="1" w:qFormat="1"/>
+    <w:lsdException w:name="heading 8" w:semiHidden="1" w:uiPriority="9" w:unhideWhenUsed="1" w:qFormat="1"/>
+    <w:lsdException w:name="heading 9" w:semiHidden="1" w:uiPriority="9" w:unhideWhenUsed="1" w:qFormat="1"/>
+    <w:lsdException w:name="index 1" w:semiHidden="1" w:unhideWhenUsed="1"/>
+    <w:lsdException w:name="index 2" w:semiHidden="1" w:unhideWhenUsed="1"/>
+    <w:lsdException w:name="index 3" w:semiHidden="1" w:unhideWhenUsed="1"/>
+    <w:lsdException w:name="index 4" w:semiHidden="1" w:unhideWhenUsed="1"/>
+    <w:lsdException w:name="index 5" w:semiHidden="1" w:unhideWhenUsed="1"/>
+    <w:lsdException w:name="index 6" w:semiHidden="1" w:unhideWhenUsed="1"/>
+    <w:lsdException w:name="index 7" w:semiHidden="1" w:unhideWhenUsed="1"/>
+    <w:lsdException w:name="index 8" w:semiHidden="1" w:unhideWhenUsed="1"/>
+    <w:lsdException w:name="index 9" w:semiHidden="1" w:unhideWhenUsed="1"/>
+    <w:lsdException w:name="toc 1" w:semiHidden="1" w:uiPriority="39" w:unhideWhenUsed="1"/>
+    <w:lsdException w:name="toc 2" w:semiHidden="1" w:uiPriority="39" w:unhideWhenUsed="1"/>
+    <w:lsdException w:name="toc 3" w:semiHidden="1" w:uiPriority="39" w:unhideWhenUsed="1"/>
+    <w:lsdException w:name="toc 4" w:semiHidden="1" w:uiPriority="39" w:unhideWhenUsed="1"/>
+    <w:lsdException w:name="toc 5" w:semiHidden="1" w:uiPriority="39" w:unhideWhenUsed="1"/>
+    <w:lsdException w:name="toc 6" w:semiHidden="1" w:uiPriority="39" w:unhideWhenUsed="1"/>
+    <w:lsdException w:name="toc 7" w:semiHidden="1" w:uiPriority="39" w:unhideWhenUsed="1"/>
+    <w:lsdException w:name="toc 8" w:semiHidden="1" w:uiPriority="39" w:unhideWhenUsed="1"/>
+    <w:lsdException w:name="toc 9" w:semiHidden="1" w:uiPriority="39" w:unhideWhenUsed="1"/>
+    <w:lsdException w:name="Normal Indent" w:semiHidden="1" w:uiPriority="0" w:unhideWhenUsed="1"/>
+    <w:lsdException w:name="footnote text" w:semiHidden="1" w:unhideWhenUsed="1"/>
+    <w:lsdException w:name="annotation text" w:semiHidden="1" w:unhideWhenUsed="1"/>
+    <w:lsdException w:name="header" w:semiHidden="1" w:unhideWhenUsed="1"/>
+    <w:lsdException w:name="footer" w:semiHidden="1" w:uiPriority="0" w:unhideWhenUsed="1"/>
+    <w:lsdException w:name="index heading" w:semiHidden="1" w:unhideWhenUsed="1"/>
+    <w:lsdException w:name="caption" w:semiHidden="1" w:uiPriority="35" w:unhideWhenUsed="1" w:qFormat="1"/>
+    <w:lsdException w:name="table of figures" w:semiHidden="1" w:unhideWhenUsed="1"/>
+    <w:lsdException w:name="envelope address" w:semiHidden="1" w:unhideWhenUsed="1"/>
+    <w:lsdException w:name="envelope return" w:semiHidden="1" w:unhideWhenUsed="1"/>
+    <w:lsdException w:name="footnote reference" w:semiHidden="1" w:unhideWhenUsed="1"/>
+    <w:lsdException w:name="annotation reference" w:semiHidden="1" w:unhideWhenUsed="1"/>
+    <w:lsdException w:name="line number" w:semiHidden="1" w:unhideWhenUsed="1"/>
+    <w:lsdException w:name="page number" w:semiHidden="1" w:uiPriority="0" w:unhideWhenUsed="1"/>
+    <w:lsdException w:name="endnote reference" w:semiHidden="1" w:unhideWhenUsed="1"/>
+    <w:lsdException w:name="endnote text" w:semiHidden="1" w:unhideWhenUsed="1"/>
+    <w:lsdException w:name="table of authorities" w:semiHidden="1" w:unhideWhenUsed="1"/>
+    <w:lsdException w:name="macro" w:semiHidden="1" w:unhideWhenUsed="1"/>
+    <w:lsdException w:name="toa heading" w:semiHidden="1" w:unhideWhenUsed="1"/>
+    <w:lsdException w:name="List" w:semiHidden="1" w:unhideWhenUsed="1"/>
+    <w:lsdException w:name="List Bullet" w:semiHidden="1" w:unhideWhenUsed="1"/>
+    <w:lsdException w:name="List Number" w:semiHidden="1" w:unhideWhenUsed="1"/>
+    <w:lsdException w:name="List 2" w:semiHidden="1" w:unhideWhenUsed="1"/>
+    <w:lsdException w:name="List 3" w:semiHidden="1" w:unhideWhenUsed="1"/>
+    <w:lsdException w:name="List 4" w:semiHidden="1" w:unhideWhenUsed="1"/>
+    <w:lsdException w:name="List 5" w:semiHidden="1" w:unhideWhenUsed="1"/>
+    <w:lsdException w:name="List Bullet 2" w:semiHidden="1" w:unhideWhenUsed="1"/>
+    <w:lsdException w:name="List Bullet 3" w:semiHidden="1" w:unhideWhenUsed="1"/>
+    <w:lsdException w:name="List Bullet 4" w:semiHidden="1" w:unhideWhenUsed="1"/>
+    <w:lsdException w:name="List Bullet 5" w:semiHidden="1" w:unhideWhenUsed="1"/>
+    <w:lsdException w:name="List Number 2" w:semiHidden="1" w:unhideWhenUsed="1"/>
+    <w:lsdException w:name="List Number 3" w:semiHidden="1" w:unhideWhenUsed="1"/>
+    <w:lsdException w:name="List Number 4" w:semiHidden="1" w:unhideWhenUsed="1"/>
+    <w:lsdException w:name="List Number 5" w:semiHidden="1" w:unhideWhenUsed="1"/>
+    <w:lsdException w:name="Title" w:uiPriority="10" w:qFormat="1"/>
+    <w:lsdException w:name="Closing" w:semiHidden="1" w:unhideWhenUsed="1"/>
+    <w:lsdException w:name="Signature" w:semiHidden="1" w:unhideWhenUsed="1"/>
+    <w:lsdException w:name="Default Paragraph Font" w:semiHidden="1" w:uiPriority="1" w:unhideWhenUsed="1"/>
+    <w:lsdException w:name="Body Text" w:semiHidden="1" w:unhideWhenUsed="1"/>
+    <w:lsdException w:name="Body Text Indent" w:semiHidden="1" w:unhideWhenUsed="1"/>
+    <w:lsdException w:name="List Continue" w:semiHidden="1" w:unhideWhenUsed="1"/>
+    <w:lsdException w:name="List Continue 2" w:semiHidden="1" w:unhideWhenUsed="1"/>
+    <w:lsdException w:name="List Continue 3" w:semiHidden="1" w:unhideWhenUsed="1"/>
+    <w:lsdException w:name="List Continue 4" w:semiHidden="1" w:unhideWhenUsed="1"/>
+    <w:lsdException w:name="List Continue 5" w:semiHidden="1" w:unhideWhenUsed="1"/>
+    <w:lsdException w:name="Message Header" w:semiHidden="1" w:unhideWhenUsed="1"/>
+    <w:lsdException w:name="Subtitle" w:uiPriority="11" w:qFormat="1"/>
+    <w:lsdException w:name="Salutation" w:semiHidden="1" w:unhideWhenUsed="1"/>
+    <w:lsdException w:name="Date" w:semiHidden="1" w:unhideWhenUsed="1"/>
+    <w:lsdException w:name="Body Text First Indent" w:semiHidden="1" w:unhideWhenUsed="1"/>
+    <w:lsdException w:name="Body Text First Indent 2" w:semiHidden="1" w:unhideWhenUsed="1"/>
+    <w:lsdException w:name="Note Heading" w:semiHidden="1" w:unhideWhenUsed="1"/>
+    <w:lsdException w:name="Body Text 2" w:semiHidden="1" w:unhideWhenUsed="1"/>
+    <w:lsdException w:name="Body Text 3" w:semiHidden="1" w:unhideWhenUsed="1"/>
+    <w:lsdException w:name="Body Text Indent 2" w:semiHidden="1" w:unhideWhenUsed="1"/>
+    <w:lsdException w:name="Body Text Indent 3" w:semiHidden="1" w:unhideWhenUsed="1"/>
+    <w:lsdException w:name="Block Text" w:semiHidden="1" w:unhideWhenUsed="1"/>
+    <w:lsdException w:name="Hyperlink" w:semiHidden="1" w:unhideWhenUsed="1" w:qFormat="1"/>
+    <w:lsdException w:name="FollowedHyperlink" w:semiHidden="1" w:unhideWhenUsed="1"/>
+    <w:lsdException w:name="Strong" w:uiPriority="22" w:qFormat="1"/>
+    <w:lsdException w:name="Emphasis" w:uiPriority="20" w:qFormat="1"/>
+    <w:lsdException w:name="Document Map" w:semiHidden="1" w:unhideWhenUsed="1"/>
+    <w:lsdException w:name="Plain Text" w:semiHidden="1" w:unhideWhenUsed="1"/>
+    <w:lsdException w:name="E-mail Signature" w:semiHidden="1" w:unhideWhenUsed="1"/>
+    <w:lsdException w:name="HTML Top of Form" w:semiHidden="1" w:unhideWhenUsed="1"/>
+    <w:lsdException w:name="HTML Bottom of Form" w:semiHidden="1" w:unhideWhenUsed="1"/>
+    <w:lsdException w:name="Normal (Web)" w:semiHidden="1" w:unhideWhenUsed="1"/>
+    <w:lsdException w:name="HTML Acronym" w:semiHidden="1" w:unhideWhenUsed="1"/>
+    <w:lsdException w:name="HTML Address" w:semiHidden="1" w:unhideWhenUsed="1"/>
+    <w:lsdException w:name="HTML Cite" w:semiHidden="1" w:unhideWhenUsed="1"/>
+    <w:lsdException w:name="HTML Code" w:semiHidden="1" w:unhideWhenUsed="1"/>
+    <w:lsdException w:name="HTML Definition" w:semiHidden="1" w:unhideWhenUsed="1"/>
+    <w:lsdException w:name="HTML Keyboard" w:semiHidden="1" w:unhideWhenUsed="1"/>
+    <w:lsdException w:name="HTML Preformatted" w:semiHidden="1" w:unhideWhenUsed="1"/>
+    <w:lsdException w:name="HTML Sample" w:semiHidden="1" w:unhideWhenUsed="1"/>
+    <w:lsdException w:name="HTML Typewriter" w:semiHidden="1" w:unhideWhenUsed="1"/>
+    <w:lsdException w:name="HTML Variable" w:semiHidden="1" w:unhideWhenUsed="1"/>
+    <w:lsdException w:name="Normal Table" w:semiHidden="1" w:unhideWhenUsed="1"/>
+    <w:lsdException w:name="annotation subject" w:semiHidden="1" w:unhideWhenUsed="1"/>
+    <w:lsdException w:name="No List" w:semiHidden="1" w:unhideWhenUsed="1"/>
+    <w:lsdException w:name="Outline List 1" w:semiHidden="1" w:unhideWhenUsed="1"/>
+    <w:lsdException w:name="Outline List 2" w:semiHidden="1" w:unhideWhenUsed="1"/>
+    <w:lsdException w:name="Outline List 3" w:semiHidden="1" w:unhideWhenUsed="1"/>
+    <w:lsdException w:name="Table Simple 1" w:semiHidden="1" w:unhideWhenUsed="1"/>
+    <w:lsdException w:name="Table Simple 2" w:semiHidden="1" w:unhideWhenUsed="1"/>
+    <w:lsdException w:name="Table Simple 3" w:semiHidden="1" w:unhideWhenUsed="1"/>
+    <w:lsdException w:name="Table Classic 1" w:semiHidden="1" w:unhideWhenUsed="1"/>
+    <w:lsdException w:name="Table Classic 2" w:semiHidden="1" w:unhideWhenUsed="1"/>
+    <w:lsdException w:name="Table Classic 3" w:semiHidden="1" w:unhideWhenUsed="1"/>
+    <w:lsdException w:name="Table Classic 4" w:semiHidden="1" w:unhideWhenUsed="1"/>
+    <w:lsdException w:name="Table Colorful 1" w:semiHidden="1" w:unhideWhenUsed="1"/>
+    <w:lsdException w:name="Table Colorful 2" w:semiHidden="1" w:unhideWhenUsed="1"/>
+    <w:lsdException w:name="Table Colorful 3" w:semiHidden="1" w:unhideWhenUsed="1"/>
+    <w:lsdException w:name="Table Columns 1" w:semiHidden="1" w:unhideWhenUsed="1"/>
+    <w:lsdException w:name="Table Columns 2" w:semiHidden="1" w:unhideWhenUsed="1"/>
+    <w:lsdException w:name="Table Columns 3" w:semiHidden="1" w:unhideWhenUsed="1"/>
+    <w:lsdException w:name="Table Columns 4" w:semiHidden="1" w:unhideWhenUsed="1"/>
+    <w:lsdException w:name="Table Columns 5" w:semiHidden="1" w:unhideWhenUsed="1"/>
+    <w:lsdException w:name="Table Grid 1" w:semiHidden="1" w:unhideWhenUsed="1"/>
+    <w:lsdException w:name="Table Grid 2" w:semiHidden="1" w:unhideWhenUsed="1"/>
+    <w:lsdException w:name="Table Grid 3" w:semiHidden="1" w:unhideWhenUsed="1"/>
+    <w:lsdException w:name="Table Grid 4" w:semiHidden="1" w:unhideWhenUsed="1"/>
+    <w:lsdException w:name="Table Grid 5" w:semiHidden="1" w:unhideWhenUsed="1"/>
+    <w:lsdException w:name="Table Grid 6" w:semiHidden="1" w:unhideWhenUsed="1"/>
+    <w:lsdException w:name="Table Grid 7" w:semiHidden="1" w:unhideWhenUsed="1"/>
+    <w:lsdException w:name="Table Grid 8" w:semiHidden="1" w:unhideWhenUsed="1"/>
+    <w:lsdException w:name="Table List 1" w:semiHidden="1" w:unhideWhenUsed="1"/>
+    <w:lsdException w:name="Table List 2" w:semiHidden="1" w:unhideWhenUsed="1"/>
+    <w:lsdException w:name="Table List 3" w:semiHidden="1" w:unhideWhenUsed="1"/>
+    <w:lsdException w:name="Table List 4" w:semiHidden="1" w:unhideWhenUsed="1"/>
+    <w:lsdException w:name="Table List 5" w:semiHidden="1" w:unhideWhenUsed="1"/>
+    <w:lsdException w:name="Table List 6" w:semiHidden="1" w:unhideWhenUsed="1"/>
+    <w:lsdException w:name="Table List 7" w:semiHidden="1" w:unhideWhenUsed="1"/>
+    <w:lsdException w:name="Table List 8" w:semiHidden="1" w:unhideWhenUsed="1"/>
+    <w:lsdException w:name="Table 3D effects 1" w:semiHidden="1" w:unhideWhenUsed="1"/>
+    <w:lsdException w:name="Table 3D effects 2" w:semiHidden="1" w:unhideWhenUsed="1"/>
+    <w:lsdException w:name="Table 3D effects 3" w:semiHidden="1" w:unhideWhenUsed="1"/>
+    <w:lsdException w:name="Table Contemporary" w:semiHidden="1" w:unhideWhenUsed="1"/>
+    <w:lsdException w:name="Table Elegant" w:semiHidden="1" w:unhideWhenUsed="1"/>
+    <w:lsdException w:name="Table Professional" w:semiHidden="1" w:unhideWhenUsed="1"/>
+    <w:lsdException w:name="Table Subtle 1" w:semiHidden="1" w:unhideWhenUsed="1"/>
+    <w:lsdException w:name="Table Subtle 2" w:semiHidden="1" w:unhideWhenUsed="1"/>
+    <w:lsdException w:name="Table Web 1" w:semiHidden="1" w:unhideWhenUsed="1"/>
+    <w:lsdException w:name="Table Web 2" w:semiHidden="1" w:unhideWhenUsed="1"/>
+    <w:lsdException w:name="Table Web 3" w:semiHidden="1" w:unhideWhenUsed="1"/>
+    <w:lsdException w:name="Balloon Text" w:semiHidden="1" w:unhideWhenUsed="1"/>
+    <w:lsdException w:name="Table Grid" w:uiPriority="59"/>
+    <w:lsdException w:name="Table Theme" w:semiHidden="1" w:unhideWhenUsed="1"/>
+    <w:lsdException w:name="Placeholder Text" w:semiHidden="1"/>
+    <w:lsdException w:name="No Spacing" w:uiPriority="1" w:qFormat="1"/>
+    <w:lsdException w:name="Light Shading" w:uiPriority="60"/>
+    <w:lsdException w:name="Light List" w:uiPriority="61"/>
+    <w:lsdException w:name="Light Grid" w:uiPriority="62"/>
+    <w:lsdException w:name="Medium Shading 1" w:uiPriority="63"/>
+    <w:lsdException w:name="Medium Shading 2" w:uiPriority="64"/>
+    <w:lsdException w:name="Medium List 1" w:uiPriority="65"/>
+    <w:lsdException w:name="Medium List 2" w:uiPriority="66"/>
+    <w:lsdException w:name="Medium Grid 1" w:uiPriority="67"/>
+    <w:lsdException w:name="Medium Grid 2" w:uiPriority="68"/>
+    <w:lsdException w:name="Medium Grid 3" w:uiPriority="69"/>
+    <w:lsdException w:name="Dark List" w:uiPriority="70"/>
+    <w:lsdException w:name="Colorful Shading" w:uiPriority="71"/>
+    <w:lsdException w:name="Colorful List" w:uiPriority="72"/>
+    <w:lsdException w:name="Colorful Grid" w:uiPriority="73"/>
+    <w:lsdException w:name="Light Shading Accent 1" w:uiPriority="60"/>
+    <w:lsdException w:name="Light List Accent 1" w:uiPriority="61"/>
+    <w:lsdException w:name="Light Grid Accent 1" w:uiPriority="62"/>
+    <w:lsdException w:name="Medium Shading 1 Accent 1" w:uiPriority="63"/>
+    <w:lsdException w:name="Medium Shading 2 Accent 1" w:uiPriority="64"/>
+    <w:lsdException w:name="Medium List 1 Accent 1" w:uiPriority="65"/>
+    <w:lsdException w:name="Revision" w:semiHidden="1"/>
+    <w:lsdException w:name="List Paragraph" w:uiPriority="34" w:qFormat="1"/>
+    <w:lsdException w:name="Quote" w:uiPriority="29" w:qFormat="1"/>
+    <w:lsdException w:name="Intense Quote" w:uiPriority="30" w:qFormat="1"/>
+    <w:lsdException w:name="Medium List 2 Accent 1" w:uiPriority="66"/>
+    <w:lsdException w:name="Medium Grid 1 Accent 1" w:uiPriority="67"/>
+    <w:lsdException w:name="Medium Grid 2 Accent 1" w:uiPriority="68"/>
+    <w:lsdException w:name="Medium Grid 3 Accent 1" w:uiPriority="69"/>
+    <w:lsdException w:name="Dark List Accent 1" w:uiPriority="70"/>
+    <w:lsdException w:name="Colorful Shading Accent 1" w:uiPriority="71"/>
+    <w:lsdException w:name="Colorful List Accent 1" w:uiPriority="72"/>
+    <w:lsdException w:name="Colorful Grid Accent 1" w:uiPriority="73"/>
+    <w:lsdException w:name="Light Shading Accent 2" w:uiPriority="60"/>
+    <w:lsdException w:name="Light List Accent 2" w:uiPriority="61"/>
+    <w:lsdException w:name="Light Grid Accent 2" w:uiPriority="62"/>
+    <w:lsdException w:name="Medium Shading 1 Accent 2" w:uiPriority="63"/>
+    <w:lsdException w:name="Medium Shading 2 Accent 2" w:uiPriority="64"/>
+    <w:lsdException w:name="Medium List 1 Accent 2" w:uiPriority="65"/>
+    <w:lsdException w:name="Medium List 2 Accent 2" w:uiPriority="66"/>
+    <w:lsdException w:name="Medium Grid 1 Accent 2" w:uiPriority="67"/>
+    <w:lsdException w:name="Medium Grid 2 Accent 2" w:uiPriority="68"/>
+    <w:lsdException w:name="Medium Grid 3 Accent 2" w:uiPriority="69"/>
+    <w:lsdException w:name="Dark List Accent 2" w:uiPriority="70"/>
+    <w:lsdException w:name="Colorful Shading Accent 2" w:uiPriority="71"/>
+    <w:lsdException w:name="Colorful List Accent 2" w:uiPriority="72"/>
+    <w:lsdException w:name="Colorful Grid Accent 2" w:uiPriority="73"/>
+    <w:lsdException w:name="Light Shading Accent 3" w:uiPriority="60"/>
+    <w:lsdException w:name="Light List Accent 3" w:uiPriority="61"/>
+    <w:lsdException w:name="Light Grid Accent 3" w:uiPriority="62"/>
+    <w:lsdException w:name="Medium Shading 1 Accent 3" w:uiPriority="63"/>
+    <w:lsdException w:name="Medium Shading 2 Accent 3" w:uiPriority="64"/>
+    <w:lsdException w:name="Medium List 1 Accent 3" w:uiPriority="65"/>
+    <w:lsdException w:name="Medium List 2 Accent 3" w:uiPriority="66"/>
+    <w:lsdException w:name="Medium Grid 1 Accent 3" w:uiPriority="67"/>
+    <w:lsdException w:name="Medium Grid 2 Accent 3" w:uiPriority="68"/>
+    <w:lsdException w:name="Medium Grid 3 Accent 3" w:uiPriority="69"/>
+    <w:lsdException w:name="Dark List Accent 3" w:uiPriority="70"/>
+    <w:lsdException w:name="Colorful Shading Accent 3" w:uiPriority="71"/>
+    <w:lsdException w:name="Colorful List Accent 3" w:uiPriority="72"/>
+    <w:lsdException w:name="Colorful Grid Accent 3" w:uiPriority="73"/>
+    <w:lsdException w:name="Light Shading Accent 4" w:uiPriority="60"/>
+    <w:lsdException w:name="Light List Accent 4" w:uiPriority="61"/>
+    <w:lsdException w:name="Light Grid Accent 4" w:uiPriority="62"/>
+    <w:lsdException w:name="Medium Shading 1 Accent 4" w:uiPriority="63"/>
+    <w:lsdException w:name="Medium Shading 2 Accent 4" w:uiPriority="64"/>
+    <w:lsdException w:name="Medium List 1 Accent 4" w:uiPriority="65"/>
+    <w:lsdException w:name="Medium List 2 Accent 4" w:uiPriority="66"/>
+    <w:lsdException w:name="Medium Grid 1 Accent 4" w:uiPriority="67"/>
+    <w:lsdException w:name="Medium Grid 2 Accent 4" w:uiPriority="68"/>
+    <w:lsdException w:name="Medium Grid 3 Accent 4" w:uiPriority="69"/>
+    <w:lsdException w:name="Dark List Accent 4" w:uiPriority="70"/>
+    <w:lsdException w:name="Colorful Shading Accent 4" w:uiPriority="71"/>
+    <w:lsdException w:name="Colorful List Accent 4" w:uiPriority="72"/>
+    <w:lsdException w:name="Colorful Grid Accent 4" w:uiPriority="73"/>
+    <w:lsdException w:name="Light Shading Accent 5" w:uiPriority="60"/>
+    <w:lsdException w:name="Light List Accent 5" w:uiPriority="61"/>
+    <w:lsdException w:name="Light Grid Accent 5" w:uiPriority="62"/>
+    <w:lsdException w:name="Medium Shading 1 Accent 5" w:uiPriority="63"/>
+    <w:lsdException w:name="Medium Shading 2 Accent 5" w:uiPriority="64"/>
+    <w:lsdException w:name="Medium List 1 Accent 5" w:uiPriority="65"/>
+    <w:lsdException w:name="Medium List 2 Accent 5" w:uiPriority="66"/>
+    <w:lsdException w:name="Medium Grid 1 Accent 5" w:uiPriority="67"/>
+    <w:lsdException w:name="Medium Grid 2 Accent 5" w:uiPriority="68"/>
+    <w:lsdException w:name="Medium Grid 3 Accent 5" w:uiPriority="69"/>
+    <w:lsdException w:name="Dark List Accent 5" w:uiPriority="70"/>
+    <w:lsdException w:name="Colorful Shading Accent 5" w:uiPriority="71"/>
+    <w:lsdException w:name="Colorful List Accent 5" w:uiPriority="72"/>
+    <w:lsdException w:name="Colorful Grid Accent 5" w:uiPriority="73"/>
+    <w:lsdException w:name="Light Shading Accent 6" w:uiPriority="60"/>
+    <w:lsdException w:name="Light List Accent 6" w:uiPriority="61"/>
+    <w:lsdException w:name="Light Grid Accent 6" w:uiPriority="62"/>
+    <w:lsdException w:name="Medium Shading 1 Accent 6" w:uiPriority="63"/>
+    <w:lsdException w:name="Medium Shading 2 Accent 6" w:uiPriority="64"/>
+    <w:lsdException w:name="Medium List 1 Accent 6" w:uiPriority="65"/>
+    <w:lsdException w:name="Medium List 2 Accent 6" w:uiPriority="66"/>
+    <w:lsdException w:name="Medium Grid 1 Accent 6" w:uiPriority="67"/>
+    <w:lsdException w:name="Medium Grid 2 Accent 6" w:uiPriority="68"/>
+    <w:lsdException w:name="Medium Grid 3 Accent 6" w:uiPriority="69"/>
+    <w:lsdException w:name="Dark List Accent 6" w:uiPriority="70"/>
+    <w:lsdException w:name="Colorful Shading Accent 6" w:uiPriority="71"/>
+    <w:lsdException w:name="Colorful List Accent 6" w:uiPriority="72"/>
+    <w:lsdException w:name="Colorful Grid Accent 6" w:uiPriority="73"/>
+    <w:lsdException w:name="Subtle Emphasis" w:uiPriority="19" w:qFormat="1"/>
+    <w:lsdException w:name="Intense Emphasis" w:uiPriority="21" w:qFormat="1"/>
+    <w:lsdException w:name="Subtle Reference" w:uiPriority="31" w:qFormat="1"/>
+    <w:lsdException w:name="Intense Reference" w:uiPriority="32" w:qFormat="1"/>
+    <w:lsdException w:name="Book Title" w:uiPriority="33" w:qFormat="1"/>
+    <w:lsdException w:name="Bibliography" w:semiHidden="1" w:uiPriority="37" w:unhideWhenUsed="1"/>
+    <w:lsdException w:name="TOC Heading" w:semiHidden="1" w:uiPriority="39" w:unhideWhenUsed="1" w:qFormat="1"/>
+    <w:lsdException w:name="Plain Table 1" w:uiPriority="41"/>
+    <w:lsdException w:name="Plain Table 2" w:uiPriority="42"/>
+    <w:lsdException w:name="Plain Table 3" w:uiPriority="43"/>
+    <w:lsdException w:name="Plain Table 4" w:uiPriority="44"/>
+    <w:lsdException w:name="Plain Table 5" w:uiPriority="45"/>
+    <w:lsdException w:name="Grid Table Light" w:uiPriority="40"/>
+    <w:lsdException w:name="Grid Table 1 Light" w:uiPriority="46"/>
+    <w:lsdException w:name="Grid Table 2" w:uiPriority="47"/>
+    <w:lsdException w:name="Grid Table 3" w:uiPriority="48"/>
+    <w:lsdException w:name="Grid Table 4" w:uiPriority="49"/>
+    <w:lsdException w:name="Grid Table 5 Dark" w:uiPriority="50"/>
+    <w:lsdException w:name="Grid Table 6 Colorful" w:uiPriority="51"/>
+    <w:lsdException w:name="Grid Table 7 Colorful" w:uiPriority="52"/>
+    <w:lsdException w:name="Grid Table 1 Light Accent 1" w:uiPriority="46"/>
+    <w:lsdException w:name="Grid Table 2 Accent 1" w:uiPriority="47"/>
+    <w:lsdException w:name="Grid Table 3 Accent 1" w:uiPriority="48"/>
+    <w:lsdException w:name="Grid Table 4 Accent 1" w:uiPriority="49"/>
+    <w:lsdException w:name="Grid Table 5 Dark Accent 1" w:uiPriority="50"/>
+    <w:lsdException w:name="Grid Table 6 Colorful Accent 1" w:uiPriority="51"/>
+    <w:lsdException w:name="Grid Table 7 Colorful Accent 1" w:uiPriority="52"/>
+    <w:lsdException w:name="Grid Table 1 Light Accent 2" w:uiPriority="46"/>
+    <w:lsdException w:name="Grid Table 2 Accent 2" w:uiPriority="47"/>
+    <w:lsdException w:name="Grid Table 3 Accent 2" w:uiPriority="48"/>
+    <w:lsdException w:name="Grid Table 4 Accent 2" w:uiPriority="49"/>
+    <w:lsdException w:name="Grid Table 5 Dark Accent 2" w:uiPriority="50"/>
+    <w:lsdException w:name="Grid Table 6 Colorful Accent 2" w:uiPriority="51"/>
+    <w:lsdException w:name="Grid Table 7 Colorful Accent 2" w:uiPriority="52"/>
+    <w:lsdException w:name="Grid Table 1 Light Accent 3" w:uiPriority="46"/>
+    <w:lsdException w:name="Grid Table 2 Accent 3" w:uiPriority="47"/>
+    <w:lsdException w:name="Grid Table 3 Accent 3" w:uiPriority="48"/>
+    <w:lsdException w:name="Grid Table 4 Accent 3" w:uiPriority="49"/>
+    <w:lsdException w:name="Grid Table 5 Dark Accent 3" w:uiPriority="50"/>
+    <w:lsdException w:name="Grid Table 6 Colorful Accent 3" w:uiPriority="51"/>
+    <w:lsdException w:name="Grid Table 7 Colorful Accent 3" w:uiPriority="52"/>
+    <w:lsdException w:name="Grid Table 1 Light Accent 4" w:uiPriority="46"/>
+    <w:lsdException w:name="Grid Table 2 Accent 4" w:uiPriority="47"/>
+    <w:lsdException w:name="Grid Table 3 Accent 4" w:uiPriority="48"/>
+    <w:lsdException w:name="Grid Table 4 Accent 4" w:uiPriority="49"/>
+    <w:lsdException w:name="Grid Table 5 Dark Accent 4" w:uiPriority="50"/>
+    <w:lsdException w:name="Grid Table 6 Colorful Accent 4" w:uiPriority="51"/>
+    <w:lsdException w:name="Grid Table 7 Colorful Accent 4" w:uiPriority="52"/>
+    <w:lsdException w:name="Grid Table 1 Light Accent 5" w:uiPriority="46"/>
+    <w:lsdException w:name="Grid Table 2 Accent 5" w:uiPriority="47"/>
+    <w:lsdException w:name="Grid Table 3 Accent 5" w:uiPriority="48"/>
+    <w:lsdException w:name="Grid Table 4 Accent 5" w:uiPriority="49"/>
+    <w:lsdException w:name="Grid Table 5 Dark Accent 5" w:uiPriority="50"/>
+    <w:lsdException w:name="Grid Table 6 Colorful Accent 5" w:uiPriority="51"/>
+    <w:lsdException w:name="Grid Table 7 Colorful Accent 5" w:uiPriority="52"/>
+    <w:lsdException w:name="Grid Table 1 Light Accent 6" w:uiPriority="46"/>
+    <w:lsdException w:name="Grid Table 2 Accent 6" w:uiPriority="47"/>
+    <w:lsdException w:name="Grid Table 3 Accent 6" w:uiPriority="48"/>
+    <w:lsdException w:name="Grid Table 4 Accent 6" w:uiPriority="49"/>
+    <w:lsdException w:name="Grid Table 5 Dark Accent 6" w:uiPriority="50"/>
+    <w:lsdException w:name="Grid Table 6 Colorful Accent 6" w:uiPriority="51"/>
+    <w:lsdException w:name="Grid Table 7 Colorful Accent 6" w:uiPriority="52"/>
+    <w:lsdException w:name="List Table 1 Light" w:uiPriority="46"/>
+    <w:lsdException w:name="List Table 2" w:uiPriority="47"/>
+    <w:lsdException w:name="List Table 3" w:uiPriority="48"/>
+    <w:lsdException w:name="List Table 4" w:uiPriority="49"/>
+    <w:lsdException w:name="List Table 5 Dark" w:uiPriority="50"/>
+    <w:lsdException w:name="List Table 6 Colorful" w:uiPriority="51"/>
+    <w:lsdException w:name="List Table 7 Colorful" w:uiPriority="52"/>
+    <w:lsdException w:name="List Table 1 Light Accent 1" w:uiPriority="46"/>
+    <w:lsdException w:name="List Table 2 Accent 1" w:uiPriority="47"/>
+    <w:lsdException w:name="List Table 3 Accent 1" w:uiPriority="48"/>
+    <w:lsdException w:name="List Table 4 Accent 1" w:uiPriority="49"/>
+    <w:lsdException w:name="List Table 5 Dark Accent 1" w:uiPriority="50"/>
+    <w:lsdException w:name="List Table 6 Colorful Accent 1" w:uiPriority="51"/>
+    <w:lsdException w:name="List Table 7 Colorful Accent 1" w:uiPriority="52"/>
+    <w:lsdException w:name="List Table 1 Light Accent 2" w:uiPriority="46"/>
+    <w:lsdException w:name="List Table 2 Accent 2" w:uiPriority="47"/>
+    <w:lsdException w:name="List Table 3 Accent 2" w:uiPriority="48"/>
+    <w:lsdException w:name="List Table 4 Accent 2" w:uiPriority="49"/>
+    <w:lsdException w:name="List Table 5 Dark Accent 2" w:uiPriority="50"/>
+    <w:lsdException w:name="List Table 6 Colorful Accent 2" w:uiPriority="51"/>
+    <w:lsdException w:name="List Table 7 Colorful Accent 2" w:uiPriority="52"/>
+    <w:lsdException w:name="List Table 1 Light Accent 3" w:uiPriority="46"/>
+    <w:lsdException w:name="List Table 2 Accent 3" w:uiPriority="47"/>
+    <w:lsdException w:name="List Table 3 Accent 3" w:uiPriority="48"/>
+    <w:lsdException w:name="List Table 4 Accent 3" w:uiPriority="49"/>
+    <w:lsdException w:name="List Table 5 Dark Accent 3" w:uiPriority="50"/>
+    <w:lsdException w:name="List Table 6 Colorful Accent 3" w:uiPriority="51"/>
+    <w:lsdException w:name="List Table 7 Colorful Accent 3" w:uiPriority="52"/>
+    <w:lsdException w:name="List Table 1 Light Accent 4" w:uiPriority="46"/>
+    <w:lsdException w:name="List Table 2 Accent 4" w:uiPriority="47"/>
+    <w:lsdException w:name="List Table 3 Accent 4" w:uiPriority="48"/>
+    <w:lsdException w:name="List Table 4 Accent 4" w:uiPriority="49"/>
+    <w:lsdException w:name="List Table 5 Dark Accent 4" w:uiPriority="50"/>
+    <w:lsdException w:name="List Table 6 Colorful Accent 4" w:uiPriority="51"/>
+    <w:lsdException w:name="List Table 7 Colorful Accent 4" w:uiPriority="52"/>
+    <w:lsdException w:name="List Table 1 Light Accent 5" w:uiPriority="46"/>
+    <w:lsdException w:name="List Table 2 Accent 5" w:uiPriority="47"/>
+    <w:lsdException w:name="List Table 3 Accent 5" w:uiPriority="48"/>
+    <w:lsdException w:name="List Table 4 Accent 5" w:uiPriority="49"/>
+    <w:lsdException w:name="List Table 5 Dark Accent 5" w:uiPriority="50"/>
+    <w:lsdException w:name="List Table 6 Colorful Accent 5" w:uiPriority="51"/>
+    <w:lsdException w:name="List Table 7 Colorful Accent 5" w:uiPriority="52"/>
+    <w:lsdException w:name="List Table 1 Light Accent 6" w:uiPriority="46"/>
+    <w:lsdException w:name="List Table 2 Accent 6" w:uiPriority="47"/>
+    <w:lsdException w:name="List Table 3 Accent 6" w:uiPriority="48"/>
+    <w:lsdException w:name="List Table 4 Accent 6" w:uiPriority="49"/>
+    <w:lsdException w:name="List Table 5 Dark Accent 6" w:uiPriority="50"/>
+    <w:lsdException w:name="List Table 6 Colorful Accent 6" w:uiPriority="51"/>
+    <w:lsdException w:name="List Table 7 Colorful Accent 6" w:uiPriority="52"/>
   </w:latentStyles>
   <w:style w:type="paragraph" w:default="1" w:styleId="a">
     <w:name w:val="Normal"/>
@@ -6381,7 +6463,6 @@
     <w:uiPriority w:val="99"/>
     <w:semiHidden/>
     <w:unhideWhenUsed/>
-    <w:qFormat/>
     <w:tblPr>
       <w:tblInd w:w="0" w:type="dxa"/>
       <w:tblCellMar>
@@ -7085,7 +7166,7 @@
 </file>
 
 <file path=customXml/itemProps1.xml><?xml version="1.0" encoding="utf-8"?>
-<ds:datastoreItem xmlns:ds="http://schemas.openxmlformats.org/officeDocument/2006/customXml" ds:itemID="{62D5D49A-7C7B-412D-9778-B65291C89ADF}">
+<ds:datastoreItem xmlns:ds="http://schemas.openxmlformats.org/officeDocument/2006/customXml" ds:itemID="{B2344FC1-0215-4A8B-BE10-7179AEFAFAF7}">
   <ds:schemaRefs>
     <ds:schemaRef ds:uri="http://schemas.openxmlformats.org/officeDocument/2006/bibliography"/>
   </ds:schemaRefs>

--- a/JavaProtocol/接口文档/APP即时通讯协议.docx
+++ b/JavaProtocol/接口文档/APP即时通讯协议.docx
@@ -2612,6 +2612,55 @@
     </w:p>
     <w:p>
       <w:pPr>
+        <w:pStyle w:val="a0"/>
+        <w:spacing w:after="120"/>
+        <w:ind w:firstLine="448"/>
+        <w:rPr>
+          <w:rFonts w:hint="eastAsia"/>
+        </w:rPr>
+      </w:pPr>
+      <w:r>
+        <w:rPr>
+          <w:rFonts w:hint="eastAsia"/>
+        </w:rPr>
+        <w:t>&gt;</w:t>
+      </w:r>
+      <w:r>
+        <w:rPr>
+          <w:rFonts w:hint="eastAsia"/>
+        </w:rPr>
+        <w:t>表示</w:t>
+      </w:r>
+      <w:r>
+        <w:t>客户端请求信令，</w:t>
+      </w:r>
+      <w:r>
+        <w:rPr>
+          <w:rFonts w:hint="eastAsia"/>
+        </w:rPr>
+        <w:t>&lt;</w:t>
+      </w:r>
+      <w:r>
+        <w:rPr>
+          <w:rFonts w:hint="eastAsia"/>
+        </w:rPr>
+        <w:t>表示</w:t>
+      </w:r>
+      <w:r>
+        <w:t>服务器</w:t>
+      </w:r>
+      <w:r>
+        <w:rPr>
+          <w:rFonts w:hint="eastAsia"/>
+        </w:rPr>
+        <w:t>返回</w:t>
+      </w:r>
+      <w:r>
+        <w:t>信令</w:t>
+      </w:r>
+    </w:p>
+    <w:p>
+      <w:pPr>
         <w:pStyle w:val="2"/>
         <w:numPr>
           <w:ilvl w:val="1"/>
@@ -2630,6 +2679,12 @@
         <w:t>错误信息</w:t>
       </w:r>
       <w:bookmarkEnd w:id="8"/>
+      <w:r>
+        <w:rPr>
+          <w:rFonts w:hint="eastAsia"/>
+        </w:rPr>
+        <w:t>&lt;</w:t>
+      </w:r>
     </w:p>
     <w:p>
       <w:pPr>
@@ -3083,7 +3138,7 @@
         <w:rPr>
           <w:rFonts w:hint="eastAsia"/>
         </w:rPr>
-        <w:t>发送</w:t>
+        <w:t>收发</w:t>
       </w:r>
       <w:r>
         <w:rPr>
@@ -3092,6 +3147,12 @@
         <w:t>消息</w:t>
       </w:r>
       <w:bookmarkEnd w:id="11"/>
+      <w:r>
+        <w:rPr>
+          <w:rFonts w:hint="eastAsia"/>
+        </w:rPr>
+        <w:t>&lt;&gt;</w:t>
+      </w:r>
     </w:p>
     <w:p>
       <w:pPr>
@@ -3178,7 +3239,24 @@
           <w:lang w:eastAsia="zh-CN"/>
         </w:rPr>
         <w:tab/>
-        <w:t>String from;</w:t>
+        <w:t xml:space="preserve">String </w:t>
+      </w:r>
+      <w:r>
+        <w:rPr>
+          <w:sz w:val="24"/>
+          <w:szCs w:val="24"/>
+          <w:lang w:eastAsia="zh-CN"/>
+        </w:rPr>
+        <w:t>id</w:t>
+      </w:r>
+      <w:r>
+        <w:rPr>
+          <w:rFonts w:hint="eastAsia"/>
+          <w:sz w:val="24"/>
+          <w:szCs w:val="24"/>
+          <w:lang w:eastAsia="zh-CN"/>
+        </w:rPr>
+        <w:t>;</w:t>
       </w:r>
     </w:p>
     <w:p>
@@ -3200,7 +3278,32 @@
           <w:lang w:eastAsia="zh-CN"/>
         </w:rPr>
         <w:tab/>
-        <w:t>String to;</w:t>
+        <w:t xml:space="preserve">String </w:t>
+      </w:r>
+      <w:r>
+        <w:rPr>
+          <w:sz w:val="24"/>
+          <w:szCs w:val="24"/>
+          <w:lang w:eastAsia="zh-CN"/>
+        </w:rPr>
+        <w:t>account</w:t>
+      </w:r>
+      <w:r>
+        <w:rPr>
+          <w:rFonts w:hint="eastAsia"/>
+          <w:sz w:val="24"/>
+          <w:szCs w:val="24"/>
+          <w:lang w:eastAsia="zh-CN"/>
+        </w:rPr>
+        <w:t>;</w:t>
+      </w:r>
+      <w:r>
+        <w:rPr>
+          <w:sz w:val="24"/>
+          <w:szCs w:val="24"/>
+          <w:lang w:eastAsia="zh-CN"/>
+        </w:rPr>
+        <w:t xml:space="preserve"> </w:t>
       </w:r>
     </w:p>
     <w:p>
@@ -3222,25 +3325,7 @@
           <w:lang w:eastAsia="zh-CN"/>
         </w:rPr>
         <w:tab/>
-        <w:t>MessageBody</w:t>
-      </w:r>
-      <w:r>
-        <w:rPr>
-          <w:rFonts w:hint="eastAsia"/>
-          <w:sz w:val="24"/>
-          <w:szCs w:val="24"/>
-          <w:lang w:eastAsia="zh-CN"/>
-        </w:rPr>
-        <w:t>[]</w:t>
-      </w:r>
-      <w:r>
-        <w:rPr>
-          <w:rFonts w:hint="eastAsia"/>
-          <w:sz w:val="24"/>
-          <w:szCs w:val="24"/>
-          <w:lang w:eastAsia="zh-CN"/>
-        </w:rPr>
-        <w:t xml:space="preserve"> body;</w:t>
+        <w:t>String content;</w:t>
       </w:r>
     </w:p>
     <w:p>
@@ -3261,103 +3346,7 @@
           <w:szCs w:val="24"/>
           <w:lang w:eastAsia="zh-CN"/>
         </w:rPr>
-        <w:t>}</w:t>
-      </w:r>
-    </w:p>
-    <w:p>
-      <w:pPr>
-        <w:pStyle w:val="ac"/>
-        <w:spacing w:before="156"/>
-        <w:ind w:firstLine="360"/>
-        <w:rPr>
-          <w:sz w:val="24"/>
-          <w:szCs w:val="24"/>
-          <w:lang w:eastAsia="zh-CN"/>
-        </w:rPr>
-      </w:pPr>
-      <w:r>
-        <w:rPr>
-          <w:sz w:val="24"/>
-          <w:szCs w:val="24"/>
-          <w:lang w:eastAsia="zh-CN"/>
-        </w:rPr>
-        <w:t>c</w:t>
-      </w:r>
-      <w:bookmarkStart w:id="13" w:name="_GoBack"/>
-      <w:bookmarkEnd w:id="13"/>
-      <w:r>
-        <w:rPr>
-          <w:rFonts w:hint="eastAsia"/>
-          <w:sz w:val="24"/>
-          <w:szCs w:val="24"/>
-          <w:lang w:eastAsia="zh-CN"/>
-        </w:rPr>
-        <w:t>lass MessageBody {</w:t>
-      </w:r>
-    </w:p>
-    <w:p>
-      <w:pPr>
-        <w:pStyle w:val="ac"/>
-        <w:spacing w:before="156"/>
-        <w:ind w:firstLine="360"/>
-        <w:rPr>
-          <w:sz w:val="24"/>
-          <w:szCs w:val="24"/>
-          <w:lang w:eastAsia="zh-CN"/>
-        </w:rPr>
-      </w:pPr>
-      <w:r>
-        <w:rPr>
-          <w:rFonts w:hint="eastAsia"/>
-          <w:sz w:val="24"/>
-          <w:szCs w:val="24"/>
-          <w:lang w:eastAsia="zh-CN"/>
-        </w:rPr>
         <w:lastRenderedPageBreak/>
-        <w:tab/>
-        <w:t>String id;</w:t>
-      </w:r>
-    </w:p>
-    <w:p>
-      <w:pPr>
-        <w:pStyle w:val="ac"/>
-        <w:spacing w:before="156"/>
-        <w:ind w:firstLine="360"/>
-        <w:rPr>
-          <w:sz w:val="24"/>
-          <w:szCs w:val="24"/>
-          <w:lang w:eastAsia="zh-CN"/>
-        </w:rPr>
-      </w:pPr>
-      <w:r>
-        <w:rPr>
-          <w:rFonts w:hint="eastAsia"/>
-          <w:sz w:val="24"/>
-          <w:szCs w:val="24"/>
-          <w:lang w:eastAsia="zh-CN"/>
-        </w:rPr>
-        <w:tab/>
-        <w:t>String content;</w:t>
-      </w:r>
-    </w:p>
-    <w:p>
-      <w:pPr>
-        <w:pStyle w:val="ac"/>
-        <w:spacing w:before="156"/>
-        <w:ind w:firstLine="360"/>
-        <w:rPr>
-          <w:sz w:val="24"/>
-          <w:szCs w:val="24"/>
-          <w:lang w:eastAsia="zh-CN"/>
-        </w:rPr>
-      </w:pPr>
-      <w:r>
-        <w:rPr>
-          <w:rFonts w:hint="eastAsia"/>
-          <w:sz w:val="24"/>
-          <w:szCs w:val="24"/>
-          <w:lang w:eastAsia="zh-CN"/>
-        </w:rPr>
         <w:tab/>
         <w:t>int type;</w:t>
       </w:r>
@@ -3446,7 +3435,7 @@
         </w:numPr>
         <w:spacing w:afterLines="0"/>
       </w:pPr>
-      <w:bookmarkStart w:id="14" w:name="_Toc495835498"/>
+      <w:bookmarkStart w:id="13" w:name="_Toc495835498"/>
       <w:r>
         <w:rPr>
           <w:rFonts w:hint="eastAsia"/>
@@ -3455,7 +3444,7 @@
         </w:rPr>
         <w:t>协议说明</w:t>
       </w:r>
-      <w:bookmarkEnd w:id="14"/>
+      <w:bookmarkEnd w:id="13"/>
     </w:p>
     <w:tbl>
       <w:tblPr>
@@ -3567,10 +3556,9 @@
             </w:pPr>
             <w:r>
               <w:rPr>
-                <w:rFonts w:hint="eastAsia"/>
-                <w:lang w:eastAsia="zh-CN"/>
-              </w:rPr>
-              <w:t>from</w:t>
+                <w:lang w:eastAsia="zh-CN"/>
+              </w:rPr>
+              <w:t>id</w:t>
             </w:r>
           </w:p>
         </w:tc>
@@ -3603,7 +3591,108 @@
                 <w:szCs w:val="18"/>
                 <w:lang w:eastAsia="zh-CN"/>
               </w:rPr>
-              <w:t>发送方</w:t>
+              <w:t>消息</w:t>
+            </w:r>
+            <w:r>
+              <w:rPr>
+                <w:rFonts w:hint="eastAsia"/>
+                <w:sz w:val="18"/>
+                <w:szCs w:val="18"/>
+                <w:lang w:eastAsia="zh-CN"/>
+              </w:rPr>
+              <w:t>ID</w:t>
+            </w:r>
+            <w:r>
+              <w:rPr>
+                <w:rFonts w:hint="eastAsia"/>
+                <w:sz w:val="18"/>
+                <w:szCs w:val="18"/>
+                <w:lang w:eastAsia="zh-CN"/>
+              </w:rPr>
+              <w:t>，用于排重</w:t>
+            </w:r>
+          </w:p>
+        </w:tc>
+      </w:tr>
+      <w:tr>
+        <w:trPr>
+          <w:trHeight w:val="70"/>
+        </w:trPr>
+        <w:tc>
+          <w:tcPr>
+            <w:tcW w:w="3599" w:type="dxa"/>
+            <w:tcBorders>
+              <w:top w:val="single" w:sz="4" w:space="0" w:color="000000"/>
+              <w:left w:val="single" w:sz="4" w:space="0" w:color="000000"/>
+              <w:bottom w:val="single" w:sz="4" w:space="0" w:color="000000"/>
+            </w:tcBorders>
+            <w:vAlign w:val="center"/>
+          </w:tcPr>
+          <w:p>
+            <w:pPr>
+              <w:pStyle w:val="21"/>
+              <w:spacing w:after="120" w:line="240" w:lineRule="auto"/>
+              <w:ind w:firstLine="436"/>
+              <w:rPr>
+                <w:lang w:eastAsia="zh-CN"/>
+              </w:rPr>
+            </w:pPr>
+            <w:r>
+              <w:rPr>
+                <w:rFonts w:hint="eastAsia"/>
+                <w:lang w:eastAsia="zh-CN"/>
+              </w:rPr>
+              <w:t>account</w:t>
+            </w:r>
+          </w:p>
+        </w:tc>
+        <w:tc>
+          <w:tcPr>
+            <w:tcW w:w="5019" w:type="dxa"/>
+            <w:tcBorders>
+              <w:top w:val="single" w:sz="4" w:space="0" w:color="000000"/>
+              <w:left w:val="single" w:sz="4" w:space="0" w:color="000000"/>
+              <w:bottom w:val="single" w:sz="4" w:space="0" w:color="000000"/>
+              <w:right w:val="single" w:sz="4" w:space="0" w:color="000000"/>
+            </w:tcBorders>
+            <w:vAlign w:val="center"/>
+          </w:tcPr>
+          <w:p>
+            <w:pPr>
+              <w:pStyle w:val="21"/>
+              <w:spacing w:after="120" w:line="240" w:lineRule="auto"/>
+              <w:ind w:firstLine="376"/>
+              <w:rPr>
+                <w:sz w:val="18"/>
+                <w:szCs w:val="18"/>
+                <w:lang w:eastAsia="zh-CN"/>
+              </w:rPr>
+            </w:pPr>
+            <w:r>
+              <w:rPr>
+                <w:rFonts w:hint="eastAsia"/>
+                <w:sz w:val="18"/>
+                <w:szCs w:val="18"/>
+                <w:lang w:eastAsia="zh-CN"/>
+              </w:rPr>
+              <w:t>发送</w:t>
+            </w:r>
+            <w:r>
+              <w:rPr>
+                <w:rFonts w:hint="eastAsia"/>
+                <w:sz w:val="18"/>
+                <w:szCs w:val="18"/>
+                <w:lang w:eastAsia="zh-CN"/>
+              </w:rPr>
+              <w:t>/</w:t>
+            </w:r>
+            <w:r>
+              <w:rPr>
+                <w:sz w:val="18"/>
+                <w:szCs w:val="18"/>
+                <w:lang w:eastAsia="zh-CN"/>
+              </w:rPr>
+              <w:t>接收方</w:t>
             </w:r>
             <w:r>
               <w:rPr>
@@ -3645,165 +3734,6 @@
                 <w:rFonts w:hint="eastAsia"/>
                 <w:lang w:eastAsia="zh-CN"/>
               </w:rPr>
-              <w:t>to</w:t>
-            </w:r>
-          </w:p>
-        </w:tc>
-        <w:tc>
-          <w:tcPr>
-            <w:tcW w:w="5019" w:type="dxa"/>
-            <w:tcBorders>
-              <w:top w:val="single" w:sz="4" w:space="0" w:color="000000"/>
-              <w:left w:val="single" w:sz="4" w:space="0" w:color="000000"/>
-              <w:bottom w:val="single" w:sz="4" w:space="0" w:color="000000"/>
-              <w:right w:val="single" w:sz="4" w:space="0" w:color="000000"/>
-            </w:tcBorders>
-            <w:vAlign w:val="center"/>
-          </w:tcPr>
-          <w:p>
-            <w:pPr>
-              <w:pStyle w:val="21"/>
-              <w:spacing w:after="120" w:line="240" w:lineRule="auto"/>
-              <w:ind w:firstLine="376"/>
-              <w:rPr>
-                <w:sz w:val="18"/>
-                <w:szCs w:val="18"/>
-                <w:lang w:eastAsia="zh-CN"/>
-              </w:rPr>
-            </w:pPr>
-            <w:r>
-              <w:rPr>
-                <w:rFonts w:hint="eastAsia"/>
-                <w:sz w:val="18"/>
-                <w:szCs w:val="18"/>
-                <w:lang w:eastAsia="zh-CN"/>
-              </w:rPr>
-              <w:t>接收方</w:t>
-            </w:r>
-            <w:r>
-              <w:rPr>
-                <w:rFonts w:hint="eastAsia"/>
-                <w:sz w:val="18"/>
-                <w:szCs w:val="18"/>
-                <w:lang w:eastAsia="zh-CN"/>
-              </w:rPr>
-              <w:t>账号</w:t>
-            </w:r>
-          </w:p>
-        </w:tc>
-      </w:tr>
-      <w:tr>
-        <w:trPr>
-          <w:trHeight w:val="70"/>
-        </w:trPr>
-        <w:tc>
-          <w:tcPr>
-            <w:tcW w:w="3599" w:type="dxa"/>
-            <w:tcBorders>
-              <w:top w:val="single" w:sz="4" w:space="0" w:color="000000"/>
-              <w:left w:val="single" w:sz="4" w:space="0" w:color="000000"/>
-              <w:bottom w:val="single" w:sz="4" w:space="0" w:color="000000"/>
-            </w:tcBorders>
-            <w:vAlign w:val="center"/>
-          </w:tcPr>
-          <w:p>
-            <w:pPr>
-              <w:pStyle w:val="21"/>
-              <w:spacing w:after="120" w:line="240" w:lineRule="auto"/>
-              <w:ind w:firstLine="436"/>
-              <w:rPr>
-                <w:lang w:eastAsia="zh-CN"/>
-              </w:rPr>
-            </w:pPr>
-            <w:r>
-              <w:rPr>
-                <w:rFonts w:hint="eastAsia"/>
-                <w:lang w:eastAsia="zh-CN"/>
-              </w:rPr>
-              <w:t>id</w:t>
-            </w:r>
-          </w:p>
-        </w:tc>
-        <w:tc>
-          <w:tcPr>
-            <w:tcW w:w="5019" w:type="dxa"/>
-            <w:tcBorders>
-              <w:top w:val="single" w:sz="4" w:space="0" w:color="000000"/>
-              <w:left w:val="single" w:sz="4" w:space="0" w:color="000000"/>
-              <w:bottom w:val="single" w:sz="4" w:space="0" w:color="000000"/>
-              <w:right w:val="single" w:sz="4" w:space="0" w:color="000000"/>
-            </w:tcBorders>
-            <w:vAlign w:val="center"/>
-          </w:tcPr>
-          <w:p>
-            <w:pPr>
-              <w:pStyle w:val="21"/>
-              <w:spacing w:after="120" w:line="240" w:lineRule="auto"/>
-              <w:ind w:firstLine="376"/>
-              <w:rPr>
-                <w:sz w:val="18"/>
-                <w:szCs w:val="18"/>
-                <w:lang w:eastAsia="zh-CN"/>
-              </w:rPr>
-            </w:pPr>
-            <w:r>
-              <w:rPr>
-                <w:rFonts w:hint="eastAsia"/>
-                <w:sz w:val="18"/>
-                <w:szCs w:val="18"/>
-                <w:lang w:eastAsia="zh-CN"/>
-              </w:rPr>
-              <w:t>消息</w:t>
-            </w:r>
-            <w:r>
-              <w:rPr>
-                <w:rFonts w:hint="eastAsia"/>
-                <w:sz w:val="18"/>
-                <w:szCs w:val="18"/>
-                <w:lang w:eastAsia="zh-CN"/>
-              </w:rPr>
-              <w:t>ID</w:t>
-            </w:r>
-            <w:r>
-              <w:rPr>
-                <w:rFonts w:hint="eastAsia"/>
-                <w:sz w:val="18"/>
-                <w:szCs w:val="18"/>
-                <w:lang w:eastAsia="zh-CN"/>
-              </w:rPr>
-              <w:t>，用于排重</w:t>
-            </w:r>
-          </w:p>
-        </w:tc>
-      </w:tr>
-      <w:tr>
-        <w:trPr>
-          <w:trHeight w:val="70"/>
-        </w:trPr>
-        <w:tc>
-          <w:tcPr>
-            <w:tcW w:w="3599" w:type="dxa"/>
-            <w:tcBorders>
-              <w:top w:val="single" w:sz="4" w:space="0" w:color="000000"/>
-              <w:left w:val="single" w:sz="4" w:space="0" w:color="000000"/>
-              <w:bottom w:val="single" w:sz="4" w:space="0" w:color="000000"/>
-            </w:tcBorders>
-            <w:vAlign w:val="center"/>
-          </w:tcPr>
-          <w:p>
-            <w:pPr>
-              <w:pStyle w:val="21"/>
-              <w:spacing w:after="120" w:line="240" w:lineRule="auto"/>
-              <w:ind w:firstLine="436"/>
-              <w:rPr>
-                <w:lang w:eastAsia="zh-CN"/>
-              </w:rPr>
-            </w:pPr>
-            <w:r>
-              <w:rPr>
-                <w:rFonts w:hint="eastAsia"/>
-                <w:lang w:eastAsia="zh-CN"/>
-              </w:rPr>
               <w:t>content</w:t>
             </w:r>
           </w:p>
@@ -4453,7 +4383,7 @@
         </w:numPr>
         <w:spacing w:afterLines="0"/>
       </w:pPr>
-      <w:bookmarkStart w:id="15" w:name="_Toc495835499"/>
+      <w:bookmarkStart w:id="14" w:name="_Toc495835499"/>
       <w:r>
         <w:rPr>
           <w:rFonts w:hint="eastAsia"/>
@@ -4470,7 +4400,7 @@
         </w:rPr>
         <w:t>应答</w:t>
       </w:r>
-      <w:bookmarkEnd w:id="15"/>
+      <w:bookmarkEnd w:id="14"/>
     </w:p>
     <w:p>
       <w:pPr>
@@ -4591,13 +4521,28 @@
         </w:tabs>
         <w:spacing w:afterLines="0"/>
       </w:pPr>
-      <w:bookmarkStart w:id="16" w:name="_Toc495835500"/>
-      <w:r>
-        <w:rPr>
-          <w:rFonts w:hint="eastAsia"/>
-        </w:rPr>
-        <w:t>拉取离线消息</w:t>
-      </w:r>
+      <w:bookmarkStart w:id="15" w:name="_Toc495835500"/>
+      <w:r>
+        <w:rPr>
+          <w:rFonts w:hint="eastAsia"/>
+        </w:rPr>
+        <w:lastRenderedPageBreak/>
+        <w:t>离线消息</w:t>
+      </w:r>
+      <w:bookmarkEnd w:id="15"/>
+      <w:r>
+        <w:rPr>
+          <w:rFonts w:hint="eastAsia"/>
+        </w:rPr>
+        <w:t>推送</w:t>
+      </w:r>
+      <w:r>
+        <w:rPr>
+          <w:rFonts w:hint="eastAsia"/>
+        </w:rPr>
+        <w:t>&lt;</w:t>
+      </w:r>
+      <w:bookmarkStart w:id="16" w:name="_GoBack"/>
       <w:bookmarkEnd w:id="16"/>
     </w:p>
     <w:p>
@@ -4646,7 +4591,7 @@
           <w:szCs w:val="24"/>
           <w:lang w:eastAsia="zh-CN"/>
         </w:rPr>
-        <w:t>PullOfflineMessage</w:t>
+        <w:t>OfflineMessage</w:t>
       </w:r>
       <w:r>
         <w:rPr>
@@ -4685,7 +4630,7 @@
           <w:lang w:eastAsia="zh-CN"/>
         </w:rPr>
         <w:tab/>
-        <w:t>String account;</w:t>
+        <w:t>Message[] message;</w:t>
       </w:r>
     </w:p>
     <w:p>
@@ -4708,316 +4653,6 @@
         </w:rPr>
         <w:t>}</w:t>
       </w:r>
-    </w:p>
-    <w:p>
-      <w:pPr>
-        <w:pStyle w:val="21"/>
-        <w:ind w:firstLine="0"/>
-        <w:jc w:val="left"/>
-        <w:rPr>
-          <w:lang w:eastAsia="zh-CN"/>
-        </w:rPr>
-      </w:pPr>
-    </w:p>
-    <w:p>
-      <w:pPr>
-        <w:pStyle w:val="2"/>
-        <w:numPr>
-          <w:ilvl w:val="2"/>
-          <w:numId w:val="2"/>
-        </w:numPr>
-        <w:spacing w:afterLines="0"/>
-      </w:pPr>
-      <w:bookmarkStart w:id="18" w:name="_Toc495835502"/>
-      <w:r>
-        <w:rPr>
-          <w:rFonts w:hint="eastAsia"/>
-          <w:sz w:val="30"/>
-          <w:szCs w:val="30"/>
-        </w:rPr>
-        <w:t>协议说明</w:t>
-      </w:r>
-      <w:bookmarkEnd w:id="18"/>
-    </w:p>
-    <w:tbl>
-      <w:tblPr>
-        <w:tblW w:w="8618" w:type="dxa"/>
-        <w:tblInd w:w="-5" w:type="dxa"/>
-        <w:tblLayout w:type="fixed"/>
-        <w:tblLook w:val="0000" w:firstRow="0" w:lastRow="0" w:firstColumn="0" w:lastColumn="0" w:noHBand="0" w:noVBand="0"/>
-      </w:tblPr>
-      <w:tblGrid>
-        <w:gridCol w:w="3599"/>
-        <w:gridCol w:w="5019"/>
-      </w:tblGrid>
-      <w:tr>
-        <w:trPr>
-          <w:trHeight w:val="240"/>
-        </w:trPr>
-        <w:tc>
-          <w:tcPr>
-            <w:tcW w:w="3599" w:type="dxa"/>
-            <w:tcBorders>
-              <w:top w:val="single" w:sz="4" w:space="0" w:color="000000"/>
-              <w:left w:val="single" w:sz="4" w:space="0" w:color="000000"/>
-              <w:bottom w:val="single" w:sz="4" w:space="0" w:color="000000"/>
-            </w:tcBorders>
-            <w:shd w:val="clear" w:color="auto" w:fill="C4BC96"/>
-            <w:vAlign w:val="center"/>
-          </w:tcPr>
-          <w:p>
-            <w:pPr>
-              <w:pStyle w:val="21"/>
-              <w:spacing w:after="120" w:line="240" w:lineRule="auto"/>
-              <w:ind w:firstLine="376"/>
-              <w:jc w:val="center"/>
-              <w:rPr>
-                <w:sz w:val="18"/>
-                <w:szCs w:val="18"/>
-                <w:lang w:eastAsia="zh-CN"/>
-              </w:rPr>
-            </w:pPr>
-            <w:r>
-              <w:rPr>
-                <w:rFonts w:hint="eastAsia"/>
-                <w:sz w:val="18"/>
-                <w:szCs w:val="18"/>
-                <w:lang w:eastAsia="zh-CN"/>
-              </w:rPr>
-              <w:t>属性</w:t>
-            </w:r>
-          </w:p>
-        </w:tc>
-        <w:tc>
-          <w:tcPr>
-            <w:tcW w:w="5019" w:type="dxa"/>
-            <w:tcBorders>
-              <w:top w:val="single" w:sz="4" w:space="0" w:color="000000"/>
-              <w:left w:val="single" w:sz="4" w:space="0" w:color="000000"/>
-              <w:bottom w:val="single" w:sz="4" w:space="0" w:color="000000"/>
-              <w:right w:val="single" w:sz="4" w:space="0" w:color="000000"/>
-            </w:tcBorders>
-            <w:shd w:val="clear" w:color="auto" w:fill="C4BC96"/>
-            <w:vAlign w:val="center"/>
-          </w:tcPr>
-          <w:p>
-            <w:pPr>
-              <w:pStyle w:val="21"/>
-              <w:spacing w:after="120" w:line="240" w:lineRule="auto"/>
-              <w:ind w:firstLine="376"/>
-              <w:jc w:val="center"/>
-              <w:rPr>
-                <w:sz w:val="18"/>
-                <w:szCs w:val="18"/>
-                <w:lang w:eastAsia="zh-CN"/>
-              </w:rPr>
-            </w:pPr>
-            <w:r>
-              <w:rPr>
-                <w:rFonts w:hint="eastAsia"/>
-                <w:sz w:val="18"/>
-                <w:szCs w:val="18"/>
-                <w:lang w:eastAsia="zh-CN"/>
-              </w:rPr>
-              <w:t>说明</w:t>
-            </w:r>
-          </w:p>
-        </w:tc>
-      </w:tr>
-      <w:tr>
-        <w:trPr>
-          <w:trHeight w:val="70"/>
-        </w:trPr>
-        <w:tc>
-          <w:tcPr>
-            <w:tcW w:w="3599" w:type="dxa"/>
-            <w:tcBorders>
-              <w:top w:val="single" w:sz="4" w:space="0" w:color="000000"/>
-              <w:left w:val="single" w:sz="4" w:space="0" w:color="000000"/>
-              <w:bottom w:val="single" w:sz="4" w:space="0" w:color="000000"/>
-            </w:tcBorders>
-            <w:vAlign w:val="center"/>
-          </w:tcPr>
-          <w:p>
-            <w:pPr>
-              <w:pStyle w:val="21"/>
-              <w:spacing w:after="120" w:line="240" w:lineRule="auto"/>
-              <w:ind w:firstLine="436"/>
-              <w:rPr>
-                <w:lang w:eastAsia="zh-CN"/>
-              </w:rPr>
-            </w:pPr>
-            <w:r>
-              <w:rPr>
-                <w:rFonts w:hint="eastAsia"/>
-                <w:lang w:eastAsia="zh-CN"/>
-              </w:rPr>
-              <w:t>account</w:t>
-            </w:r>
-          </w:p>
-        </w:tc>
-        <w:tc>
-          <w:tcPr>
-            <w:tcW w:w="5019" w:type="dxa"/>
-            <w:tcBorders>
-              <w:top w:val="single" w:sz="4" w:space="0" w:color="000000"/>
-              <w:left w:val="single" w:sz="4" w:space="0" w:color="000000"/>
-              <w:bottom w:val="single" w:sz="4" w:space="0" w:color="000000"/>
-              <w:right w:val="single" w:sz="4" w:space="0" w:color="000000"/>
-            </w:tcBorders>
-            <w:vAlign w:val="center"/>
-          </w:tcPr>
-          <w:p>
-            <w:pPr>
-              <w:pStyle w:val="21"/>
-              <w:spacing w:after="120" w:line="240" w:lineRule="auto"/>
-              <w:ind w:firstLine="376"/>
-              <w:rPr>
-                <w:sz w:val="18"/>
-                <w:szCs w:val="18"/>
-                <w:lang w:eastAsia="zh-CN"/>
-              </w:rPr>
-            </w:pPr>
-            <w:r>
-              <w:rPr>
-                <w:rFonts w:hint="eastAsia"/>
-                <w:sz w:val="18"/>
-                <w:szCs w:val="18"/>
-                <w:lang w:eastAsia="zh-CN"/>
-              </w:rPr>
-              <w:t>用户账号</w:t>
-            </w:r>
-          </w:p>
-        </w:tc>
-      </w:tr>
-    </w:tbl>
-    <w:p>
-      <w:pPr>
-        <w:pStyle w:val="21"/>
-        <w:ind w:firstLine="0"/>
-        <w:jc w:val="left"/>
-        <w:rPr>
-          <w:lang w:eastAsia="zh-CN"/>
-        </w:rPr>
-      </w:pPr>
-    </w:p>
-    <w:p>
-      <w:pPr>
-        <w:pStyle w:val="2"/>
-        <w:numPr>
-          <w:ilvl w:val="2"/>
-          <w:numId w:val="2"/>
-        </w:numPr>
-        <w:spacing w:afterLines="0"/>
-      </w:pPr>
-      <w:bookmarkStart w:id="19" w:name="_Toc495835503"/>
-      <w:r>
-        <w:rPr>
-          <w:rFonts w:hint="eastAsia"/>
-          <w:sz w:val="30"/>
-          <w:szCs w:val="30"/>
-        </w:rPr>
-        <w:t>离线</w:t>
-      </w:r>
-      <w:r>
-        <w:rPr>
-          <w:rFonts w:hint="eastAsia"/>
-          <w:sz w:val="30"/>
-          <w:szCs w:val="30"/>
-        </w:rPr>
-        <w:t>消息应答</w:t>
-      </w:r>
-      <w:bookmarkEnd w:id="19"/>
-    </w:p>
-    <w:p>
-      <w:pPr>
-        <w:pStyle w:val="ac"/>
-        <w:spacing w:before="156"/>
-        <w:ind w:firstLine="360"/>
-        <w:rPr>
-          <w:sz w:val="24"/>
-          <w:szCs w:val="24"/>
-          <w:lang w:eastAsia="zh-CN"/>
-        </w:rPr>
-      </w:pPr>
-      <w:r>
-        <w:rPr>
-          <w:sz w:val="24"/>
-          <w:szCs w:val="24"/>
-          <w:lang w:eastAsia="zh-CN"/>
-        </w:rPr>
-        <w:t xml:space="preserve">class </w:t>
-      </w:r>
-      <w:r>
-        <w:rPr>
-          <w:rFonts w:hint="eastAsia"/>
-          <w:sz w:val="24"/>
-          <w:szCs w:val="24"/>
-          <w:lang w:eastAsia="zh-CN"/>
-        </w:rPr>
-        <w:t xml:space="preserve">OfflineMessageACK </w:t>
-      </w:r>
-      <w:r>
-        <w:rPr>
-          <w:sz w:val="24"/>
-          <w:szCs w:val="24"/>
-          <w:lang w:eastAsia="zh-CN"/>
-        </w:rPr>
-        <w:t>{</w:t>
-      </w:r>
-    </w:p>
-    <w:p>
-      <w:pPr>
-        <w:pStyle w:val="ac"/>
-        <w:spacing w:before="156"/>
-        <w:ind w:firstLine="360"/>
-        <w:rPr>
-          <w:sz w:val="24"/>
-          <w:szCs w:val="24"/>
-          <w:lang w:eastAsia="zh-CN"/>
-        </w:rPr>
-      </w:pPr>
-      <w:r>
-        <w:rPr>
-          <w:rFonts w:hint="eastAsia"/>
-          <w:sz w:val="24"/>
-          <w:szCs w:val="24"/>
-          <w:lang w:eastAsia="zh-CN"/>
-        </w:rPr>
-        <w:tab/>
-        <w:t>Message[] message;</w:t>
-      </w:r>
-    </w:p>
-    <w:p>
-      <w:pPr>
-        <w:pStyle w:val="ac"/>
-        <w:spacing w:before="156"/>
-        <w:ind w:firstLine="360"/>
-        <w:rPr>
-          <w:sz w:val="24"/>
-          <w:szCs w:val="24"/>
-          <w:lang w:eastAsia="zh-CN"/>
-        </w:rPr>
-      </w:pPr>
-      <w:r>
-        <w:rPr>
-          <w:rFonts w:hint="eastAsia"/>
-          <w:sz w:val="24"/>
-          <w:szCs w:val="24"/>
-          <w:lang w:eastAsia="zh-CN"/>
-        </w:rPr>
-        <w:t>}</w:t>
-      </w:r>
-    </w:p>
-    <w:p>
-      <w:pPr>
-        <w:pStyle w:val="21"/>
-        <w:ind w:firstLine="0"/>
-        <w:jc w:val="left"/>
-        <w:rPr>
-          <w:lang w:eastAsia="zh-CN"/>
-        </w:rPr>
-      </w:pPr>
     </w:p>
     <w:p>
       <w:pPr>
@@ -5213,7 +4848,7 @@
         <w:rStyle w:val="a6"/>
         <w:noProof/>
       </w:rPr>
-      <w:t>4</w:t>
+      <w:t>5</w:t>
     </w:r>
     <w:r>
       <w:fldChar w:fldCharType="end"/>
@@ -7166,7 +6801,7 @@
 </file>
 
 <file path=customXml/itemProps1.xml><?xml version="1.0" encoding="utf-8"?>
-<ds:datastoreItem xmlns:ds="http://schemas.openxmlformats.org/officeDocument/2006/customXml" ds:itemID="{B2344FC1-0215-4A8B-BE10-7179AEFAFAF7}">
+<ds:datastoreItem xmlns:ds="http://schemas.openxmlformats.org/officeDocument/2006/customXml" ds:itemID="{4C69B7F0-2FA6-4564-A641-0724B2228CA1}">
   <ds:schemaRefs>
     <ds:schemaRef ds:uri="http://schemas.openxmlformats.org/officeDocument/2006/bibliography"/>
   </ds:schemaRefs>

--- a/JavaProtocol/接口文档/APP即时通讯协议.docx
+++ b/JavaProtocol/接口文档/APP即时通讯协议.docx
@@ -2127,7 +2127,16 @@
           <w:sz w:val="24"/>
           <w:szCs w:val="24"/>
         </w:rPr>
-        <w:t>为保证即时通讯质量及</w:t>
+        <w:t>为保证即时通讯</w:t>
+      </w:r>
+      <w:proofErr w:type="gramStart"/>
+      <w:r>
+        <w:rPr>
+          <w:rFonts w:hint="eastAsia"/>
+          <w:sz w:val="24"/>
+          <w:szCs w:val="24"/>
+        </w:rPr>
+        <w:t>质量及</w:t>
       </w:r>
       <w:r>
         <w:rPr>
@@ -2149,7 +2158,15 @@
           <w:sz w:val="24"/>
           <w:szCs w:val="24"/>
         </w:rPr>
-        <w:t>台的互通</w:t>
+        <w:t>台</w:t>
+      </w:r>
+      <w:proofErr w:type="gramEnd"/>
+      <w:r>
+        <w:rPr>
+          <w:sz w:val="24"/>
+          <w:szCs w:val="24"/>
+        </w:rPr>
+        <w:t>的互通</w:t>
       </w:r>
       <w:r>
         <w:rPr>
@@ -2368,6 +2385,7 @@
         </w:rPr>
         <w:t>位</w:t>
       </w:r>
+      <w:proofErr w:type="spellStart"/>
       <w:r>
         <w:rPr>
           <w:rFonts w:hint="eastAsia"/>
@@ -2376,6 +2394,7 @@
         </w:rPr>
         <w:t>crc</w:t>
       </w:r>
+      <w:proofErr w:type="spellEnd"/>
       <w:r>
         <w:rPr>
           <w:rFonts w:hint="eastAsia"/>
@@ -2615,9 +2634,6 @@
         <w:pStyle w:val="a0"/>
         <w:spacing w:after="120"/>
         <w:ind w:firstLine="448"/>
-        <w:rPr>
-          <w:rFonts w:hint="eastAsia"/>
-        </w:rPr>
       </w:pPr>
       <w:r>
         <w:rPr>
@@ -2717,14 +2733,25 @@
           <w:lang w:eastAsia="zh-CN"/>
         </w:rPr>
       </w:pPr>
-      <w:r>
-        <w:rPr>
-          <w:sz w:val="24"/>
-          <w:szCs w:val="24"/>
-          <w:lang w:eastAsia="zh-CN"/>
-        </w:rPr>
-        <w:t xml:space="preserve">class </w:t>
-      </w:r>
+      <w:proofErr w:type="gramStart"/>
+      <w:r>
+        <w:rPr>
+          <w:sz w:val="24"/>
+          <w:szCs w:val="24"/>
+          <w:lang w:eastAsia="zh-CN"/>
+        </w:rPr>
+        <w:t>class</w:t>
+      </w:r>
+      <w:proofErr w:type="gramEnd"/>
+      <w:r>
+        <w:rPr>
+          <w:sz w:val="24"/>
+          <w:szCs w:val="24"/>
+          <w:lang w:eastAsia="zh-CN"/>
+        </w:rPr>
+        <w:t xml:space="preserve"> </w:t>
+      </w:r>
+      <w:proofErr w:type="spellStart"/>
       <w:r>
         <w:rPr>
           <w:rFonts w:hint="eastAsia"/>
@@ -2734,6 +2761,7 @@
         </w:rPr>
         <w:t>ErrorInfo</w:t>
       </w:r>
+      <w:proofErr w:type="spellEnd"/>
       <w:r>
         <w:rPr>
           <w:rFonts w:hint="eastAsia"/>
@@ -2771,7 +2799,28 @@
           <w:lang w:eastAsia="zh-CN"/>
         </w:rPr>
         <w:tab/>
-        <w:t>int code;</w:t>
+      </w:r>
+      <w:proofErr w:type="spellStart"/>
+      <w:proofErr w:type="gramStart"/>
+      <w:r>
+        <w:rPr>
+          <w:rFonts w:hint="eastAsia"/>
+          <w:sz w:val="24"/>
+          <w:szCs w:val="24"/>
+          <w:lang w:eastAsia="zh-CN"/>
+        </w:rPr>
+        <w:t>int</w:t>
+      </w:r>
+      <w:proofErr w:type="spellEnd"/>
+      <w:proofErr w:type="gramEnd"/>
+      <w:r>
+        <w:rPr>
+          <w:rFonts w:hint="eastAsia"/>
+          <w:sz w:val="24"/>
+          <w:szCs w:val="24"/>
+          <w:lang w:eastAsia="zh-CN"/>
+        </w:rPr>
+        <w:t xml:space="preserve"> code;</w:t>
       </w:r>
     </w:p>
     <w:p>
@@ -2793,7 +2842,27 @@
           <w:lang w:eastAsia="zh-CN"/>
         </w:rPr>
         <w:tab/>
-        <w:t>String msg;</w:t>
+        <w:t xml:space="preserve">String </w:t>
+      </w:r>
+      <w:proofErr w:type="spellStart"/>
+      <w:r>
+        <w:rPr>
+          <w:rFonts w:hint="eastAsia"/>
+          <w:sz w:val="24"/>
+          <w:szCs w:val="24"/>
+          <w:lang w:eastAsia="zh-CN"/>
+        </w:rPr>
+        <w:t>msg</w:t>
+      </w:r>
+      <w:proofErr w:type="spellEnd"/>
+      <w:r>
+        <w:rPr>
+          <w:rFonts w:hint="eastAsia"/>
+          <w:sz w:val="24"/>
+          <w:szCs w:val="24"/>
+          <w:lang w:eastAsia="zh-CN"/>
+        </w:rPr>
+        <w:t>;</w:t>
       </w:r>
     </w:p>
     <w:p>
@@ -3024,6 +3093,7 @@
                 <w:lang w:eastAsia="zh-CN"/>
               </w:rPr>
             </w:pPr>
+            <w:proofErr w:type="spellStart"/>
             <w:r>
               <w:rPr>
                 <w:rFonts w:hint="eastAsia"/>
@@ -3031,6 +3101,7 @@
               </w:rPr>
               <w:t>msg</w:t>
             </w:r>
+            <w:proofErr w:type="spellEnd"/>
           </w:p>
         </w:tc>
         <w:tc>
@@ -3185,13 +3256,23 @@
           <w:lang w:eastAsia="zh-CN"/>
         </w:rPr>
       </w:pPr>
-      <w:r>
-        <w:rPr>
-          <w:sz w:val="24"/>
-          <w:szCs w:val="24"/>
-          <w:lang w:eastAsia="zh-CN"/>
-        </w:rPr>
-        <w:t xml:space="preserve">class </w:t>
+      <w:proofErr w:type="gramStart"/>
+      <w:r>
+        <w:rPr>
+          <w:sz w:val="24"/>
+          <w:szCs w:val="24"/>
+          <w:lang w:eastAsia="zh-CN"/>
+        </w:rPr>
+        <w:t>class</w:t>
+      </w:r>
+      <w:proofErr w:type="gramEnd"/>
+      <w:r>
+        <w:rPr>
+          <w:sz w:val="24"/>
+          <w:szCs w:val="24"/>
+          <w:lang w:eastAsia="zh-CN"/>
+        </w:rPr>
+        <w:t xml:space="preserve"> </w:t>
       </w:r>
       <w:r>
         <w:rPr>
@@ -3348,7 +3429,28 @@
         </w:rPr>
         <w:lastRenderedPageBreak/>
         <w:tab/>
-        <w:t>int type;</w:t>
+      </w:r>
+      <w:proofErr w:type="spellStart"/>
+      <w:proofErr w:type="gramStart"/>
+      <w:r>
+        <w:rPr>
+          <w:rFonts w:hint="eastAsia"/>
+          <w:sz w:val="24"/>
+          <w:szCs w:val="24"/>
+          <w:lang w:eastAsia="zh-CN"/>
+        </w:rPr>
+        <w:t>int</w:t>
+      </w:r>
+      <w:proofErr w:type="spellEnd"/>
+      <w:proofErr w:type="gramEnd"/>
+      <w:r>
+        <w:rPr>
+          <w:rFonts w:hint="eastAsia"/>
+          <w:sz w:val="24"/>
+          <w:szCs w:val="24"/>
+          <w:lang w:eastAsia="zh-CN"/>
+        </w:rPr>
+        <w:t xml:space="preserve"> type;</w:t>
       </w:r>
     </w:p>
     <w:p>
@@ -3370,7 +3472,28 @@
           <w:lang w:eastAsia="zh-CN"/>
         </w:rPr>
         <w:tab/>
-        <w:t>int event;</w:t>
+      </w:r>
+      <w:proofErr w:type="spellStart"/>
+      <w:proofErr w:type="gramStart"/>
+      <w:r>
+        <w:rPr>
+          <w:rFonts w:hint="eastAsia"/>
+          <w:sz w:val="24"/>
+          <w:szCs w:val="24"/>
+          <w:lang w:eastAsia="zh-CN"/>
+        </w:rPr>
+        <w:t>int</w:t>
+      </w:r>
+      <w:proofErr w:type="spellEnd"/>
+      <w:proofErr w:type="gramEnd"/>
+      <w:r>
+        <w:rPr>
+          <w:rFonts w:hint="eastAsia"/>
+          <w:sz w:val="24"/>
+          <w:szCs w:val="24"/>
+          <w:lang w:eastAsia="zh-CN"/>
+        </w:rPr>
+        <w:t xml:space="preserve"> event;</w:t>
       </w:r>
     </w:p>
     <w:p>
@@ -3392,7 +3515,46 @@
           <w:lang w:eastAsia="zh-CN"/>
         </w:rPr>
         <w:tab/>
-        <w:t>long creationTime;</w:t>
+      </w:r>
+      <w:proofErr w:type="gramStart"/>
+      <w:r>
+        <w:rPr>
+          <w:rFonts w:hint="eastAsia"/>
+          <w:sz w:val="24"/>
+          <w:szCs w:val="24"/>
+          <w:lang w:eastAsia="zh-CN"/>
+        </w:rPr>
+        <w:t>long</w:t>
+      </w:r>
+      <w:proofErr w:type="gramEnd"/>
+      <w:r>
+        <w:rPr>
+          <w:rFonts w:hint="eastAsia"/>
+          <w:sz w:val="24"/>
+          <w:szCs w:val="24"/>
+          <w:lang w:eastAsia="zh-CN"/>
+        </w:rPr>
+        <w:t xml:space="preserve"> </w:t>
+      </w:r>
+      <w:proofErr w:type="spellStart"/>
+      <w:r>
+        <w:rPr>
+          <w:rFonts w:hint="eastAsia"/>
+          <w:sz w:val="24"/>
+          <w:szCs w:val="24"/>
+          <w:lang w:eastAsia="zh-CN"/>
+        </w:rPr>
+        <w:t>creationTime</w:t>
+      </w:r>
+      <w:proofErr w:type="spellEnd"/>
+      <w:r>
+        <w:rPr>
+          <w:rFonts w:hint="eastAsia"/>
+          <w:sz w:val="24"/>
+          <w:szCs w:val="24"/>
+          <w:lang w:eastAsia="zh-CN"/>
+        </w:rPr>
+        <w:t>;</w:t>
       </w:r>
     </w:p>
     <w:p>
@@ -3609,8 +3771,19 @@
                 <w:szCs w:val="18"/>
                 <w:lang w:eastAsia="zh-CN"/>
               </w:rPr>
-              <w:t>，用于排重</w:t>
+              <w:t>，</w:t>
             </w:r>
+            <w:proofErr w:type="gramStart"/>
+            <w:r>
+              <w:rPr>
+                <w:rFonts w:hint="eastAsia"/>
+                <w:sz w:val="18"/>
+                <w:szCs w:val="18"/>
+                <w:lang w:eastAsia="zh-CN"/>
+              </w:rPr>
+              <w:t>用于排重</w:t>
+            </w:r>
+            <w:proofErr w:type="gramEnd"/>
           </w:p>
         </w:tc>
       </w:tr>
@@ -4302,12 +4475,551 @@
                 <w:lang w:eastAsia="zh-CN"/>
               </w:rPr>
             </w:pPr>
+            <w:proofErr w:type="spellStart"/>
             <w:r>
               <w:rPr>
                 <w:rFonts w:hint="eastAsia"/>
                 <w:lang w:eastAsia="zh-CN"/>
               </w:rPr>
               <w:t>creationTime</w:t>
+            </w:r>
+            <w:proofErr w:type="spellEnd"/>
+          </w:p>
+        </w:tc>
+        <w:tc>
+          <w:tcPr>
+            <w:tcW w:w="5019" w:type="dxa"/>
+            <w:tcBorders>
+              <w:top w:val="single" w:sz="4" w:space="0" w:color="000000"/>
+              <w:left w:val="single" w:sz="4" w:space="0" w:color="000000"/>
+              <w:bottom w:val="single" w:sz="4" w:space="0" w:color="000000"/>
+              <w:right w:val="single" w:sz="4" w:space="0" w:color="000000"/>
+            </w:tcBorders>
+            <w:vAlign w:val="center"/>
+          </w:tcPr>
+          <w:p>
+            <w:pPr>
+              <w:pStyle w:val="21"/>
+              <w:spacing w:after="120" w:line="240" w:lineRule="auto"/>
+              <w:ind w:firstLine="376"/>
+              <w:rPr>
+                <w:sz w:val="18"/>
+                <w:szCs w:val="18"/>
+                <w:lang w:eastAsia="zh-CN"/>
+              </w:rPr>
+            </w:pPr>
+            <w:r>
+              <w:rPr>
+                <w:rFonts w:hint="eastAsia"/>
+                <w:sz w:val="18"/>
+                <w:szCs w:val="18"/>
+                <w:lang w:eastAsia="zh-CN"/>
+              </w:rPr>
+              <w:t>消息</w:t>
+            </w:r>
+            <w:r>
+              <w:rPr>
+                <w:rFonts w:hint="eastAsia"/>
+                <w:sz w:val="18"/>
+                <w:szCs w:val="18"/>
+                <w:lang w:eastAsia="zh-CN"/>
+              </w:rPr>
+              <w:t>创建时间</w:t>
+            </w:r>
+            <w:r>
+              <w:rPr>
+                <w:rFonts w:hint="eastAsia"/>
+                <w:sz w:val="18"/>
+                <w:szCs w:val="18"/>
+                <w:lang w:eastAsia="zh-CN"/>
+              </w:rPr>
+              <w:t>（客户端不用设置）</w:t>
+            </w:r>
+          </w:p>
+        </w:tc>
+      </w:tr>
+    </w:tbl>
+    <w:p>
+      <w:pPr>
+        <w:pStyle w:val="21"/>
+        <w:ind w:firstLine="0"/>
+        <w:jc w:val="left"/>
+        <w:rPr>
+          <w:lang w:eastAsia="zh-CN"/>
+        </w:rPr>
+      </w:pPr>
+    </w:p>
+    <w:p>
+      <w:pPr>
+        <w:pStyle w:val="2"/>
+        <w:numPr>
+          <w:ilvl w:val="2"/>
+          <w:numId w:val="2"/>
+        </w:numPr>
+        <w:spacing w:afterLines="0"/>
+      </w:pPr>
+      <w:bookmarkStart w:id="14" w:name="_Toc495835499"/>
+      <w:r>
+        <w:rPr>
+          <w:rFonts w:hint="eastAsia"/>
+          <w:sz w:val="30"/>
+          <w:szCs w:val="30"/>
+        </w:rPr>
+        <w:t>消息</w:t>
+      </w:r>
+      <w:r>
+        <w:rPr>
+          <w:rFonts w:hint="eastAsia"/>
+          <w:sz w:val="30"/>
+          <w:szCs w:val="30"/>
+        </w:rPr>
+        <w:t>应答</w:t>
+      </w:r>
+      <w:bookmarkEnd w:id="14"/>
+    </w:p>
+    <w:p>
+      <w:pPr>
+        <w:pStyle w:val="ac"/>
+        <w:spacing w:before="156"/>
+        <w:ind w:firstLine="360"/>
+        <w:rPr>
+          <w:sz w:val="24"/>
+          <w:szCs w:val="24"/>
+          <w:lang w:eastAsia="zh-CN"/>
+        </w:rPr>
+      </w:pPr>
+      <w:proofErr w:type="gramStart"/>
+      <w:r>
+        <w:rPr>
+          <w:sz w:val="24"/>
+          <w:szCs w:val="24"/>
+          <w:lang w:eastAsia="zh-CN"/>
+        </w:rPr>
+        <w:t>class</w:t>
+      </w:r>
+      <w:proofErr w:type="gramEnd"/>
+      <w:r>
+        <w:rPr>
+          <w:sz w:val="24"/>
+          <w:szCs w:val="24"/>
+          <w:lang w:eastAsia="zh-CN"/>
+        </w:rPr>
+        <w:t xml:space="preserve"> </w:t>
+      </w:r>
+      <w:proofErr w:type="spellStart"/>
+      <w:r>
+        <w:rPr>
+          <w:rFonts w:hint="eastAsia"/>
+          <w:sz w:val="24"/>
+          <w:szCs w:val="24"/>
+          <w:lang w:eastAsia="zh-CN"/>
+        </w:rPr>
+        <w:t>MessageACK</w:t>
+      </w:r>
+      <w:proofErr w:type="spellEnd"/>
+      <w:r>
+        <w:rPr>
+          <w:rFonts w:hint="eastAsia"/>
+          <w:sz w:val="24"/>
+          <w:szCs w:val="24"/>
+          <w:lang w:eastAsia="zh-CN"/>
+        </w:rPr>
+        <w:t xml:space="preserve"> </w:t>
+      </w:r>
+      <w:r>
+        <w:rPr>
+          <w:sz w:val="24"/>
+          <w:szCs w:val="24"/>
+          <w:lang w:eastAsia="zh-CN"/>
+        </w:rPr>
+        <w:t>{</w:t>
+      </w:r>
+    </w:p>
+    <w:p>
+      <w:pPr>
+        <w:pStyle w:val="ac"/>
+        <w:spacing w:before="156"/>
+        <w:ind w:firstLine="360"/>
+        <w:rPr>
+          <w:sz w:val="24"/>
+          <w:szCs w:val="24"/>
+          <w:lang w:eastAsia="zh-CN"/>
+        </w:rPr>
+      </w:pPr>
+      <w:r>
+        <w:rPr>
+          <w:rFonts w:hint="eastAsia"/>
+          <w:sz w:val="24"/>
+          <w:szCs w:val="24"/>
+          <w:lang w:eastAsia="zh-CN"/>
+        </w:rPr>
+        <w:t>}</w:t>
+      </w:r>
+    </w:p>
+    <w:p>
+      <w:pPr>
+        <w:pStyle w:val="21"/>
+        <w:ind w:firstLine="0"/>
+        <w:jc w:val="left"/>
+        <w:rPr>
+          <w:lang w:eastAsia="zh-CN"/>
+        </w:rPr>
+      </w:pPr>
+    </w:p>
+    <w:p>
+      <w:pPr>
+        <w:pStyle w:val="21"/>
+        <w:ind w:firstLine="0"/>
+        <w:jc w:val="left"/>
+        <w:rPr>
+          <w:lang w:eastAsia="zh-CN"/>
+        </w:rPr>
+      </w:pPr>
+    </w:p>
+    <w:p>
+      <w:pPr>
+        <w:pStyle w:val="21"/>
+        <w:ind w:firstLine="0"/>
+        <w:jc w:val="left"/>
+        <w:rPr>
+          <w:lang w:eastAsia="zh-CN"/>
+        </w:rPr>
+      </w:pPr>
+    </w:p>
+    <w:p>
+      <w:pPr>
+        <w:pStyle w:val="21"/>
+        <w:ind w:firstLine="0"/>
+        <w:jc w:val="left"/>
+        <w:rPr>
+          <w:lang w:eastAsia="zh-CN"/>
+        </w:rPr>
+      </w:pPr>
+    </w:p>
+    <w:p>
+      <w:pPr>
+        <w:pStyle w:val="2"/>
+        <w:numPr>
+          <w:ilvl w:val="1"/>
+          <w:numId w:val="2"/>
+        </w:numPr>
+        <w:tabs>
+          <w:tab w:val="left" w:pos="576"/>
+        </w:tabs>
+        <w:spacing w:afterLines="0"/>
+      </w:pPr>
+      <w:r>
+        <w:rPr>
+          <w:rFonts w:hint="eastAsia"/>
+        </w:rPr>
+        <w:lastRenderedPageBreak/>
+        <w:t>拉取</w:t>
+      </w:r>
+      <w:r>
+        <w:t>离线消息</w:t>
+      </w:r>
+      <w:r>
+        <w:rPr>
+          <w:rFonts w:hint="eastAsia"/>
+        </w:rPr>
+        <w:t>&gt;</w:t>
+      </w:r>
+    </w:p>
+    <w:p>
+      <w:pPr>
+        <w:pStyle w:val="2"/>
+        <w:numPr>
+          <w:ilvl w:val="2"/>
+          <w:numId w:val="2"/>
+        </w:numPr>
+        <w:spacing w:afterLines="0"/>
+      </w:pPr>
+      <w:r>
+        <w:rPr>
+          <w:rFonts w:hint="eastAsia"/>
+          <w:sz w:val="30"/>
+          <w:szCs w:val="30"/>
+        </w:rPr>
+        <w:t>协议描述</w:t>
+      </w:r>
+    </w:p>
+    <w:p>
+      <w:pPr>
+        <w:pStyle w:val="ac"/>
+        <w:spacing w:before="156"/>
+        <w:ind w:firstLine="360"/>
+        <w:rPr>
+          <w:sz w:val="24"/>
+          <w:szCs w:val="24"/>
+          <w:lang w:eastAsia="zh-CN"/>
+        </w:rPr>
+      </w:pPr>
+      <w:proofErr w:type="gramStart"/>
+      <w:r>
+        <w:rPr>
+          <w:sz w:val="24"/>
+          <w:szCs w:val="24"/>
+          <w:lang w:eastAsia="zh-CN"/>
+        </w:rPr>
+        <w:t>class</w:t>
+      </w:r>
+      <w:proofErr w:type="gramEnd"/>
+      <w:r>
+        <w:rPr>
+          <w:sz w:val="24"/>
+          <w:szCs w:val="24"/>
+          <w:lang w:eastAsia="zh-CN"/>
+        </w:rPr>
+        <w:t xml:space="preserve"> </w:t>
+      </w:r>
+      <w:proofErr w:type="spellStart"/>
+      <w:r>
+        <w:rPr>
+          <w:sz w:val="24"/>
+          <w:szCs w:val="24"/>
+          <w:lang w:eastAsia="zh-CN"/>
+        </w:rPr>
+        <w:t>OfflineMessage</w:t>
+      </w:r>
+      <w:proofErr w:type="spellEnd"/>
+      <w:r>
+        <w:rPr>
+          <w:rFonts w:hint="eastAsia"/>
+          <w:sz w:val="24"/>
+          <w:szCs w:val="24"/>
+          <w:lang w:eastAsia="zh-CN"/>
+        </w:rPr>
+        <w:t xml:space="preserve"> </w:t>
+      </w:r>
+      <w:r>
+        <w:rPr>
+          <w:sz w:val="24"/>
+          <w:szCs w:val="24"/>
+          <w:lang w:eastAsia="zh-CN"/>
+        </w:rPr>
+        <w:t>{</w:t>
+      </w:r>
+    </w:p>
+    <w:p>
+      <w:pPr>
+        <w:pStyle w:val="ac"/>
+        <w:spacing w:before="156"/>
+        <w:ind w:firstLine="360"/>
+        <w:rPr>
+          <w:sz w:val="24"/>
+          <w:szCs w:val="24"/>
+          <w:lang w:eastAsia="zh-CN"/>
+        </w:rPr>
+      </w:pPr>
+      <w:r>
+        <w:rPr>
+          <w:rFonts w:hint="eastAsia"/>
+          <w:sz w:val="24"/>
+          <w:szCs w:val="24"/>
+          <w:lang w:eastAsia="zh-CN"/>
+        </w:rPr>
+        <w:tab/>
+      </w:r>
+      <w:proofErr w:type="gramStart"/>
+      <w:r>
+        <w:rPr>
+          <w:rFonts w:hint="eastAsia"/>
+          <w:sz w:val="24"/>
+          <w:szCs w:val="24"/>
+          <w:lang w:eastAsia="zh-CN"/>
+        </w:rPr>
+        <w:t>long</w:t>
+      </w:r>
+      <w:proofErr w:type="gramEnd"/>
+      <w:r>
+        <w:rPr>
+          <w:rFonts w:hint="eastAsia"/>
+          <w:sz w:val="24"/>
+          <w:szCs w:val="24"/>
+          <w:lang w:eastAsia="zh-CN"/>
+        </w:rPr>
+        <w:t xml:space="preserve"> </w:t>
+      </w:r>
+      <w:r>
+        <w:rPr>
+          <w:sz w:val="24"/>
+          <w:szCs w:val="24"/>
+          <w:lang w:eastAsia="zh-CN"/>
+        </w:rPr>
+        <w:t>timestamp</w:t>
+      </w:r>
+      <w:r>
+        <w:rPr>
+          <w:rFonts w:hint="eastAsia"/>
+          <w:sz w:val="24"/>
+          <w:szCs w:val="24"/>
+          <w:lang w:eastAsia="zh-CN"/>
+        </w:rPr>
+        <w:t>;</w:t>
+      </w:r>
+    </w:p>
+    <w:p>
+      <w:pPr>
+        <w:pStyle w:val="ac"/>
+        <w:spacing w:before="156"/>
+        <w:ind w:firstLine="360"/>
+        <w:rPr>
+          <w:sz w:val="24"/>
+          <w:szCs w:val="24"/>
+          <w:lang w:eastAsia="zh-CN"/>
+        </w:rPr>
+      </w:pPr>
+      <w:r>
+        <w:rPr>
+          <w:rFonts w:hint="eastAsia"/>
+          <w:sz w:val="24"/>
+          <w:szCs w:val="24"/>
+          <w:lang w:eastAsia="zh-CN"/>
+        </w:rPr>
+        <w:t>}</w:t>
+      </w:r>
+    </w:p>
+    <w:p>
+      <w:pPr>
+        <w:pStyle w:val="21"/>
+        <w:ind w:firstLine="0"/>
+        <w:jc w:val="left"/>
+        <w:rPr>
+          <w:lang w:eastAsia="zh-CN"/>
+        </w:rPr>
+      </w:pPr>
+    </w:p>
+    <w:p>
+      <w:pPr>
+        <w:pStyle w:val="2"/>
+        <w:numPr>
+          <w:ilvl w:val="2"/>
+          <w:numId w:val="2"/>
+        </w:numPr>
+        <w:spacing w:afterLines="0"/>
+      </w:pPr>
+      <w:r>
+        <w:rPr>
+          <w:rFonts w:hint="eastAsia"/>
+          <w:sz w:val="30"/>
+          <w:szCs w:val="30"/>
+        </w:rPr>
+        <w:t>协议说明</w:t>
+      </w:r>
+    </w:p>
+    <w:tbl>
+      <w:tblPr>
+        <w:tblW w:w="8618" w:type="dxa"/>
+        <w:tblInd w:w="-5" w:type="dxa"/>
+        <w:tblLayout w:type="fixed"/>
+        <w:tblLook w:val="0000" w:firstRow="0" w:lastRow="0" w:firstColumn="0" w:lastColumn="0" w:noHBand="0" w:noVBand="0"/>
+      </w:tblPr>
+      <w:tblGrid>
+        <w:gridCol w:w="3599"/>
+        <w:gridCol w:w="5019"/>
+      </w:tblGrid>
+      <w:tr>
+        <w:trPr>
+          <w:trHeight w:val="240"/>
+        </w:trPr>
+        <w:tc>
+          <w:tcPr>
+            <w:tcW w:w="3599" w:type="dxa"/>
+            <w:tcBorders>
+              <w:top w:val="single" w:sz="4" w:space="0" w:color="000000"/>
+              <w:left w:val="single" w:sz="4" w:space="0" w:color="000000"/>
+              <w:bottom w:val="single" w:sz="4" w:space="0" w:color="000000"/>
+            </w:tcBorders>
+            <w:shd w:val="clear" w:color="auto" w:fill="C4BC96"/>
+            <w:vAlign w:val="center"/>
+          </w:tcPr>
+          <w:p>
+            <w:pPr>
+              <w:pStyle w:val="21"/>
+              <w:spacing w:after="120" w:line="240" w:lineRule="auto"/>
+              <w:ind w:firstLine="376"/>
+              <w:jc w:val="center"/>
+              <w:rPr>
+                <w:sz w:val="18"/>
+                <w:szCs w:val="18"/>
+                <w:lang w:eastAsia="zh-CN"/>
+              </w:rPr>
+            </w:pPr>
+            <w:r>
+              <w:rPr>
+                <w:rFonts w:hint="eastAsia"/>
+                <w:sz w:val="18"/>
+                <w:szCs w:val="18"/>
+                <w:lang w:eastAsia="zh-CN"/>
+              </w:rPr>
+              <w:t>属性</w:t>
+            </w:r>
+          </w:p>
+        </w:tc>
+        <w:tc>
+          <w:tcPr>
+            <w:tcW w:w="5019" w:type="dxa"/>
+            <w:tcBorders>
+              <w:top w:val="single" w:sz="4" w:space="0" w:color="000000"/>
+              <w:left w:val="single" w:sz="4" w:space="0" w:color="000000"/>
+              <w:bottom w:val="single" w:sz="4" w:space="0" w:color="000000"/>
+              <w:right w:val="single" w:sz="4" w:space="0" w:color="000000"/>
+            </w:tcBorders>
+            <w:shd w:val="clear" w:color="auto" w:fill="C4BC96"/>
+            <w:vAlign w:val="center"/>
+          </w:tcPr>
+          <w:p>
+            <w:pPr>
+              <w:pStyle w:val="21"/>
+              <w:spacing w:after="120" w:line="240" w:lineRule="auto"/>
+              <w:ind w:firstLine="376"/>
+              <w:jc w:val="center"/>
+              <w:rPr>
+                <w:sz w:val="18"/>
+                <w:szCs w:val="18"/>
+                <w:lang w:eastAsia="zh-CN"/>
+              </w:rPr>
+            </w:pPr>
+            <w:r>
+              <w:rPr>
+                <w:rFonts w:hint="eastAsia"/>
+                <w:sz w:val="18"/>
+                <w:szCs w:val="18"/>
+                <w:lang w:eastAsia="zh-CN"/>
+              </w:rPr>
+              <w:t>说明</w:t>
+            </w:r>
+          </w:p>
+        </w:tc>
+      </w:tr>
+      <w:tr>
+        <w:trPr>
+          <w:trHeight w:val="70"/>
+        </w:trPr>
+        <w:tc>
+          <w:tcPr>
+            <w:tcW w:w="3599" w:type="dxa"/>
+            <w:tcBorders>
+              <w:top w:val="single" w:sz="4" w:space="0" w:color="000000"/>
+              <w:left w:val="single" w:sz="4" w:space="0" w:color="000000"/>
+              <w:bottom w:val="single" w:sz="4" w:space="0" w:color="000000"/>
+            </w:tcBorders>
+            <w:vAlign w:val="center"/>
+          </w:tcPr>
+          <w:p>
+            <w:pPr>
+              <w:pStyle w:val="21"/>
+              <w:spacing w:after="120" w:line="240" w:lineRule="auto"/>
+              <w:ind w:firstLine="436"/>
+              <w:rPr>
+                <w:lang w:eastAsia="zh-CN"/>
+              </w:rPr>
+            </w:pPr>
+            <w:r>
+              <w:rPr>
+                <w:lang w:eastAsia="zh-CN"/>
+              </w:rPr>
+              <w:t>timestamp</w:t>
             </w:r>
           </w:p>
         </w:tc>
@@ -4328,6 +5040,7 @@
               <w:spacing w:after="120" w:line="240" w:lineRule="auto"/>
               <w:ind w:firstLine="376"/>
               <w:rPr>
+                <w:rFonts w:hint="eastAsia"/>
                 <w:sz w:val="18"/>
                 <w:szCs w:val="18"/>
                 <w:lang w:eastAsia="zh-CN"/>
@@ -4340,25 +5053,15 @@
                 <w:szCs w:val="18"/>
                 <w:lang w:eastAsia="zh-CN"/>
               </w:rPr>
-              <w:t>消息</w:t>
+              <w:t>最新消息</w:t>
             </w:r>
             <w:r>
               <w:rPr>
-                <w:rFonts w:hint="eastAsia"/>
-                <w:sz w:val="18"/>
-                <w:szCs w:val="18"/>
-                <w:lang w:eastAsia="zh-CN"/>
-              </w:rPr>
-              <w:t>创建时间</w:t>
-            </w:r>
-            <w:r>
-              <w:rPr>
-                <w:rFonts w:hint="eastAsia"/>
-                <w:sz w:val="18"/>
-                <w:szCs w:val="18"/>
-                <w:lang w:eastAsia="zh-CN"/>
-              </w:rPr>
-              <w:t>（客户端不用设置）</w:t>
+                <w:sz w:val="18"/>
+                <w:szCs w:val="18"/>
+                <w:lang w:eastAsia="zh-CN"/>
+              </w:rPr>
+              <w:t>时间戳</w:t>
             </w:r>
           </w:p>
         </w:tc>
@@ -4383,14 +5086,13 @@
         </w:numPr>
         <w:spacing w:afterLines="0"/>
       </w:pPr>
-      <w:bookmarkStart w:id="14" w:name="_Toc495835499"/>
       <w:r>
         <w:rPr>
           <w:rFonts w:hint="eastAsia"/>
           <w:sz w:val="30"/>
           <w:szCs w:val="30"/>
         </w:rPr>
-        <w:t>消息</w:t>
+        <w:t>离线</w:t>
       </w:r>
       <w:r>
         <w:rPr>
@@ -4398,9 +5100,8 @@
           <w:sz w:val="30"/>
           <w:szCs w:val="30"/>
         </w:rPr>
-        <w:t>应答</w:t>
-      </w:r>
-      <w:bookmarkEnd w:id="14"/>
+        <w:t>消息应答</w:t>
+      </w:r>
     </w:p>
     <w:p>
       <w:pPr>
@@ -4413,13 +5114,32 @@
           <w:lang w:eastAsia="zh-CN"/>
         </w:rPr>
       </w:pPr>
-      <w:r>
-        <w:rPr>
-          <w:sz w:val="24"/>
-          <w:szCs w:val="24"/>
-          <w:lang w:eastAsia="zh-CN"/>
-        </w:rPr>
-        <w:t xml:space="preserve">class </w:t>
+      <w:proofErr w:type="gramStart"/>
+      <w:r>
+        <w:rPr>
+          <w:sz w:val="24"/>
+          <w:szCs w:val="24"/>
+          <w:lang w:eastAsia="zh-CN"/>
+        </w:rPr>
+        <w:t>class</w:t>
+      </w:r>
+      <w:proofErr w:type="gramEnd"/>
+      <w:r>
+        <w:rPr>
+          <w:sz w:val="24"/>
+          <w:szCs w:val="24"/>
+          <w:lang w:eastAsia="zh-CN"/>
+        </w:rPr>
+        <w:t xml:space="preserve"> </w:t>
+      </w:r>
+      <w:proofErr w:type="spellStart"/>
+      <w:r>
+        <w:rPr>
+          <w:sz w:val="24"/>
+          <w:szCs w:val="24"/>
+          <w:lang w:eastAsia="zh-CN"/>
+        </w:rPr>
+        <w:t>Offline</w:t>
       </w:r>
       <w:r>
         <w:rPr>
@@ -4430,6 +5150,7 @@
         </w:rPr>
         <w:t>MessageACK</w:t>
       </w:r>
+      <w:proofErr w:type="spellEnd"/>
       <w:r>
         <w:rPr>
           <w:rFonts w:hint="eastAsia"/>
@@ -4466,6 +5187,47 @@
           <w:szCs w:val="24"/>
           <w:lang w:eastAsia="zh-CN"/>
         </w:rPr>
+        <w:tab/>
+      </w:r>
+      <w:proofErr w:type="gramStart"/>
+      <w:r>
+        <w:rPr>
+          <w:rFonts w:hint="eastAsia"/>
+          <w:sz w:val="24"/>
+          <w:szCs w:val="24"/>
+          <w:lang w:eastAsia="zh-CN"/>
+        </w:rPr>
+        <w:t>Message[</w:t>
+      </w:r>
+      <w:proofErr w:type="gramEnd"/>
+      <w:r>
+        <w:rPr>
+          <w:rFonts w:hint="eastAsia"/>
+          <w:sz w:val="24"/>
+          <w:szCs w:val="24"/>
+          <w:lang w:eastAsia="zh-CN"/>
+        </w:rPr>
+        <w:t>] message;</w:t>
+      </w:r>
+    </w:p>
+    <w:p>
+      <w:pPr>
+        <w:pStyle w:val="ac"/>
+        <w:spacing w:before="156"/>
+        <w:ind w:firstLine="360"/>
+        <w:rPr>
+          <w:sz w:val="24"/>
+          <w:szCs w:val="24"/>
+          <w:lang w:eastAsia="zh-CN"/>
+        </w:rPr>
+      </w:pPr>
+      <w:r>
+        <w:rPr>
+          <w:rFonts w:hint="eastAsia"/>
+          <w:sz w:val="24"/>
+          <w:szCs w:val="24"/>
+          <w:lang w:eastAsia="zh-CN"/>
+        </w:rPr>
         <w:t>}</w:t>
       </w:r>
     </w:p>
@@ -4478,191 +5240,8 @@
           <w:lang w:eastAsia="zh-CN"/>
         </w:rPr>
       </w:pPr>
-    </w:p>
-    <w:p>
-      <w:pPr>
-        <w:pStyle w:val="21"/>
-        <w:ind w:firstLine="0"/>
-        <w:jc w:val="left"/>
-        <w:rPr>
-          <w:lang w:eastAsia="zh-CN"/>
-        </w:rPr>
-      </w:pPr>
-    </w:p>
-    <w:p>
-      <w:pPr>
-        <w:pStyle w:val="21"/>
-        <w:ind w:firstLine="0"/>
-        <w:jc w:val="left"/>
-        <w:rPr>
-          <w:lang w:eastAsia="zh-CN"/>
-        </w:rPr>
-      </w:pPr>
-    </w:p>
-    <w:p>
-      <w:pPr>
-        <w:pStyle w:val="21"/>
-        <w:ind w:firstLine="0"/>
-        <w:jc w:val="left"/>
-        <w:rPr>
-          <w:lang w:eastAsia="zh-CN"/>
-        </w:rPr>
-      </w:pPr>
-    </w:p>
-    <w:p>
-      <w:pPr>
-        <w:pStyle w:val="2"/>
-        <w:numPr>
-          <w:ilvl w:val="1"/>
-          <w:numId w:val="2"/>
-        </w:numPr>
-        <w:tabs>
-          <w:tab w:val="left" w:pos="576"/>
-        </w:tabs>
-        <w:spacing w:afterLines="0"/>
-      </w:pPr>
-      <w:bookmarkStart w:id="15" w:name="_Toc495835500"/>
-      <w:r>
-        <w:rPr>
-          <w:rFonts w:hint="eastAsia"/>
-        </w:rPr>
-        <w:lastRenderedPageBreak/>
-        <w:t>离线消息</w:t>
-      </w:r>
+      <w:bookmarkStart w:id="15" w:name="_GoBack"/>
       <w:bookmarkEnd w:id="15"/>
-      <w:r>
-        <w:rPr>
-          <w:rFonts w:hint="eastAsia"/>
-        </w:rPr>
-        <w:t>推送</w:t>
-      </w:r>
-      <w:r>
-        <w:rPr>
-          <w:rFonts w:hint="eastAsia"/>
-        </w:rPr>
-        <w:t>&lt;</w:t>
-      </w:r>
-      <w:bookmarkStart w:id="16" w:name="_GoBack"/>
-      <w:bookmarkEnd w:id="16"/>
-    </w:p>
-    <w:p>
-      <w:pPr>
-        <w:pStyle w:val="2"/>
-        <w:numPr>
-          <w:ilvl w:val="2"/>
-          <w:numId w:val="2"/>
-        </w:numPr>
-        <w:spacing w:afterLines="0"/>
-      </w:pPr>
-      <w:bookmarkStart w:id="17" w:name="_Toc495835501"/>
-      <w:r>
-        <w:rPr>
-          <w:rFonts w:hint="eastAsia"/>
-          <w:sz w:val="30"/>
-          <w:szCs w:val="30"/>
-        </w:rPr>
-        <w:t>协议描述</w:t>
-      </w:r>
-      <w:bookmarkEnd w:id="17"/>
-    </w:p>
-    <w:p>
-      <w:pPr>
-        <w:pStyle w:val="ac"/>
-        <w:spacing w:before="156"/>
-        <w:ind w:firstLine="360"/>
-        <w:rPr>
-          <w:sz w:val="24"/>
-          <w:szCs w:val="24"/>
-          <w:lang w:eastAsia="zh-CN"/>
-        </w:rPr>
-      </w:pPr>
-      <w:r>
-        <w:rPr>
-          <w:sz w:val="24"/>
-          <w:szCs w:val="24"/>
-          <w:lang w:eastAsia="zh-CN"/>
-        </w:rPr>
-        <w:t xml:space="preserve">class </w:t>
-      </w:r>
-      <w:r>
-        <w:rPr>
-          <w:rFonts w:hint="eastAsia"/>
-          <w:sz w:val="24"/>
-          <w:szCs w:val="24"/>
-          <w:lang w:eastAsia="zh-CN"/>
-        </w:rPr>
-        <w:t>OfflineMessage</w:t>
-      </w:r>
-      <w:r>
-        <w:rPr>
-          <w:rFonts w:hint="eastAsia"/>
-          <w:sz w:val="24"/>
-          <w:szCs w:val="24"/>
-          <w:lang w:eastAsia="zh-CN"/>
-        </w:rPr>
-        <w:t xml:space="preserve"> </w:t>
-      </w:r>
-      <w:r>
-        <w:rPr>
-          <w:sz w:val="24"/>
-          <w:szCs w:val="24"/>
-          <w:lang w:eastAsia="zh-CN"/>
-        </w:rPr>
-        <w:t>{</w:t>
-      </w:r>
-    </w:p>
-    <w:p>
-      <w:pPr>
-        <w:pStyle w:val="ac"/>
-        <w:spacing w:before="156"/>
-        <w:ind w:firstLine="360"/>
-        <w:rPr>
-          <w:sz w:val="24"/>
-          <w:szCs w:val="24"/>
-          <w:lang w:eastAsia="zh-CN"/>
-        </w:rPr>
-      </w:pPr>
-      <w:r>
-        <w:rPr>
-          <w:rFonts w:hint="eastAsia"/>
-          <w:sz w:val="24"/>
-          <w:szCs w:val="24"/>
-          <w:lang w:eastAsia="zh-CN"/>
-        </w:rPr>
-        <w:tab/>
-        <w:t>Message[] message;</w:t>
-      </w:r>
-    </w:p>
-    <w:p>
-      <w:pPr>
-        <w:pStyle w:val="ac"/>
-        <w:spacing w:before="156"/>
-        <w:ind w:firstLine="360"/>
-        <w:rPr>
-          <w:sz w:val="24"/>
-          <w:szCs w:val="24"/>
-          <w:lang w:eastAsia="zh-CN"/>
-        </w:rPr>
-      </w:pPr>
-      <w:r>
-        <w:rPr>
-          <w:rFonts w:hint="eastAsia"/>
-          <w:sz w:val="24"/>
-          <w:szCs w:val="24"/>
-          <w:lang w:eastAsia="zh-CN"/>
-        </w:rPr>
-        <w:t>}</w:t>
-      </w:r>
-    </w:p>
-    <w:p>
-      <w:pPr>
-        <w:pStyle w:val="21"/>
-        <w:ind w:firstLine="0"/>
-        <w:jc w:val="left"/>
-        <w:rPr>
-          <w:lang w:eastAsia="zh-CN"/>
-        </w:rPr>
-      </w:pPr>
     </w:p>
     <w:sectPr>
       <w:headerReference w:type="even" r:id="rId16"/>
@@ -6801,7 +7380,7 @@
 </file>
 
 <file path=customXml/itemProps1.xml><?xml version="1.0" encoding="utf-8"?>
-<ds:datastoreItem xmlns:ds="http://schemas.openxmlformats.org/officeDocument/2006/customXml" ds:itemID="{4C69B7F0-2FA6-4564-A641-0724B2228CA1}">
+<ds:datastoreItem xmlns:ds="http://schemas.openxmlformats.org/officeDocument/2006/customXml" ds:itemID="{3ACE2F52-95D6-4E05-BAAA-BE474C8DE202}">
   <ds:schemaRefs>
     <ds:schemaRef ds:uri="http://schemas.openxmlformats.org/officeDocument/2006/bibliography"/>
   </ds:schemaRefs>

--- a/JavaProtocol/接口文档/APP即时通讯协议.docx
+++ b/JavaProtocol/接口文档/APP即时通讯协议.docx
@@ -37,13 +37,13 @@
     <w:p>
       <w:pPr>
         <w:pStyle w:val="a8"/>
-        <w:ind w:firstLine="648"/>
+        <w:ind w:firstLineChars="0" w:firstLine="0"/>
         <w:outlineLvl w:val="0"/>
         <w:rPr>
           <w:rFonts w:ascii="Times New Roman" w:hAnsi="Times New Roman"/>
         </w:rPr>
       </w:pPr>
-      <w:bookmarkStart w:id="2" w:name="_Toc495835488"/>
+      <w:bookmarkStart w:id="2" w:name="_Toc525898363"/>
       <w:bookmarkEnd w:id="0"/>
       <w:bookmarkEnd w:id="1"/>
       <w:r>
@@ -75,7 +75,7 @@
     <w:p>
       <w:pPr>
         <w:pStyle w:val="a8"/>
-        <w:ind w:firstLine="648"/>
+        <w:ind w:firstLineChars="0" w:firstLine="0"/>
       </w:pPr>
       <w:r>
         <w:rPr>
@@ -104,6 +104,7 @@
     </w:p>
     <w:p>
       <w:pPr>
+        <w:jc w:val="center"/>
         <w:sectPr>
           <w:headerReference w:type="even" r:id="rId8"/>
           <w:headerReference w:type="default" r:id="rId9"/>
@@ -139,13 +140,14 @@
         <w:spacing w:after="120"/>
         <w:ind w:firstLine="402"/>
         <w:rPr>
-          <w:rFonts w:asciiTheme="minorHAnsi" w:eastAsiaTheme="minorEastAsia" w:hAnsiTheme="minorHAnsi" w:cstheme="minorBidi"/>
+          <w:rFonts w:asciiTheme="minorHAnsi" w:hAnsiTheme="minorHAnsi" w:cstheme="minorBidi"/>
           <w:b w:val="0"/>
           <w:bCs w:val="0"/>
           <w:caps w:val="0"/>
           <w:noProof/>
           <w:spacing w:val="0"/>
-          <w:sz w:val="21"/>
+          <w:kern w:val="0"/>
+          <w:sz w:val="22"/>
           <w:szCs w:val="22"/>
         </w:rPr>
       </w:pPr>
@@ -167,7 +169,7 @@
         </w:rPr>
         <w:fldChar w:fldCharType="separate"/>
       </w:r>
-      <w:hyperlink w:anchor="_Toc495835488" w:history="1">
+      <w:hyperlink w:anchor="_Toc525898363" w:history="1">
         <w:r>
           <w:rPr>
             <w:rStyle w:val="a7"/>
@@ -195,7 +197,7 @@
             <w:noProof/>
             <w:webHidden/>
           </w:rPr>
-          <w:instrText xml:space="preserve"> PAGEREF _Toc495835488 \h </w:instrText>
+          <w:instrText xml:space="preserve"> PAGEREF _Toc525898363 \h </w:instrText>
         </w:r>
         <w:r>
           <w:rPr>
@@ -230,22 +232,23 @@
       <w:pPr>
         <w:pStyle w:val="10"/>
         <w:tabs>
-          <w:tab w:val="left" w:pos="840"/>
+          <w:tab w:val="left" w:pos="880"/>
         </w:tabs>
         <w:spacing w:after="120"/>
         <w:ind w:firstLine="402"/>
         <w:rPr>
-          <w:rFonts w:asciiTheme="minorHAnsi" w:eastAsiaTheme="minorEastAsia" w:hAnsiTheme="minorHAnsi" w:cstheme="minorBidi"/>
+          <w:rFonts w:asciiTheme="minorHAnsi" w:hAnsiTheme="minorHAnsi" w:cstheme="minorBidi"/>
           <w:b w:val="0"/>
           <w:bCs w:val="0"/>
           <w:caps w:val="0"/>
           <w:noProof/>
           <w:spacing w:val="0"/>
-          <w:sz w:val="21"/>
+          <w:kern w:val="0"/>
+          <w:sz w:val="22"/>
           <w:szCs w:val="22"/>
         </w:rPr>
       </w:pPr>
-      <w:hyperlink w:anchor="_Toc495835489" w:history="1">
+      <w:hyperlink w:anchor="_Toc525898364" w:history="1">
         <w:r>
           <w:rPr>
             <w:rStyle w:val="a7"/>
@@ -255,13 +258,14 @@
         </w:r>
         <w:r>
           <w:rPr>
-            <w:rFonts w:asciiTheme="minorHAnsi" w:eastAsiaTheme="minorEastAsia" w:hAnsiTheme="minorHAnsi" w:cstheme="minorBidi"/>
+            <w:rFonts w:asciiTheme="minorHAnsi" w:hAnsiTheme="minorHAnsi" w:cstheme="minorBidi"/>
             <w:b w:val="0"/>
             <w:bCs w:val="0"/>
             <w:caps w:val="0"/>
             <w:noProof/>
             <w:spacing w:val="0"/>
-            <w:sz w:val="21"/>
+            <w:kern w:val="0"/>
+            <w:sz w:val="22"/>
             <w:szCs w:val="22"/>
           </w:rPr>
           <w:tab/>
@@ -293,7 +297,7 @@
             <w:noProof/>
             <w:webHidden/>
           </w:rPr>
-          <w:instrText xml:space="preserve"> PAGEREF _Toc495835489 \h </w:instrText>
+          <w:instrText xml:space="preserve"> PAGEREF _Toc525898364 \h </w:instrText>
         </w:r>
         <w:r>
           <w:rPr>
@@ -328,21 +332,22 @@
       <w:pPr>
         <w:pStyle w:val="20"/>
         <w:tabs>
-          <w:tab w:val="left" w:pos="1260"/>
+          <w:tab w:val="left" w:pos="1320"/>
           <w:tab w:val="right" w:leader="dot" w:pos="8296"/>
         </w:tabs>
         <w:spacing w:after="120"/>
         <w:ind w:firstLine="400"/>
         <w:rPr>
-          <w:rFonts w:asciiTheme="minorHAnsi" w:eastAsiaTheme="minorEastAsia" w:hAnsiTheme="minorHAnsi" w:cstheme="minorBidi"/>
+          <w:rFonts w:asciiTheme="minorHAnsi" w:hAnsiTheme="minorHAnsi" w:cstheme="minorBidi"/>
           <w:smallCaps w:val="0"/>
           <w:noProof/>
           <w:spacing w:val="0"/>
-          <w:sz w:val="21"/>
+          <w:kern w:val="0"/>
+          <w:sz w:val="22"/>
           <w:szCs w:val="22"/>
         </w:rPr>
       </w:pPr>
-      <w:hyperlink w:anchor="_Toc495835490" w:history="1">
+      <w:hyperlink w:anchor="_Toc525898365" w:history="1">
         <w:r>
           <w:rPr>
             <w:rStyle w:val="a7"/>
@@ -352,11 +357,12 @@
         </w:r>
         <w:r>
           <w:rPr>
-            <w:rFonts w:asciiTheme="minorHAnsi" w:eastAsiaTheme="minorEastAsia" w:hAnsiTheme="minorHAnsi" w:cstheme="minorBidi"/>
+            <w:rFonts w:asciiTheme="minorHAnsi" w:hAnsiTheme="minorHAnsi" w:cstheme="minorBidi"/>
             <w:smallCaps w:val="0"/>
             <w:noProof/>
             <w:spacing w:val="0"/>
-            <w:sz w:val="21"/>
+            <w:kern w:val="0"/>
+            <w:sz w:val="22"/>
             <w:szCs w:val="22"/>
           </w:rPr>
           <w:tab/>
@@ -388,7 +394,7 @@
             <w:noProof/>
             <w:webHidden/>
           </w:rPr>
-          <w:instrText xml:space="preserve"> PAGEREF _Toc495835490 \h </w:instrText>
+          <w:instrText xml:space="preserve"> PAGEREF _Toc525898365 \h </w:instrText>
         </w:r>
         <w:r>
           <w:rPr>
@@ -423,21 +429,22 @@
       <w:pPr>
         <w:pStyle w:val="20"/>
         <w:tabs>
-          <w:tab w:val="left" w:pos="1260"/>
+          <w:tab w:val="left" w:pos="1320"/>
           <w:tab w:val="right" w:leader="dot" w:pos="8296"/>
         </w:tabs>
         <w:spacing w:after="120"/>
         <w:ind w:firstLine="400"/>
         <w:rPr>
-          <w:rFonts w:asciiTheme="minorHAnsi" w:eastAsiaTheme="minorEastAsia" w:hAnsiTheme="minorHAnsi" w:cstheme="minorBidi"/>
+          <w:rFonts w:asciiTheme="minorHAnsi" w:hAnsiTheme="minorHAnsi" w:cstheme="minorBidi"/>
           <w:smallCaps w:val="0"/>
           <w:noProof/>
           <w:spacing w:val="0"/>
-          <w:sz w:val="21"/>
+          <w:kern w:val="0"/>
+          <w:sz w:val="22"/>
           <w:szCs w:val="22"/>
         </w:rPr>
       </w:pPr>
-      <w:hyperlink w:anchor="_Toc495835491" w:history="1">
+      <w:hyperlink w:anchor="_Toc525898366" w:history="1">
         <w:r>
           <w:rPr>
             <w:rStyle w:val="a7"/>
@@ -447,11 +454,12 @@
         </w:r>
         <w:r>
           <w:rPr>
-            <w:rFonts w:asciiTheme="minorHAnsi" w:eastAsiaTheme="minorEastAsia" w:hAnsiTheme="minorHAnsi" w:cstheme="minorBidi"/>
+            <w:rFonts w:asciiTheme="minorHAnsi" w:hAnsiTheme="minorHAnsi" w:cstheme="minorBidi"/>
             <w:smallCaps w:val="0"/>
             <w:noProof/>
             <w:spacing w:val="0"/>
-            <w:sz w:val="21"/>
+            <w:kern w:val="0"/>
+            <w:sz w:val="22"/>
             <w:szCs w:val="22"/>
           </w:rPr>
           <w:tab/>
@@ -483,7 +491,7 @@
             <w:noProof/>
             <w:webHidden/>
           </w:rPr>
-          <w:instrText xml:space="preserve"> PAGEREF _Toc495835491 \h </w:instrText>
+          <w:instrText xml:space="preserve"> PAGEREF _Toc525898366 \h </w:instrText>
         </w:r>
         <w:r>
           <w:rPr>
@@ -518,22 +526,23 @@
       <w:pPr>
         <w:pStyle w:val="10"/>
         <w:tabs>
-          <w:tab w:val="left" w:pos="840"/>
+          <w:tab w:val="left" w:pos="880"/>
         </w:tabs>
         <w:spacing w:after="120"/>
         <w:ind w:firstLine="402"/>
         <w:rPr>
-          <w:rFonts w:asciiTheme="minorHAnsi" w:eastAsiaTheme="minorEastAsia" w:hAnsiTheme="minorHAnsi" w:cstheme="minorBidi"/>
+          <w:rFonts w:asciiTheme="minorHAnsi" w:hAnsiTheme="minorHAnsi" w:cstheme="minorBidi"/>
           <w:b w:val="0"/>
           <w:bCs w:val="0"/>
           <w:caps w:val="0"/>
           <w:noProof/>
           <w:spacing w:val="0"/>
-          <w:sz w:val="21"/>
+          <w:kern w:val="0"/>
+          <w:sz w:val="22"/>
           <w:szCs w:val="22"/>
         </w:rPr>
       </w:pPr>
-      <w:hyperlink w:anchor="_Toc495835492" w:history="1">
+      <w:hyperlink w:anchor="_Toc525898367" w:history="1">
         <w:r>
           <w:rPr>
             <w:rStyle w:val="a7"/>
@@ -543,13 +552,14 @@
         </w:r>
         <w:r>
           <w:rPr>
-            <w:rFonts w:asciiTheme="minorHAnsi" w:eastAsiaTheme="minorEastAsia" w:hAnsiTheme="minorHAnsi" w:cstheme="minorBidi"/>
+            <w:rFonts w:asciiTheme="minorHAnsi" w:hAnsiTheme="minorHAnsi" w:cstheme="minorBidi"/>
             <w:b w:val="0"/>
             <w:bCs w:val="0"/>
             <w:caps w:val="0"/>
             <w:noProof/>
             <w:spacing w:val="0"/>
-            <w:sz w:val="21"/>
+            <w:kern w:val="0"/>
+            <w:sz w:val="22"/>
             <w:szCs w:val="22"/>
           </w:rPr>
           <w:tab/>
@@ -581,7 +591,7 @@
             <w:noProof/>
             <w:webHidden/>
           </w:rPr>
-          <w:instrText xml:space="preserve"> PAGEREF _Toc495835492 \h </w:instrText>
+          <w:instrText xml:space="preserve"> PAGEREF _Toc525898367 \h </w:instrText>
         </w:r>
         <w:r>
           <w:rPr>
@@ -616,21 +626,22 @@
       <w:pPr>
         <w:pStyle w:val="20"/>
         <w:tabs>
-          <w:tab w:val="left" w:pos="1260"/>
+          <w:tab w:val="left" w:pos="1320"/>
           <w:tab w:val="right" w:leader="dot" w:pos="8296"/>
         </w:tabs>
         <w:spacing w:after="120"/>
         <w:ind w:firstLine="400"/>
         <w:rPr>
-          <w:rFonts w:asciiTheme="minorHAnsi" w:eastAsiaTheme="minorEastAsia" w:hAnsiTheme="minorHAnsi" w:cstheme="minorBidi"/>
+          <w:rFonts w:asciiTheme="minorHAnsi" w:hAnsiTheme="minorHAnsi" w:cstheme="minorBidi"/>
           <w:smallCaps w:val="0"/>
           <w:noProof/>
           <w:spacing w:val="0"/>
-          <w:sz w:val="21"/>
+          <w:kern w:val="0"/>
+          <w:sz w:val="22"/>
           <w:szCs w:val="22"/>
         </w:rPr>
       </w:pPr>
-      <w:hyperlink w:anchor="_Toc495835493" w:history="1">
+      <w:hyperlink w:anchor="_Toc525898368" w:history="1">
         <w:r>
           <w:rPr>
             <w:rStyle w:val="a7"/>
@@ -640,11 +651,12 @@
         </w:r>
         <w:r>
           <w:rPr>
-            <w:rFonts w:asciiTheme="minorHAnsi" w:eastAsiaTheme="minorEastAsia" w:hAnsiTheme="minorHAnsi" w:cstheme="minorBidi"/>
+            <w:rFonts w:asciiTheme="minorHAnsi" w:hAnsiTheme="minorHAnsi" w:cstheme="minorBidi"/>
             <w:smallCaps w:val="0"/>
             <w:noProof/>
             <w:spacing w:val="0"/>
-            <w:sz w:val="21"/>
+            <w:kern w:val="0"/>
+            <w:sz w:val="22"/>
             <w:szCs w:val="22"/>
           </w:rPr>
           <w:tab/>
@@ -659,6 +671,13 @@
         </w:r>
         <w:r>
           <w:rPr>
+            <w:rStyle w:val="a7"/>
+            <w:noProof/>
+          </w:rPr>
+          <w:t>&lt;</w:t>
+        </w:r>
+        <w:r>
+          <w:rPr>
             <w:noProof/>
             <w:webHidden/>
           </w:rPr>
@@ -676,7 +695,7 @@
             <w:noProof/>
             <w:webHidden/>
           </w:rPr>
-          <w:instrText xml:space="preserve"> PAGEREF _Toc495835493 \h </w:instrText>
+          <w:instrText xml:space="preserve"> PAGEREF _Toc525898368 \h </w:instrText>
         </w:r>
         <w:r>
           <w:rPr>
@@ -711,21 +730,22 @@
       <w:pPr>
         <w:pStyle w:val="20"/>
         <w:tabs>
-          <w:tab w:val="left" w:pos="1470"/>
+          <w:tab w:val="left" w:pos="1540"/>
           <w:tab w:val="right" w:leader="dot" w:pos="8296"/>
         </w:tabs>
         <w:spacing w:after="120"/>
         <w:ind w:firstLine="400"/>
         <w:rPr>
-          <w:rFonts w:asciiTheme="minorHAnsi" w:eastAsiaTheme="minorEastAsia" w:hAnsiTheme="minorHAnsi" w:cstheme="minorBidi"/>
+          <w:rFonts w:asciiTheme="minorHAnsi" w:hAnsiTheme="minorHAnsi" w:cstheme="minorBidi"/>
           <w:smallCaps w:val="0"/>
           <w:noProof/>
           <w:spacing w:val="0"/>
-          <w:sz w:val="21"/>
+          <w:kern w:val="0"/>
+          <w:sz w:val="22"/>
           <w:szCs w:val="22"/>
         </w:rPr>
       </w:pPr>
-      <w:hyperlink w:anchor="_Toc495835494" w:history="1">
+      <w:hyperlink w:anchor="_Toc525898369" w:history="1">
         <w:r>
           <w:rPr>
             <w:rStyle w:val="a7"/>
@@ -735,11 +755,12 @@
         </w:r>
         <w:r>
           <w:rPr>
-            <w:rFonts w:asciiTheme="minorHAnsi" w:eastAsiaTheme="minorEastAsia" w:hAnsiTheme="minorHAnsi" w:cstheme="minorBidi"/>
+            <w:rFonts w:asciiTheme="minorHAnsi" w:hAnsiTheme="minorHAnsi" w:cstheme="minorBidi"/>
             <w:smallCaps w:val="0"/>
             <w:noProof/>
             <w:spacing w:val="0"/>
-            <w:sz w:val="21"/>
+            <w:kern w:val="0"/>
+            <w:sz w:val="22"/>
             <w:szCs w:val="22"/>
           </w:rPr>
           <w:tab/>
@@ -771,7 +792,7 @@
             <w:noProof/>
             <w:webHidden/>
           </w:rPr>
-          <w:instrText xml:space="preserve"> PAGEREF _Toc495835494 \h </w:instrText>
+          <w:instrText xml:space="preserve"> PAGEREF _Toc525898369 \h </w:instrText>
         </w:r>
         <w:r>
           <w:rPr>
@@ -802,215 +823,319 @@
         </w:r>
       </w:hyperlink>
     </w:p>
+    <w:bookmarkStart w:id="3" w:name="_GoBack"/>
     <w:p>
       <w:pPr>
         <w:pStyle w:val="20"/>
         <w:tabs>
-          <w:tab w:val="left" w:pos="1470"/>
+          <w:tab w:val="left" w:pos="1540"/>
           <w:tab w:val="right" w:leader="dot" w:pos="8296"/>
         </w:tabs>
         <w:spacing w:after="120"/>
         <w:ind w:firstLine="400"/>
         <w:rPr>
-          <w:rFonts w:asciiTheme="minorHAnsi" w:eastAsiaTheme="minorEastAsia" w:hAnsiTheme="minorHAnsi" w:cstheme="minorBidi"/>
+          <w:rFonts w:asciiTheme="minorHAnsi" w:hAnsiTheme="minorHAnsi" w:cstheme="minorBidi"/>
           <w:smallCaps w:val="0"/>
           <w:noProof/>
           <w:spacing w:val="0"/>
-          <w:sz w:val="21"/>
+          <w:kern w:val="0"/>
+          <w:sz w:val="22"/>
           <w:szCs w:val="22"/>
         </w:rPr>
       </w:pPr>
-      <w:hyperlink w:anchor="_Toc495835495" w:history="1">
-        <w:r>
-          <w:rPr>
-            <w:rStyle w:val="a7"/>
-            <w:noProof/>
-          </w:rPr>
-          <w:t>2.1.2</w:t>
-        </w:r>
-        <w:r>
-          <w:rPr>
-            <w:rFonts w:asciiTheme="minorHAnsi" w:eastAsiaTheme="minorEastAsia" w:hAnsiTheme="minorHAnsi" w:cstheme="minorBidi"/>
-            <w:smallCaps w:val="0"/>
-            <w:noProof/>
-            <w:spacing w:val="0"/>
-            <w:sz w:val="21"/>
-            <w:szCs w:val="22"/>
-          </w:rPr>
-          <w:tab/>
-        </w:r>
-        <w:r>
-          <w:rPr>
-            <w:rStyle w:val="a7"/>
-            <w:rFonts w:hint="eastAsia"/>
-            <w:noProof/>
-          </w:rPr>
-          <w:t>协议说明</w:t>
-        </w:r>
-        <w:r>
-          <w:rPr>
-            <w:noProof/>
-            <w:webHidden/>
-          </w:rPr>
-          <w:tab/>
-        </w:r>
-        <w:r>
-          <w:rPr>
-            <w:noProof/>
-            <w:webHidden/>
-          </w:rPr>
-          <w:fldChar w:fldCharType="begin"/>
-        </w:r>
-        <w:r>
-          <w:rPr>
-            <w:noProof/>
-            <w:webHidden/>
-          </w:rPr>
-          <w:instrText xml:space="preserve"> PAGEREF _Toc495835495 \h </w:instrText>
-        </w:r>
-        <w:r>
-          <w:rPr>
-            <w:noProof/>
-            <w:webHidden/>
-          </w:rPr>
-        </w:r>
-        <w:r>
-          <w:rPr>
-            <w:noProof/>
-            <w:webHidden/>
-          </w:rPr>
-          <w:fldChar w:fldCharType="separate"/>
-        </w:r>
-        <w:r>
-          <w:rPr>
-            <w:noProof/>
-            <w:webHidden/>
-          </w:rPr>
-          <w:t>4</w:t>
-        </w:r>
-        <w:r>
-          <w:rPr>
-            <w:noProof/>
-            <w:webHidden/>
-          </w:rPr>
-          <w:fldChar w:fldCharType="end"/>
-        </w:r>
-      </w:hyperlink>
-    </w:p>
+      <w:r>
+        <w:rPr>
+          <w:rStyle w:val="a7"/>
+          <w:noProof/>
+        </w:rPr>
+        <w:fldChar w:fldCharType="begin"/>
+      </w:r>
+      <w:r>
+        <w:rPr>
+          <w:rStyle w:val="a7"/>
+          <w:noProof/>
+        </w:rPr>
+        <w:instrText xml:space="preserve"> </w:instrText>
+      </w:r>
+      <w:r>
+        <w:rPr>
+          <w:noProof/>
+        </w:rPr>
+        <w:instrText>HYPERLINK \l "_Toc525898370"</w:instrText>
+      </w:r>
+      <w:r>
+        <w:rPr>
+          <w:rStyle w:val="a7"/>
+          <w:noProof/>
+        </w:rPr>
+        <w:instrText xml:space="preserve"> </w:instrText>
+      </w:r>
+      <w:r>
+        <w:rPr>
+          <w:rStyle w:val="a7"/>
+          <w:noProof/>
+        </w:rPr>
+      </w:r>
+      <w:r>
+        <w:rPr>
+          <w:rStyle w:val="a7"/>
+          <w:noProof/>
+        </w:rPr>
+        <w:fldChar w:fldCharType="separate"/>
+      </w:r>
+      <w:r>
+        <w:rPr>
+          <w:rStyle w:val="a7"/>
+          <w:noProof/>
+        </w:rPr>
+        <w:t>2.1.2</w:t>
+      </w:r>
+      <w:r>
+        <w:rPr>
+          <w:rFonts w:asciiTheme="minorHAnsi" w:hAnsiTheme="minorHAnsi" w:cstheme="minorBidi"/>
+          <w:smallCaps w:val="0"/>
+          <w:noProof/>
+          <w:spacing w:val="0"/>
+          <w:kern w:val="0"/>
+          <w:sz w:val="22"/>
+          <w:szCs w:val="22"/>
+        </w:rPr>
+        <w:tab/>
+      </w:r>
+      <w:r>
+        <w:rPr>
+          <w:rStyle w:val="a7"/>
+          <w:rFonts w:hint="eastAsia"/>
+          <w:noProof/>
+        </w:rPr>
+        <w:t>协议说明</w:t>
+      </w:r>
+      <w:r>
+        <w:rPr>
+          <w:noProof/>
+          <w:webHidden/>
+        </w:rPr>
+        <w:tab/>
+      </w:r>
+      <w:r>
+        <w:rPr>
+          <w:noProof/>
+          <w:webHidden/>
+        </w:rPr>
+        <w:fldChar w:fldCharType="begin"/>
+      </w:r>
+      <w:r>
+        <w:rPr>
+          <w:noProof/>
+          <w:webHidden/>
+        </w:rPr>
+        <w:instrText xml:space="preserve"> PAGEREF _Toc525898370 \h </w:instrText>
+      </w:r>
+      <w:r>
+        <w:rPr>
+          <w:noProof/>
+          <w:webHidden/>
+        </w:rPr>
+      </w:r>
+      <w:r>
+        <w:rPr>
+          <w:noProof/>
+          <w:webHidden/>
+        </w:rPr>
+        <w:fldChar w:fldCharType="separate"/>
+      </w:r>
+      <w:r>
+        <w:rPr>
+          <w:noProof/>
+          <w:webHidden/>
+        </w:rPr>
+        <w:t>4</w:t>
+      </w:r>
+      <w:r>
+        <w:rPr>
+          <w:noProof/>
+          <w:webHidden/>
+        </w:rPr>
+        <w:fldChar w:fldCharType="end"/>
+      </w:r>
+      <w:r>
+        <w:rPr>
+          <w:rStyle w:val="a7"/>
+          <w:noProof/>
+        </w:rPr>
+        <w:fldChar w:fldCharType="end"/>
+      </w:r>
+    </w:p>
+    <w:bookmarkEnd w:id="3"/>
     <w:p>
       <w:pPr>
         <w:pStyle w:val="20"/>
         <w:tabs>
-          <w:tab w:val="left" w:pos="1260"/>
+          <w:tab w:val="left" w:pos="1320"/>
           <w:tab w:val="right" w:leader="dot" w:pos="8296"/>
         </w:tabs>
         <w:spacing w:after="120"/>
         <w:ind w:firstLine="400"/>
         <w:rPr>
-          <w:rFonts w:asciiTheme="minorHAnsi" w:eastAsiaTheme="minorEastAsia" w:hAnsiTheme="minorHAnsi" w:cstheme="minorBidi"/>
+          <w:rFonts w:asciiTheme="minorHAnsi" w:hAnsiTheme="minorHAnsi" w:cstheme="minorBidi"/>
           <w:smallCaps w:val="0"/>
           <w:noProof/>
           <w:spacing w:val="0"/>
-          <w:sz w:val="21"/>
+          <w:kern w:val="0"/>
+          <w:sz w:val="22"/>
           <w:szCs w:val="22"/>
         </w:rPr>
       </w:pPr>
-      <w:hyperlink w:anchor="_Toc495835496" w:history="1">
-        <w:r>
-          <w:rPr>
-            <w:rStyle w:val="a7"/>
-            <w:noProof/>
-          </w:rPr>
-          <w:t>2.2</w:t>
-        </w:r>
-        <w:r>
-          <w:rPr>
-            <w:rFonts w:asciiTheme="minorHAnsi" w:eastAsiaTheme="minorEastAsia" w:hAnsiTheme="minorHAnsi" w:cstheme="minorBidi"/>
-            <w:smallCaps w:val="0"/>
-            <w:noProof/>
-            <w:spacing w:val="0"/>
-            <w:sz w:val="21"/>
-            <w:szCs w:val="22"/>
-          </w:rPr>
-          <w:tab/>
-        </w:r>
-        <w:r>
-          <w:rPr>
-            <w:rStyle w:val="a7"/>
-            <w:rFonts w:hint="eastAsia"/>
-            <w:noProof/>
-          </w:rPr>
-          <w:t>发送消息</w:t>
-        </w:r>
-        <w:r>
-          <w:rPr>
-            <w:noProof/>
-            <w:webHidden/>
-          </w:rPr>
-          <w:tab/>
-        </w:r>
-        <w:r>
-          <w:rPr>
-            <w:noProof/>
-            <w:webHidden/>
-          </w:rPr>
-          <w:fldChar w:fldCharType="begin"/>
-        </w:r>
-        <w:r>
-          <w:rPr>
-            <w:noProof/>
-            <w:webHidden/>
-          </w:rPr>
-          <w:instrText xml:space="preserve"> PAGEREF _Toc495835496 \h </w:instrText>
-        </w:r>
-        <w:r>
-          <w:rPr>
-            <w:noProof/>
-            <w:webHidden/>
-          </w:rPr>
-        </w:r>
-        <w:r>
-          <w:rPr>
-            <w:noProof/>
-            <w:webHidden/>
-          </w:rPr>
-          <w:fldChar w:fldCharType="separate"/>
-        </w:r>
-        <w:r>
-          <w:rPr>
-            <w:noProof/>
-            <w:webHidden/>
-          </w:rPr>
-          <w:t>4</w:t>
-        </w:r>
-        <w:r>
-          <w:rPr>
-            <w:noProof/>
-            <w:webHidden/>
-          </w:rPr>
-          <w:fldChar w:fldCharType="end"/>
-        </w:r>
-      </w:hyperlink>
+      <w:r>
+        <w:rPr>
+          <w:rStyle w:val="a7"/>
+          <w:noProof/>
+        </w:rPr>
+        <w:fldChar w:fldCharType="begin"/>
+      </w:r>
+      <w:r>
+        <w:rPr>
+          <w:rStyle w:val="a7"/>
+          <w:noProof/>
+        </w:rPr>
+        <w:instrText xml:space="preserve"> </w:instrText>
+      </w:r>
+      <w:r>
+        <w:rPr>
+          <w:noProof/>
+        </w:rPr>
+        <w:instrText>HYPERLINK \l "_Toc525898371"</w:instrText>
+      </w:r>
+      <w:r>
+        <w:rPr>
+          <w:rStyle w:val="a7"/>
+          <w:noProof/>
+        </w:rPr>
+        <w:instrText xml:space="preserve"> </w:instrText>
+      </w:r>
+      <w:r>
+        <w:rPr>
+          <w:rStyle w:val="a7"/>
+          <w:noProof/>
+        </w:rPr>
+      </w:r>
+      <w:r>
+        <w:rPr>
+          <w:rStyle w:val="a7"/>
+          <w:noProof/>
+        </w:rPr>
+        <w:fldChar w:fldCharType="separate"/>
+      </w:r>
+      <w:r>
+        <w:rPr>
+          <w:rStyle w:val="a7"/>
+          <w:noProof/>
+        </w:rPr>
+        <w:t>2.2</w:t>
+      </w:r>
+      <w:r>
+        <w:rPr>
+          <w:rFonts w:asciiTheme="minorHAnsi" w:hAnsiTheme="minorHAnsi" w:cstheme="minorBidi"/>
+          <w:smallCaps w:val="0"/>
+          <w:noProof/>
+          <w:spacing w:val="0"/>
+          <w:kern w:val="0"/>
+          <w:sz w:val="22"/>
+          <w:szCs w:val="22"/>
+        </w:rPr>
+        <w:tab/>
+      </w:r>
+      <w:r>
+        <w:rPr>
+          <w:rStyle w:val="a7"/>
+          <w:rFonts w:hint="eastAsia"/>
+          <w:noProof/>
+        </w:rPr>
+        <w:t>收发消息</w:t>
+      </w:r>
+      <w:r>
+        <w:rPr>
+          <w:rStyle w:val="a7"/>
+          <w:noProof/>
+        </w:rPr>
+        <w:t>&lt;&gt;</w:t>
+      </w:r>
+      <w:r>
+        <w:rPr>
+          <w:noProof/>
+          <w:webHidden/>
+        </w:rPr>
+        <w:tab/>
+      </w:r>
+      <w:r>
+        <w:rPr>
+          <w:noProof/>
+          <w:webHidden/>
+        </w:rPr>
+        <w:fldChar w:fldCharType="begin"/>
+      </w:r>
+      <w:r>
+        <w:rPr>
+          <w:noProof/>
+          <w:webHidden/>
+        </w:rPr>
+        <w:instrText xml:space="preserve"> PAGEREF _Toc525898371 \h </w:instrText>
+      </w:r>
+      <w:r>
+        <w:rPr>
+          <w:noProof/>
+          <w:webHidden/>
+        </w:rPr>
+      </w:r>
+      <w:r>
+        <w:rPr>
+          <w:noProof/>
+          <w:webHidden/>
+        </w:rPr>
+        <w:fldChar w:fldCharType="separate"/>
+      </w:r>
+      <w:r>
+        <w:rPr>
+          <w:noProof/>
+          <w:webHidden/>
+        </w:rPr>
+        <w:t>4</w:t>
+      </w:r>
+      <w:r>
+        <w:rPr>
+          <w:noProof/>
+          <w:webHidden/>
+        </w:rPr>
+        <w:fldChar w:fldCharType="end"/>
+      </w:r>
+      <w:r>
+        <w:rPr>
+          <w:rStyle w:val="a7"/>
+          <w:noProof/>
+        </w:rPr>
+        <w:fldChar w:fldCharType="end"/>
+      </w:r>
     </w:p>
     <w:p>
       <w:pPr>
         <w:pStyle w:val="20"/>
         <w:tabs>
-          <w:tab w:val="left" w:pos="1470"/>
+          <w:tab w:val="left" w:pos="1540"/>
           <w:tab w:val="right" w:leader="dot" w:pos="8296"/>
         </w:tabs>
         <w:spacing w:after="120"/>
         <w:ind w:firstLine="400"/>
         <w:rPr>
-          <w:rFonts w:asciiTheme="minorHAnsi" w:eastAsiaTheme="minorEastAsia" w:hAnsiTheme="minorHAnsi" w:cstheme="minorBidi"/>
+          <w:rFonts w:asciiTheme="minorHAnsi" w:hAnsiTheme="minorHAnsi" w:cstheme="minorBidi"/>
           <w:smallCaps w:val="0"/>
           <w:noProof/>
           <w:spacing w:val="0"/>
-          <w:sz w:val="21"/>
+          <w:kern w:val="0"/>
+          <w:sz w:val="22"/>
           <w:szCs w:val="22"/>
         </w:rPr>
       </w:pPr>
-      <w:hyperlink w:anchor="_Toc495835497" w:history="1">
+      <w:hyperlink w:anchor="_Toc525898372" w:history="1">
         <w:r>
           <w:rPr>
             <w:rStyle w:val="a7"/>
@@ -1020,11 +1145,12 @@
         </w:r>
         <w:r>
           <w:rPr>
-            <w:rFonts w:asciiTheme="minorHAnsi" w:eastAsiaTheme="minorEastAsia" w:hAnsiTheme="minorHAnsi" w:cstheme="minorBidi"/>
+            <w:rFonts w:asciiTheme="minorHAnsi" w:hAnsiTheme="minorHAnsi" w:cstheme="minorBidi"/>
             <w:smallCaps w:val="0"/>
             <w:noProof/>
             <w:spacing w:val="0"/>
-            <w:sz w:val="21"/>
+            <w:kern w:val="0"/>
+            <w:sz w:val="22"/>
             <w:szCs w:val="22"/>
           </w:rPr>
           <w:tab/>
@@ -1056,7 +1182,7 @@
             <w:noProof/>
             <w:webHidden/>
           </w:rPr>
-          <w:instrText xml:space="preserve"> PAGEREF _Toc495835497 \h </w:instrText>
+          <w:instrText xml:space="preserve"> PAGEREF _Toc525898372 \h </w:instrText>
         </w:r>
         <w:r>
           <w:rPr>
@@ -1091,21 +1217,22 @@
       <w:pPr>
         <w:pStyle w:val="20"/>
         <w:tabs>
-          <w:tab w:val="left" w:pos="1470"/>
+          <w:tab w:val="left" w:pos="1540"/>
           <w:tab w:val="right" w:leader="dot" w:pos="8296"/>
         </w:tabs>
         <w:spacing w:after="120"/>
         <w:ind w:firstLine="400"/>
         <w:rPr>
-          <w:rFonts w:asciiTheme="minorHAnsi" w:eastAsiaTheme="minorEastAsia" w:hAnsiTheme="minorHAnsi" w:cstheme="minorBidi"/>
+          <w:rFonts w:asciiTheme="minorHAnsi" w:hAnsiTheme="minorHAnsi" w:cstheme="minorBidi"/>
           <w:smallCaps w:val="0"/>
           <w:noProof/>
           <w:spacing w:val="0"/>
-          <w:sz w:val="21"/>
+          <w:kern w:val="0"/>
+          <w:sz w:val="22"/>
           <w:szCs w:val="22"/>
         </w:rPr>
       </w:pPr>
-      <w:hyperlink w:anchor="_Toc495835498" w:history="1">
+      <w:hyperlink w:anchor="_Toc525898373" w:history="1">
         <w:r>
           <w:rPr>
             <w:rStyle w:val="a7"/>
@@ -1115,11 +1242,12 @@
         </w:r>
         <w:r>
           <w:rPr>
-            <w:rFonts w:asciiTheme="minorHAnsi" w:eastAsiaTheme="minorEastAsia" w:hAnsiTheme="minorHAnsi" w:cstheme="minorBidi"/>
+            <w:rFonts w:asciiTheme="minorHAnsi" w:hAnsiTheme="minorHAnsi" w:cstheme="minorBidi"/>
             <w:smallCaps w:val="0"/>
             <w:noProof/>
             <w:spacing w:val="0"/>
-            <w:sz w:val="21"/>
+            <w:kern w:val="0"/>
+            <w:sz w:val="22"/>
             <w:szCs w:val="22"/>
           </w:rPr>
           <w:tab/>
@@ -1151,7 +1279,7 @@
             <w:noProof/>
             <w:webHidden/>
           </w:rPr>
-          <w:instrText xml:space="preserve"> PAGEREF _Toc495835498 \h </w:instrText>
+          <w:instrText xml:space="preserve"> PAGEREF _Toc525898373 \h </w:instrText>
         </w:r>
         <w:r>
           <w:rPr>
@@ -1186,21 +1314,22 @@
       <w:pPr>
         <w:pStyle w:val="20"/>
         <w:tabs>
-          <w:tab w:val="left" w:pos="1470"/>
+          <w:tab w:val="left" w:pos="1540"/>
           <w:tab w:val="right" w:leader="dot" w:pos="8296"/>
         </w:tabs>
         <w:spacing w:after="120"/>
         <w:ind w:firstLine="400"/>
         <w:rPr>
-          <w:rFonts w:asciiTheme="minorHAnsi" w:eastAsiaTheme="minorEastAsia" w:hAnsiTheme="minorHAnsi" w:cstheme="minorBidi"/>
+          <w:rFonts w:asciiTheme="minorHAnsi" w:hAnsiTheme="minorHAnsi" w:cstheme="minorBidi"/>
           <w:smallCaps w:val="0"/>
           <w:noProof/>
           <w:spacing w:val="0"/>
-          <w:sz w:val="21"/>
+          <w:kern w:val="0"/>
+          <w:sz w:val="22"/>
           <w:szCs w:val="22"/>
         </w:rPr>
       </w:pPr>
-      <w:hyperlink w:anchor="_Toc495835499" w:history="1">
+      <w:hyperlink w:anchor="_Toc525898374" w:history="1">
         <w:r>
           <w:rPr>
             <w:rStyle w:val="a7"/>
@@ -1210,11 +1339,12 @@
         </w:r>
         <w:r>
           <w:rPr>
-            <w:rFonts w:asciiTheme="minorHAnsi" w:eastAsiaTheme="minorEastAsia" w:hAnsiTheme="minorHAnsi" w:cstheme="minorBidi"/>
+            <w:rFonts w:asciiTheme="minorHAnsi" w:hAnsiTheme="minorHAnsi" w:cstheme="minorBidi"/>
             <w:smallCaps w:val="0"/>
             <w:noProof/>
             <w:spacing w:val="0"/>
-            <w:sz w:val="21"/>
+            <w:kern w:val="0"/>
+            <w:sz w:val="22"/>
             <w:szCs w:val="22"/>
           </w:rPr>
           <w:tab/>
@@ -1246,7 +1376,7 @@
             <w:noProof/>
             <w:webHidden/>
           </w:rPr>
-          <w:instrText xml:space="preserve"> PAGEREF _Toc495835499 \h </w:instrText>
+          <w:instrText xml:space="preserve"> PAGEREF _Toc525898374 \h </w:instrText>
         </w:r>
         <w:r>
           <w:rPr>
@@ -1266,7 +1396,7 @@
             <w:noProof/>
             <w:webHidden/>
           </w:rPr>
-          <w:t>6</w:t>
+          <w:t>5</w:t>
         </w:r>
         <w:r>
           <w:rPr>
@@ -1281,21 +1411,22 @@
       <w:pPr>
         <w:pStyle w:val="20"/>
         <w:tabs>
-          <w:tab w:val="left" w:pos="1260"/>
+          <w:tab w:val="left" w:pos="1320"/>
           <w:tab w:val="right" w:leader="dot" w:pos="8296"/>
         </w:tabs>
         <w:spacing w:after="120"/>
         <w:ind w:firstLine="400"/>
         <w:rPr>
-          <w:rFonts w:asciiTheme="minorHAnsi" w:eastAsiaTheme="minorEastAsia" w:hAnsiTheme="minorHAnsi" w:cstheme="minorBidi"/>
+          <w:rFonts w:asciiTheme="minorHAnsi" w:hAnsiTheme="minorHAnsi" w:cstheme="minorBidi"/>
           <w:smallCaps w:val="0"/>
           <w:noProof/>
           <w:spacing w:val="0"/>
-          <w:sz w:val="21"/>
+          <w:kern w:val="0"/>
+          <w:sz w:val="22"/>
           <w:szCs w:val="22"/>
         </w:rPr>
       </w:pPr>
-      <w:hyperlink w:anchor="_Toc495835500" w:history="1">
+      <w:hyperlink w:anchor="_Toc525898375" w:history="1">
         <w:r>
           <w:rPr>
             <w:rStyle w:val="a7"/>
@@ -1305,11 +1436,12 @@
         </w:r>
         <w:r>
           <w:rPr>
-            <w:rFonts w:asciiTheme="minorHAnsi" w:eastAsiaTheme="minorEastAsia" w:hAnsiTheme="minorHAnsi" w:cstheme="minorBidi"/>
+            <w:rFonts w:asciiTheme="minorHAnsi" w:hAnsiTheme="minorHAnsi" w:cstheme="minorBidi"/>
             <w:smallCaps w:val="0"/>
             <w:noProof/>
             <w:spacing w:val="0"/>
-            <w:sz w:val="21"/>
+            <w:kern w:val="0"/>
+            <w:sz w:val="22"/>
             <w:szCs w:val="22"/>
           </w:rPr>
           <w:tab/>
@@ -1324,6 +1456,13 @@
         </w:r>
         <w:r>
           <w:rPr>
+            <w:rStyle w:val="a7"/>
+            <w:noProof/>
+          </w:rPr>
+          <w:t>&gt;</w:t>
+        </w:r>
+        <w:r>
+          <w:rPr>
             <w:noProof/>
             <w:webHidden/>
           </w:rPr>
@@ -1341,7 +1480,7 @@
             <w:noProof/>
             <w:webHidden/>
           </w:rPr>
-          <w:instrText xml:space="preserve"> PAGEREF _Toc495835500 \h </w:instrText>
+          <w:instrText xml:space="preserve"> PAGEREF _Toc525898375 \h </w:instrText>
         </w:r>
         <w:r>
           <w:rPr>
@@ -1376,21 +1515,22 @@
       <w:pPr>
         <w:pStyle w:val="20"/>
         <w:tabs>
-          <w:tab w:val="left" w:pos="1470"/>
+          <w:tab w:val="left" w:pos="1540"/>
           <w:tab w:val="right" w:leader="dot" w:pos="8296"/>
         </w:tabs>
         <w:spacing w:after="120"/>
         <w:ind w:firstLine="400"/>
         <w:rPr>
-          <w:rFonts w:asciiTheme="minorHAnsi" w:eastAsiaTheme="minorEastAsia" w:hAnsiTheme="minorHAnsi" w:cstheme="minorBidi"/>
+          <w:rFonts w:asciiTheme="minorHAnsi" w:hAnsiTheme="minorHAnsi" w:cstheme="minorBidi"/>
           <w:smallCaps w:val="0"/>
           <w:noProof/>
           <w:spacing w:val="0"/>
-          <w:sz w:val="21"/>
+          <w:kern w:val="0"/>
+          <w:sz w:val="22"/>
           <w:szCs w:val="22"/>
         </w:rPr>
       </w:pPr>
-      <w:hyperlink w:anchor="_Toc495835501" w:history="1">
+      <w:hyperlink w:anchor="_Toc525898376" w:history="1">
         <w:r>
           <w:rPr>
             <w:rStyle w:val="a7"/>
@@ -1400,11 +1540,12 @@
         </w:r>
         <w:r>
           <w:rPr>
-            <w:rFonts w:asciiTheme="minorHAnsi" w:eastAsiaTheme="minorEastAsia" w:hAnsiTheme="minorHAnsi" w:cstheme="minorBidi"/>
+            <w:rFonts w:asciiTheme="minorHAnsi" w:hAnsiTheme="minorHAnsi" w:cstheme="minorBidi"/>
             <w:smallCaps w:val="0"/>
             <w:noProof/>
             <w:spacing w:val="0"/>
-            <w:sz w:val="21"/>
+            <w:kern w:val="0"/>
+            <w:sz w:val="22"/>
             <w:szCs w:val="22"/>
           </w:rPr>
           <w:tab/>
@@ -1436,7 +1577,7 @@
             <w:noProof/>
             <w:webHidden/>
           </w:rPr>
-          <w:instrText xml:space="preserve"> PAGEREF _Toc495835501 \h </w:instrText>
+          <w:instrText xml:space="preserve"> PAGEREF _Toc525898376 \h </w:instrText>
         </w:r>
         <w:r>
           <w:rPr>
@@ -1471,21 +1612,22 @@
       <w:pPr>
         <w:pStyle w:val="20"/>
         <w:tabs>
-          <w:tab w:val="left" w:pos="1470"/>
+          <w:tab w:val="left" w:pos="1540"/>
           <w:tab w:val="right" w:leader="dot" w:pos="8296"/>
         </w:tabs>
         <w:spacing w:after="120"/>
         <w:ind w:firstLine="400"/>
         <w:rPr>
-          <w:rFonts w:asciiTheme="minorHAnsi" w:eastAsiaTheme="minorEastAsia" w:hAnsiTheme="minorHAnsi" w:cstheme="minorBidi"/>
+          <w:rFonts w:asciiTheme="minorHAnsi" w:hAnsiTheme="minorHAnsi" w:cstheme="minorBidi"/>
           <w:smallCaps w:val="0"/>
           <w:noProof/>
           <w:spacing w:val="0"/>
-          <w:sz w:val="21"/>
+          <w:kern w:val="0"/>
+          <w:sz w:val="22"/>
           <w:szCs w:val="22"/>
         </w:rPr>
       </w:pPr>
-      <w:hyperlink w:anchor="_Toc495835502" w:history="1">
+      <w:hyperlink w:anchor="_Toc525898377" w:history="1">
         <w:r>
           <w:rPr>
             <w:rStyle w:val="a7"/>
@@ -1495,11 +1637,12 @@
         </w:r>
         <w:r>
           <w:rPr>
-            <w:rFonts w:asciiTheme="minorHAnsi" w:eastAsiaTheme="minorEastAsia" w:hAnsiTheme="minorHAnsi" w:cstheme="minorBidi"/>
+            <w:rFonts w:asciiTheme="minorHAnsi" w:hAnsiTheme="minorHAnsi" w:cstheme="minorBidi"/>
             <w:smallCaps w:val="0"/>
             <w:noProof/>
             <w:spacing w:val="0"/>
-            <w:sz w:val="21"/>
+            <w:kern w:val="0"/>
+            <w:sz w:val="22"/>
             <w:szCs w:val="22"/>
           </w:rPr>
           <w:tab/>
@@ -1531,7 +1674,7 @@
             <w:noProof/>
             <w:webHidden/>
           </w:rPr>
-          <w:instrText xml:space="preserve"> PAGEREF _Toc495835502 \h </w:instrText>
+          <w:instrText xml:space="preserve"> PAGEREF _Toc525898377 \h </w:instrText>
         </w:r>
         <w:r>
           <w:rPr>
@@ -1566,21 +1709,22 @@
       <w:pPr>
         <w:pStyle w:val="20"/>
         <w:tabs>
-          <w:tab w:val="left" w:pos="1470"/>
+          <w:tab w:val="left" w:pos="1540"/>
           <w:tab w:val="right" w:leader="dot" w:pos="8296"/>
         </w:tabs>
         <w:spacing w:after="120"/>
         <w:ind w:firstLine="400"/>
         <w:rPr>
-          <w:rFonts w:asciiTheme="minorHAnsi" w:eastAsiaTheme="minorEastAsia" w:hAnsiTheme="minorHAnsi" w:cstheme="minorBidi"/>
+          <w:rFonts w:asciiTheme="minorHAnsi" w:hAnsiTheme="minorHAnsi" w:cstheme="minorBidi"/>
           <w:smallCaps w:val="0"/>
           <w:noProof/>
           <w:spacing w:val="0"/>
-          <w:sz w:val="21"/>
+          <w:kern w:val="0"/>
+          <w:sz w:val="22"/>
           <w:szCs w:val="22"/>
         </w:rPr>
       </w:pPr>
-      <w:hyperlink w:anchor="_Toc495835503" w:history="1">
+      <w:hyperlink w:anchor="_Toc525898378" w:history="1">
         <w:r>
           <w:rPr>
             <w:rStyle w:val="a7"/>
@@ -1590,11 +1734,12 @@
         </w:r>
         <w:r>
           <w:rPr>
-            <w:rFonts w:asciiTheme="minorHAnsi" w:eastAsiaTheme="minorEastAsia" w:hAnsiTheme="minorHAnsi" w:cstheme="minorBidi"/>
+            <w:rFonts w:asciiTheme="minorHAnsi" w:hAnsiTheme="minorHAnsi" w:cstheme="minorBidi"/>
             <w:smallCaps w:val="0"/>
             <w:noProof/>
             <w:spacing w:val="0"/>
-            <w:sz w:val="21"/>
+            <w:kern w:val="0"/>
+            <w:sz w:val="22"/>
             <w:szCs w:val="22"/>
           </w:rPr>
           <w:tab/>
@@ -1626,7 +1771,7 @@
             <w:noProof/>
             <w:webHidden/>
           </w:rPr>
-          <w:instrText xml:space="preserve"> PAGEREF _Toc495835503 \h </w:instrText>
+          <w:instrText xml:space="preserve"> PAGEREF _Toc525898378 \h </w:instrText>
         </w:r>
         <w:r>
           <w:rPr>
@@ -1861,6 +2006,7 @@
               <w:pStyle w:val="a0"/>
               <w:spacing w:afterLines="0"/>
               <w:ind w:firstLineChars="0" w:firstLine="0"/>
+              <w:jc w:val="center"/>
               <w:rPr>
                 <w:rFonts w:ascii="Arial" w:hAnsi="Arial"/>
                 <w:bCs/>
@@ -1947,6 +2093,7 @@
               <w:pStyle w:val="a0"/>
               <w:spacing w:afterLines="0"/>
               <w:ind w:firstLineChars="0" w:firstLine="0"/>
+              <w:jc w:val="center"/>
               <w:rPr>
                 <w:rFonts w:ascii="Arial" w:hAnsi="Arial"/>
                 <w:bCs/>
@@ -2074,7 +2221,7 @@
         </w:tabs>
         <w:spacing w:afterLines="0"/>
       </w:pPr>
-      <w:bookmarkStart w:id="3" w:name="_Toc495835489"/>
+      <w:bookmarkStart w:id="4" w:name="_Toc525898364"/>
       <w:r>
         <w:rPr>
           <w:rFonts w:hint="eastAsia"/>
@@ -2082,7 +2229,7 @@
         <w:lastRenderedPageBreak/>
         <w:t>协议基础</w:t>
       </w:r>
-      <w:bookmarkEnd w:id="3"/>
+      <w:bookmarkEnd w:id="4"/>
     </w:p>
     <w:p>
       <w:pPr>
@@ -2096,7 +2243,7 @@
         </w:tabs>
         <w:spacing w:afterLines="0"/>
       </w:pPr>
-      <w:bookmarkStart w:id="4" w:name="_Toc495835490"/>
+      <w:bookmarkStart w:id="5" w:name="_Toc525898365"/>
       <w:r>
         <w:rPr>
           <w:rFonts w:hint="eastAsia"/>
@@ -2109,7 +2256,7 @@
         </w:rPr>
         <w:t>说明</w:t>
       </w:r>
-      <w:bookmarkEnd w:id="4"/>
+      <w:bookmarkEnd w:id="5"/>
     </w:p>
     <w:p>
       <w:pPr>
@@ -2191,8 +2338,8 @@
         <w:spacing w:afterLines="0"/>
         <w:ind w:firstLineChars="0" w:firstLine="0"/>
       </w:pPr>
-      <w:bookmarkStart w:id="5" w:name="_客户端类型编码"/>
-      <w:bookmarkEnd w:id="5"/>
+      <w:bookmarkStart w:id="6" w:name="_客户端类型编码"/>
+      <w:bookmarkEnd w:id="6"/>
     </w:p>
     <w:p>
       <w:pPr>
@@ -2206,14 +2353,14 @@
         </w:tabs>
         <w:spacing w:afterLines="0"/>
       </w:pPr>
-      <w:bookmarkStart w:id="6" w:name="_Toc495835491"/>
+      <w:bookmarkStart w:id="7" w:name="_Toc525898366"/>
       <w:r>
         <w:rPr>
           <w:rFonts w:hint="eastAsia"/>
         </w:rPr>
         <w:t>握手</w:t>
       </w:r>
-      <w:bookmarkEnd w:id="6"/>
+      <w:bookmarkEnd w:id="7"/>
     </w:p>
     <w:p>
       <w:pPr>
@@ -2619,7 +2766,7 @@
         </w:tabs>
         <w:spacing w:afterLines="0"/>
       </w:pPr>
-      <w:bookmarkStart w:id="7" w:name="_Toc495835492"/>
+      <w:bookmarkStart w:id="8" w:name="_Toc525898367"/>
       <w:r>
         <w:rPr>
           <w:rFonts w:hint="eastAsia"/>
@@ -2627,7 +2774,7 @@
         <w:lastRenderedPageBreak/>
         <w:t>协议部分</w:t>
       </w:r>
-      <w:bookmarkEnd w:id="7"/>
+      <w:bookmarkEnd w:id="8"/>
     </w:p>
     <w:p>
       <w:pPr>
@@ -2687,20 +2834,20 @@
         </w:tabs>
         <w:spacing w:afterLines="0"/>
       </w:pPr>
-      <w:bookmarkStart w:id="8" w:name="_Toc495835493"/>
+      <w:bookmarkStart w:id="9" w:name="_Toc525898368"/>
       <w:r>
         <w:rPr>
           <w:rFonts w:hint="eastAsia"/>
         </w:rPr>
         <w:t>错误信息</w:t>
       </w:r>
-      <w:bookmarkEnd w:id="8"/>
       <w:r>
         <w:rPr>
           <w:rFonts w:hint="eastAsia"/>
         </w:rPr>
         <w:t>&lt;</w:t>
       </w:r>
+      <w:bookmarkEnd w:id="9"/>
     </w:p>
     <w:p>
       <w:pPr>
@@ -2711,7 +2858,7 @@
         </w:numPr>
         <w:spacing w:afterLines="0"/>
       </w:pPr>
-      <w:bookmarkStart w:id="9" w:name="_Toc495835494"/>
+      <w:bookmarkStart w:id="10" w:name="_Toc525898369"/>
       <w:r>
         <w:rPr>
           <w:rFonts w:hint="eastAsia"/>
@@ -2720,7 +2867,7 @@
         </w:rPr>
         <w:t>协议描述</w:t>
       </w:r>
-      <w:bookmarkEnd w:id="9"/>
+      <w:bookmarkEnd w:id="10"/>
     </w:p>
     <w:p>
       <w:pPr>
@@ -2905,7 +3052,7 @@
         </w:numPr>
         <w:spacing w:afterLines="0"/>
       </w:pPr>
-      <w:bookmarkStart w:id="10" w:name="_Toc495835495"/>
+      <w:bookmarkStart w:id="11" w:name="_Toc525898370"/>
       <w:r>
         <w:rPr>
           <w:rFonts w:hint="eastAsia"/>
@@ -2914,7 +3061,7 @@
         </w:rPr>
         <w:t>协议说明</w:t>
       </w:r>
-      <w:bookmarkEnd w:id="10"/>
+      <w:bookmarkEnd w:id="11"/>
     </w:p>
     <w:tbl>
       <w:tblPr>
@@ -3204,7 +3351,7 @@
         </w:tabs>
         <w:spacing w:afterLines="0"/>
       </w:pPr>
-      <w:bookmarkStart w:id="11" w:name="_Toc495835496"/>
+      <w:bookmarkStart w:id="12" w:name="_Toc525898371"/>
       <w:r>
         <w:rPr>
           <w:rFonts w:hint="eastAsia"/>
@@ -3217,13 +3364,13 @@
         </w:rPr>
         <w:t>消息</w:t>
       </w:r>
-      <w:bookmarkEnd w:id="11"/>
       <w:r>
         <w:rPr>
           <w:rFonts w:hint="eastAsia"/>
         </w:rPr>
         <w:t>&lt;&gt;</w:t>
       </w:r>
+      <w:bookmarkEnd w:id="12"/>
     </w:p>
     <w:p>
       <w:pPr>
@@ -3234,7 +3381,7 @@
         </w:numPr>
         <w:spacing w:afterLines="0"/>
       </w:pPr>
-      <w:bookmarkStart w:id="12" w:name="_Toc495835497"/>
+      <w:bookmarkStart w:id="13" w:name="_Toc525898372"/>
       <w:r>
         <w:rPr>
           <w:rFonts w:hint="eastAsia"/>
@@ -3243,7 +3390,7 @@
         </w:rPr>
         <w:t>协议描述</w:t>
       </w:r>
-      <w:bookmarkEnd w:id="12"/>
+      <w:bookmarkEnd w:id="13"/>
     </w:p>
     <w:p>
       <w:pPr>
@@ -3597,7 +3744,7 @@
         </w:numPr>
         <w:spacing w:afterLines="0"/>
       </w:pPr>
-      <w:bookmarkStart w:id="13" w:name="_Toc495835498"/>
+      <w:bookmarkStart w:id="14" w:name="_Toc525898373"/>
       <w:r>
         <w:rPr>
           <w:rFonts w:hint="eastAsia"/>
@@ -3606,7 +3753,7 @@
         </w:rPr>
         <w:t>协议说明</w:t>
       </w:r>
-      <w:bookmarkEnd w:id="13"/>
+      <w:bookmarkEnd w:id="14"/>
     </w:p>
     <w:tbl>
       <w:tblPr>
@@ -4558,7 +4705,7 @@
         </w:numPr>
         <w:spacing w:afterLines="0"/>
       </w:pPr>
-      <w:bookmarkStart w:id="14" w:name="_Toc495835499"/>
+      <w:bookmarkStart w:id="15" w:name="_Toc525898374"/>
       <w:r>
         <w:rPr>
           <w:rFonts w:hint="eastAsia"/>
@@ -4575,7 +4722,7 @@
         </w:rPr>
         <w:t>应答</w:t>
       </w:r>
-      <w:bookmarkEnd w:id="14"/>
+      <w:bookmarkEnd w:id="15"/>
     </w:p>
     <w:p>
       <w:pPr>
@@ -4708,6 +4855,7 @@
         </w:tabs>
         <w:spacing w:afterLines="0"/>
       </w:pPr>
+      <w:bookmarkStart w:id="16" w:name="_Toc525898375"/>
       <w:r>
         <w:rPr>
           <w:rFonts w:hint="eastAsia"/>
@@ -4724,6 +4872,7 @@
         </w:rPr>
         <w:t>&gt;</w:t>
       </w:r>
+      <w:bookmarkEnd w:id="16"/>
     </w:p>
     <w:p>
       <w:pPr>
@@ -4734,6 +4883,7 @@
         </w:numPr>
         <w:spacing w:afterLines="0"/>
       </w:pPr>
+      <w:bookmarkStart w:id="17" w:name="_Toc525898376"/>
       <w:r>
         <w:rPr>
           <w:rFonts w:hint="eastAsia"/>
@@ -4742,6 +4892,7 @@
         </w:rPr>
         <w:t>协议描述</w:t>
       </w:r>
+      <w:bookmarkEnd w:id="17"/>
     </w:p>
     <w:p>
       <w:pPr>
@@ -4898,6 +5049,7 @@
         </w:numPr>
         <w:spacing w:afterLines="0"/>
       </w:pPr>
+      <w:bookmarkStart w:id="18" w:name="_Toc525898377"/>
       <w:r>
         <w:rPr>
           <w:rFonts w:hint="eastAsia"/>
@@ -4906,6 +5058,7 @@
         </w:rPr>
         <w:t>协议说明</w:t>
       </w:r>
+      <w:bookmarkEnd w:id="18"/>
     </w:p>
     <w:tbl>
       <w:tblPr>
@@ -5040,7 +5193,6 @@
               <w:spacing w:after="120" w:line="240" w:lineRule="auto"/>
               <w:ind w:firstLine="376"/>
               <w:rPr>
-                <w:rFonts w:hint="eastAsia"/>
                 <w:sz w:val="18"/>
                 <w:szCs w:val="18"/>
                 <w:lang w:eastAsia="zh-CN"/>
@@ -5086,6 +5238,7 @@
         </w:numPr>
         <w:spacing w:afterLines="0"/>
       </w:pPr>
+      <w:bookmarkStart w:id="19" w:name="_Toc525898378"/>
       <w:r>
         <w:rPr>
           <w:rFonts w:hint="eastAsia"/>
@@ -5102,6 +5255,7 @@
         </w:rPr>
         <w:t>消息应答</w:t>
       </w:r>
+      <w:bookmarkEnd w:id="19"/>
     </w:p>
     <w:p>
       <w:pPr>
@@ -5240,8 +5394,6 @@
           <w:lang w:eastAsia="zh-CN"/>
         </w:rPr>
       </w:pPr>
-      <w:bookmarkStart w:id="15" w:name="_GoBack"/>
-      <w:bookmarkEnd w:id="15"/>
     </w:p>
     <w:sectPr>
       <w:headerReference w:type="even" r:id="rId16"/>
@@ -5427,7 +5579,7 @@
         <w:rStyle w:val="a6"/>
         <w:noProof/>
       </w:rPr>
-      <w:t>5</w:t>
+      <w:t>3</w:t>
     </w:r>
     <w:r>
       <w:fldChar w:fldCharType="end"/>
@@ -7380,7 +7532,7 @@
 </file>
 
 <file path=customXml/itemProps1.xml><?xml version="1.0" encoding="utf-8"?>
-<ds:datastoreItem xmlns:ds="http://schemas.openxmlformats.org/officeDocument/2006/customXml" ds:itemID="{3ACE2F52-95D6-4E05-BAAA-BE474C8DE202}">
+<ds:datastoreItem xmlns:ds="http://schemas.openxmlformats.org/officeDocument/2006/customXml" ds:itemID="{CF92483D-AFCD-45E1-9650-127E4084E117}">
   <ds:schemaRefs>
     <ds:schemaRef ds:uri="http://schemas.openxmlformats.org/officeDocument/2006/bibliography"/>
   </ds:schemaRefs>

--- a/JavaProtocol/接口文档/APP即时通讯协议.docx
+++ b/JavaProtocol/接口文档/APP即时通讯协议.docx
@@ -1,6 +1,6 @@
 
 <file path=word/document.xml><?xml version="1.0" encoding="utf-8"?>
-<w:document xmlns:wpc="http://schemas.microsoft.com/office/word/2010/wordprocessingCanvas" xmlns:mc="http://schemas.openxmlformats.org/markup-compatibility/2006" xmlns:o="urn:schemas-microsoft-com:office:office" xmlns:r="http://schemas.openxmlformats.org/officeDocument/2006/relationships" xmlns:m="http://schemas.openxmlformats.org/officeDocument/2006/math" xmlns:v="urn:schemas-microsoft-com:vml" xmlns:wp14="http://schemas.microsoft.com/office/word/2010/wordprocessingDrawing" xmlns:wp="http://schemas.openxmlformats.org/drawingml/2006/wordprocessingDrawing" xmlns:w10="urn:schemas-microsoft-com:office:word" xmlns:w="http://schemas.openxmlformats.org/wordprocessingml/2006/main" xmlns:w14="http://schemas.microsoft.com/office/word/2010/wordml" xmlns:w15="http://schemas.microsoft.com/office/word/2012/wordml" xmlns:wpg="http://schemas.microsoft.com/office/word/2010/wordprocessingGroup" xmlns:wpi="http://schemas.microsoft.com/office/word/2010/wordprocessingInk" xmlns:wne="http://schemas.microsoft.com/office/word/2006/wordml" xmlns:wps="http://schemas.microsoft.com/office/word/2010/wordprocessingShape" mc:Ignorable="w14 w15 wp14">
+<w:document xmlns:ve="http://schemas.openxmlformats.org/markup-compatibility/2006" xmlns:o="urn:schemas-microsoft-com:office:office" xmlns:r="http://schemas.openxmlformats.org/officeDocument/2006/relationships" xmlns:m="http://schemas.openxmlformats.org/officeDocument/2006/math" xmlns:v="urn:schemas-microsoft-com:vml" xmlns:wp="http://schemas.openxmlformats.org/drawingml/2006/wordprocessingDrawing" xmlns:w10="urn:schemas-microsoft-com:office:word" xmlns:w="http://schemas.openxmlformats.org/wordprocessingml/2006/main" xmlns:wne="http://schemas.microsoft.com/office/word/2006/wordml">
   <w:body>
     <w:p>
       <w:pPr>
@@ -852,29 +852,9 @@
       </w:r>
       <w:r>
         <w:rPr>
-          <w:rStyle w:val="a7"/>
           <w:noProof/>
         </w:rPr>
-        <w:instrText xml:space="preserve"> </w:instrText>
-      </w:r>
-      <w:r>
-        <w:rPr>
-          <w:noProof/>
-        </w:rPr>
         <w:instrText>HYPERLINK \l "_Toc525898370"</w:instrText>
-      </w:r>
-      <w:r>
-        <w:rPr>
-          <w:rStyle w:val="a7"/>
-          <w:noProof/>
-        </w:rPr>
-        <w:instrText xml:space="preserve"> </w:instrText>
-      </w:r>
-      <w:r>
-        <w:rPr>
-          <w:rStyle w:val="a7"/>
-          <w:noProof/>
-        </w:rPr>
       </w:r>
       <w:r>
         <w:rPr>
@@ -995,29 +975,9 @@
       </w:r>
       <w:r>
         <w:rPr>
-          <w:rStyle w:val="a7"/>
           <w:noProof/>
         </w:rPr>
-        <w:instrText xml:space="preserve"> </w:instrText>
-      </w:r>
-      <w:r>
-        <w:rPr>
-          <w:noProof/>
-        </w:rPr>
         <w:instrText>HYPERLINK \l "_Toc525898371"</w:instrText>
-      </w:r>
-      <w:r>
-        <w:rPr>
-          <w:rStyle w:val="a7"/>
-          <w:noProof/>
-        </w:rPr>
-        <w:instrText xml:space="preserve"> </w:instrText>
-      </w:r>
-      <w:r>
-        <w:rPr>
-          <w:rStyle w:val="a7"/>
-          <w:noProof/>
-        </w:rPr>
       </w:r>
       <w:r>
         <w:rPr>
@@ -1885,7 +1845,7 @@
           <w:insideV w:val="single" w:sz="4" w:space="0" w:color="auto"/>
         </w:tblBorders>
         <w:tblLayout w:type="fixed"/>
-        <w:tblLook w:val="0000" w:firstRow="0" w:lastRow="0" w:firstColumn="0" w:lastColumn="0" w:noHBand="0" w:noVBand="0"/>
+        <w:tblLook w:val="0000"/>
       </w:tblPr>
       <w:tblGrid>
         <w:gridCol w:w="1668"/>
@@ -2274,16 +2234,7 @@
           <w:sz w:val="24"/>
           <w:szCs w:val="24"/>
         </w:rPr>
-        <w:t>为保证即时通讯</w:t>
-      </w:r>
-      <w:proofErr w:type="gramStart"/>
-      <w:r>
-        <w:rPr>
-          <w:rFonts w:hint="eastAsia"/>
-          <w:sz w:val="24"/>
-          <w:szCs w:val="24"/>
-        </w:rPr>
-        <w:t>质量及</w:t>
+        <w:t>为保证即时通讯质量及</w:t>
       </w:r>
       <w:r>
         <w:rPr>
@@ -2305,15 +2256,7 @@
           <w:sz w:val="24"/>
           <w:szCs w:val="24"/>
         </w:rPr>
-        <w:t>台</w:t>
-      </w:r>
-      <w:proofErr w:type="gramEnd"/>
-      <w:r>
-        <w:rPr>
-          <w:sz w:val="24"/>
-          <w:szCs w:val="24"/>
-        </w:rPr>
-        <w:t>的互通</w:t>
+        <w:t>台的互通</w:t>
       </w:r>
       <w:r>
         <w:rPr>
@@ -2880,7 +2823,6 @@
           <w:lang w:eastAsia="zh-CN"/>
         </w:rPr>
       </w:pPr>
-      <w:proofErr w:type="gramStart"/>
       <w:r>
         <w:rPr>
           <w:sz w:val="24"/>
@@ -2889,9 +2831,9 @@
         </w:rPr>
         <w:t>class</w:t>
       </w:r>
-      <w:proofErr w:type="gramEnd"/>
-      <w:r>
-        <w:rPr>
+      <w:r>
+        <w:rPr>
+          <w:rFonts w:hint="eastAsia"/>
           <w:sz w:val="24"/>
           <w:szCs w:val="24"/>
           <w:lang w:eastAsia="zh-CN"/>
@@ -2909,15 +2851,6 @@
         <w:t>ErrorInfo</w:t>
       </w:r>
       <w:proofErr w:type="spellEnd"/>
-      <w:r>
-        <w:rPr>
-          <w:rFonts w:hint="eastAsia"/>
-          <w:sz w:val="24"/>
-          <w:szCs w:val="24"/>
-          <w:lang w:eastAsia="zh-CN"/>
-        </w:rPr>
-        <w:t xml:space="preserve"> </w:t>
-      </w:r>
       <w:r>
         <w:rPr>
           <w:sz w:val="24"/>
@@ -2948,7 +2881,6 @@
         <w:tab/>
       </w:r>
       <w:proofErr w:type="spellStart"/>
-      <w:proofErr w:type="gramStart"/>
       <w:r>
         <w:rPr>
           <w:rFonts w:hint="eastAsia"/>
@@ -2959,7 +2891,6 @@
         <w:t>int</w:t>
       </w:r>
       <w:proofErr w:type="spellEnd"/>
-      <w:proofErr w:type="gramEnd"/>
       <w:r>
         <w:rPr>
           <w:rFonts w:hint="eastAsia"/>
@@ -3068,7 +2999,7 @@
         <w:tblW w:w="0" w:type="auto"/>
         <w:tblInd w:w="-5" w:type="dxa"/>
         <w:tblLayout w:type="fixed"/>
-        <w:tblLook w:val="0000" w:firstRow="0" w:lastRow="0" w:firstColumn="0" w:lastColumn="0" w:noHBand="0" w:noVBand="0"/>
+        <w:tblLook w:val="0000"/>
       </w:tblPr>
       <w:tblGrid>
         <w:gridCol w:w="3599"/>
@@ -3403,7 +3334,6 @@
           <w:lang w:eastAsia="zh-CN"/>
         </w:rPr>
       </w:pPr>
-      <w:proofErr w:type="gramStart"/>
       <w:r>
         <w:rPr>
           <w:sz w:val="24"/>
@@ -3412,9 +3342,9 @@
         </w:rPr>
         <w:t>class</w:t>
       </w:r>
-      <w:proofErr w:type="gramEnd"/>
-      <w:r>
-        <w:rPr>
+      <w:r>
+        <w:rPr>
+          <w:rFonts w:hint="eastAsia"/>
           <w:sz w:val="24"/>
           <w:szCs w:val="24"/>
           <w:lang w:eastAsia="zh-CN"/>
@@ -3429,15 +3359,6 @@
           <w:lang w:eastAsia="zh-CN"/>
         </w:rPr>
         <w:t>Message</w:t>
-      </w:r>
-      <w:r>
-        <w:rPr>
-          <w:rFonts w:hint="eastAsia"/>
-          <w:sz w:val="24"/>
-          <w:szCs w:val="24"/>
-          <w:lang w:eastAsia="zh-CN"/>
-        </w:rPr>
-        <w:t xml:space="preserve"> </w:t>
       </w:r>
       <w:r>
         <w:rPr>
@@ -3525,14 +3446,6 @@
         </w:rPr>
         <w:t>;</w:t>
       </w:r>
-      <w:r>
-        <w:rPr>
-          <w:sz w:val="24"/>
-          <w:szCs w:val="24"/>
-          <w:lang w:eastAsia="zh-CN"/>
-        </w:rPr>
-        <w:t xml:space="preserve"> </w:t>
-      </w:r>
     </w:p>
     <w:p>
       <w:pPr>
@@ -3578,7 +3491,6 @@
         <w:tab/>
       </w:r>
       <w:proofErr w:type="spellStart"/>
-      <w:proofErr w:type="gramStart"/>
       <w:r>
         <w:rPr>
           <w:rFonts w:hint="eastAsia"/>
@@ -3589,7 +3501,6 @@
         <w:t>int</w:t>
       </w:r>
       <w:proofErr w:type="spellEnd"/>
-      <w:proofErr w:type="gramEnd"/>
       <w:r>
         <w:rPr>
           <w:rFonts w:hint="eastAsia"/>
@@ -3621,7 +3532,6 @@
         <w:tab/>
       </w:r>
       <w:proofErr w:type="spellStart"/>
-      <w:proofErr w:type="gramStart"/>
       <w:r>
         <w:rPr>
           <w:rFonts w:hint="eastAsia"/>
@@ -3632,7 +3542,6 @@
         <w:t>int</w:t>
       </w:r>
       <w:proofErr w:type="spellEnd"/>
-      <w:proofErr w:type="gramEnd"/>
       <w:r>
         <w:rPr>
           <w:rFonts w:hint="eastAsia"/>
@@ -3662,18 +3571,8 @@
           <w:lang w:eastAsia="zh-CN"/>
         </w:rPr>
         <w:tab/>
-      </w:r>
-      <w:proofErr w:type="gramStart"/>
-      <w:r>
-        <w:rPr>
-          <w:rFonts w:hint="eastAsia"/>
-          <w:sz w:val="24"/>
-          <w:szCs w:val="24"/>
-          <w:lang w:eastAsia="zh-CN"/>
-        </w:rPr>
         <w:t>long</w:t>
       </w:r>
-      <w:proofErr w:type="gramEnd"/>
       <w:r>
         <w:rPr>
           <w:rFonts w:hint="eastAsia"/>
@@ -3760,7 +3659,7 @@
         <w:tblW w:w="8618" w:type="dxa"/>
         <w:tblInd w:w="-5" w:type="dxa"/>
         <w:tblLayout w:type="fixed"/>
-        <w:tblLook w:val="0000" w:firstRow="0" w:lastRow="0" w:firstColumn="0" w:lastColumn="0" w:noHBand="0" w:noVBand="0"/>
+        <w:tblLook w:val="0000"/>
       </w:tblPr>
       <w:tblGrid>
         <w:gridCol w:w="3599"/>
@@ -3918,19 +3817,8 @@
                 <w:szCs w:val="18"/>
                 <w:lang w:eastAsia="zh-CN"/>
               </w:rPr>
-              <w:t>，</w:t>
+              <w:t>，用于排重</w:t>
             </w:r>
-            <w:proofErr w:type="gramStart"/>
-            <w:r>
-              <w:rPr>
-                <w:rFonts w:hint="eastAsia"/>
-                <w:sz w:val="18"/>
-                <w:szCs w:val="18"/>
-                <w:lang w:eastAsia="zh-CN"/>
-              </w:rPr>
-              <w:t>用于排重</w:t>
-            </w:r>
-            <w:proofErr w:type="gramEnd"/>
           </w:p>
         </w:tc>
       </w:tr>
@@ -4735,7 +4623,6 @@
           <w:lang w:eastAsia="zh-CN"/>
         </w:rPr>
       </w:pPr>
-      <w:proofErr w:type="gramStart"/>
       <w:r>
         <w:rPr>
           <w:sz w:val="24"/>
@@ -4744,9 +4631,9 @@
         </w:rPr>
         <w:t>class</w:t>
       </w:r>
-      <w:proofErr w:type="gramEnd"/>
-      <w:r>
-        <w:rPr>
+      <w:r>
+        <w:rPr>
+          <w:rFonts w:hint="eastAsia"/>
           <w:sz w:val="24"/>
           <w:szCs w:val="24"/>
           <w:lang w:eastAsia="zh-CN"/>
@@ -4764,15 +4651,6 @@
         <w:t>MessageACK</w:t>
       </w:r>
       <w:proofErr w:type="spellEnd"/>
-      <w:r>
-        <w:rPr>
-          <w:rFonts w:hint="eastAsia"/>
-          <w:sz w:val="24"/>
-          <w:szCs w:val="24"/>
-          <w:lang w:eastAsia="zh-CN"/>
-        </w:rPr>
-        <w:t xml:space="preserve"> </w:t>
-      </w:r>
       <w:r>
         <w:rPr>
           <w:sz w:val="24"/>
@@ -4905,7 +4783,6 @@
           <w:lang w:eastAsia="zh-CN"/>
         </w:rPr>
       </w:pPr>
-      <w:proofErr w:type="gramStart"/>
       <w:r>
         <w:rPr>
           <w:sz w:val="24"/>
@@ -4914,9 +4791,9 @@
         </w:rPr>
         <w:t>class</w:t>
       </w:r>
-      <w:proofErr w:type="gramEnd"/>
-      <w:r>
-        <w:rPr>
+      <w:r>
+        <w:rPr>
+          <w:rFonts w:hint="eastAsia"/>
           <w:sz w:val="24"/>
           <w:szCs w:val="24"/>
           <w:lang w:eastAsia="zh-CN"/>
@@ -4933,15 +4810,6 @@
         <w:t>OfflineMessage</w:t>
       </w:r>
       <w:proofErr w:type="spellEnd"/>
-      <w:r>
-        <w:rPr>
-          <w:rFonts w:hint="eastAsia"/>
-          <w:sz w:val="24"/>
-          <w:szCs w:val="24"/>
-          <w:lang w:eastAsia="zh-CN"/>
-        </w:rPr>
-        <w:t xml:space="preserve"> </w:t>
-      </w:r>
       <w:r>
         <w:rPr>
           <w:sz w:val="24"/>
@@ -4970,18 +4838,8 @@
           <w:lang w:eastAsia="zh-CN"/>
         </w:rPr>
         <w:tab/>
-      </w:r>
-      <w:proofErr w:type="gramStart"/>
-      <w:r>
-        <w:rPr>
-          <w:rFonts w:hint="eastAsia"/>
-          <w:sz w:val="24"/>
-          <w:szCs w:val="24"/>
-          <w:lang w:eastAsia="zh-CN"/>
-        </w:rPr>
         <w:t>long</w:t>
       </w:r>
-      <w:proofErr w:type="gramEnd"/>
       <w:r>
         <w:rPr>
           <w:rFonts w:hint="eastAsia"/>
@@ -5065,7 +4923,7 @@
         <w:tblW w:w="8618" w:type="dxa"/>
         <w:tblInd w:w="-5" w:type="dxa"/>
         <w:tblLayout w:type="fixed"/>
-        <w:tblLook w:val="0000" w:firstRow="0" w:lastRow="0" w:firstColumn="0" w:lastColumn="0" w:noHBand="0" w:noVBand="0"/>
+        <w:tblLook w:val="0000"/>
       </w:tblPr>
       <w:tblGrid>
         <w:gridCol w:w="3599"/>
@@ -5268,7 +5126,6 @@
           <w:lang w:eastAsia="zh-CN"/>
         </w:rPr>
       </w:pPr>
-      <w:proofErr w:type="gramStart"/>
       <w:r>
         <w:rPr>
           <w:sz w:val="24"/>
@@ -5277,9 +5134,9 @@
         </w:rPr>
         <w:t>class</w:t>
       </w:r>
-      <w:proofErr w:type="gramEnd"/>
-      <w:r>
-        <w:rPr>
+      <w:r>
+        <w:rPr>
+          <w:rFonts w:hint="eastAsia"/>
           <w:sz w:val="24"/>
           <w:szCs w:val="24"/>
           <w:lang w:eastAsia="zh-CN"/>
@@ -5305,15 +5162,6 @@
         <w:t>MessageACK</w:t>
       </w:r>
       <w:proofErr w:type="spellEnd"/>
-      <w:r>
-        <w:rPr>
-          <w:rFonts w:hint="eastAsia"/>
-          <w:sz w:val="24"/>
-          <w:szCs w:val="24"/>
-          <w:lang w:eastAsia="zh-CN"/>
-        </w:rPr>
-        <w:t xml:space="preserve"> </w:t>
-      </w:r>
       <w:r>
         <w:rPr>
           <w:sz w:val="24"/>
@@ -5342,26 +5190,7 @@
           <w:lang w:eastAsia="zh-CN"/>
         </w:rPr>
         <w:tab/>
-      </w:r>
-      <w:proofErr w:type="gramStart"/>
-      <w:r>
-        <w:rPr>
-          <w:rFonts w:hint="eastAsia"/>
-          <w:sz w:val="24"/>
-          <w:szCs w:val="24"/>
-          <w:lang w:eastAsia="zh-CN"/>
-        </w:rPr>
-        <w:t>Message[</w:t>
-      </w:r>
-      <w:proofErr w:type="gramEnd"/>
-      <w:r>
-        <w:rPr>
-          <w:rFonts w:hint="eastAsia"/>
-          <w:sz w:val="24"/>
-          <w:szCs w:val="24"/>
-          <w:lang w:eastAsia="zh-CN"/>
-        </w:rPr>
-        <w:t>] message;</w:t>
+        <w:t>Message[] message;</w:t>
       </w:r>
     </w:p>
     <w:p>
@@ -5412,7 +5241,7 @@
 </file>
 
 <file path=word/endnotes.xml><?xml version="1.0" encoding="utf-8"?>
-<w:endnotes xmlns:wpc="http://schemas.microsoft.com/office/word/2010/wordprocessingCanvas" xmlns:mc="http://schemas.openxmlformats.org/markup-compatibility/2006" xmlns:o="urn:schemas-microsoft-com:office:office" xmlns:r="http://schemas.openxmlformats.org/officeDocument/2006/relationships" xmlns:m="http://schemas.openxmlformats.org/officeDocument/2006/math" xmlns:v="urn:schemas-microsoft-com:vml" xmlns:wp14="http://schemas.microsoft.com/office/word/2010/wordprocessingDrawing" xmlns:wp="http://schemas.openxmlformats.org/drawingml/2006/wordprocessingDrawing" xmlns:w10="urn:schemas-microsoft-com:office:word" xmlns:w="http://schemas.openxmlformats.org/wordprocessingml/2006/main" xmlns:w14="http://schemas.microsoft.com/office/word/2010/wordml" xmlns:w15="http://schemas.microsoft.com/office/word/2012/wordml" xmlns:wpg="http://schemas.microsoft.com/office/word/2010/wordprocessingGroup" xmlns:wpi="http://schemas.microsoft.com/office/word/2010/wordprocessingInk" xmlns:wne="http://schemas.microsoft.com/office/word/2006/wordml" xmlns:wps="http://schemas.microsoft.com/office/word/2010/wordprocessingShape" mc:Ignorable="w14 w15 wp14">
+<w:endnotes xmlns:ve="http://schemas.openxmlformats.org/markup-compatibility/2006" xmlns:o="urn:schemas-microsoft-com:office:office" xmlns:r="http://schemas.openxmlformats.org/officeDocument/2006/relationships" xmlns:m="http://schemas.openxmlformats.org/officeDocument/2006/math" xmlns:v="urn:schemas-microsoft-com:vml" xmlns:wp="http://schemas.openxmlformats.org/drawingml/2006/wordprocessingDrawing" xmlns:w10="urn:schemas-microsoft-com:office:word" xmlns:w="http://schemas.openxmlformats.org/wordprocessingml/2006/main" xmlns:wne="http://schemas.microsoft.com/office/word/2006/wordml">
   <w:endnote w:type="separator" w:id="-1">
     <w:p>
       <w:pPr>
@@ -5437,7 +5266,7 @@
 </file>
 
 <file path=word/footer1.xml><?xml version="1.0" encoding="utf-8"?>
-<w:ftr xmlns:wpc="http://schemas.microsoft.com/office/word/2010/wordprocessingCanvas" xmlns:mc="http://schemas.openxmlformats.org/markup-compatibility/2006" xmlns:o="urn:schemas-microsoft-com:office:office" xmlns:r="http://schemas.openxmlformats.org/officeDocument/2006/relationships" xmlns:m="http://schemas.openxmlformats.org/officeDocument/2006/math" xmlns:v="urn:schemas-microsoft-com:vml" xmlns:wp14="http://schemas.microsoft.com/office/word/2010/wordprocessingDrawing" xmlns:wp="http://schemas.openxmlformats.org/drawingml/2006/wordprocessingDrawing" xmlns:w10="urn:schemas-microsoft-com:office:word" xmlns:w="http://schemas.openxmlformats.org/wordprocessingml/2006/main" xmlns:w14="http://schemas.microsoft.com/office/word/2010/wordml" xmlns:w15="http://schemas.microsoft.com/office/word/2012/wordml" xmlns:wpg="http://schemas.microsoft.com/office/word/2010/wordprocessingGroup" xmlns:wpi="http://schemas.microsoft.com/office/word/2010/wordprocessingInk" xmlns:wne="http://schemas.microsoft.com/office/word/2006/wordml" xmlns:wps="http://schemas.microsoft.com/office/word/2010/wordprocessingShape" mc:Ignorable="w14 w15 wp14">
+<w:ftr xmlns:ve="http://schemas.openxmlformats.org/markup-compatibility/2006" xmlns:o="urn:schemas-microsoft-com:office:office" xmlns:r="http://schemas.openxmlformats.org/officeDocument/2006/relationships" xmlns:m="http://schemas.openxmlformats.org/officeDocument/2006/math" xmlns:v="urn:schemas-microsoft-com:vml" xmlns:wp="http://schemas.openxmlformats.org/drawingml/2006/wordprocessingDrawing" xmlns:w10="urn:schemas-microsoft-com:office:word" xmlns:w="http://schemas.openxmlformats.org/wordprocessingml/2006/main" xmlns:wne="http://schemas.microsoft.com/office/word/2006/wordml">
   <w:p>
     <w:pPr>
       <w:pStyle w:val="a5"/>
@@ -5449,7 +5278,7 @@
 </file>
 
 <file path=word/footer2.xml><?xml version="1.0" encoding="utf-8"?>
-<w:ftr xmlns:wpc="http://schemas.microsoft.com/office/word/2010/wordprocessingCanvas" xmlns:mc="http://schemas.openxmlformats.org/markup-compatibility/2006" xmlns:o="urn:schemas-microsoft-com:office:office" xmlns:r="http://schemas.openxmlformats.org/officeDocument/2006/relationships" xmlns:m="http://schemas.openxmlformats.org/officeDocument/2006/math" xmlns:v="urn:schemas-microsoft-com:vml" xmlns:wp14="http://schemas.microsoft.com/office/word/2010/wordprocessingDrawing" xmlns:wp="http://schemas.openxmlformats.org/drawingml/2006/wordprocessingDrawing" xmlns:w10="urn:schemas-microsoft-com:office:word" xmlns:w="http://schemas.openxmlformats.org/wordprocessingml/2006/main" xmlns:w14="http://schemas.microsoft.com/office/word/2010/wordml" xmlns:w15="http://schemas.microsoft.com/office/word/2012/wordml" xmlns:wpg="http://schemas.microsoft.com/office/word/2010/wordprocessingGroup" xmlns:wpi="http://schemas.microsoft.com/office/word/2010/wordprocessingInk" xmlns:wne="http://schemas.microsoft.com/office/word/2006/wordml" xmlns:wps="http://schemas.microsoft.com/office/word/2010/wordprocessingShape" mc:Ignorable="w14 w15 wp14">
+<w:ftr xmlns:ve="http://schemas.openxmlformats.org/markup-compatibility/2006" xmlns:o="urn:schemas-microsoft-com:office:office" xmlns:r="http://schemas.openxmlformats.org/officeDocument/2006/relationships" xmlns:m="http://schemas.openxmlformats.org/officeDocument/2006/math" xmlns:v="urn:schemas-microsoft-com:vml" xmlns:wp="http://schemas.openxmlformats.org/drawingml/2006/wordprocessingDrawing" xmlns:w10="urn:schemas-microsoft-com:office:word" xmlns:w="http://schemas.openxmlformats.org/wordprocessingml/2006/main" xmlns:wne="http://schemas.microsoft.com/office/word/2006/wordml">
   <w:p>
     <w:pPr>
       <w:pStyle w:val="a5"/>
@@ -5525,7 +5354,7 @@
 </file>
 
 <file path=word/footer3.xml><?xml version="1.0" encoding="utf-8"?>
-<w:ftr xmlns:wpc="http://schemas.microsoft.com/office/word/2010/wordprocessingCanvas" xmlns:mc="http://schemas.openxmlformats.org/markup-compatibility/2006" xmlns:o="urn:schemas-microsoft-com:office:office" xmlns:r="http://schemas.openxmlformats.org/officeDocument/2006/relationships" xmlns:m="http://schemas.openxmlformats.org/officeDocument/2006/math" xmlns:v="urn:schemas-microsoft-com:vml" xmlns:wp14="http://schemas.microsoft.com/office/word/2010/wordprocessingDrawing" xmlns:wp="http://schemas.openxmlformats.org/drawingml/2006/wordprocessingDrawing" xmlns:w10="urn:schemas-microsoft-com:office:word" xmlns:w="http://schemas.openxmlformats.org/wordprocessingml/2006/main" xmlns:w14="http://schemas.microsoft.com/office/word/2010/wordml" xmlns:w15="http://schemas.microsoft.com/office/word/2012/wordml" xmlns:wpg="http://schemas.microsoft.com/office/word/2010/wordprocessingGroup" xmlns:wpi="http://schemas.microsoft.com/office/word/2010/wordprocessingInk" xmlns:wne="http://schemas.microsoft.com/office/word/2006/wordml" xmlns:wps="http://schemas.microsoft.com/office/word/2010/wordprocessingShape" mc:Ignorable="w14 w15 wp14">
+<w:ftr xmlns:ve="http://schemas.openxmlformats.org/markup-compatibility/2006" xmlns:o="urn:schemas-microsoft-com:office:office" xmlns:r="http://schemas.openxmlformats.org/officeDocument/2006/relationships" xmlns:m="http://schemas.openxmlformats.org/officeDocument/2006/math" xmlns:v="urn:schemas-microsoft-com:vml" xmlns:wp="http://schemas.openxmlformats.org/drawingml/2006/wordprocessingDrawing" xmlns:w10="urn:schemas-microsoft-com:office:word" xmlns:w="http://schemas.openxmlformats.org/wordprocessingml/2006/main" xmlns:wne="http://schemas.microsoft.com/office/word/2006/wordml">
   <w:p>
     <w:pPr>
       <w:pStyle w:val="a5"/>
@@ -5537,7 +5366,7 @@
 </file>
 
 <file path=word/footer4.xml><?xml version="1.0" encoding="utf-8"?>
-<w:ftr xmlns:wpc="http://schemas.microsoft.com/office/word/2010/wordprocessingCanvas" xmlns:mc="http://schemas.openxmlformats.org/markup-compatibility/2006" xmlns:o="urn:schemas-microsoft-com:office:office" xmlns:r="http://schemas.openxmlformats.org/officeDocument/2006/relationships" xmlns:m="http://schemas.openxmlformats.org/officeDocument/2006/math" xmlns:v="urn:schemas-microsoft-com:vml" xmlns:wp14="http://schemas.microsoft.com/office/word/2010/wordprocessingDrawing" xmlns:wp="http://schemas.openxmlformats.org/drawingml/2006/wordprocessingDrawing" xmlns:w10="urn:schemas-microsoft-com:office:word" xmlns:w="http://schemas.openxmlformats.org/wordprocessingml/2006/main" xmlns:w14="http://schemas.microsoft.com/office/word/2010/wordml" xmlns:w15="http://schemas.microsoft.com/office/word/2012/wordml" xmlns:wpg="http://schemas.microsoft.com/office/word/2010/wordprocessingGroup" xmlns:wpi="http://schemas.microsoft.com/office/word/2010/wordprocessingInk" xmlns:wne="http://schemas.microsoft.com/office/word/2006/wordml" xmlns:wps="http://schemas.microsoft.com/office/word/2010/wordprocessingShape" mc:Ignorable="w14 w15 wp14">
+<w:ftr xmlns:ve="http://schemas.openxmlformats.org/markup-compatibility/2006" xmlns:o="urn:schemas-microsoft-com:office:office" xmlns:r="http://schemas.openxmlformats.org/officeDocument/2006/relationships" xmlns:m="http://schemas.openxmlformats.org/officeDocument/2006/math" xmlns:v="urn:schemas-microsoft-com:vml" xmlns:wp="http://schemas.openxmlformats.org/drawingml/2006/wordprocessingDrawing" xmlns:w10="urn:schemas-microsoft-com:office:word" xmlns:w="http://schemas.openxmlformats.org/wordprocessingml/2006/main" xmlns:wne="http://schemas.microsoft.com/office/word/2006/wordml">
   <w:p>
     <w:pPr>
       <w:pStyle w:val="a5"/>
@@ -5549,7 +5378,7 @@
 </file>
 
 <file path=word/footer5.xml><?xml version="1.0" encoding="utf-8"?>
-<w:ftr xmlns:wpc="http://schemas.microsoft.com/office/word/2010/wordprocessingCanvas" xmlns:mc="http://schemas.openxmlformats.org/markup-compatibility/2006" xmlns:o="urn:schemas-microsoft-com:office:office" xmlns:r="http://schemas.openxmlformats.org/officeDocument/2006/relationships" xmlns:m="http://schemas.openxmlformats.org/officeDocument/2006/math" xmlns:v="urn:schemas-microsoft-com:vml" xmlns:wp14="http://schemas.microsoft.com/office/word/2010/wordprocessingDrawing" xmlns:wp="http://schemas.openxmlformats.org/drawingml/2006/wordprocessingDrawing" xmlns:w10="urn:schemas-microsoft-com:office:word" xmlns:w="http://schemas.openxmlformats.org/wordprocessingml/2006/main" xmlns:w14="http://schemas.microsoft.com/office/word/2010/wordml" xmlns:w15="http://schemas.microsoft.com/office/word/2012/wordml" xmlns:wpg="http://schemas.microsoft.com/office/word/2010/wordprocessingGroup" xmlns:wpi="http://schemas.microsoft.com/office/word/2010/wordprocessingInk" xmlns:wne="http://schemas.microsoft.com/office/word/2006/wordml" xmlns:wps="http://schemas.microsoft.com/office/word/2010/wordprocessingShape" mc:Ignorable="w14 w15 wp14">
+<w:ftr xmlns:ve="http://schemas.openxmlformats.org/markup-compatibility/2006" xmlns:o="urn:schemas-microsoft-com:office:office" xmlns:r="http://schemas.openxmlformats.org/officeDocument/2006/relationships" xmlns:m="http://schemas.openxmlformats.org/officeDocument/2006/math" xmlns:v="urn:schemas-microsoft-com:vml" xmlns:wp="http://schemas.openxmlformats.org/drawingml/2006/wordprocessingDrawing" xmlns:w10="urn:schemas-microsoft-com:office:word" xmlns:w="http://schemas.openxmlformats.org/wordprocessingml/2006/main" xmlns:wne="http://schemas.microsoft.com/office/word/2006/wordml">
   <w:p>
     <w:pPr>
       <w:pStyle w:val="a5"/>
@@ -5579,7 +5408,7 @@
         <w:rStyle w:val="a6"/>
         <w:noProof/>
       </w:rPr>
-      <w:t>3</w:t>
+      <w:t>6</w:t>
     </w:r>
     <w:r>
       <w:fldChar w:fldCharType="end"/>
@@ -5625,7 +5454,7 @@
 </file>
 
 <file path=word/footer6.xml><?xml version="1.0" encoding="utf-8"?>
-<w:ftr xmlns:wpc="http://schemas.microsoft.com/office/word/2010/wordprocessingCanvas" xmlns:mc="http://schemas.openxmlformats.org/markup-compatibility/2006" xmlns:o="urn:schemas-microsoft-com:office:office" xmlns:r="http://schemas.openxmlformats.org/officeDocument/2006/relationships" xmlns:m="http://schemas.openxmlformats.org/officeDocument/2006/math" xmlns:v="urn:schemas-microsoft-com:vml" xmlns:wp14="http://schemas.microsoft.com/office/word/2010/wordprocessingDrawing" xmlns:wp="http://schemas.openxmlformats.org/drawingml/2006/wordprocessingDrawing" xmlns:w10="urn:schemas-microsoft-com:office:word" xmlns:w="http://schemas.openxmlformats.org/wordprocessingml/2006/main" xmlns:w14="http://schemas.microsoft.com/office/word/2010/wordml" xmlns:w15="http://schemas.microsoft.com/office/word/2012/wordml" xmlns:wpg="http://schemas.microsoft.com/office/word/2010/wordprocessingGroup" xmlns:wpi="http://schemas.microsoft.com/office/word/2010/wordprocessingInk" xmlns:wne="http://schemas.microsoft.com/office/word/2006/wordml" xmlns:wps="http://schemas.microsoft.com/office/word/2010/wordprocessingShape" mc:Ignorable="w14 w15 wp14">
+<w:ftr xmlns:ve="http://schemas.openxmlformats.org/markup-compatibility/2006" xmlns:o="urn:schemas-microsoft-com:office:office" xmlns:r="http://schemas.openxmlformats.org/officeDocument/2006/relationships" xmlns:m="http://schemas.openxmlformats.org/officeDocument/2006/math" xmlns:v="urn:schemas-microsoft-com:vml" xmlns:wp="http://schemas.openxmlformats.org/drawingml/2006/wordprocessingDrawing" xmlns:w10="urn:schemas-microsoft-com:office:word" xmlns:w="http://schemas.openxmlformats.org/wordprocessingml/2006/main" xmlns:wne="http://schemas.microsoft.com/office/word/2006/wordml">
   <w:p>
     <w:pPr>
       <w:pStyle w:val="a5"/>
@@ -5637,7 +5466,7 @@
 </file>
 
 <file path=word/footnotes.xml><?xml version="1.0" encoding="utf-8"?>
-<w:footnotes xmlns:wpc="http://schemas.microsoft.com/office/word/2010/wordprocessingCanvas" xmlns:mc="http://schemas.openxmlformats.org/markup-compatibility/2006" xmlns:o="urn:schemas-microsoft-com:office:office" xmlns:r="http://schemas.openxmlformats.org/officeDocument/2006/relationships" xmlns:m="http://schemas.openxmlformats.org/officeDocument/2006/math" xmlns:v="urn:schemas-microsoft-com:vml" xmlns:wp14="http://schemas.microsoft.com/office/word/2010/wordprocessingDrawing" xmlns:wp="http://schemas.openxmlformats.org/drawingml/2006/wordprocessingDrawing" xmlns:w10="urn:schemas-microsoft-com:office:word" xmlns:w="http://schemas.openxmlformats.org/wordprocessingml/2006/main" xmlns:w14="http://schemas.microsoft.com/office/word/2010/wordml" xmlns:w15="http://schemas.microsoft.com/office/word/2012/wordml" xmlns:wpg="http://schemas.microsoft.com/office/word/2010/wordprocessingGroup" xmlns:wpi="http://schemas.microsoft.com/office/word/2010/wordprocessingInk" xmlns:wne="http://schemas.microsoft.com/office/word/2006/wordml" xmlns:wps="http://schemas.microsoft.com/office/word/2010/wordprocessingShape" mc:Ignorable="w14 w15 wp14">
+<w:footnotes xmlns:ve="http://schemas.openxmlformats.org/markup-compatibility/2006" xmlns:o="urn:schemas-microsoft-com:office:office" xmlns:r="http://schemas.openxmlformats.org/officeDocument/2006/relationships" xmlns:m="http://schemas.openxmlformats.org/officeDocument/2006/math" xmlns:v="urn:schemas-microsoft-com:vml" xmlns:wp="http://schemas.openxmlformats.org/drawingml/2006/wordprocessingDrawing" xmlns:w10="urn:schemas-microsoft-com:office:word" xmlns:w="http://schemas.openxmlformats.org/wordprocessingml/2006/main" xmlns:wne="http://schemas.microsoft.com/office/word/2006/wordml">
   <w:footnote w:type="separator" w:id="-1">
     <w:p>
       <w:pPr>
@@ -5662,7 +5491,7 @@
 </file>
 
 <file path=word/header1.xml><?xml version="1.0" encoding="utf-8"?>
-<w:hdr xmlns:wpc="http://schemas.microsoft.com/office/word/2010/wordprocessingCanvas" xmlns:mc="http://schemas.openxmlformats.org/markup-compatibility/2006" xmlns:o="urn:schemas-microsoft-com:office:office" xmlns:r="http://schemas.openxmlformats.org/officeDocument/2006/relationships" xmlns:m="http://schemas.openxmlformats.org/officeDocument/2006/math" xmlns:v="urn:schemas-microsoft-com:vml" xmlns:wp14="http://schemas.microsoft.com/office/word/2010/wordprocessingDrawing" xmlns:wp="http://schemas.openxmlformats.org/drawingml/2006/wordprocessingDrawing" xmlns:w10="urn:schemas-microsoft-com:office:word" xmlns:w="http://schemas.openxmlformats.org/wordprocessingml/2006/main" xmlns:w14="http://schemas.microsoft.com/office/word/2010/wordml" xmlns:w15="http://schemas.microsoft.com/office/word/2012/wordml" xmlns:wpg="http://schemas.microsoft.com/office/word/2010/wordprocessingGroup" xmlns:wpi="http://schemas.microsoft.com/office/word/2010/wordprocessingInk" xmlns:wne="http://schemas.microsoft.com/office/word/2006/wordml" xmlns:wps="http://schemas.microsoft.com/office/word/2010/wordprocessingShape" mc:Ignorable="w14 w15 wp14">
+<w:hdr xmlns:ve="http://schemas.openxmlformats.org/markup-compatibility/2006" xmlns:o="urn:schemas-microsoft-com:office:office" xmlns:r="http://schemas.openxmlformats.org/officeDocument/2006/relationships" xmlns:m="http://schemas.openxmlformats.org/officeDocument/2006/math" xmlns:v="urn:schemas-microsoft-com:vml" xmlns:wp="http://schemas.openxmlformats.org/drawingml/2006/wordprocessingDrawing" xmlns:w10="urn:schemas-microsoft-com:office:word" xmlns:w="http://schemas.openxmlformats.org/wordprocessingml/2006/main" xmlns:wne="http://schemas.microsoft.com/office/word/2006/wordml">
   <w:p>
     <w:pPr>
       <w:pStyle w:val="a4"/>
@@ -5674,7 +5503,7 @@
 </file>
 
 <file path=word/header2.xml><?xml version="1.0" encoding="utf-8"?>
-<w:hdr xmlns:wpc="http://schemas.microsoft.com/office/word/2010/wordprocessingCanvas" xmlns:mc="http://schemas.openxmlformats.org/markup-compatibility/2006" xmlns:o="urn:schemas-microsoft-com:office:office" xmlns:r="http://schemas.openxmlformats.org/officeDocument/2006/relationships" xmlns:m="http://schemas.openxmlformats.org/officeDocument/2006/math" xmlns:v="urn:schemas-microsoft-com:vml" xmlns:wp14="http://schemas.microsoft.com/office/word/2010/wordprocessingDrawing" xmlns:wp="http://schemas.openxmlformats.org/drawingml/2006/wordprocessingDrawing" xmlns:w10="urn:schemas-microsoft-com:office:word" xmlns:w="http://schemas.openxmlformats.org/wordprocessingml/2006/main" xmlns:w14="http://schemas.microsoft.com/office/word/2010/wordml" xmlns:w15="http://schemas.microsoft.com/office/word/2012/wordml" xmlns:wpg="http://schemas.microsoft.com/office/word/2010/wordprocessingGroup" xmlns:wpi="http://schemas.microsoft.com/office/word/2010/wordprocessingInk" xmlns:wne="http://schemas.microsoft.com/office/word/2006/wordml" xmlns:wps="http://schemas.microsoft.com/office/word/2010/wordprocessingShape" mc:Ignorable="w14 w15 wp14">
+<w:hdr xmlns:ve="http://schemas.openxmlformats.org/markup-compatibility/2006" xmlns:o="urn:schemas-microsoft-com:office:office" xmlns:r="http://schemas.openxmlformats.org/officeDocument/2006/relationships" xmlns:m="http://schemas.openxmlformats.org/officeDocument/2006/math" xmlns:v="urn:schemas-microsoft-com:vml" xmlns:wp="http://schemas.openxmlformats.org/drawingml/2006/wordprocessingDrawing" xmlns:w10="urn:schemas-microsoft-com:office:word" xmlns:w="http://schemas.openxmlformats.org/wordprocessingml/2006/main" xmlns:wne="http://schemas.microsoft.com/office/word/2006/wordml">
   <w:p>
     <w:pPr>
       <w:pStyle w:val="a4"/>
@@ -5686,7 +5515,7 @@
 </file>
 
 <file path=word/header3.xml><?xml version="1.0" encoding="utf-8"?>
-<w:hdr xmlns:wpc="http://schemas.microsoft.com/office/word/2010/wordprocessingCanvas" xmlns:mc="http://schemas.openxmlformats.org/markup-compatibility/2006" xmlns:o="urn:schemas-microsoft-com:office:office" xmlns:r="http://schemas.openxmlformats.org/officeDocument/2006/relationships" xmlns:m="http://schemas.openxmlformats.org/officeDocument/2006/math" xmlns:v="urn:schemas-microsoft-com:vml" xmlns:wp14="http://schemas.microsoft.com/office/word/2010/wordprocessingDrawing" xmlns:wp="http://schemas.openxmlformats.org/drawingml/2006/wordprocessingDrawing" xmlns:w10="urn:schemas-microsoft-com:office:word" xmlns:w="http://schemas.openxmlformats.org/wordprocessingml/2006/main" xmlns:w14="http://schemas.microsoft.com/office/word/2010/wordml" xmlns:w15="http://schemas.microsoft.com/office/word/2012/wordml" xmlns:wpg="http://schemas.microsoft.com/office/word/2010/wordprocessingGroup" xmlns:wpi="http://schemas.microsoft.com/office/word/2010/wordprocessingInk" xmlns:wne="http://schemas.microsoft.com/office/word/2006/wordml" xmlns:wps="http://schemas.microsoft.com/office/word/2010/wordprocessingShape" mc:Ignorable="w14 w15 wp14">
+<w:hdr xmlns:ve="http://schemas.openxmlformats.org/markup-compatibility/2006" xmlns:o="urn:schemas-microsoft-com:office:office" xmlns:r="http://schemas.openxmlformats.org/officeDocument/2006/relationships" xmlns:m="http://schemas.openxmlformats.org/officeDocument/2006/math" xmlns:v="urn:schemas-microsoft-com:vml" xmlns:wp="http://schemas.openxmlformats.org/drawingml/2006/wordprocessingDrawing" xmlns:w10="urn:schemas-microsoft-com:office:word" xmlns:w="http://schemas.openxmlformats.org/wordprocessingml/2006/main" xmlns:wne="http://schemas.microsoft.com/office/word/2006/wordml">
   <w:p>
     <w:pPr>
       <w:pStyle w:val="a4"/>
@@ -5698,7 +5527,7 @@
 </file>
 
 <file path=word/header4.xml><?xml version="1.0" encoding="utf-8"?>
-<w:hdr xmlns:wpc="http://schemas.microsoft.com/office/word/2010/wordprocessingCanvas" xmlns:mc="http://schemas.openxmlformats.org/markup-compatibility/2006" xmlns:o="urn:schemas-microsoft-com:office:office" xmlns:r="http://schemas.openxmlformats.org/officeDocument/2006/relationships" xmlns:m="http://schemas.openxmlformats.org/officeDocument/2006/math" xmlns:v="urn:schemas-microsoft-com:vml" xmlns:wp14="http://schemas.microsoft.com/office/word/2010/wordprocessingDrawing" xmlns:wp="http://schemas.openxmlformats.org/drawingml/2006/wordprocessingDrawing" xmlns:w10="urn:schemas-microsoft-com:office:word" xmlns:w="http://schemas.openxmlformats.org/wordprocessingml/2006/main" xmlns:w14="http://schemas.microsoft.com/office/word/2010/wordml" xmlns:w15="http://schemas.microsoft.com/office/word/2012/wordml" xmlns:wpg="http://schemas.microsoft.com/office/word/2010/wordprocessingGroup" xmlns:wpi="http://schemas.microsoft.com/office/word/2010/wordprocessingInk" xmlns:wne="http://schemas.microsoft.com/office/word/2006/wordml" xmlns:wps="http://schemas.microsoft.com/office/word/2010/wordprocessingShape" mc:Ignorable="w14 w15 wp14">
+<w:hdr xmlns:ve="http://schemas.openxmlformats.org/markup-compatibility/2006" xmlns:o="urn:schemas-microsoft-com:office:office" xmlns:r="http://schemas.openxmlformats.org/officeDocument/2006/relationships" xmlns:m="http://schemas.openxmlformats.org/officeDocument/2006/math" xmlns:v="urn:schemas-microsoft-com:vml" xmlns:wp="http://schemas.openxmlformats.org/drawingml/2006/wordprocessingDrawing" xmlns:w10="urn:schemas-microsoft-com:office:word" xmlns:w="http://schemas.openxmlformats.org/wordprocessingml/2006/main" xmlns:wne="http://schemas.microsoft.com/office/word/2006/wordml">
   <w:p>
     <w:pPr>
       <w:pStyle w:val="a4"/>
@@ -5710,7 +5539,7 @@
 </file>
 
 <file path=word/header5.xml><?xml version="1.0" encoding="utf-8"?>
-<w:hdr xmlns:wpc="http://schemas.microsoft.com/office/word/2010/wordprocessingCanvas" xmlns:mc="http://schemas.openxmlformats.org/markup-compatibility/2006" xmlns:o="urn:schemas-microsoft-com:office:office" xmlns:r="http://schemas.openxmlformats.org/officeDocument/2006/relationships" xmlns:m="http://schemas.openxmlformats.org/officeDocument/2006/math" xmlns:v="urn:schemas-microsoft-com:vml" xmlns:wp14="http://schemas.microsoft.com/office/word/2010/wordprocessingDrawing" xmlns:wp="http://schemas.openxmlformats.org/drawingml/2006/wordprocessingDrawing" xmlns:w10="urn:schemas-microsoft-com:office:word" xmlns:w="http://schemas.openxmlformats.org/wordprocessingml/2006/main" xmlns:w14="http://schemas.microsoft.com/office/word/2010/wordml" xmlns:w15="http://schemas.microsoft.com/office/word/2012/wordml" xmlns:wpg="http://schemas.microsoft.com/office/word/2010/wordprocessingGroup" xmlns:wpi="http://schemas.microsoft.com/office/word/2010/wordprocessingInk" xmlns:wne="http://schemas.microsoft.com/office/word/2006/wordml" xmlns:wps="http://schemas.microsoft.com/office/word/2010/wordprocessingShape" mc:Ignorable="w14 w15 wp14">
+<w:hdr xmlns:ve="http://schemas.openxmlformats.org/markup-compatibility/2006" xmlns:o="urn:schemas-microsoft-com:office:office" xmlns:r="http://schemas.openxmlformats.org/officeDocument/2006/relationships" xmlns:m="http://schemas.openxmlformats.org/officeDocument/2006/math" xmlns:v="urn:schemas-microsoft-com:vml" xmlns:wp="http://schemas.openxmlformats.org/drawingml/2006/wordprocessingDrawing" xmlns:w10="urn:schemas-microsoft-com:office:word" xmlns:w="http://schemas.openxmlformats.org/wordprocessingml/2006/main" xmlns:wne="http://schemas.microsoft.com/office/word/2006/wordml">
   <w:p>
     <w:pPr>
       <w:pStyle w:val="a4"/>
@@ -5722,7 +5551,7 @@
 </file>
 
 <file path=word/header6.xml><?xml version="1.0" encoding="utf-8"?>
-<w:hdr xmlns:wpc="http://schemas.microsoft.com/office/word/2010/wordprocessingCanvas" xmlns:mc="http://schemas.openxmlformats.org/markup-compatibility/2006" xmlns:o="urn:schemas-microsoft-com:office:office" xmlns:r="http://schemas.openxmlformats.org/officeDocument/2006/relationships" xmlns:m="http://schemas.openxmlformats.org/officeDocument/2006/math" xmlns:v="urn:schemas-microsoft-com:vml" xmlns:wp14="http://schemas.microsoft.com/office/word/2010/wordprocessingDrawing" xmlns:wp="http://schemas.openxmlformats.org/drawingml/2006/wordprocessingDrawing" xmlns:w10="urn:schemas-microsoft-com:office:word" xmlns:w="http://schemas.openxmlformats.org/wordprocessingml/2006/main" xmlns:w14="http://schemas.microsoft.com/office/word/2010/wordml" xmlns:w15="http://schemas.microsoft.com/office/word/2012/wordml" xmlns:wpg="http://schemas.microsoft.com/office/word/2010/wordprocessingGroup" xmlns:wpi="http://schemas.microsoft.com/office/word/2010/wordprocessingInk" xmlns:wne="http://schemas.microsoft.com/office/word/2006/wordml" xmlns:wps="http://schemas.microsoft.com/office/word/2010/wordprocessingShape" mc:Ignorable="w14 w15 wp14">
+<w:hdr xmlns:ve="http://schemas.openxmlformats.org/markup-compatibility/2006" xmlns:o="urn:schemas-microsoft-com:office:office" xmlns:r="http://schemas.openxmlformats.org/officeDocument/2006/relationships" xmlns:m="http://schemas.openxmlformats.org/officeDocument/2006/math" xmlns:v="urn:schemas-microsoft-com:vml" xmlns:wp="http://schemas.openxmlformats.org/drawingml/2006/wordprocessingDrawing" xmlns:w10="urn:schemas-microsoft-com:office:word" xmlns:w="http://schemas.openxmlformats.org/wordprocessingml/2006/main" xmlns:wne="http://schemas.microsoft.com/office/word/2006/wordml">
   <w:p>
     <w:pPr>
       <w:pStyle w:val="a4"/>
@@ -5734,8 +5563,8 @@
 </file>
 
 <file path=word/numbering.xml><?xml version="1.0" encoding="utf-8"?>
-<w:numbering xmlns:wpc="http://schemas.microsoft.com/office/word/2010/wordprocessingCanvas" xmlns:mc="http://schemas.openxmlformats.org/markup-compatibility/2006" xmlns:o="urn:schemas-microsoft-com:office:office" xmlns:r="http://schemas.openxmlformats.org/officeDocument/2006/relationships" xmlns:m="http://schemas.openxmlformats.org/officeDocument/2006/math" xmlns:v="urn:schemas-microsoft-com:vml" xmlns:wp14="http://schemas.microsoft.com/office/word/2010/wordprocessingDrawing" xmlns:wp="http://schemas.openxmlformats.org/drawingml/2006/wordprocessingDrawing" xmlns:w10="urn:schemas-microsoft-com:office:word" xmlns:w="http://schemas.openxmlformats.org/wordprocessingml/2006/main" xmlns:w14="http://schemas.microsoft.com/office/word/2010/wordml" xmlns:w15="http://schemas.microsoft.com/office/word/2012/wordml" xmlns:wpg="http://schemas.microsoft.com/office/word/2010/wordprocessingGroup" xmlns:wpi="http://schemas.microsoft.com/office/word/2010/wordprocessingInk" xmlns:wne="http://schemas.microsoft.com/office/word/2006/wordml" xmlns:wps="http://schemas.microsoft.com/office/word/2010/wordprocessingShape" mc:Ignorable="w14 w15 wp14">
-  <w:abstractNum w:abstractNumId="0" w15:restartNumberingAfterBreak="0">
+<w:numbering xmlns:ve="http://schemas.openxmlformats.org/markup-compatibility/2006" xmlns:o="urn:schemas-microsoft-com:office:office" xmlns:r="http://schemas.openxmlformats.org/officeDocument/2006/relationships" xmlns:m="http://schemas.openxmlformats.org/officeDocument/2006/math" xmlns:v="urn:schemas-microsoft-com:vml" xmlns:wp="http://schemas.openxmlformats.org/drawingml/2006/wordprocessingDrawing" xmlns:w10="urn:schemas-microsoft-com:office:word" xmlns:w="http://schemas.openxmlformats.org/wordprocessingml/2006/main" xmlns:wne="http://schemas.microsoft.com/office/word/2006/wordml">
+  <w:abstractNum w:abstractNumId="0">
     <w:nsid w:val="018B5AB6"/>
     <w:multiLevelType w:val="hybridMultilevel"/>
     <w:tmpl w:val="F5D201F4"/>
@@ -5824,7 +5653,7 @@
       </w:pPr>
     </w:lvl>
   </w:abstractNum>
-  <w:abstractNum w:abstractNumId="1" w15:restartNumberingAfterBreak="0">
+  <w:abstractNum w:abstractNumId="1">
     <w:nsid w:val="061210FB"/>
     <w:multiLevelType w:val="multilevel"/>
     <w:tmpl w:val="061210FB"/>
@@ -5939,7 +5768,7 @@
       </w:rPr>
     </w:lvl>
   </w:abstractNum>
-  <w:abstractNum w:abstractNumId="2" w15:restartNumberingAfterBreak="0">
+  <w:abstractNum w:abstractNumId="2">
     <w:nsid w:val="15796AE7"/>
     <w:multiLevelType w:val="hybridMultilevel"/>
     <w:tmpl w:val="3F424634"/>
@@ -6028,7 +5857,7 @@
       </w:pPr>
     </w:lvl>
   </w:abstractNum>
-  <w:abstractNum w:abstractNumId="3" w15:restartNumberingAfterBreak="0">
+  <w:abstractNum w:abstractNumId="3">
     <w:nsid w:val="26007FCA"/>
     <w:multiLevelType w:val="multilevel"/>
     <w:tmpl w:val="26007FCA"/>
@@ -6168,7 +5997,7 @@
       </w:rPr>
     </w:lvl>
   </w:abstractNum>
-  <w:abstractNum w:abstractNumId="4" w15:restartNumberingAfterBreak="0">
+  <w:abstractNum w:abstractNumId="4">
     <w:nsid w:val="4C3E2C40"/>
     <w:multiLevelType w:val="multilevel"/>
     <w:tmpl w:val="26007FCA"/>
@@ -6327,7 +6156,7 @@
 </file>
 
 <file path=word/styles.xml><?xml version="1.0" encoding="utf-8"?>
-<w:styles xmlns:mc="http://schemas.openxmlformats.org/markup-compatibility/2006" xmlns:r="http://schemas.openxmlformats.org/officeDocument/2006/relationships" xmlns:w="http://schemas.openxmlformats.org/wordprocessingml/2006/main" xmlns:w14="http://schemas.microsoft.com/office/word/2010/wordml" xmlns:w15="http://schemas.microsoft.com/office/word/2012/wordml" mc:Ignorable="w14 w15">
+<w:styles xmlns:r="http://schemas.openxmlformats.org/officeDocument/2006/relationships" xmlns:w="http://schemas.openxmlformats.org/wordprocessingml/2006/main">
   <w:docDefaults>
     <w:rPrDefault>
       <w:rPr>
@@ -6343,378 +6172,148 @@
       </w:pPr>
     </w:pPrDefault>
   </w:docDefaults>
-  <w:latentStyles w:defLockedState="0" w:defUIPriority="99" w:defSemiHidden="0" w:defUnhideWhenUsed="0" w:defQFormat="0" w:count="371">
-    <w:lsdException w:name="Normal" w:uiPriority="0" w:qFormat="1"/>
-    <w:lsdException w:name="heading 1" w:uiPriority="0" w:qFormat="1"/>
-    <w:lsdException w:name="heading 2" w:semiHidden="1" w:uiPriority="0" w:unhideWhenUsed="1" w:qFormat="1"/>
-    <w:lsdException w:name="heading 3" w:semiHidden="1" w:uiPriority="9" w:unhideWhenUsed="1" w:qFormat="1"/>
-    <w:lsdException w:name="heading 4" w:semiHidden="1" w:uiPriority="9" w:unhideWhenUsed="1" w:qFormat="1"/>
-    <w:lsdException w:name="heading 5" w:semiHidden="1" w:uiPriority="9" w:unhideWhenUsed="1" w:qFormat="1"/>
-    <w:lsdException w:name="heading 6" w:semiHidden="1" w:uiPriority="9" w:unhideWhenUsed="1" w:qFormat="1"/>
-    <w:lsdException w:name="heading 7" w:semiHidden="1" w:uiPriority="9" w:unhideWhenUsed="1" w:qFormat="1"/>
-    <w:lsdException w:name="heading 8" w:semiHidden="1" w:uiPriority="9" w:unhideWhenUsed="1" w:qFormat="1"/>
-    <w:lsdException w:name="heading 9" w:semiHidden="1" w:uiPriority="9" w:unhideWhenUsed="1" w:qFormat="1"/>
-    <w:lsdException w:name="index 1" w:semiHidden="1" w:unhideWhenUsed="1"/>
-    <w:lsdException w:name="index 2" w:semiHidden="1" w:unhideWhenUsed="1"/>
-    <w:lsdException w:name="index 3" w:semiHidden="1" w:unhideWhenUsed="1"/>
-    <w:lsdException w:name="index 4" w:semiHidden="1" w:unhideWhenUsed="1"/>
-    <w:lsdException w:name="index 5" w:semiHidden="1" w:unhideWhenUsed="1"/>
-    <w:lsdException w:name="index 6" w:semiHidden="1" w:unhideWhenUsed="1"/>
-    <w:lsdException w:name="index 7" w:semiHidden="1" w:unhideWhenUsed="1"/>
-    <w:lsdException w:name="index 8" w:semiHidden="1" w:unhideWhenUsed="1"/>
-    <w:lsdException w:name="index 9" w:semiHidden="1" w:unhideWhenUsed="1"/>
-    <w:lsdException w:name="toc 1" w:semiHidden="1" w:uiPriority="39" w:unhideWhenUsed="1"/>
-    <w:lsdException w:name="toc 2" w:semiHidden="1" w:uiPriority="39" w:unhideWhenUsed="1"/>
-    <w:lsdException w:name="toc 3" w:semiHidden="1" w:uiPriority="39" w:unhideWhenUsed="1"/>
-    <w:lsdException w:name="toc 4" w:semiHidden="1" w:uiPriority="39" w:unhideWhenUsed="1"/>
-    <w:lsdException w:name="toc 5" w:semiHidden="1" w:uiPriority="39" w:unhideWhenUsed="1"/>
-    <w:lsdException w:name="toc 6" w:semiHidden="1" w:uiPriority="39" w:unhideWhenUsed="1"/>
-    <w:lsdException w:name="toc 7" w:semiHidden="1" w:uiPriority="39" w:unhideWhenUsed="1"/>
-    <w:lsdException w:name="toc 8" w:semiHidden="1" w:uiPriority="39" w:unhideWhenUsed="1"/>
-    <w:lsdException w:name="toc 9" w:semiHidden="1" w:uiPriority="39" w:unhideWhenUsed="1"/>
-    <w:lsdException w:name="Normal Indent" w:semiHidden="1" w:uiPriority="0" w:unhideWhenUsed="1"/>
-    <w:lsdException w:name="footnote text" w:semiHidden="1" w:unhideWhenUsed="1"/>
-    <w:lsdException w:name="annotation text" w:semiHidden="1" w:unhideWhenUsed="1"/>
-    <w:lsdException w:name="header" w:semiHidden="1" w:unhideWhenUsed="1"/>
-    <w:lsdException w:name="footer" w:semiHidden="1" w:uiPriority="0" w:unhideWhenUsed="1"/>
-    <w:lsdException w:name="index heading" w:semiHidden="1" w:unhideWhenUsed="1"/>
-    <w:lsdException w:name="caption" w:semiHidden="1" w:uiPriority="35" w:unhideWhenUsed="1" w:qFormat="1"/>
-    <w:lsdException w:name="table of figures" w:semiHidden="1" w:unhideWhenUsed="1"/>
-    <w:lsdException w:name="envelope address" w:semiHidden="1" w:unhideWhenUsed="1"/>
-    <w:lsdException w:name="envelope return" w:semiHidden="1" w:unhideWhenUsed="1"/>
-    <w:lsdException w:name="footnote reference" w:semiHidden="1" w:unhideWhenUsed="1"/>
-    <w:lsdException w:name="annotation reference" w:semiHidden="1" w:unhideWhenUsed="1"/>
-    <w:lsdException w:name="line number" w:semiHidden="1" w:unhideWhenUsed="1"/>
-    <w:lsdException w:name="page number" w:semiHidden="1" w:uiPriority="0" w:unhideWhenUsed="1"/>
-    <w:lsdException w:name="endnote reference" w:semiHidden="1" w:unhideWhenUsed="1"/>
-    <w:lsdException w:name="endnote text" w:semiHidden="1" w:unhideWhenUsed="1"/>
-    <w:lsdException w:name="table of authorities" w:semiHidden="1" w:unhideWhenUsed="1"/>
-    <w:lsdException w:name="macro" w:semiHidden="1" w:unhideWhenUsed="1"/>
-    <w:lsdException w:name="toa heading" w:semiHidden="1" w:unhideWhenUsed="1"/>
-    <w:lsdException w:name="List" w:semiHidden="1" w:unhideWhenUsed="1"/>
-    <w:lsdException w:name="List Bullet" w:semiHidden="1" w:unhideWhenUsed="1"/>
-    <w:lsdException w:name="List Number" w:semiHidden="1" w:unhideWhenUsed="1"/>
-    <w:lsdException w:name="List 2" w:semiHidden="1" w:unhideWhenUsed="1"/>
-    <w:lsdException w:name="List 3" w:semiHidden="1" w:unhideWhenUsed="1"/>
-    <w:lsdException w:name="List 4" w:semiHidden="1" w:unhideWhenUsed="1"/>
-    <w:lsdException w:name="List 5" w:semiHidden="1" w:unhideWhenUsed="1"/>
-    <w:lsdException w:name="List Bullet 2" w:semiHidden="1" w:unhideWhenUsed="1"/>
-    <w:lsdException w:name="List Bullet 3" w:semiHidden="1" w:unhideWhenUsed="1"/>
-    <w:lsdException w:name="List Bullet 4" w:semiHidden="1" w:unhideWhenUsed="1"/>
-    <w:lsdException w:name="List Bullet 5" w:semiHidden="1" w:unhideWhenUsed="1"/>
-    <w:lsdException w:name="List Number 2" w:semiHidden="1" w:unhideWhenUsed="1"/>
-    <w:lsdException w:name="List Number 3" w:semiHidden="1" w:unhideWhenUsed="1"/>
-    <w:lsdException w:name="List Number 4" w:semiHidden="1" w:unhideWhenUsed="1"/>
-    <w:lsdException w:name="List Number 5" w:semiHidden="1" w:unhideWhenUsed="1"/>
-    <w:lsdException w:name="Title" w:uiPriority="10" w:qFormat="1"/>
-    <w:lsdException w:name="Closing" w:semiHidden="1" w:unhideWhenUsed="1"/>
-    <w:lsdException w:name="Signature" w:semiHidden="1" w:unhideWhenUsed="1"/>
-    <w:lsdException w:name="Default Paragraph Font" w:semiHidden="1" w:uiPriority="1" w:unhideWhenUsed="1"/>
-    <w:lsdException w:name="Body Text" w:semiHidden="1" w:unhideWhenUsed="1"/>
-    <w:lsdException w:name="Body Text Indent" w:semiHidden="1" w:unhideWhenUsed="1"/>
-    <w:lsdException w:name="List Continue" w:semiHidden="1" w:unhideWhenUsed="1"/>
-    <w:lsdException w:name="List Continue 2" w:semiHidden="1" w:unhideWhenUsed="1"/>
-    <w:lsdException w:name="List Continue 3" w:semiHidden="1" w:unhideWhenUsed="1"/>
-    <w:lsdException w:name="List Continue 4" w:semiHidden="1" w:unhideWhenUsed="1"/>
-    <w:lsdException w:name="List Continue 5" w:semiHidden="1" w:unhideWhenUsed="1"/>
-    <w:lsdException w:name="Message Header" w:semiHidden="1" w:unhideWhenUsed="1"/>
-    <w:lsdException w:name="Subtitle" w:uiPriority="11" w:qFormat="1"/>
-    <w:lsdException w:name="Salutation" w:semiHidden="1" w:unhideWhenUsed="1"/>
-    <w:lsdException w:name="Date" w:semiHidden="1" w:unhideWhenUsed="1"/>
-    <w:lsdException w:name="Body Text First Indent" w:semiHidden="1" w:unhideWhenUsed="1"/>
-    <w:lsdException w:name="Body Text First Indent 2" w:semiHidden="1" w:unhideWhenUsed="1"/>
-    <w:lsdException w:name="Note Heading" w:semiHidden="1" w:unhideWhenUsed="1"/>
-    <w:lsdException w:name="Body Text 2" w:semiHidden="1" w:unhideWhenUsed="1"/>
-    <w:lsdException w:name="Body Text 3" w:semiHidden="1" w:unhideWhenUsed="1"/>
-    <w:lsdException w:name="Body Text Indent 2" w:semiHidden="1" w:unhideWhenUsed="1"/>
-    <w:lsdException w:name="Body Text Indent 3" w:semiHidden="1" w:unhideWhenUsed="1"/>
-    <w:lsdException w:name="Block Text" w:semiHidden="1" w:unhideWhenUsed="1"/>
-    <w:lsdException w:name="Hyperlink" w:semiHidden="1" w:unhideWhenUsed="1" w:qFormat="1"/>
-    <w:lsdException w:name="FollowedHyperlink" w:semiHidden="1" w:unhideWhenUsed="1"/>
-    <w:lsdException w:name="Strong" w:uiPriority="22" w:qFormat="1"/>
-    <w:lsdException w:name="Emphasis" w:uiPriority="20" w:qFormat="1"/>
-    <w:lsdException w:name="Document Map" w:semiHidden="1" w:unhideWhenUsed="1"/>
-    <w:lsdException w:name="Plain Text" w:semiHidden="1" w:unhideWhenUsed="1"/>
-    <w:lsdException w:name="E-mail Signature" w:semiHidden="1" w:unhideWhenUsed="1"/>
-    <w:lsdException w:name="HTML Top of Form" w:semiHidden="1" w:unhideWhenUsed="1"/>
-    <w:lsdException w:name="HTML Bottom of Form" w:semiHidden="1" w:unhideWhenUsed="1"/>
-    <w:lsdException w:name="Normal (Web)" w:semiHidden="1" w:unhideWhenUsed="1"/>
-    <w:lsdException w:name="HTML Acronym" w:semiHidden="1" w:unhideWhenUsed="1"/>
-    <w:lsdException w:name="HTML Address" w:semiHidden="1" w:unhideWhenUsed="1"/>
-    <w:lsdException w:name="HTML Cite" w:semiHidden="1" w:unhideWhenUsed="1"/>
-    <w:lsdException w:name="HTML Code" w:semiHidden="1" w:unhideWhenUsed="1"/>
-    <w:lsdException w:name="HTML Definition" w:semiHidden="1" w:unhideWhenUsed="1"/>
-    <w:lsdException w:name="HTML Keyboard" w:semiHidden="1" w:unhideWhenUsed="1"/>
-    <w:lsdException w:name="HTML Preformatted" w:semiHidden="1" w:unhideWhenUsed="1"/>
-    <w:lsdException w:name="HTML Sample" w:semiHidden="1" w:unhideWhenUsed="1"/>
-    <w:lsdException w:name="HTML Typewriter" w:semiHidden="1" w:unhideWhenUsed="1"/>
-    <w:lsdException w:name="HTML Variable" w:semiHidden="1" w:unhideWhenUsed="1"/>
-    <w:lsdException w:name="Normal Table" w:semiHidden="1" w:unhideWhenUsed="1"/>
-    <w:lsdException w:name="annotation subject" w:semiHidden="1" w:unhideWhenUsed="1"/>
-    <w:lsdException w:name="No List" w:semiHidden="1" w:unhideWhenUsed="1"/>
-    <w:lsdException w:name="Outline List 1" w:semiHidden="1" w:unhideWhenUsed="1"/>
-    <w:lsdException w:name="Outline List 2" w:semiHidden="1" w:unhideWhenUsed="1"/>
-    <w:lsdException w:name="Outline List 3" w:semiHidden="1" w:unhideWhenUsed="1"/>
-    <w:lsdException w:name="Table Simple 1" w:semiHidden="1" w:unhideWhenUsed="1"/>
-    <w:lsdException w:name="Table Simple 2" w:semiHidden="1" w:unhideWhenUsed="1"/>
-    <w:lsdException w:name="Table Simple 3" w:semiHidden="1" w:unhideWhenUsed="1"/>
-    <w:lsdException w:name="Table Classic 1" w:semiHidden="1" w:unhideWhenUsed="1"/>
-    <w:lsdException w:name="Table Classic 2" w:semiHidden="1" w:unhideWhenUsed="1"/>
-    <w:lsdException w:name="Table Classic 3" w:semiHidden="1" w:unhideWhenUsed="1"/>
-    <w:lsdException w:name="Table Classic 4" w:semiHidden="1" w:unhideWhenUsed="1"/>
-    <w:lsdException w:name="Table Colorful 1" w:semiHidden="1" w:unhideWhenUsed="1"/>
-    <w:lsdException w:name="Table Colorful 2" w:semiHidden="1" w:unhideWhenUsed="1"/>
-    <w:lsdException w:name="Table Colorful 3" w:semiHidden="1" w:unhideWhenUsed="1"/>
-    <w:lsdException w:name="Table Columns 1" w:semiHidden="1" w:unhideWhenUsed="1"/>
-    <w:lsdException w:name="Table Columns 2" w:semiHidden="1" w:unhideWhenUsed="1"/>
-    <w:lsdException w:name="Table Columns 3" w:semiHidden="1" w:unhideWhenUsed="1"/>
-    <w:lsdException w:name="Table Columns 4" w:semiHidden="1" w:unhideWhenUsed="1"/>
-    <w:lsdException w:name="Table Columns 5" w:semiHidden="1" w:unhideWhenUsed="1"/>
-    <w:lsdException w:name="Table Grid 1" w:semiHidden="1" w:unhideWhenUsed="1"/>
-    <w:lsdException w:name="Table Grid 2" w:semiHidden="1" w:unhideWhenUsed="1"/>
-    <w:lsdException w:name="Table Grid 3" w:semiHidden="1" w:unhideWhenUsed="1"/>
-    <w:lsdException w:name="Table Grid 4" w:semiHidden="1" w:unhideWhenUsed="1"/>
-    <w:lsdException w:name="Table Grid 5" w:semiHidden="1" w:unhideWhenUsed="1"/>
-    <w:lsdException w:name="Table Grid 6" w:semiHidden="1" w:unhideWhenUsed="1"/>
-    <w:lsdException w:name="Table Grid 7" w:semiHidden="1" w:unhideWhenUsed="1"/>
-    <w:lsdException w:name="Table Grid 8" w:semiHidden="1" w:unhideWhenUsed="1"/>
-    <w:lsdException w:name="Table List 1" w:semiHidden="1" w:unhideWhenUsed="1"/>
-    <w:lsdException w:name="Table List 2" w:semiHidden="1" w:unhideWhenUsed="1"/>
-    <w:lsdException w:name="Table List 3" w:semiHidden="1" w:unhideWhenUsed="1"/>
-    <w:lsdException w:name="Table List 4" w:semiHidden="1" w:unhideWhenUsed="1"/>
-    <w:lsdException w:name="Table List 5" w:semiHidden="1" w:unhideWhenUsed="1"/>
-    <w:lsdException w:name="Table List 6" w:semiHidden="1" w:unhideWhenUsed="1"/>
-    <w:lsdException w:name="Table List 7" w:semiHidden="1" w:unhideWhenUsed="1"/>
-    <w:lsdException w:name="Table List 8" w:semiHidden="1" w:unhideWhenUsed="1"/>
-    <w:lsdException w:name="Table 3D effects 1" w:semiHidden="1" w:unhideWhenUsed="1"/>
-    <w:lsdException w:name="Table 3D effects 2" w:semiHidden="1" w:unhideWhenUsed="1"/>
-    <w:lsdException w:name="Table 3D effects 3" w:semiHidden="1" w:unhideWhenUsed="1"/>
-    <w:lsdException w:name="Table Contemporary" w:semiHidden="1" w:unhideWhenUsed="1"/>
-    <w:lsdException w:name="Table Elegant" w:semiHidden="1" w:unhideWhenUsed="1"/>
-    <w:lsdException w:name="Table Professional" w:semiHidden="1" w:unhideWhenUsed="1"/>
-    <w:lsdException w:name="Table Subtle 1" w:semiHidden="1" w:unhideWhenUsed="1"/>
-    <w:lsdException w:name="Table Subtle 2" w:semiHidden="1" w:unhideWhenUsed="1"/>
-    <w:lsdException w:name="Table Web 1" w:semiHidden="1" w:unhideWhenUsed="1"/>
-    <w:lsdException w:name="Table Web 2" w:semiHidden="1" w:unhideWhenUsed="1"/>
-    <w:lsdException w:name="Table Web 3" w:semiHidden="1" w:unhideWhenUsed="1"/>
-    <w:lsdException w:name="Balloon Text" w:semiHidden="1" w:unhideWhenUsed="1"/>
-    <w:lsdException w:name="Table Grid" w:uiPriority="59"/>
-    <w:lsdException w:name="Table Theme" w:semiHidden="1" w:unhideWhenUsed="1"/>
-    <w:lsdException w:name="Placeholder Text" w:semiHidden="1"/>
-    <w:lsdException w:name="No Spacing" w:uiPriority="1" w:qFormat="1"/>
-    <w:lsdException w:name="Light Shading" w:uiPriority="60"/>
-    <w:lsdException w:name="Light List" w:uiPriority="61"/>
-    <w:lsdException w:name="Light Grid" w:uiPriority="62"/>
-    <w:lsdException w:name="Medium Shading 1" w:uiPriority="63"/>
-    <w:lsdException w:name="Medium Shading 2" w:uiPriority="64"/>
-    <w:lsdException w:name="Medium List 1" w:uiPriority="65"/>
-    <w:lsdException w:name="Medium List 2" w:uiPriority="66"/>
-    <w:lsdException w:name="Medium Grid 1" w:uiPriority="67"/>
-    <w:lsdException w:name="Medium Grid 2" w:uiPriority="68"/>
-    <w:lsdException w:name="Medium Grid 3" w:uiPriority="69"/>
-    <w:lsdException w:name="Dark List" w:uiPriority="70"/>
-    <w:lsdException w:name="Colorful Shading" w:uiPriority="71"/>
-    <w:lsdException w:name="Colorful List" w:uiPriority="72"/>
-    <w:lsdException w:name="Colorful Grid" w:uiPriority="73"/>
-    <w:lsdException w:name="Light Shading Accent 1" w:uiPriority="60"/>
-    <w:lsdException w:name="Light List Accent 1" w:uiPriority="61"/>
-    <w:lsdException w:name="Light Grid Accent 1" w:uiPriority="62"/>
-    <w:lsdException w:name="Medium Shading 1 Accent 1" w:uiPriority="63"/>
-    <w:lsdException w:name="Medium Shading 2 Accent 1" w:uiPriority="64"/>
-    <w:lsdException w:name="Medium List 1 Accent 1" w:uiPriority="65"/>
-    <w:lsdException w:name="Revision" w:semiHidden="1"/>
-    <w:lsdException w:name="List Paragraph" w:uiPriority="34" w:qFormat="1"/>
-    <w:lsdException w:name="Quote" w:uiPriority="29" w:qFormat="1"/>
-    <w:lsdException w:name="Intense Quote" w:uiPriority="30" w:qFormat="1"/>
-    <w:lsdException w:name="Medium List 2 Accent 1" w:uiPriority="66"/>
-    <w:lsdException w:name="Medium Grid 1 Accent 1" w:uiPriority="67"/>
-    <w:lsdException w:name="Medium Grid 2 Accent 1" w:uiPriority="68"/>
-    <w:lsdException w:name="Medium Grid 3 Accent 1" w:uiPriority="69"/>
-    <w:lsdException w:name="Dark List Accent 1" w:uiPriority="70"/>
-    <w:lsdException w:name="Colorful Shading Accent 1" w:uiPriority="71"/>
-    <w:lsdException w:name="Colorful List Accent 1" w:uiPriority="72"/>
-    <w:lsdException w:name="Colorful Grid Accent 1" w:uiPriority="73"/>
-    <w:lsdException w:name="Light Shading Accent 2" w:uiPriority="60"/>
-    <w:lsdException w:name="Light List Accent 2" w:uiPriority="61"/>
-    <w:lsdException w:name="Light Grid Accent 2" w:uiPriority="62"/>
-    <w:lsdException w:name="Medium Shading 1 Accent 2" w:uiPriority="63"/>
-    <w:lsdException w:name="Medium Shading 2 Accent 2" w:uiPriority="64"/>
-    <w:lsdException w:name="Medium List 1 Accent 2" w:uiPriority="65"/>
-    <w:lsdException w:name="Medium List 2 Accent 2" w:uiPriority="66"/>
-    <w:lsdException w:name="Medium Grid 1 Accent 2" w:uiPriority="67"/>
-    <w:lsdException w:name="Medium Grid 2 Accent 2" w:uiPriority="68"/>
-    <w:lsdException w:name="Medium Grid 3 Accent 2" w:uiPriority="69"/>
-    <w:lsdException w:name="Dark List Accent 2" w:uiPriority="70"/>
-    <w:lsdException w:name="Colorful Shading Accent 2" w:uiPriority="71"/>
-    <w:lsdException w:name="Colorful List Accent 2" w:uiPriority="72"/>
-    <w:lsdException w:name="Colorful Grid Accent 2" w:uiPriority="73"/>
-    <w:lsdException w:name="Light Shading Accent 3" w:uiPriority="60"/>
-    <w:lsdException w:name="Light List Accent 3" w:uiPriority="61"/>
-    <w:lsdException w:name="Light Grid Accent 3" w:uiPriority="62"/>
-    <w:lsdException w:name="Medium Shading 1 Accent 3" w:uiPriority="63"/>
-    <w:lsdException w:name="Medium Shading 2 Accent 3" w:uiPriority="64"/>
-    <w:lsdException w:name="Medium List 1 Accent 3" w:uiPriority="65"/>
-    <w:lsdException w:name="Medium List 2 Accent 3" w:uiPriority="66"/>
-    <w:lsdException w:name="Medium Grid 1 Accent 3" w:uiPriority="67"/>
-    <w:lsdException w:name="Medium Grid 2 Accent 3" w:uiPriority="68"/>
-    <w:lsdException w:name="Medium Grid 3 Accent 3" w:uiPriority="69"/>
-    <w:lsdException w:name="Dark List Accent 3" w:uiPriority="70"/>
-    <w:lsdException w:name="Colorful Shading Accent 3" w:uiPriority="71"/>
-    <w:lsdException w:name="Colorful List Accent 3" w:uiPriority="72"/>
-    <w:lsdException w:name="Colorful Grid Accent 3" w:uiPriority="73"/>
-    <w:lsdException w:name="Light Shading Accent 4" w:uiPriority="60"/>
-    <w:lsdException w:name="Light List Accent 4" w:uiPriority="61"/>
-    <w:lsdException w:name="Light Grid Accent 4" w:uiPriority="62"/>
-    <w:lsdException w:name="Medium Shading 1 Accent 4" w:uiPriority="63"/>
-    <w:lsdException w:name="Medium Shading 2 Accent 4" w:uiPriority="64"/>
-    <w:lsdException w:name="Medium List 1 Accent 4" w:uiPriority="65"/>
-    <w:lsdException w:name="Medium List 2 Accent 4" w:uiPriority="66"/>
-    <w:lsdException w:name="Medium Grid 1 Accent 4" w:uiPriority="67"/>
-    <w:lsdException w:name="Medium Grid 2 Accent 4" w:uiPriority="68"/>
-    <w:lsdException w:name="Medium Grid 3 Accent 4" w:uiPriority="69"/>
-    <w:lsdException w:name="Dark List Accent 4" w:uiPriority="70"/>
-    <w:lsdException w:name="Colorful Shading Accent 4" w:uiPriority="71"/>
-    <w:lsdException w:name="Colorful List Accent 4" w:uiPriority="72"/>
-    <w:lsdException w:name="Colorful Grid Accent 4" w:uiPriority="73"/>
-    <w:lsdException w:name="Light Shading Accent 5" w:uiPriority="60"/>
-    <w:lsdException w:name="Light List Accent 5" w:uiPriority="61"/>
-    <w:lsdException w:name="Light Grid Accent 5" w:uiPriority="62"/>
-    <w:lsdException w:name="Medium Shading 1 Accent 5" w:uiPriority="63"/>
-    <w:lsdException w:name="Medium Shading 2 Accent 5" w:uiPriority="64"/>
-    <w:lsdException w:name="Medium List 1 Accent 5" w:uiPriority="65"/>
-    <w:lsdException w:name="Medium List 2 Accent 5" w:uiPriority="66"/>
-    <w:lsdException w:name="Medium Grid 1 Accent 5" w:uiPriority="67"/>
-    <w:lsdException w:name="Medium Grid 2 Accent 5" w:uiPriority="68"/>
-    <w:lsdException w:name="Medium Grid 3 Accent 5" w:uiPriority="69"/>
-    <w:lsdException w:name="Dark List Accent 5" w:uiPriority="70"/>
-    <w:lsdException w:name="Colorful Shading Accent 5" w:uiPriority="71"/>
-    <w:lsdException w:name="Colorful List Accent 5" w:uiPriority="72"/>
-    <w:lsdException w:name="Colorful Grid Accent 5" w:uiPriority="73"/>
-    <w:lsdException w:name="Light Shading Accent 6" w:uiPriority="60"/>
-    <w:lsdException w:name="Light List Accent 6" w:uiPriority="61"/>
-    <w:lsdException w:name="Light Grid Accent 6" w:uiPriority="62"/>
-    <w:lsdException w:name="Medium Shading 1 Accent 6" w:uiPriority="63"/>
-    <w:lsdException w:name="Medium Shading 2 Accent 6" w:uiPriority="64"/>
-    <w:lsdException w:name="Medium List 1 Accent 6" w:uiPriority="65"/>
-    <w:lsdException w:name="Medium List 2 Accent 6" w:uiPriority="66"/>
-    <w:lsdException w:name="Medium Grid 1 Accent 6" w:uiPriority="67"/>
-    <w:lsdException w:name="Medium Grid 2 Accent 6" w:uiPriority="68"/>
-    <w:lsdException w:name="Medium Grid 3 Accent 6" w:uiPriority="69"/>
-    <w:lsdException w:name="Dark List Accent 6" w:uiPriority="70"/>
-    <w:lsdException w:name="Colorful Shading Accent 6" w:uiPriority="71"/>
-    <w:lsdException w:name="Colorful List Accent 6" w:uiPriority="72"/>
-    <w:lsdException w:name="Colorful Grid Accent 6" w:uiPriority="73"/>
-    <w:lsdException w:name="Subtle Emphasis" w:uiPriority="19" w:qFormat="1"/>
-    <w:lsdException w:name="Intense Emphasis" w:uiPriority="21" w:qFormat="1"/>
-    <w:lsdException w:name="Subtle Reference" w:uiPriority="31" w:qFormat="1"/>
-    <w:lsdException w:name="Intense Reference" w:uiPriority="32" w:qFormat="1"/>
-    <w:lsdException w:name="Book Title" w:uiPriority="33" w:qFormat="1"/>
-    <w:lsdException w:name="Bibliography" w:semiHidden="1" w:uiPriority="37" w:unhideWhenUsed="1"/>
-    <w:lsdException w:name="TOC Heading" w:semiHidden="1" w:uiPriority="39" w:unhideWhenUsed="1" w:qFormat="1"/>
-    <w:lsdException w:name="Plain Table 1" w:uiPriority="41"/>
-    <w:lsdException w:name="Plain Table 2" w:uiPriority="42"/>
-    <w:lsdException w:name="Plain Table 3" w:uiPriority="43"/>
-    <w:lsdException w:name="Plain Table 4" w:uiPriority="44"/>
-    <w:lsdException w:name="Plain Table 5" w:uiPriority="45"/>
-    <w:lsdException w:name="Grid Table Light" w:uiPriority="40"/>
-    <w:lsdException w:name="Grid Table 1 Light" w:uiPriority="46"/>
-    <w:lsdException w:name="Grid Table 2" w:uiPriority="47"/>
-    <w:lsdException w:name="Grid Table 3" w:uiPriority="48"/>
-    <w:lsdException w:name="Grid Table 4" w:uiPriority="49"/>
-    <w:lsdException w:name="Grid Table 5 Dark" w:uiPriority="50"/>
-    <w:lsdException w:name="Grid Table 6 Colorful" w:uiPriority="51"/>
-    <w:lsdException w:name="Grid Table 7 Colorful" w:uiPriority="52"/>
-    <w:lsdException w:name="Grid Table 1 Light Accent 1" w:uiPriority="46"/>
-    <w:lsdException w:name="Grid Table 2 Accent 1" w:uiPriority="47"/>
-    <w:lsdException w:name="Grid Table 3 Accent 1" w:uiPriority="48"/>
-    <w:lsdException w:name="Grid Table 4 Accent 1" w:uiPriority="49"/>
-    <w:lsdException w:name="Grid Table 5 Dark Accent 1" w:uiPriority="50"/>
-    <w:lsdException w:name="Grid Table 6 Colorful Accent 1" w:uiPriority="51"/>
-    <w:lsdException w:name="Grid Table 7 Colorful Accent 1" w:uiPriority="52"/>
-    <w:lsdException w:name="Grid Table 1 Light Accent 2" w:uiPriority="46"/>
-    <w:lsdException w:name="Grid Table 2 Accent 2" w:uiPriority="47"/>
-    <w:lsdException w:name="Grid Table 3 Accent 2" w:uiPriority="48"/>
-    <w:lsdException w:name="Grid Table 4 Accent 2" w:uiPriority="49"/>
-    <w:lsdException w:name="Grid Table 5 Dark Accent 2" w:uiPriority="50"/>
-    <w:lsdException w:name="Grid Table 6 Colorful Accent 2" w:uiPriority="51"/>
-    <w:lsdException w:name="Grid Table 7 Colorful Accent 2" w:uiPriority="52"/>
-    <w:lsdException w:name="Grid Table 1 Light Accent 3" w:uiPriority="46"/>
-    <w:lsdException w:name="Grid Table 2 Accent 3" w:uiPriority="47"/>
-    <w:lsdException w:name="Grid Table 3 Accent 3" w:uiPriority="48"/>
-    <w:lsdException w:name="Grid Table 4 Accent 3" w:uiPriority="49"/>
-    <w:lsdException w:name="Grid Table 5 Dark Accent 3" w:uiPriority="50"/>
-    <w:lsdException w:name="Grid Table 6 Colorful Accent 3" w:uiPriority="51"/>
-    <w:lsdException w:name="Grid Table 7 Colorful Accent 3" w:uiPriority="52"/>
-    <w:lsdException w:name="Grid Table 1 Light Accent 4" w:uiPriority="46"/>
-    <w:lsdException w:name="Grid Table 2 Accent 4" w:uiPriority="47"/>
-    <w:lsdException w:name="Grid Table 3 Accent 4" w:uiPriority="48"/>
-    <w:lsdException w:name="Grid Table 4 Accent 4" w:uiPriority="49"/>
-    <w:lsdException w:name="Grid Table 5 Dark Accent 4" w:uiPriority="50"/>
-    <w:lsdException w:name="Grid Table 6 Colorful Accent 4" w:uiPriority="51"/>
-    <w:lsdException w:name="Grid Table 7 Colorful Accent 4" w:uiPriority="52"/>
-    <w:lsdException w:name="Grid Table 1 Light Accent 5" w:uiPriority="46"/>
-    <w:lsdException w:name="Grid Table 2 Accent 5" w:uiPriority="47"/>
-    <w:lsdException w:name="Grid Table 3 Accent 5" w:uiPriority="48"/>
-    <w:lsdException w:name="Grid Table 4 Accent 5" w:uiPriority="49"/>
-    <w:lsdException w:name="Grid Table 5 Dark Accent 5" w:uiPriority="50"/>
-    <w:lsdException w:name="Grid Table 6 Colorful Accent 5" w:uiPriority="51"/>
-    <w:lsdException w:name="Grid Table 7 Colorful Accent 5" w:uiPriority="52"/>
-    <w:lsdException w:name="Grid Table 1 Light Accent 6" w:uiPriority="46"/>
-    <w:lsdException w:name="Grid Table 2 Accent 6" w:uiPriority="47"/>
-    <w:lsdException w:name="Grid Table 3 Accent 6" w:uiPriority="48"/>
-    <w:lsdException w:name="Grid Table 4 Accent 6" w:uiPriority="49"/>
-    <w:lsdException w:name="Grid Table 5 Dark Accent 6" w:uiPriority="50"/>
-    <w:lsdException w:name="Grid Table 6 Colorful Accent 6" w:uiPriority="51"/>
-    <w:lsdException w:name="Grid Table 7 Colorful Accent 6" w:uiPriority="52"/>
-    <w:lsdException w:name="List Table 1 Light" w:uiPriority="46"/>
-    <w:lsdException w:name="List Table 2" w:uiPriority="47"/>
-    <w:lsdException w:name="List Table 3" w:uiPriority="48"/>
-    <w:lsdException w:name="List Table 4" w:uiPriority="49"/>
-    <w:lsdException w:name="List Table 5 Dark" w:uiPriority="50"/>
-    <w:lsdException w:name="List Table 6 Colorful" w:uiPriority="51"/>
-    <w:lsdException w:name="List Table 7 Colorful" w:uiPriority="52"/>
-    <w:lsdException w:name="List Table 1 Light Accent 1" w:uiPriority="46"/>
-    <w:lsdException w:name="List Table 2 Accent 1" w:uiPriority="47"/>
-    <w:lsdException w:name="List Table 3 Accent 1" w:uiPriority="48"/>
-    <w:lsdException w:name="List Table 4 Accent 1" w:uiPriority="49"/>
-    <w:lsdException w:name="List Table 5 Dark Accent 1" w:uiPriority="50"/>
-    <w:lsdException w:name="List Table 6 Colorful Accent 1" w:uiPriority="51"/>
-    <w:lsdException w:name="List Table 7 Colorful Accent 1" w:uiPriority="52"/>
-    <w:lsdException w:name="List Table 1 Light Accent 2" w:uiPriority="46"/>
-    <w:lsdException w:name="List Table 2 Accent 2" w:uiPriority="47"/>
-    <w:lsdException w:name="List Table 3 Accent 2" w:uiPriority="48"/>
-    <w:lsdException w:name="List Table 4 Accent 2" w:uiPriority="49"/>
-    <w:lsdException w:name="List Table 5 Dark Accent 2" w:uiPriority="50"/>
-    <w:lsdException w:name="List Table 6 Colorful Accent 2" w:uiPriority="51"/>
-    <w:lsdException w:name="List Table 7 Colorful Accent 2" w:uiPriority="52"/>
-    <w:lsdException w:name="List Table 1 Light Accent 3" w:uiPriority="46"/>
-    <w:lsdException w:name="List Table 2 Accent 3" w:uiPriority="47"/>
-    <w:lsdException w:name="List Table 3 Accent 3" w:uiPriority="48"/>
-    <w:lsdException w:name="List Table 4 Accent 3" w:uiPriority="49"/>
-    <w:lsdException w:name="List Table 5 Dark Accent 3" w:uiPriority="50"/>
-    <w:lsdException w:name="List Table 6 Colorful Accent 3" w:uiPriority="51"/>
-    <w:lsdException w:name="List Table 7 Colorful Accent 3" w:uiPriority="52"/>
-    <w:lsdException w:name="List Table 1 Light Accent 4" w:uiPriority="46"/>
-    <w:lsdException w:name="List Table 2 Accent 4" w:uiPriority="47"/>
-    <w:lsdException w:name="List Table 3 Accent 4" w:uiPriority="48"/>
-    <w:lsdException w:name="List Table 4 Accent 4" w:uiPriority="49"/>
-    <w:lsdException w:name="List Table 5 Dark Accent 4" w:uiPriority="50"/>
-    <w:lsdException w:name="List Table 6 Colorful Accent 4" w:uiPriority="51"/>
-    <w:lsdException w:name="List Table 7 Colorful Accent 4" w:uiPriority="52"/>
-    <w:lsdException w:name="List Table 1 Light Accent 5" w:uiPriority="46"/>
-    <w:lsdException w:name="List Table 2 Accent 5" w:uiPriority="47"/>
-    <w:lsdException w:name="List Table 3 Accent 5" w:uiPriority="48"/>
-    <w:lsdException w:name="List Table 4 Accent 5" w:uiPriority="49"/>
-    <w:lsdException w:name="List Table 5 Dark Accent 5" w:uiPriority="50"/>
-    <w:lsdException w:name="List Table 6 Colorful Accent 5" w:uiPriority="51"/>
-    <w:lsdException w:name="List Table 7 Colorful Accent 5" w:uiPriority="52"/>
-    <w:lsdException w:name="List Table 1 Light Accent 6" w:uiPriority="46"/>
-    <w:lsdException w:name="List Table 2 Accent 6" w:uiPriority="47"/>
-    <w:lsdException w:name="List Table 3 Accent 6" w:uiPriority="48"/>
-    <w:lsdException w:name="List Table 4 Accent 6" w:uiPriority="49"/>
-    <w:lsdException w:name="List Table 5 Dark Accent 6" w:uiPriority="50"/>
-    <w:lsdException w:name="List Table 6 Colorful Accent 6" w:uiPriority="51"/>
-    <w:lsdException w:name="List Table 7 Colorful Accent 6" w:uiPriority="52"/>
+  <w:latentStyles w:defLockedState="0" w:defUIPriority="99" w:defSemiHidden="1" w:defUnhideWhenUsed="1" w:defQFormat="0" w:count="267">
+    <w:lsdException w:name="Normal" w:semiHidden="0" w:uiPriority="0" w:unhideWhenUsed="0" w:qFormat="1"/>
+    <w:lsdException w:name="heading 1" w:semiHidden="0" w:uiPriority="0" w:unhideWhenUsed="0" w:qFormat="1"/>
+    <w:lsdException w:name="heading 2" w:uiPriority="0" w:qFormat="1"/>
+    <w:lsdException w:name="heading 3" w:uiPriority="9" w:qFormat="1"/>
+    <w:lsdException w:name="heading 4" w:uiPriority="9" w:qFormat="1"/>
+    <w:lsdException w:name="heading 5" w:uiPriority="9" w:qFormat="1"/>
+    <w:lsdException w:name="heading 6" w:uiPriority="9" w:qFormat="1"/>
+    <w:lsdException w:name="heading 7" w:uiPriority="9" w:qFormat="1"/>
+    <w:lsdException w:name="heading 8" w:uiPriority="9" w:qFormat="1"/>
+    <w:lsdException w:name="heading 9" w:uiPriority="9" w:qFormat="1"/>
+    <w:lsdException w:name="toc 1" w:uiPriority="39"/>
+    <w:lsdException w:name="toc 2" w:uiPriority="39"/>
+    <w:lsdException w:name="toc 3" w:uiPriority="39"/>
+    <w:lsdException w:name="toc 4" w:uiPriority="39"/>
+    <w:lsdException w:name="toc 5" w:uiPriority="39"/>
+    <w:lsdException w:name="toc 6" w:uiPriority="39"/>
+    <w:lsdException w:name="toc 7" w:uiPriority="39"/>
+    <w:lsdException w:name="toc 8" w:uiPriority="39"/>
+    <w:lsdException w:name="toc 9" w:uiPriority="39"/>
+    <w:lsdException w:name="Normal Indent" w:uiPriority="0"/>
+    <w:lsdException w:name="footer" w:uiPriority="0"/>
+    <w:lsdException w:name="caption" w:uiPriority="35" w:qFormat="1"/>
+    <w:lsdException w:name="page number" w:uiPriority="0"/>
+    <w:lsdException w:name="Title" w:semiHidden="0" w:uiPriority="10" w:unhideWhenUsed="0" w:qFormat="1"/>
+    <w:lsdException w:name="Default Paragraph Font" w:uiPriority="1"/>
+    <w:lsdException w:name="Subtitle" w:semiHidden="0" w:uiPriority="11" w:unhideWhenUsed="0" w:qFormat="1"/>
+    <w:lsdException w:name="Hyperlink" w:qFormat="1"/>
+    <w:lsdException w:name="Strong" w:semiHidden="0" w:uiPriority="22" w:unhideWhenUsed="0" w:qFormat="1"/>
+    <w:lsdException w:name="Emphasis" w:semiHidden="0" w:uiPriority="20" w:unhideWhenUsed="0" w:qFormat="1"/>
+    <w:lsdException w:name="Table Grid" w:semiHidden="0" w:uiPriority="59" w:unhideWhenUsed="0"/>
+    <w:lsdException w:name="Placeholder Text" w:unhideWhenUsed="0"/>
+    <w:lsdException w:name="No Spacing" w:semiHidden="0" w:uiPriority="1" w:unhideWhenUsed="0" w:qFormat="1"/>
+    <w:lsdException w:name="Light Shading" w:semiHidden="0" w:uiPriority="60" w:unhideWhenUsed="0"/>
+    <w:lsdException w:name="Light List" w:semiHidden="0" w:uiPriority="61" w:unhideWhenUsed="0"/>
+    <w:lsdException w:name="Light Grid" w:semiHidden="0" w:uiPriority="62" w:unhideWhenUsed="0"/>
+    <w:lsdException w:name="Medium Shading 1" w:semiHidden="0" w:uiPriority="63" w:unhideWhenUsed="0"/>
+    <w:lsdException w:name="Medium Shading 2" w:semiHidden="0" w:uiPriority="64" w:unhideWhenUsed="0"/>
+    <w:lsdException w:name="Medium List 1" w:semiHidden="0" w:uiPriority="65" w:unhideWhenUsed="0"/>
+    <w:lsdException w:name="Medium List 2" w:semiHidden="0" w:uiPriority="66" w:unhideWhenUsed="0"/>
+    <w:lsdException w:name="Medium Grid 1" w:semiHidden="0" w:uiPriority="67" w:unhideWhenUsed="0"/>
+    <w:lsdException w:name="Medium Grid 2" w:semiHidden="0" w:uiPriority="68" w:unhideWhenUsed="0"/>
+    <w:lsdException w:name="Medium Grid 3" w:semiHidden="0" w:uiPriority="69" w:unhideWhenUsed="0"/>
+    <w:lsdException w:name="Dark List" w:semiHidden="0" w:uiPriority="70" w:unhideWhenUsed="0"/>
+    <w:lsdException w:name="Colorful Shading" w:semiHidden="0" w:uiPriority="71" w:unhideWhenUsed="0"/>
+    <w:lsdException w:name="Colorful List" w:semiHidden="0" w:uiPriority="72" w:unhideWhenUsed="0"/>
+    <w:lsdException w:name="Colorful Grid" w:semiHidden="0" w:uiPriority="73" w:unhideWhenUsed="0"/>
+    <w:lsdException w:name="Light Shading Accent 1" w:semiHidden="0" w:uiPriority="60" w:unhideWhenUsed="0"/>
+    <w:lsdException w:name="Light List Accent 1" w:semiHidden="0" w:uiPriority="61" w:unhideWhenUsed="0"/>
+    <w:lsdException w:name="Light Grid Accent 1" w:semiHidden="0" w:uiPriority="62" w:unhideWhenUsed="0"/>
+    <w:lsdException w:name="Medium Shading 1 Accent 1" w:semiHidden="0" w:uiPriority="63" w:unhideWhenUsed="0"/>
+    <w:lsdException w:name="Medium Shading 2 Accent 1" w:semiHidden="0" w:uiPriority="64" w:unhideWhenUsed="0"/>
+    <w:lsdException w:name="Medium List 1 Accent 1" w:semiHidden="0" w:uiPriority="65" w:unhideWhenUsed="0"/>
+    <w:lsdException w:name="Revision" w:unhideWhenUsed="0"/>
+    <w:lsdException w:name="List Paragraph" w:semiHidden="0" w:uiPriority="34" w:unhideWhenUsed="0" w:qFormat="1"/>
+    <w:lsdException w:name="Quote" w:semiHidden="0" w:uiPriority="29" w:unhideWhenUsed="0" w:qFormat="1"/>
+    <w:lsdException w:name="Intense Quote" w:semiHidden="0" w:uiPriority="30" w:unhideWhenUsed="0" w:qFormat="1"/>
+    <w:lsdException w:name="Medium List 2 Accent 1" w:semiHidden="0" w:uiPriority="66" w:unhideWhenUsed="0"/>
+    <w:lsdException w:name="Medium Grid 1 Accent 1" w:semiHidden="0" w:uiPriority="67" w:unhideWhenUsed="0"/>
+    <w:lsdException w:name="Medium Grid 2 Accent 1" w:semiHidden="0" w:uiPriority="68" w:unhideWhenUsed="0"/>
+    <w:lsdException w:name="Medium Grid 3 Accent 1" w:semiHidden="0" w:uiPriority="69" w:unhideWhenUsed="0"/>
+    <w:lsdException w:name="Dark List Accent 1" w:semiHidden="0" w:uiPriority="70" w:unhideWhenUsed="0"/>
+    <w:lsdException w:name="Colorful Shading Accent 1" w:semiHidden="0" w:uiPriority="71" w:unhideWhenUsed="0"/>
+    <w:lsdException w:name="Colorful List Accent 1" w:semiHidden="0" w:uiPriority="72" w:unhideWhenUsed="0"/>
+    <w:lsdException w:name="Colorful Grid Accent 1" w:semiHidden="0" w:uiPriority="73" w:unhideWhenUsed="0"/>
+    <w:lsdException w:name="Light Shading Accent 2" w:semiHidden="0" w:uiPriority="60" w:unhideWhenUsed="0"/>
+    <w:lsdException w:name="Light List Accent 2" w:semiHidden="0" w:uiPriority="61" w:unhideWhenUsed="0"/>
+    <w:lsdException w:name="Light Grid Accent 2" w:semiHidden="0" w:uiPriority="62" w:unhideWhenUsed="0"/>
+    <w:lsdException w:name="Medium Shading 1 Accent 2" w:semiHidden="0" w:uiPriority="63" w:unhideWhenUsed="0"/>
+    <w:lsdException w:name="Medium Shading 2 Accent 2" w:semiHidden="0" w:uiPriority="64" w:unhideWhenUsed="0"/>
+    <w:lsdException w:name="Medium List 1 Accent 2" w:semiHidden="0" w:uiPriority="65" w:unhideWhenUsed="0"/>
+    <w:lsdException w:name="Medium List 2 Accent 2" w:semiHidden="0" w:uiPriority="66" w:unhideWhenUsed="0"/>
+    <w:lsdException w:name="Medium Grid 1 Accent 2" w:semiHidden="0" w:uiPriority="67" w:unhideWhenUsed="0"/>
+    <w:lsdException w:name="Medium Grid 2 Accent 2" w:semiHidden="0" w:uiPriority="68" w:unhideWhenUsed="0"/>
+    <w:lsdException w:name="Medium Grid 3 Accent 2" w:semiHidden="0" w:uiPriority="69" w:unhideWhenUsed="0"/>
+    <w:lsdException w:name="Dark List Accent 2" w:semiHidden="0" w:uiPriority="70" w:unhideWhenUsed="0"/>
+    <w:lsdException w:name="Colorful Shading Accent 2" w:semiHidden="0" w:uiPriority="71" w:unhideWhenUsed="0"/>
+    <w:lsdException w:name="Colorful List Accent 2" w:semiHidden="0" w:uiPriority="72" w:unhideWhenUsed="0"/>
+    <w:lsdException w:name="Colorful Grid Accent 2" w:semiHidden="0" w:uiPriority="73" w:unhideWhenUsed="0"/>
+    <w:lsdException w:name="Light Shading Accent 3" w:semiHidden="0" w:uiPriority="60" w:unhideWhenUsed="0"/>
+    <w:lsdException w:name="Light List Accent 3" w:semiHidden="0" w:uiPriority="61" w:unhideWhenUsed="0"/>
+    <w:lsdException w:name="Light Grid Accent 3" w:semiHidden="0" w:uiPriority="62" w:unhideWhenUsed="0"/>
+    <w:lsdException w:name="Medium Shading 1 Accent 3" w:semiHidden="0" w:uiPriority="63" w:unhideWhenUsed="0"/>
+    <w:lsdException w:name="Medium Shading 2 Accent 3" w:semiHidden="0" w:uiPriority="64" w:unhideWhenUsed="0"/>
+    <w:lsdException w:name="Medium List 1 Accent 3" w:semiHidden="0" w:uiPriority="65" w:unhideWhenUsed="0"/>
+    <w:lsdException w:name="Medium List 2 Accent 3" w:semiHidden="0" w:uiPriority="66" w:unhideWhenUsed="0"/>
+    <w:lsdException w:name="Medium Grid 1 Accent 3" w:semiHidden="0" w:uiPriority="67" w:unhideWhenUsed="0"/>
+    <w:lsdException w:name="Medium Grid 2 Accent 3" w:semiHidden="0" w:uiPriority="68" w:unhideWhenUsed="0"/>
+    <w:lsdException w:name="Medium Grid 3 Accent 3" w:semiHidden="0" w:uiPriority="69" w:unhideWhenUsed="0"/>
+    <w:lsdException w:name="Dark List Accent 3" w:semiHidden="0" w:uiPriority="70" w:unhideWhenUsed="0"/>
+    <w:lsdException w:name="Colorful Shading Accent 3" w:semiHidden="0" w:uiPriority="71" w:unhideWhenUsed="0"/>
+    <w:lsdException w:name="Colorful List Accent 3" w:semiHidden="0" w:uiPriority="72" w:unhideWhenUsed="0"/>
+    <w:lsdException w:name="Colorful Grid Accent 3" w:semiHidden="0" w:uiPriority="73" w:unhideWhenUsed="0"/>
+    <w:lsdException w:name="Light Shading Accent 4" w:semiHidden="0" w:uiPriority="60" w:unhideWhenUsed="0"/>
+    <w:lsdException w:name="Light List Accent 4" w:semiHidden="0" w:uiPriority="61" w:unhideWhenUsed="0"/>
+    <w:lsdException w:name="Light Grid Accent 4" w:semiHidden="0" w:uiPriority="62" w:unhideWhenUsed="0"/>
+    <w:lsdException w:name="Medium Shading 1 Accent 4" w:semiHidden="0" w:uiPriority="63" w:unhideWhenUsed="0"/>
+    <w:lsdException w:name="Medium Shading 2 Accent 4" w:semiHidden="0" w:uiPriority="64" w:unhideWhenUsed="0"/>
+    <w:lsdException w:name="Medium List 1 Accent 4" w:semiHidden="0" w:uiPriority="65" w:unhideWhenUsed="0"/>
+    <w:lsdException w:name="Medium List 2 Accent 4" w:semiHidden="0" w:uiPriority="66" w:unhideWhenUsed="0"/>
+    <w:lsdException w:name="Medium Grid 1 Accent 4" w:semiHidden="0" w:uiPriority="67" w:unhideWhenUsed="0"/>
+    <w:lsdException w:name="Medium Grid 2 Accent 4" w:semiHidden="0" w:uiPriority="68" w:unhideWhenUsed="0"/>
+    <w:lsdException w:name="Medium Grid 3 Accent 4" w:semiHidden="0" w:uiPriority="69" w:unhideWhenUsed="0"/>
+    <w:lsdException w:name="Dark List Accent 4" w:semiHidden="0" w:uiPriority="70" w:unhideWhenUsed="0"/>
+    <w:lsdException w:name="Colorful Shading Accent 4" w:semiHidden="0" w:uiPriority="71" w:unhideWhenUsed="0"/>
+    <w:lsdException w:name="Colorful List Accent 4" w:semiHidden="0" w:uiPriority="72" w:unhideWhenUsed="0"/>
+    <w:lsdException w:name="Colorful Grid Accent 4" w:semiHidden="0" w:uiPriority="73" w:unhideWhenUsed="0"/>
+    <w:lsdException w:name="Light Shading Accent 5" w:semiHidden="0" w:uiPriority="60" w:unhideWhenUsed="0"/>
+    <w:lsdException w:name="Light List Accent 5" w:semiHidden="0" w:uiPriority="61" w:unhideWhenUsed="0"/>
+    <w:lsdException w:name="Light Grid Accent 5" w:semiHidden="0" w:uiPriority="62" w:unhideWhenUsed="0"/>
+    <w:lsdException w:name="Medium Shading 1 Accent 5" w:semiHidden="0" w:uiPriority="63" w:unhideWhenUsed="0"/>
+    <w:lsdException w:name="Medium Shading 2 Accent 5" w:semiHidden="0" w:uiPriority="64" w:unhideWhenUsed="0"/>
+    <w:lsdException w:name="Medium List 1 Accent 5" w:semiHidden="0" w:uiPriority="65" w:unhideWhenUsed="0"/>
+    <w:lsdException w:name="Medium List 2 Accent 5" w:semiHidden="0" w:uiPriority="66" w:unhideWhenUsed="0"/>
+    <w:lsdException w:name="Medium Grid 1 Accent 5" w:semiHidden="0" w:uiPriority="67" w:unhideWhenUsed="0"/>
+    <w:lsdException w:name="Medium Grid 2 Accent 5" w:semiHidden="0" w:uiPriority="68" w:unhideWhenUsed="0"/>
+    <w:lsdException w:name="Medium Grid 3 Accent 5" w:semiHidden="0" w:uiPriority="69" w:unhideWhenUsed="0"/>
+    <w:lsdException w:name="Dark List Accent 5" w:semiHidden="0" w:uiPriority="70" w:unhideWhenUsed="0"/>
+    <w:lsdException w:name="Colorful Shading Accent 5" w:semiHidden="0" w:uiPriority="71" w:unhideWhenUsed="0"/>
+    <w:lsdException w:name="Colorful List Accent 5" w:semiHidden="0" w:uiPriority="72" w:unhideWhenUsed="0"/>
+    <w:lsdException w:name="Colorful Grid Accent 5" w:semiHidden="0" w:uiPriority="73" w:unhideWhenUsed="0"/>
+    <w:lsdException w:name="Light Shading Accent 6" w:semiHidden="0" w:uiPriority="60" w:unhideWhenUsed="0"/>
+    <w:lsdException w:name="Light List Accent 6" w:semiHidden="0" w:uiPriority="61" w:unhideWhenUsed="0"/>
+    <w:lsdException w:name="Light Grid Accent 6" w:semiHidden="0" w:uiPriority="62" w:unhideWhenUsed="0"/>
+    <w:lsdException w:name="Medium Shading 1 Accent 6" w:semiHidden="0" w:uiPriority="63" w:unhideWhenUsed="0"/>
+    <w:lsdException w:name="Medium Shading 2 Accent 6" w:semiHidden="0" w:uiPriority="64" w:unhideWhenUsed="0"/>
+    <w:lsdException w:name="Medium List 1 Accent 6" w:semiHidden="0" w:uiPriority="65" w:unhideWhenUsed="0"/>
+    <w:lsdException w:name="Medium List 2 Accent 6" w:semiHidden="0" w:uiPriority="66" w:unhideWhenUsed="0"/>
+    <w:lsdException w:name="Medium Grid 1 Accent 6" w:semiHidden="0" w:uiPriority="67" w:unhideWhenUsed="0"/>
+    <w:lsdException w:name="Medium Grid 2 Accent 6" w:semiHidden="0" w:uiPriority="68" w:unhideWhenUsed="0"/>
+    <w:lsdException w:name="Medium Grid 3 Accent 6" w:semiHidden="0" w:uiPriority="69" w:unhideWhenUsed="0"/>
+    <w:lsdException w:name="Dark List Accent 6" w:semiHidden="0" w:uiPriority="70" w:unhideWhenUsed="0"/>
+    <w:lsdException w:name="Colorful Shading Accent 6" w:semiHidden="0" w:uiPriority="71" w:unhideWhenUsed="0"/>
+    <w:lsdException w:name="Colorful List Accent 6" w:semiHidden="0" w:uiPriority="72" w:unhideWhenUsed="0"/>
+    <w:lsdException w:name="Colorful Grid Accent 6" w:semiHidden="0" w:uiPriority="73" w:unhideWhenUsed="0"/>
+    <w:lsdException w:name="Subtle Emphasis" w:semiHidden="0" w:uiPriority="19" w:unhideWhenUsed="0" w:qFormat="1"/>
+    <w:lsdException w:name="Intense Emphasis" w:semiHidden="0" w:uiPriority="21" w:unhideWhenUsed="0" w:qFormat="1"/>
+    <w:lsdException w:name="Subtle Reference" w:semiHidden="0" w:uiPriority="31" w:unhideWhenUsed="0" w:qFormat="1"/>
+    <w:lsdException w:name="Intense Reference" w:semiHidden="0" w:uiPriority="32" w:unhideWhenUsed="0" w:qFormat="1"/>
+    <w:lsdException w:name="Book Title" w:semiHidden="0" w:uiPriority="33" w:unhideWhenUsed="0" w:qFormat="1"/>
+    <w:lsdException w:name="Bibliography" w:uiPriority="37"/>
+    <w:lsdException w:name="TOC Heading" w:uiPriority="39" w:qFormat="1"/>
   </w:latentStyles>
   <w:style w:type="paragraph" w:default="1" w:styleId="a">
     <w:name w:val="Normal"/>
@@ -6829,6 +6428,7 @@
     <w:uiPriority w:val="99"/>
     <w:semiHidden/>
     <w:unhideWhenUsed/>
+    <w:qFormat/>
     <w:tblPr>
       <w:tblInd w:w="0" w:type="dxa"/>
       <w:tblCellMar>
@@ -7532,7 +7132,7 @@
 </file>
 
 <file path=customXml/itemProps1.xml><?xml version="1.0" encoding="utf-8"?>
-<ds:datastoreItem xmlns:ds="http://schemas.openxmlformats.org/officeDocument/2006/customXml" ds:itemID="{CF92483D-AFCD-45E1-9650-127E4084E117}">
+<ds:datastoreItem xmlns:ds="http://schemas.openxmlformats.org/officeDocument/2006/customXml" ds:itemID="{5DF0D235-B35A-45AA-AD42-FD9EF3C3D267}">
   <ds:schemaRefs>
     <ds:schemaRef ds:uri="http://schemas.openxmlformats.org/officeDocument/2006/bibliography"/>
   </ds:schemaRefs>

--- a/JavaProtocol/接口文档/APP即时通讯协议.docx
+++ b/JavaProtocol/接口文档/APP即时通讯协议.docx
@@ -43,7 +43,7 @@
           <w:rFonts w:ascii="Times New Roman" w:hAnsi="Times New Roman"/>
         </w:rPr>
       </w:pPr>
-      <w:bookmarkStart w:id="2" w:name="_Toc525898363"/>
+      <w:bookmarkStart w:id="2" w:name="_Toc24009872"/>
       <w:bookmarkEnd w:id="0"/>
       <w:bookmarkEnd w:id="1"/>
       <w:r>
@@ -140,14 +140,13 @@
         <w:spacing w:after="120"/>
         <w:ind w:firstLine="402"/>
         <w:rPr>
-          <w:rFonts w:asciiTheme="minorHAnsi" w:hAnsiTheme="minorHAnsi" w:cstheme="minorBidi"/>
+          <w:rFonts w:asciiTheme="minorHAnsi" w:eastAsiaTheme="minorEastAsia" w:hAnsiTheme="minorHAnsi" w:cstheme="minorBidi"/>
           <w:b w:val="0"/>
           <w:bCs w:val="0"/>
           <w:caps w:val="0"/>
           <w:noProof/>
           <w:spacing w:val="0"/>
-          <w:kern w:val="0"/>
-          <w:sz w:val="22"/>
+          <w:sz w:val="21"/>
           <w:szCs w:val="22"/>
         </w:rPr>
       </w:pPr>
@@ -169,7 +168,7 @@
         </w:rPr>
         <w:fldChar w:fldCharType="separate"/>
       </w:r>
-      <w:hyperlink w:anchor="_Toc525898363" w:history="1">
+      <w:hyperlink w:anchor="_Toc24009872" w:history="1">
         <w:r>
           <w:rPr>
             <w:rStyle w:val="a7"/>
@@ -197,7 +196,7 @@
             <w:noProof/>
             <w:webHidden/>
           </w:rPr>
-          <w:instrText xml:space="preserve"> PAGEREF _Toc525898363 \h </w:instrText>
+          <w:instrText xml:space="preserve"> PAGEREF _Toc24009872 \h </w:instrText>
         </w:r>
         <w:r>
           <w:rPr>
@@ -232,23 +231,22 @@
       <w:pPr>
         <w:pStyle w:val="10"/>
         <w:tabs>
-          <w:tab w:val="left" w:pos="880"/>
+          <w:tab w:val="left" w:pos="840"/>
         </w:tabs>
         <w:spacing w:after="120"/>
         <w:ind w:firstLine="402"/>
         <w:rPr>
-          <w:rFonts w:asciiTheme="minorHAnsi" w:hAnsiTheme="minorHAnsi" w:cstheme="minorBidi"/>
+          <w:rFonts w:asciiTheme="minorHAnsi" w:eastAsiaTheme="minorEastAsia" w:hAnsiTheme="minorHAnsi" w:cstheme="minorBidi"/>
           <w:b w:val="0"/>
           <w:bCs w:val="0"/>
           <w:caps w:val="0"/>
           <w:noProof/>
           <w:spacing w:val="0"/>
-          <w:kern w:val="0"/>
-          <w:sz w:val="22"/>
+          <w:sz w:val="21"/>
           <w:szCs w:val="22"/>
         </w:rPr>
       </w:pPr>
-      <w:hyperlink w:anchor="_Toc525898364" w:history="1">
+      <w:hyperlink w:anchor="_Toc24009873" w:history="1">
         <w:r>
           <w:rPr>
             <w:rStyle w:val="a7"/>
@@ -258,14 +256,13 @@
         </w:r>
         <w:r>
           <w:rPr>
-            <w:rFonts w:asciiTheme="minorHAnsi" w:hAnsiTheme="minorHAnsi" w:cstheme="minorBidi"/>
+            <w:rFonts w:asciiTheme="minorHAnsi" w:eastAsiaTheme="minorEastAsia" w:hAnsiTheme="minorHAnsi" w:cstheme="minorBidi"/>
             <w:b w:val="0"/>
             <w:bCs w:val="0"/>
             <w:caps w:val="0"/>
             <w:noProof/>
             <w:spacing w:val="0"/>
-            <w:kern w:val="0"/>
-            <w:sz w:val="22"/>
+            <w:sz w:val="21"/>
             <w:szCs w:val="22"/>
           </w:rPr>
           <w:tab/>
@@ -297,7 +294,7 @@
             <w:noProof/>
             <w:webHidden/>
           </w:rPr>
-          <w:instrText xml:space="preserve"> PAGEREF _Toc525898364 \h </w:instrText>
+          <w:instrText xml:space="preserve"> PAGEREF _Toc24009873 \h </w:instrText>
         </w:r>
         <w:r>
           <w:rPr>
@@ -332,22 +329,21 @@
       <w:pPr>
         <w:pStyle w:val="20"/>
         <w:tabs>
-          <w:tab w:val="left" w:pos="1320"/>
+          <w:tab w:val="left" w:pos="1260"/>
           <w:tab w:val="right" w:leader="dot" w:pos="8296"/>
         </w:tabs>
         <w:spacing w:after="120"/>
         <w:ind w:firstLine="400"/>
         <w:rPr>
-          <w:rFonts w:asciiTheme="minorHAnsi" w:hAnsiTheme="minorHAnsi" w:cstheme="minorBidi"/>
+          <w:rFonts w:asciiTheme="minorHAnsi" w:eastAsiaTheme="minorEastAsia" w:hAnsiTheme="minorHAnsi" w:cstheme="minorBidi"/>
           <w:smallCaps w:val="0"/>
           <w:noProof/>
           <w:spacing w:val="0"/>
-          <w:kern w:val="0"/>
-          <w:sz w:val="22"/>
+          <w:sz w:val="21"/>
           <w:szCs w:val="22"/>
         </w:rPr>
       </w:pPr>
-      <w:hyperlink w:anchor="_Toc525898365" w:history="1">
+      <w:hyperlink w:anchor="_Toc24009874" w:history="1">
         <w:r>
           <w:rPr>
             <w:rStyle w:val="a7"/>
@@ -357,12 +353,11 @@
         </w:r>
         <w:r>
           <w:rPr>
-            <w:rFonts w:asciiTheme="minorHAnsi" w:hAnsiTheme="minorHAnsi" w:cstheme="minorBidi"/>
+            <w:rFonts w:asciiTheme="minorHAnsi" w:eastAsiaTheme="minorEastAsia" w:hAnsiTheme="minorHAnsi" w:cstheme="minorBidi"/>
             <w:smallCaps w:val="0"/>
             <w:noProof/>
             <w:spacing w:val="0"/>
-            <w:kern w:val="0"/>
-            <w:sz w:val="22"/>
+            <w:sz w:val="21"/>
             <w:szCs w:val="22"/>
           </w:rPr>
           <w:tab/>
@@ -394,7 +389,7 @@
             <w:noProof/>
             <w:webHidden/>
           </w:rPr>
-          <w:instrText xml:space="preserve"> PAGEREF _Toc525898365 \h </w:instrText>
+          <w:instrText xml:space="preserve"> PAGEREF _Toc24009874 \h </w:instrText>
         </w:r>
         <w:r>
           <w:rPr>
@@ -429,22 +424,21 @@
       <w:pPr>
         <w:pStyle w:val="20"/>
         <w:tabs>
-          <w:tab w:val="left" w:pos="1320"/>
+          <w:tab w:val="left" w:pos="1260"/>
           <w:tab w:val="right" w:leader="dot" w:pos="8296"/>
         </w:tabs>
         <w:spacing w:after="120"/>
         <w:ind w:firstLine="400"/>
         <w:rPr>
-          <w:rFonts w:asciiTheme="minorHAnsi" w:hAnsiTheme="minorHAnsi" w:cstheme="minorBidi"/>
+          <w:rFonts w:asciiTheme="minorHAnsi" w:eastAsiaTheme="minorEastAsia" w:hAnsiTheme="minorHAnsi" w:cstheme="minorBidi"/>
           <w:smallCaps w:val="0"/>
           <w:noProof/>
           <w:spacing w:val="0"/>
-          <w:kern w:val="0"/>
-          <w:sz w:val="22"/>
+          <w:sz w:val="21"/>
           <w:szCs w:val="22"/>
         </w:rPr>
       </w:pPr>
-      <w:hyperlink w:anchor="_Toc525898366" w:history="1">
+      <w:hyperlink w:anchor="_Toc24009875" w:history="1">
         <w:r>
           <w:rPr>
             <w:rStyle w:val="a7"/>
@@ -454,12 +448,11 @@
         </w:r>
         <w:r>
           <w:rPr>
-            <w:rFonts w:asciiTheme="minorHAnsi" w:hAnsiTheme="minorHAnsi" w:cstheme="minorBidi"/>
+            <w:rFonts w:asciiTheme="minorHAnsi" w:eastAsiaTheme="minorEastAsia" w:hAnsiTheme="minorHAnsi" w:cstheme="minorBidi"/>
             <w:smallCaps w:val="0"/>
             <w:noProof/>
             <w:spacing w:val="0"/>
-            <w:kern w:val="0"/>
-            <w:sz w:val="22"/>
+            <w:sz w:val="21"/>
             <w:szCs w:val="22"/>
           </w:rPr>
           <w:tab/>
@@ -491,7 +484,7 @@
             <w:noProof/>
             <w:webHidden/>
           </w:rPr>
-          <w:instrText xml:space="preserve"> PAGEREF _Toc525898366 \h </w:instrText>
+          <w:instrText xml:space="preserve"> PAGEREF _Toc24009875 \h </w:instrText>
         </w:r>
         <w:r>
           <w:rPr>
@@ -526,23 +519,22 @@
       <w:pPr>
         <w:pStyle w:val="10"/>
         <w:tabs>
-          <w:tab w:val="left" w:pos="880"/>
+          <w:tab w:val="left" w:pos="840"/>
         </w:tabs>
         <w:spacing w:after="120"/>
         <w:ind w:firstLine="402"/>
         <w:rPr>
-          <w:rFonts w:asciiTheme="minorHAnsi" w:hAnsiTheme="minorHAnsi" w:cstheme="minorBidi"/>
+          <w:rFonts w:asciiTheme="minorHAnsi" w:eastAsiaTheme="minorEastAsia" w:hAnsiTheme="minorHAnsi" w:cstheme="minorBidi"/>
           <w:b w:val="0"/>
           <w:bCs w:val="0"/>
           <w:caps w:val="0"/>
           <w:noProof/>
           <w:spacing w:val="0"/>
-          <w:kern w:val="0"/>
-          <w:sz w:val="22"/>
+          <w:sz w:val="21"/>
           <w:szCs w:val="22"/>
         </w:rPr>
       </w:pPr>
-      <w:hyperlink w:anchor="_Toc525898367" w:history="1">
+      <w:hyperlink w:anchor="_Toc24009876" w:history="1">
         <w:r>
           <w:rPr>
             <w:rStyle w:val="a7"/>
@@ -552,14 +544,13 @@
         </w:r>
         <w:r>
           <w:rPr>
-            <w:rFonts w:asciiTheme="minorHAnsi" w:hAnsiTheme="minorHAnsi" w:cstheme="minorBidi"/>
+            <w:rFonts w:asciiTheme="minorHAnsi" w:eastAsiaTheme="minorEastAsia" w:hAnsiTheme="minorHAnsi" w:cstheme="minorBidi"/>
             <w:b w:val="0"/>
             <w:bCs w:val="0"/>
             <w:caps w:val="0"/>
             <w:noProof/>
             <w:spacing w:val="0"/>
-            <w:kern w:val="0"/>
-            <w:sz w:val="22"/>
+            <w:sz w:val="21"/>
             <w:szCs w:val="22"/>
           </w:rPr>
           <w:tab/>
@@ -591,7 +582,7 @@
             <w:noProof/>
             <w:webHidden/>
           </w:rPr>
-          <w:instrText xml:space="preserve"> PAGEREF _Toc525898367 \h </w:instrText>
+          <w:instrText xml:space="preserve"> PAGEREF _Toc24009876 \h </w:instrText>
         </w:r>
         <w:r>
           <w:rPr>
@@ -626,22 +617,21 @@
       <w:pPr>
         <w:pStyle w:val="20"/>
         <w:tabs>
-          <w:tab w:val="left" w:pos="1320"/>
+          <w:tab w:val="left" w:pos="1260"/>
           <w:tab w:val="right" w:leader="dot" w:pos="8296"/>
         </w:tabs>
         <w:spacing w:after="120"/>
         <w:ind w:firstLine="400"/>
         <w:rPr>
-          <w:rFonts w:asciiTheme="minorHAnsi" w:hAnsiTheme="minorHAnsi" w:cstheme="minorBidi"/>
+          <w:rFonts w:asciiTheme="minorHAnsi" w:eastAsiaTheme="minorEastAsia" w:hAnsiTheme="minorHAnsi" w:cstheme="minorBidi"/>
           <w:smallCaps w:val="0"/>
           <w:noProof/>
           <w:spacing w:val="0"/>
-          <w:kern w:val="0"/>
-          <w:sz w:val="22"/>
+          <w:sz w:val="21"/>
           <w:szCs w:val="22"/>
         </w:rPr>
       </w:pPr>
-      <w:hyperlink w:anchor="_Toc525898368" w:history="1">
+      <w:hyperlink w:anchor="_Toc24009877" w:history="1">
         <w:r>
           <w:rPr>
             <w:rStyle w:val="a7"/>
@@ -651,12 +641,11 @@
         </w:r>
         <w:r>
           <w:rPr>
-            <w:rFonts w:asciiTheme="minorHAnsi" w:hAnsiTheme="minorHAnsi" w:cstheme="minorBidi"/>
+            <w:rFonts w:asciiTheme="minorHAnsi" w:eastAsiaTheme="minorEastAsia" w:hAnsiTheme="minorHAnsi" w:cstheme="minorBidi"/>
             <w:smallCaps w:val="0"/>
             <w:noProof/>
             <w:spacing w:val="0"/>
-            <w:kern w:val="0"/>
-            <w:sz w:val="22"/>
+            <w:sz w:val="21"/>
             <w:szCs w:val="22"/>
           </w:rPr>
           <w:tab/>
@@ -671,13 +660,6 @@
         </w:r>
         <w:r>
           <w:rPr>
-            <w:rStyle w:val="a7"/>
-            <w:noProof/>
-          </w:rPr>
-          <w:t>&lt;</w:t>
-        </w:r>
-        <w:r>
-          <w:rPr>
             <w:noProof/>
             <w:webHidden/>
           </w:rPr>
@@ -695,7 +677,7 @@
             <w:noProof/>
             <w:webHidden/>
           </w:rPr>
-          <w:instrText xml:space="preserve"> PAGEREF _Toc525898368 \h </w:instrText>
+          <w:instrText xml:space="preserve"> PAGEREF _Toc24009877 \h </w:instrText>
         </w:r>
         <w:r>
           <w:rPr>
@@ -730,22 +712,21 @@
       <w:pPr>
         <w:pStyle w:val="20"/>
         <w:tabs>
-          <w:tab w:val="left" w:pos="1540"/>
+          <w:tab w:val="left" w:pos="1470"/>
           <w:tab w:val="right" w:leader="dot" w:pos="8296"/>
         </w:tabs>
         <w:spacing w:after="120"/>
         <w:ind w:firstLine="400"/>
         <w:rPr>
-          <w:rFonts w:asciiTheme="minorHAnsi" w:hAnsiTheme="minorHAnsi" w:cstheme="minorBidi"/>
+          <w:rFonts w:asciiTheme="minorHAnsi" w:eastAsiaTheme="minorEastAsia" w:hAnsiTheme="minorHAnsi" w:cstheme="minorBidi"/>
           <w:smallCaps w:val="0"/>
           <w:noProof/>
           <w:spacing w:val="0"/>
-          <w:kern w:val="0"/>
-          <w:sz w:val="22"/>
+          <w:sz w:val="21"/>
           <w:szCs w:val="22"/>
         </w:rPr>
       </w:pPr>
-      <w:hyperlink w:anchor="_Toc525898369" w:history="1">
+      <w:hyperlink w:anchor="_Toc24009878" w:history="1">
         <w:r>
           <w:rPr>
             <w:rStyle w:val="a7"/>
@@ -755,12 +736,11 @@
         </w:r>
         <w:r>
           <w:rPr>
-            <w:rFonts w:asciiTheme="minorHAnsi" w:hAnsiTheme="minorHAnsi" w:cstheme="minorBidi"/>
+            <w:rFonts w:asciiTheme="minorHAnsi" w:eastAsiaTheme="minorEastAsia" w:hAnsiTheme="minorHAnsi" w:cstheme="minorBidi"/>
             <w:smallCaps w:val="0"/>
             <w:noProof/>
             <w:spacing w:val="0"/>
-            <w:kern w:val="0"/>
-            <w:sz w:val="22"/>
+            <w:sz w:val="21"/>
             <w:szCs w:val="22"/>
           </w:rPr>
           <w:tab/>
@@ -792,7 +772,7 @@
             <w:noProof/>
             <w:webHidden/>
           </w:rPr>
-          <w:instrText xml:space="preserve"> PAGEREF _Toc525898369 \h </w:instrText>
+          <w:instrText xml:space="preserve"> PAGEREF _Toc24009878 \h </w:instrText>
         </w:r>
         <w:r>
           <w:rPr>
@@ -823,279 +803,215 @@
         </w:r>
       </w:hyperlink>
     </w:p>
-    <w:bookmarkStart w:id="3" w:name="_GoBack"/>
     <w:p>
       <w:pPr>
         <w:pStyle w:val="20"/>
         <w:tabs>
-          <w:tab w:val="left" w:pos="1540"/>
+          <w:tab w:val="left" w:pos="1470"/>
           <w:tab w:val="right" w:leader="dot" w:pos="8296"/>
         </w:tabs>
         <w:spacing w:after="120"/>
         <w:ind w:firstLine="400"/>
         <w:rPr>
-          <w:rFonts w:asciiTheme="minorHAnsi" w:hAnsiTheme="minorHAnsi" w:cstheme="minorBidi"/>
+          <w:rFonts w:asciiTheme="minorHAnsi" w:eastAsiaTheme="minorEastAsia" w:hAnsiTheme="minorHAnsi" w:cstheme="minorBidi"/>
           <w:smallCaps w:val="0"/>
           <w:noProof/>
           <w:spacing w:val="0"/>
-          <w:kern w:val="0"/>
-          <w:sz w:val="22"/>
+          <w:sz w:val="21"/>
           <w:szCs w:val="22"/>
         </w:rPr>
       </w:pPr>
-      <w:r>
-        <w:rPr>
-          <w:rStyle w:val="a7"/>
-          <w:noProof/>
-        </w:rPr>
-        <w:fldChar w:fldCharType="begin"/>
-      </w:r>
-      <w:r>
-        <w:rPr>
-          <w:noProof/>
-        </w:rPr>
-        <w:instrText>HYPERLINK \l "_Toc525898370"</w:instrText>
-      </w:r>
-      <w:r>
-        <w:rPr>
-          <w:rStyle w:val="a7"/>
-          <w:noProof/>
-        </w:rPr>
-        <w:fldChar w:fldCharType="separate"/>
-      </w:r>
-      <w:r>
-        <w:rPr>
-          <w:rStyle w:val="a7"/>
-          <w:noProof/>
-        </w:rPr>
-        <w:t>2.1.2</w:t>
-      </w:r>
-      <w:r>
-        <w:rPr>
-          <w:rFonts w:asciiTheme="minorHAnsi" w:hAnsiTheme="minorHAnsi" w:cstheme="minorBidi"/>
-          <w:smallCaps w:val="0"/>
-          <w:noProof/>
-          <w:spacing w:val="0"/>
-          <w:kern w:val="0"/>
-          <w:sz w:val="22"/>
-          <w:szCs w:val="22"/>
-        </w:rPr>
-        <w:tab/>
-      </w:r>
-      <w:r>
-        <w:rPr>
-          <w:rStyle w:val="a7"/>
-          <w:rFonts w:hint="eastAsia"/>
-          <w:noProof/>
-        </w:rPr>
-        <w:t>协议说明</w:t>
-      </w:r>
-      <w:r>
-        <w:rPr>
-          <w:noProof/>
-          <w:webHidden/>
-        </w:rPr>
-        <w:tab/>
-      </w:r>
-      <w:r>
-        <w:rPr>
-          <w:noProof/>
-          <w:webHidden/>
-        </w:rPr>
-        <w:fldChar w:fldCharType="begin"/>
-      </w:r>
-      <w:r>
-        <w:rPr>
-          <w:noProof/>
-          <w:webHidden/>
-        </w:rPr>
-        <w:instrText xml:space="preserve"> PAGEREF _Toc525898370 \h </w:instrText>
-      </w:r>
-      <w:r>
-        <w:rPr>
-          <w:noProof/>
-          <w:webHidden/>
-        </w:rPr>
-      </w:r>
-      <w:r>
-        <w:rPr>
-          <w:noProof/>
-          <w:webHidden/>
-        </w:rPr>
-        <w:fldChar w:fldCharType="separate"/>
-      </w:r>
-      <w:r>
-        <w:rPr>
-          <w:noProof/>
-          <w:webHidden/>
-        </w:rPr>
-        <w:t>4</w:t>
-      </w:r>
-      <w:r>
-        <w:rPr>
-          <w:noProof/>
-          <w:webHidden/>
-        </w:rPr>
-        <w:fldChar w:fldCharType="end"/>
-      </w:r>
-      <w:r>
-        <w:rPr>
-          <w:rStyle w:val="a7"/>
-          <w:noProof/>
-        </w:rPr>
-        <w:fldChar w:fldCharType="end"/>
-      </w:r>
-    </w:p>
-    <w:bookmarkEnd w:id="3"/>
+      <w:hyperlink w:anchor="_Toc24009879" w:history="1">
+        <w:r>
+          <w:rPr>
+            <w:rStyle w:val="a7"/>
+            <w:noProof/>
+          </w:rPr>
+          <w:t>2.1.2</w:t>
+        </w:r>
+        <w:r>
+          <w:rPr>
+            <w:rFonts w:asciiTheme="minorHAnsi" w:eastAsiaTheme="minorEastAsia" w:hAnsiTheme="minorHAnsi" w:cstheme="minorBidi"/>
+            <w:smallCaps w:val="0"/>
+            <w:noProof/>
+            <w:spacing w:val="0"/>
+            <w:sz w:val="21"/>
+            <w:szCs w:val="22"/>
+          </w:rPr>
+          <w:tab/>
+        </w:r>
+        <w:r>
+          <w:rPr>
+            <w:rStyle w:val="a7"/>
+            <w:rFonts w:hint="eastAsia"/>
+            <w:noProof/>
+          </w:rPr>
+          <w:t>协议说明</w:t>
+        </w:r>
+        <w:r>
+          <w:rPr>
+            <w:noProof/>
+            <w:webHidden/>
+          </w:rPr>
+          <w:tab/>
+        </w:r>
+        <w:r>
+          <w:rPr>
+            <w:noProof/>
+            <w:webHidden/>
+          </w:rPr>
+          <w:fldChar w:fldCharType="begin"/>
+        </w:r>
+        <w:r>
+          <w:rPr>
+            <w:noProof/>
+            <w:webHidden/>
+          </w:rPr>
+          <w:instrText xml:space="preserve"> PAGEREF _Toc24009879 \h </w:instrText>
+        </w:r>
+        <w:r>
+          <w:rPr>
+            <w:noProof/>
+            <w:webHidden/>
+          </w:rPr>
+        </w:r>
+        <w:r>
+          <w:rPr>
+            <w:noProof/>
+            <w:webHidden/>
+          </w:rPr>
+          <w:fldChar w:fldCharType="separate"/>
+        </w:r>
+        <w:r>
+          <w:rPr>
+            <w:noProof/>
+            <w:webHidden/>
+          </w:rPr>
+          <w:t>4</w:t>
+        </w:r>
+        <w:r>
+          <w:rPr>
+            <w:noProof/>
+            <w:webHidden/>
+          </w:rPr>
+          <w:fldChar w:fldCharType="end"/>
+        </w:r>
+      </w:hyperlink>
+    </w:p>
     <w:p>
       <w:pPr>
         <w:pStyle w:val="20"/>
         <w:tabs>
-          <w:tab w:val="left" w:pos="1320"/>
+          <w:tab w:val="left" w:pos="1260"/>
           <w:tab w:val="right" w:leader="dot" w:pos="8296"/>
         </w:tabs>
         <w:spacing w:after="120"/>
         <w:ind w:firstLine="400"/>
         <w:rPr>
-          <w:rFonts w:asciiTheme="minorHAnsi" w:hAnsiTheme="minorHAnsi" w:cstheme="minorBidi"/>
+          <w:rFonts w:asciiTheme="minorHAnsi" w:eastAsiaTheme="minorEastAsia" w:hAnsiTheme="minorHAnsi" w:cstheme="minorBidi"/>
           <w:smallCaps w:val="0"/>
           <w:noProof/>
           <w:spacing w:val="0"/>
-          <w:kern w:val="0"/>
-          <w:sz w:val="22"/>
+          <w:sz w:val="21"/>
           <w:szCs w:val="22"/>
         </w:rPr>
       </w:pPr>
-      <w:r>
-        <w:rPr>
-          <w:rStyle w:val="a7"/>
-          <w:noProof/>
-        </w:rPr>
-        <w:fldChar w:fldCharType="begin"/>
-      </w:r>
-      <w:r>
-        <w:rPr>
-          <w:noProof/>
-        </w:rPr>
-        <w:instrText>HYPERLINK \l "_Toc525898371"</w:instrText>
-      </w:r>
-      <w:r>
-        <w:rPr>
-          <w:rStyle w:val="a7"/>
-          <w:noProof/>
-        </w:rPr>
-        <w:fldChar w:fldCharType="separate"/>
-      </w:r>
-      <w:r>
-        <w:rPr>
-          <w:rStyle w:val="a7"/>
-          <w:noProof/>
-        </w:rPr>
-        <w:t>2.2</w:t>
-      </w:r>
-      <w:r>
-        <w:rPr>
-          <w:rFonts w:asciiTheme="minorHAnsi" w:hAnsiTheme="minorHAnsi" w:cstheme="minorBidi"/>
-          <w:smallCaps w:val="0"/>
-          <w:noProof/>
-          <w:spacing w:val="0"/>
-          <w:kern w:val="0"/>
-          <w:sz w:val="22"/>
-          <w:szCs w:val="22"/>
-        </w:rPr>
-        <w:tab/>
-      </w:r>
-      <w:r>
-        <w:rPr>
-          <w:rStyle w:val="a7"/>
-          <w:rFonts w:hint="eastAsia"/>
-          <w:noProof/>
-        </w:rPr>
-        <w:t>收发消息</w:t>
-      </w:r>
-      <w:r>
-        <w:rPr>
-          <w:rStyle w:val="a7"/>
-          <w:noProof/>
-        </w:rPr>
-        <w:t>&lt;&gt;</w:t>
-      </w:r>
-      <w:r>
-        <w:rPr>
-          <w:noProof/>
-          <w:webHidden/>
-        </w:rPr>
-        <w:tab/>
-      </w:r>
-      <w:r>
-        <w:rPr>
-          <w:noProof/>
-          <w:webHidden/>
-        </w:rPr>
-        <w:fldChar w:fldCharType="begin"/>
-      </w:r>
-      <w:r>
-        <w:rPr>
-          <w:noProof/>
-          <w:webHidden/>
-        </w:rPr>
-        <w:instrText xml:space="preserve"> PAGEREF _Toc525898371 \h </w:instrText>
-      </w:r>
-      <w:r>
-        <w:rPr>
-          <w:noProof/>
-          <w:webHidden/>
-        </w:rPr>
-      </w:r>
-      <w:r>
-        <w:rPr>
-          <w:noProof/>
-          <w:webHidden/>
-        </w:rPr>
-        <w:fldChar w:fldCharType="separate"/>
-      </w:r>
-      <w:r>
-        <w:rPr>
-          <w:noProof/>
-          <w:webHidden/>
-        </w:rPr>
-        <w:t>4</w:t>
-      </w:r>
-      <w:r>
-        <w:rPr>
-          <w:noProof/>
-          <w:webHidden/>
-        </w:rPr>
-        <w:fldChar w:fldCharType="end"/>
-      </w:r>
-      <w:r>
-        <w:rPr>
-          <w:rStyle w:val="a7"/>
-          <w:noProof/>
-        </w:rPr>
-        <w:fldChar w:fldCharType="end"/>
-      </w:r>
+      <w:hyperlink w:anchor="_Toc24009880" w:history="1">
+        <w:r>
+          <w:rPr>
+            <w:rStyle w:val="a7"/>
+            <w:noProof/>
+          </w:rPr>
+          <w:t>2.2</w:t>
+        </w:r>
+        <w:r>
+          <w:rPr>
+            <w:rFonts w:asciiTheme="minorHAnsi" w:eastAsiaTheme="minorEastAsia" w:hAnsiTheme="minorHAnsi" w:cstheme="minorBidi"/>
+            <w:smallCaps w:val="0"/>
+            <w:noProof/>
+            <w:spacing w:val="0"/>
+            <w:sz w:val="21"/>
+            <w:szCs w:val="22"/>
+          </w:rPr>
+          <w:tab/>
+        </w:r>
+        <w:r>
+          <w:rPr>
+            <w:rStyle w:val="a7"/>
+            <w:rFonts w:hint="eastAsia"/>
+            <w:noProof/>
+          </w:rPr>
+          <w:t>收发消息</w:t>
+        </w:r>
+        <w:r>
+          <w:rPr>
+            <w:noProof/>
+            <w:webHidden/>
+          </w:rPr>
+          <w:tab/>
+        </w:r>
+        <w:r>
+          <w:rPr>
+            <w:noProof/>
+            <w:webHidden/>
+          </w:rPr>
+          <w:fldChar w:fldCharType="begin"/>
+        </w:r>
+        <w:r>
+          <w:rPr>
+            <w:noProof/>
+            <w:webHidden/>
+          </w:rPr>
+          <w:instrText xml:space="preserve"> PAGEREF _Toc24009880 \h </w:instrText>
+        </w:r>
+        <w:r>
+          <w:rPr>
+            <w:noProof/>
+            <w:webHidden/>
+          </w:rPr>
+        </w:r>
+        <w:r>
+          <w:rPr>
+            <w:noProof/>
+            <w:webHidden/>
+          </w:rPr>
+          <w:fldChar w:fldCharType="separate"/>
+        </w:r>
+        <w:r>
+          <w:rPr>
+            <w:noProof/>
+            <w:webHidden/>
+          </w:rPr>
+          <w:t>4</w:t>
+        </w:r>
+        <w:r>
+          <w:rPr>
+            <w:noProof/>
+            <w:webHidden/>
+          </w:rPr>
+          <w:fldChar w:fldCharType="end"/>
+        </w:r>
+      </w:hyperlink>
     </w:p>
     <w:p>
       <w:pPr>
         <w:pStyle w:val="20"/>
         <w:tabs>
-          <w:tab w:val="left" w:pos="1540"/>
+          <w:tab w:val="left" w:pos="1470"/>
           <w:tab w:val="right" w:leader="dot" w:pos="8296"/>
         </w:tabs>
         <w:spacing w:after="120"/>
         <w:ind w:firstLine="400"/>
         <w:rPr>
-          <w:rFonts w:asciiTheme="minorHAnsi" w:hAnsiTheme="minorHAnsi" w:cstheme="minorBidi"/>
+          <w:rFonts w:asciiTheme="minorHAnsi" w:eastAsiaTheme="minorEastAsia" w:hAnsiTheme="minorHAnsi" w:cstheme="minorBidi"/>
           <w:smallCaps w:val="0"/>
           <w:noProof/>
           <w:spacing w:val="0"/>
-          <w:kern w:val="0"/>
-          <w:sz w:val="22"/>
+          <w:sz w:val="21"/>
           <w:szCs w:val="22"/>
         </w:rPr>
       </w:pPr>
-      <w:hyperlink w:anchor="_Toc525898372" w:history="1">
+      <w:hyperlink w:anchor="_Toc24009881" w:history="1">
         <w:r>
           <w:rPr>
             <w:rStyle w:val="a7"/>
@@ -1105,12 +1021,11 @@
         </w:r>
         <w:r>
           <w:rPr>
-            <w:rFonts w:asciiTheme="minorHAnsi" w:hAnsiTheme="minorHAnsi" w:cstheme="minorBidi"/>
+            <w:rFonts w:asciiTheme="minorHAnsi" w:eastAsiaTheme="minorEastAsia" w:hAnsiTheme="minorHAnsi" w:cstheme="minorBidi"/>
             <w:smallCaps w:val="0"/>
             <w:noProof/>
             <w:spacing w:val="0"/>
-            <w:kern w:val="0"/>
-            <w:sz w:val="22"/>
+            <w:sz w:val="21"/>
             <w:szCs w:val="22"/>
           </w:rPr>
           <w:tab/>
@@ -1142,7 +1057,7 @@
             <w:noProof/>
             <w:webHidden/>
           </w:rPr>
-          <w:instrText xml:space="preserve"> PAGEREF _Toc525898372 \h </w:instrText>
+          <w:instrText xml:space="preserve"> PAGEREF _Toc24009881 \h </w:instrText>
         </w:r>
         <w:r>
           <w:rPr>
@@ -1177,22 +1092,21 @@
       <w:pPr>
         <w:pStyle w:val="20"/>
         <w:tabs>
-          <w:tab w:val="left" w:pos="1540"/>
+          <w:tab w:val="left" w:pos="1470"/>
           <w:tab w:val="right" w:leader="dot" w:pos="8296"/>
         </w:tabs>
         <w:spacing w:after="120"/>
         <w:ind w:firstLine="400"/>
         <w:rPr>
-          <w:rFonts w:asciiTheme="minorHAnsi" w:hAnsiTheme="minorHAnsi" w:cstheme="minorBidi"/>
+          <w:rFonts w:asciiTheme="minorHAnsi" w:eastAsiaTheme="minorEastAsia" w:hAnsiTheme="minorHAnsi" w:cstheme="minorBidi"/>
           <w:smallCaps w:val="0"/>
           <w:noProof/>
           <w:spacing w:val="0"/>
-          <w:kern w:val="0"/>
-          <w:sz w:val="22"/>
+          <w:sz w:val="21"/>
           <w:szCs w:val="22"/>
         </w:rPr>
       </w:pPr>
-      <w:hyperlink w:anchor="_Toc525898373" w:history="1">
+      <w:hyperlink w:anchor="_Toc24009882" w:history="1">
         <w:r>
           <w:rPr>
             <w:rStyle w:val="a7"/>
@@ -1202,12 +1116,11 @@
         </w:r>
         <w:r>
           <w:rPr>
-            <w:rFonts w:asciiTheme="minorHAnsi" w:hAnsiTheme="minorHAnsi" w:cstheme="minorBidi"/>
+            <w:rFonts w:asciiTheme="minorHAnsi" w:eastAsiaTheme="minorEastAsia" w:hAnsiTheme="minorHAnsi" w:cstheme="minorBidi"/>
             <w:smallCaps w:val="0"/>
             <w:noProof/>
             <w:spacing w:val="0"/>
-            <w:kern w:val="0"/>
-            <w:sz w:val="22"/>
+            <w:sz w:val="21"/>
             <w:szCs w:val="22"/>
           </w:rPr>
           <w:tab/>
@@ -1239,7 +1152,7 @@
             <w:noProof/>
             <w:webHidden/>
           </w:rPr>
-          <w:instrText xml:space="preserve"> PAGEREF _Toc525898373 \h </w:instrText>
+          <w:instrText xml:space="preserve"> PAGEREF _Toc24009882 \h </w:instrText>
         </w:r>
         <w:r>
           <w:rPr>
@@ -1274,22 +1187,21 @@
       <w:pPr>
         <w:pStyle w:val="20"/>
         <w:tabs>
-          <w:tab w:val="left" w:pos="1540"/>
+          <w:tab w:val="left" w:pos="1470"/>
           <w:tab w:val="right" w:leader="dot" w:pos="8296"/>
         </w:tabs>
         <w:spacing w:after="120"/>
         <w:ind w:firstLine="400"/>
         <w:rPr>
-          <w:rFonts w:asciiTheme="minorHAnsi" w:hAnsiTheme="minorHAnsi" w:cstheme="minorBidi"/>
+          <w:rFonts w:asciiTheme="minorHAnsi" w:eastAsiaTheme="minorEastAsia" w:hAnsiTheme="minorHAnsi" w:cstheme="minorBidi"/>
           <w:smallCaps w:val="0"/>
           <w:noProof/>
           <w:spacing w:val="0"/>
-          <w:kern w:val="0"/>
-          <w:sz w:val="22"/>
+          <w:sz w:val="21"/>
           <w:szCs w:val="22"/>
         </w:rPr>
       </w:pPr>
-      <w:hyperlink w:anchor="_Toc525898374" w:history="1">
+      <w:hyperlink w:anchor="_Toc24009883" w:history="1">
         <w:r>
           <w:rPr>
             <w:rStyle w:val="a7"/>
@@ -1299,12 +1211,11 @@
         </w:r>
         <w:r>
           <w:rPr>
-            <w:rFonts w:asciiTheme="minorHAnsi" w:hAnsiTheme="minorHAnsi" w:cstheme="minorBidi"/>
+            <w:rFonts w:asciiTheme="minorHAnsi" w:eastAsiaTheme="minorEastAsia" w:hAnsiTheme="minorHAnsi" w:cstheme="minorBidi"/>
             <w:smallCaps w:val="0"/>
             <w:noProof/>
             <w:spacing w:val="0"/>
-            <w:kern w:val="0"/>
-            <w:sz w:val="22"/>
+            <w:sz w:val="21"/>
             <w:szCs w:val="22"/>
           </w:rPr>
           <w:tab/>
@@ -1336,7 +1247,7 @@
             <w:noProof/>
             <w:webHidden/>
           </w:rPr>
-          <w:instrText xml:space="preserve"> PAGEREF _Toc525898374 \h </w:instrText>
+          <w:instrText xml:space="preserve"> PAGEREF _Toc24009883 \h </w:instrText>
         </w:r>
         <w:r>
           <w:rPr>
@@ -1371,22 +1282,21 @@
       <w:pPr>
         <w:pStyle w:val="20"/>
         <w:tabs>
-          <w:tab w:val="left" w:pos="1320"/>
+          <w:tab w:val="left" w:pos="1260"/>
           <w:tab w:val="right" w:leader="dot" w:pos="8296"/>
         </w:tabs>
         <w:spacing w:after="120"/>
         <w:ind w:firstLine="400"/>
         <w:rPr>
-          <w:rFonts w:asciiTheme="minorHAnsi" w:hAnsiTheme="minorHAnsi" w:cstheme="minorBidi"/>
+          <w:rFonts w:asciiTheme="minorHAnsi" w:eastAsiaTheme="minorEastAsia" w:hAnsiTheme="minorHAnsi" w:cstheme="minorBidi"/>
           <w:smallCaps w:val="0"/>
           <w:noProof/>
           <w:spacing w:val="0"/>
-          <w:kern w:val="0"/>
-          <w:sz w:val="22"/>
+          <w:sz w:val="21"/>
           <w:szCs w:val="22"/>
         </w:rPr>
       </w:pPr>
-      <w:hyperlink w:anchor="_Toc525898375" w:history="1">
+      <w:hyperlink w:anchor="_Toc24009884" w:history="1">
         <w:r>
           <w:rPr>
             <w:rStyle w:val="a7"/>
@@ -1396,12 +1306,11 @@
         </w:r>
         <w:r>
           <w:rPr>
-            <w:rFonts w:asciiTheme="minorHAnsi" w:hAnsiTheme="minorHAnsi" w:cstheme="minorBidi"/>
+            <w:rFonts w:asciiTheme="minorHAnsi" w:eastAsiaTheme="minorEastAsia" w:hAnsiTheme="minorHAnsi" w:cstheme="minorBidi"/>
             <w:smallCaps w:val="0"/>
             <w:noProof/>
             <w:spacing w:val="0"/>
-            <w:kern w:val="0"/>
-            <w:sz w:val="22"/>
+            <w:sz w:val="21"/>
             <w:szCs w:val="22"/>
           </w:rPr>
           <w:tab/>
@@ -1416,13 +1325,6 @@
         </w:r>
         <w:r>
           <w:rPr>
-            <w:rStyle w:val="a7"/>
-            <w:noProof/>
-          </w:rPr>
-          <w:t>&gt;</w:t>
-        </w:r>
-        <w:r>
-          <w:rPr>
             <w:noProof/>
             <w:webHidden/>
           </w:rPr>
@@ -1440,7 +1342,7 @@
             <w:noProof/>
             <w:webHidden/>
           </w:rPr>
-          <w:instrText xml:space="preserve"> PAGEREF _Toc525898375 \h </w:instrText>
+          <w:instrText xml:space="preserve"> PAGEREF _Toc24009884 \h </w:instrText>
         </w:r>
         <w:r>
           <w:rPr>
@@ -1475,22 +1377,21 @@
       <w:pPr>
         <w:pStyle w:val="20"/>
         <w:tabs>
-          <w:tab w:val="left" w:pos="1540"/>
+          <w:tab w:val="left" w:pos="1470"/>
           <w:tab w:val="right" w:leader="dot" w:pos="8296"/>
         </w:tabs>
         <w:spacing w:after="120"/>
         <w:ind w:firstLine="400"/>
         <w:rPr>
-          <w:rFonts w:asciiTheme="minorHAnsi" w:hAnsiTheme="minorHAnsi" w:cstheme="minorBidi"/>
+          <w:rFonts w:asciiTheme="minorHAnsi" w:eastAsiaTheme="minorEastAsia" w:hAnsiTheme="minorHAnsi" w:cstheme="minorBidi"/>
           <w:smallCaps w:val="0"/>
           <w:noProof/>
           <w:spacing w:val="0"/>
-          <w:kern w:val="0"/>
-          <w:sz w:val="22"/>
+          <w:sz w:val="21"/>
           <w:szCs w:val="22"/>
         </w:rPr>
       </w:pPr>
-      <w:hyperlink w:anchor="_Toc525898376" w:history="1">
+      <w:hyperlink w:anchor="_Toc24009885" w:history="1">
         <w:r>
           <w:rPr>
             <w:rStyle w:val="a7"/>
@@ -1500,12 +1401,11 @@
         </w:r>
         <w:r>
           <w:rPr>
-            <w:rFonts w:asciiTheme="minorHAnsi" w:hAnsiTheme="minorHAnsi" w:cstheme="minorBidi"/>
+            <w:rFonts w:asciiTheme="minorHAnsi" w:eastAsiaTheme="minorEastAsia" w:hAnsiTheme="minorHAnsi" w:cstheme="minorBidi"/>
             <w:smallCaps w:val="0"/>
             <w:noProof/>
             <w:spacing w:val="0"/>
-            <w:kern w:val="0"/>
-            <w:sz w:val="22"/>
+            <w:sz w:val="21"/>
             <w:szCs w:val="22"/>
           </w:rPr>
           <w:tab/>
@@ -1537,7 +1437,7 @@
             <w:noProof/>
             <w:webHidden/>
           </w:rPr>
-          <w:instrText xml:space="preserve"> PAGEREF _Toc525898376 \h </w:instrText>
+          <w:instrText xml:space="preserve"> PAGEREF _Toc24009885 \h </w:instrText>
         </w:r>
         <w:r>
           <w:rPr>
@@ -1572,22 +1472,21 @@
       <w:pPr>
         <w:pStyle w:val="20"/>
         <w:tabs>
-          <w:tab w:val="left" w:pos="1540"/>
+          <w:tab w:val="left" w:pos="1470"/>
           <w:tab w:val="right" w:leader="dot" w:pos="8296"/>
         </w:tabs>
         <w:spacing w:after="120"/>
         <w:ind w:firstLine="400"/>
         <w:rPr>
-          <w:rFonts w:asciiTheme="minorHAnsi" w:hAnsiTheme="minorHAnsi" w:cstheme="minorBidi"/>
+          <w:rFonts w:asciiTheme="minorHAnsi" w:eastAsiaTheme="minorEastAsia" w:hAnsiTheme="minorHAnsi" w:cstheme="minorBidi"/>
           <w:smallCaps w:val="0"/>
           <w:noProof/>
           <w:spacing w:val="0"/>
-          <w:kern w:val="0"/>
-          <w:sz w:val="22"/>
+          <w:sz w:val="21"/>
           <w:szCs w:val="22"/>
         </w:rPr>
       </w:pPr>
-      <w:hyperlink w:anchor="_Toc525898377" w:history="1">
+      <w:hyperlink w:anchor="_Toc24009886" w:history="1">
         <w:r>
           <w:rPr>
             <w:rStyle w:val="a7"/>
@@ -1597,12 +1496,11 @@
         </w:r>
         <w:r>
           <w:rPr>
-            <w:rFonts w:asciiTheme="minorHAnsi" w:hAnsiTheme="minorHAnsi" w:cstheme="minorBidi"/>
+            <w:rFonts w:asciiTheme="minorHAnsi" w:eastAsiaTheme="minorEastAsia" w:hAnsiTheme="minorHAnsi" w:cstheme="minorBidi"/>
             <w:smallCaps w:val="0"/>
             <w:noProof/>
             <w:spacing w:val="0"/>
-            <w:kern w:val="0"/>
-            <w:sz w:val="22"/>
+            <w:sz w:val="21"/>
             <w:szCs w:val="22"/>
           </w:rPr>
           <w:tab/>
@@ -1634,7 +1532,7 @@
             <w:noProof/>
             <w:webHidden/>
           </w:rPr>
-          <w:instrText xml:space="preserve"> PAGEREF _Toc525898377 \h </w:instrText>
+          <w:instrText xml:space="preserve"> PAGEREF _Toc24009886 \h </w:instrText>
         </w:r>
         <w:r>
           <w:rPr>
@@ -1669,22 +1567,21 @@
       <w:pPr>
         <w:pStyle w:val="20"/>
         <w:tabs>
-          <w:tab w:val="left" w:pos="1540"/>
+          <w:tab w:val="left" w:pos="1470"/>
           <w:tab w:val="right" w:leader="dot" w:pos="8296"/>
         </w:tabs>
         <w:spacing w:after="120"/>
         <w:ind w:firstLine="400"/>
         <w:rPr>
-          <w:rFonts w:asciiTheme="minorHAnsi" w:hAnsiTheme="minorHAnsi" w:cstheme="minorBidi"/>
+          <w:rFonts w:asciiTheme="minorHAnsi" w:eastAsiaTheme="minorEastAsia" w:hAnsiTheme="minorHAnsi" w:cstheme="minorBidi"/>
           <w:smallCaps w:val="0"/>
           <w:noProof/>
           <w:spacing w:val="0"/>
-          <w:kern w:val="0"/>
-          <w:sz w:val="22"/>
+          <w:sz w:val="21"/>
           <w:szCs w:val="22"/>
         </w:rPr>
       </w:pPr>
-      <w:hyperlink w:anchor="_Toc525898378" w:history="1">
+      <w:hyperlink w:anchor="_Toc24009887" w:history="1">
         <w:r>
           <w:rPr>
             <w:rStyle w:val="a7"/>
@@ -1694,12 +1591,11 @@
         </w:r>
         <w:r>
           <w:rPr>
-            <w:rFonts w:asciiTheme="minorHAnsi" w:hAnsiTheme="minorHAnsi" w:cstheme="minorBidi"/>
+            <w:rFonts w:asciiTheme="minorHAnsi" w:eastAsiaTheme="minorEastAsia" w:hAnsiTheme="minorHAnsi" w:cstheme="minorBidi"/>
             <w:smallCaps w:val="0"/>
             <w:noProof/>
             <w:spacing w:val="0"/>
-            <w:kern w:val="0"/>
-            <w:sz w:val="22"/>
+            <w:sz w:val="21"/>
             <w:szCs w:val="22"/>
           </w:rPr>
           <w:tab/>
@@ -1731,7 +1627,7 @@
             <w:noProof/>
             <w:webHidden/>
           </w:rPr>
-          <w:instrText xml:space="preserve"> PAGEREF _Toc525898378 \h </w:instrText>
+          <w:instrText xml:space="preserve"> PAGEREF _Toc24009887 \h </w:instrText>
         </w:r>
         <w:r>
           <w:rPr>
@@ -2181,7 +2077,7 @@
         </w:tabs>
         <w:spacing w:afterLines="0"/>
       </w:pPr>
-      <w:bookmarkStart w:id="4" w:name="_Toc525898364"/>
+      <w:bookmarkStart w:id="3" w:name="_Toc24009873"/>
       <w:r>
         <w:rPr>
           <w:rFonts w:hint="eastAsia"/>
@@ -2189,7 +2085,7 @@
         <w:lastRenderedPageBreak/>
         <w:t>协议基础</w:t>
       </w:r>
-      <w:bookmarkEnd w:id="4"/>
+      <w:bookmarkEnd w:id="3"/>
     </w:p>
     <w:p>
       <w:pPr>
@@ -2203,7 +2099,7 @@
         </w:tabs>
         <w:spacing w:afterLines="0"/>
       </w:pPr>
-      <w:bookmarkStart w:id="5" w:name="_Toc525898365"/>
+      <w:bookmarkStart w:id="4" w:name="_Toc24009874"/>
       <w:r>
         <w:rPr>
           <w:rFonts w:hint="eastAsia"/>
@@ -2216,7 +2112,7 @@
         </w:rPr>
         <w:t>说明</w:t>
       </w:r>
-      <w:bookmarkEnd w:id="5"/>
+      <w:bookmarkEnd w:id="4"/>
     </w:p>
     <w:p>
       <w:pPr>
@@ -2281,8 +2177,8 @@
         <w:spacing w:afterLines="0"/>
         <w:ind w:firstLineChars="0" w:firstLine="0"/>
       </w:pPr>
-      <w:bookmarkStart w:id="6" w:name="_客户端类型编码"/>
-      <w:bookmarkEnd w:id="6"/>
+      <w:bookmarkStart w:id="5" w:name="_客户端类型编码"/>
+      <w:bookmarkEnd w:id="5"/>
     </w:p>
     <w:p>
       <w:pPr>
@@ -2296,14 +2192,14 @@
         </w:tabs>
         <w:spacing w:afterLines="0"/>
       </w:pPr>
-      <w:bookmarkStart w:id="7" w:name="_Toc525898366"/>
+      <w:bookmarkStart w:id="6" w:name="_Toc24009875"/>
       <w:r>
         <w:rPr>
           <w:rFonts w:hint="eastAsia"/>
         </w:rPr>
         <w:t>握手</w:t>
       </w:r>
-      <w:bookmarkEnd w:id="7"/>
+      <w:bookmarkEnd w:id="6"/>
     </w:p>
     <w:p>
       <w:pPr>
@@ -2475,7 +2371,6 @@
         </w:rPr>
         <w:t>位</w:t>
       </w:r>
-      <w:proofErr w:type="spellStart"/>
       <w:r>
         <w:rPr>
           <w:rFonts w:hint="eastAsia"/>
@@ -2484,7 +2379,6 @@
         </w:rPr>
         <w:t>crc</w:t>
       </w:r>
-      <w:proofErr w:type="spellEnd"/>
       <w:r>
         <w:rPr>
           <w:rFonts w:hint="eastAsia"/>
@@ -2515,15 +2409,23 @@
           <w:sz w:val="24"/>
           <w:szCs w:val="24"/>
         </w:rPr>
-        <w:t>Int32</w:t>
-      </w:r>
-      <w:r>
-        <w:rPr>
-          <w:rFonts w:hint="eastAsia"/>
-          <w:sz w:val="24"/>
-          <w:szCs w:val="24"/>
-        </w:rPr>
-        <w:t>类型数据</w:t>
+        <w:t>8</w:t>
+      </w:r>
+      <w:r>
+        <w:rPr>
+          <w:rFonts w:hint="eastAsia"/>
+          <w:sz w:val="24"/>
+          <w:szCs w:val="24"/>
+        </w:rPr>
+        <w:t>位</w:t>
+      </w:r>
+      <w:r>
+        <w:rPr>
+          <w:rFonts w:hint="eastAsia"/>
+          <w:sz w:val="24"/>
+          <w:szCs w:val="24"/>
+        </w:rPr>
+        <w:t>数据</w:t>
       </w:r>
       <w:r>
         <w:rPr>
@@ -2709,7 +2611,7 @@
         </w:tabs>
         <w:spacing w:afterLines="0"/>
       </w:pPr>
-      <w:bookmarkStart w:id="8" w:name="_Toc525898367"/>
+      <w:bookmarkStart w:id="7" w:name="_Toc24009876"/>
       <w:r>
         <w:rPr>
           <w:rFonts w:hint="eastAsia"/>
@@ -2717,7 +2619,7 @@
         <w:lastRenderedPageBreak/>
         <w:t>协议部分</w:t>
       </w:r>
-      <w:bookmarkEnd w:id="8"/>
+      <w:bookmarkEnd w:id="7"/>
     </w:p>
     <w:p>
       <w:pPr>
@@ -2735,10 +2637,22 @@
         <w:rPr>
           <w:rFonts w:hint="eastAsia"/>
         </w:rPr>
+        <w:t>&gt;</w:t>
+      </w:r>
+      <w:r>
+        <w:rPr>
+          <w:rFonts w:hint="eastAsia"/>
+        </w:rPr>
         <w:t>表示</w:t>
       </w:r>
       <w:r>
         <w:t>客户端请求信令，</w:t>
+      </w:r>
+      <w:r>
+        <w:rPr>
+          <w:rFonts w:hint="eastAsia"/>
+        </w:rPr>
+        <w:t>&lt;</w:t>
       </w:r>
       <w:r>
         <w:rPr>
@@ -2777,20 +2691,20 @@
         </w:tabs>
         <w:spacing w:afterLines="0"/>
       </w:pPr>
-      <w:bookmarkStart w:id="9" w:name="_Toc525898368"/>
+      <w:bookmarkStart w:id="8" w:name="_Toc24009877"/>
+      <w:r>
+        <w:rPr>
+          <w:rFonts w:hint="eastAsia"/>
+        </w:rPr>
+        <w:t>&lt;&lt;</w:t>
+      </w:r>
       <w:r>
         <w:rPr>
           <w:rFonts w:hint="eastAsia"/>
         </w:rPr>
         <w:t>错误信息</w:t>
       </w:r>
-      <w:r>
-        <w:rPr>
-          <w:rFonts w:hint="eastAsia"/>
-        </w:rPr>
-        <w:t>&lt;</w:t>
-      </w:r>
-      <w:bookmarkEnd w:id="9"/>
+      <w:bookmarkEnd w:id="8"/>
     </w:p>
     <w:p>
       <w:pPr>
@@ -2801,7 +2715,7 @@
         </w:numPr>
         <w:spacing w:afterLines="0"/>
       </w:pPr>
-      <w:bookmarkStart w:id="10" w:name="_Toc525898369"/>
+      <w:bookmarkStart w:id="9" w:name="_Toc24009878"/>
       <w:r>
         <w:rPr>
           <w:rFonts w:hint="eastAsia"/>
@@ -2810,7 +2724,7 @@
         </w:rPr>
         <w:t>协议描述</w:t>
       </w:r>
-      <w:bookmarkEnd w:id="10"/>
+      <w:bookmarkEnd w:id="9"/>
     </w:p>
     <w:p>
       <w:pPr>
@@ -2840,7 +2754,6 @@
         </w:rPr>
         <w:t xml:space="preserve"> </w:t>
       </w:r>
-      <w:proofErr w:type="spellStart"/>
       <w:r>
         <w:rPr>
           <w:rFonts w:hint="eastAsia"/>
@@ -2850,7 +2763,15 @@
         </w:rPr>
         <w:t>ErrorInfo</w:t>
       </w:r>
-      <w:proofErr w:type="spellEnd"/>
+      <w:r>
+        <w:rPr>
+          <w:rFonts w:hint="eastAsia"/>
+          <w:sz w:val="24"/>
+          <w:szCs w:val="24"/>
+          <w:lang w:eastAsia="zh-CN"/>
+        </w:rPr>
+        <w:t xml:space="preserve"> </w:t>
+      </w:r>
       <w:r>
         <w:rPr>
           <w:sz w:val="24"/>
@@ -2879,26 +2800,7 @@
           <w:lang w:eastAsia="zh-CN"/>
         </w:rPr>
         <w:tab/>
-      </w:r>
-      <w:proofErr w:type="spellStart"/>
-      <w:r>
-        <w:rPr>
-          <w:rFonts w:hint="eastAsia"/>
-          <w:sz w:val="24"/>
-          <w:szCs w:val="24"/>
-          <w:lang w:eastAsia="zh-CN"/>
-        </w:rPr>
-        <w:t>int</w:t>
-      </w:r>
-      <w:proofErr w:type="spellEnd"/>
-      <w:r>
-        <w:rPr>
-          <w:rFonts w:hint="eastAsia"/>
-          <w:sz w:val="24"/>
-          <w:szCs w:val="24"/>
-          <w:lang w:eastAsia="zh-CN"/>
-        </w:rPr>
-        <w:t xml:space="preserve"> code;</w:t>
+        <w:t>int code;</w:t>
       </w:r>
     </w:p>
     <w:p>
@@ -2920,27 +2822,7 @@
           <w:lang w:eastAsia="zh-CN"/>
         </w:rPr>
         <w:tab/>
-        <w:t xml:space="preserve">String </w:t>
-      </w:r>
-      <w:proofErr w:type="spellStart"/>
-      <w:r>
-        <w:rPr>
-          <w:rFonts w:hint="eastAsia"/>
-          <w:sz w:val="24"/>
-          <w:szCs w:val="24"/>
-          <w:lang w:eastAsia="zh-CN"/>
-        </w:rPr>
-        <w:t>msg</w:t>
-      </w:r>
-      <w:proofErr w:type="spellEnd"/>
-      <w:r>
-        <w:rPr>
-          <w:rFonts w:hint="eastAsia"/>
-          <w:sz w:val="24"/>
-          <w:szCs w:val="24"/>
-          <w:lang w:eastAsia="zh-CN"/>
-        </w:rPr>
-        <w:t>;</w:t>
+        <w:t>String msg;</w:t>
       </w:r>
     </w:p>
     <w:p>
@@ -2983,7 +2865,7 @@
         </w:numPr>
         <w:spacing w:afterLines="0"/>
       </w:pPr>
-      <w:bookmarkStart w:id="11" w:name="_Toc525898370"/>
+      <w:bookmarkStart w:id="10" w:name="_Toc24009879"/>
       <w:r>
         <w:rPr>
           <w:rFonts w:hint="eastAsia"/>
@@ -2992,7 +2874,7 @@
         </w:rPr>
         <w:t>协议说明</w:t>
       </w:r>
-      <w:bookmarkEnd w:id="11"/>
+      <w:bookmarkEnd w:id="10"/>
     </w:p>
     <w:tbl>
       <w:tblPr>
@@ -3171,7 +3053,6 @@
                 <w:lang w:eastAsia="zh-CN"/>
               </w:rPr>
             </w:pPr>
-            <w:proofErr w:type="spellStart"/>
             <w:r>
               <w:rPr>
                 <w:rFonts w:hint="eastAsia"/>
@@ -3179,7 +3060,6 @@
               </w:rPr>
               <w:t>msg</w:t>
             </w:r>
-            <w:proofErr w:type="spellEnd"/>
           </w:p>
         </w:tc>
         <w:tc>
@@ -3282,7 +3162,13 @@
         </w:tabs>
         <w:spacing w:afterLines="0"/>
       </w:pPr>
-      <w:bookmarkStart w:id="12" w:name="_Toc525898371"/>
+      <w:bookmarkStart w:id="11" w:name="_Toc24009880"/>
+      <w:r>
+        <w:rPr>
+          <w:rFonts w:hint="eastAsia"/>
+        </w:rPr>
+        <w:t>&lt;&lt;</w:t>
+      </w:r>
       <w:r>
         <w:rPr>
           <w:rFonts w:hint="eastAsia"/>
@@ -3299,9 +3185,15 @@
         <w:rPr>
           <w:rFonts w:hint="eastAsia"/>
         </w:rPr>
-        <w:t>&lt;&gt;</w:t>
-      </w:r>
-      <w:bookmarkEnd w:id="12"/>
+        <w:t>&gt;</w:t>
+      </w:r>
+      <w:r>
+        <w:rPr>
+          <w:rFonts w:hint="eastAsia"/>
+        </w:rPr>
+        <w:t>&gt;</w:t>
+      </w:r>
+      <w:bookmarkEnd w:id="11"/>
     </w:p>
     <w:p>
       <w:pPr>
@@ -3312,7 +3204,7 @@
         </w:numPr>
         <w:spacing w:afterLines="0"/>
       </w:pPr>
-      <w:bookmarkStart w:id="13" w:name="_Toc525898372"/>
+      <w:bookmarkStart w:id="12" w:name="_Toc24009881"/>
       <w:r>
         <w:rPr>
           <w:rFonts w:hint="eastAsia"/>
@@ -3321,7 +3213,7 @@
         </w:rPr>
         <w:t>协议描述</w:t>
       </w:r>
-      <w:bookmarkEnd w:id="13"/>
+      <w:bookmarkEnd w:id="12"/>
     </w:p>
     <w:p>
       <w:pPr>
@@ -3362,6 +3254,15 @@
       </w:r>
       <w:r>
         <w:rPr>
+          <w:rFonts w:hint="eastAsia"/>
+          <w:sz w:val="24"/>
+          <w:szCs w:val="24"/>
+          <w:lang w:eastAsia="zh-CN"/>
+        </w:rPr>
+        <w:t xml:space="preserve"> </w:t>
+      </w:r>
+      <w:r>
+        <w:rPr>
           <w:sz w:val="24"/>
           <w:szCs w:val="24"/>
           <w:lang w:eastAsia="zh-CN"/>
@@ -3489,26 +3390,7 @@
         </w:rPr>
         <w:lastRenderedPageBreak/>
         <w:tab/>
-      </w:r>
-      <w:proofErr w:type="spellStart"/>
-      <w:r>
-        <w:rPr>
-          <w:rFonts w:hint="eastAsia"/>
-          <w:sz w:val="24"/>
-          <w:szCs w:val="24"/>
-          <w:lang w:eastAsia="zh-CN"/>
-        </w:rPr>
-        <w:t>int</w:t>
-      </w:r>
-      <w:proofErr w:type="spellEnd"/>
-      <w:r>
-        <w:rPr>
-          <w:rFonts w:hint="eastAsia"/>
-          <w:sz w:val="24"/>
-          <w:szCs w:val="24"/>
-          <w:lang w:eastAsia="zh-CN"/>
-        </w:rPr>
-        <w:t xml:space="preserve"> type;</w:t>
+        <w:t>int type;</w:t>
       </w:r>
     </w:p>
     <w:p>
@@ -3530,26 +3412,7 @@
           <w:lang w:eastAsia="zh-CN"/>
         </w:rPr>
         <w:tab/>
-      </w:r>
-      <w:proofErr w:type="spellStart"/>
-      <w:r>
-        <w:rPr>
-          <w:rFonts w:hint="eastAsia"/>
-          <w:sz w:val="24"/>
-          <w:szCs w:val="24"/>
-          <w:lang w:eastAsia="zh-CN"/>
-        </w:rPr>
-        <w:t>int</w:t>
-      </w:r>
-      <w:proofErr w:type="spellEnd"/>
-      <w:r>
-        <w:rPr>
-          <w:rFonts w:hint="eastAsia"/>
-          <w:sz w:val="24"/>
-          <w:szCs w:val="24"/>
-          <w:lang w:eastAsia="zh-CN"/>
-        </w:rPr>
-        <w:t xml:space="preserve"> event;</w:t>
+        <w:t>int event;</w:t>
       </w:r>
     </w:p>
     <w:p>
@@ -3582,25 +3445,14 @@
         </w:rPr>
         <w:t xml:space="preserve"> </w:t>
       </w:r>
-      <w:proofErr w:type="spellStart"/>
-      <w:r>
-        <w:rPr>
-          <w:rFonts w:hint="eastAsia"/>
-          <w:sz w:val="24"/>
-          <w:szCs w:val="24"/>
-          <w:lang w:eastAsia="zh-CN"/>
-        </w:rPr>
-        <w:t>creationTime</w:t>
-      </w:r>
-      <w:proofErr w:type="spellEnd"/>
-      <w:r>
-        <w:rPr>
-          <w:rFonts w:hint="eastAsia"/>
-          <w:sz w:val="24"/>
-          <w:szCs w:val="24"/>
-          <w:lang w:eastAsia="zh-CN"/>
-        </w:rPr>
-        <w:t>;</w:t>
+      <w:r>
+        <w:rPr>
+          <w:rFonts w:hint="eastAsia"/>
+          <w:sz w:val="24"/>
+          <w:szCs w:val="24"/>
+          <w:lang w:eastAsia="zh-CN"/>
+        </w:rPr>
+        <w:t>creationTime;</w:t>
       </w:r>
     </w:p>
     <w:p>
@@ -3643,7 +3495,7 @@
         </w:numPr>
         <w:spacing w:afterLines="0"/>
       </w:pPr>
-      <w:bookmarkStart w:id="14" w:name="_Toc525898373"/>
+      <w:bookmarkStart w:id="13" w:name="_Toc24009882"/>
       <w:r>
         <w:rPr>
           <w:rFonts w:hint="eastAsia"/>
@@ -3652,7 +3504,7 @@
         </w:rPr>
         <w:t>协议说明</w:t>
       </w:r>
-      <w:bookmarkEnd w:id="14"/>
+      <w:bookmarkEnd w:id="13"/>
     </w:p>
     <w:tbl>
       <w:tblPr>
@@ -4510,7 +4362,6 @@
                 <w:lang w:eastAsia="zh-CN"/>
               </w:rPr>
             </w:pPr>
-            <w:proofErr w:type="spellStart"/>
             <w:r>
               <w:rPr>
                 <w:rFonts w:hint="eastAsia"/>
@@ -4518,7 +4369,6 @@
               </w:rPr>
               <w:t>creationTime</w:t>
             </w:r>
-            <w:proofErr w:type="spellEnd"/>
           </w:p>
         </w:tc>
         <w:tc>
@@ -4593,7 +4443,7 @@
         </w:numPr>
         <w:spacing w:afterLines="0"/>
       </w:pPr>
-      <w:bookmarkStart w:id="15" w:name="_Toc525898374"/>
+      <w:bookmarkStart w:id="14" w:name="_Toc24009883"/>
       <w:r>
         <w:rPr>
           <w:rFonts w:hint="eastAsia"/>
@@ -4610,7 +4460,7 @@
         </w:rPr>
         <w:t>应答</w:t>
       </w:r>
-      <w:bookmarkEnd w:id="15"/>
+      <w:bookmarkEnd w:id="14"/>
     </w:p>
     <w:p>
       <w:pPr>
@@ -4640,7 +4490,6 @@
         </w:rPr>
         <w:t xml:space="preserve"> </w:t>
       </w:r>
-      <w:proofErr w:type="spellStart"/>
       <w:r>
         <w:rPr>
           <w:rFonts w:hint="eastAsia"/>
@@ -4650,7 +4499,15 @@
         </w:rPr>
         <w:t>MessageACK</w:t>
       </w:r>
-      <w:proofErr w:type="spellEnd"/>
+      <w:r>
+        <w:rPr>
+          <w:rFonts w:hint="eastAsia"/>
+          <w:sz w:val="24"/>
+          <w:szCs w:val="24"/>
+          <w:lang w:eastAsia="zh-CN"/>
+        </w:rPr>
+        <w:t xml:space="preserve"> </w:t>
+      </w:r>
       <w:r>
         <w:rPr>
           <w:sz w:val="24"/>
@@ -4733,7 +4590,7 @@
         </w:tabs>
         <w:spacing w:afterLines="0"/>
       </w:pPr>
-      <w:bookmarkStart w:id="16" w:name="_Toc525898375"/>
+      <w:bookmarkStart w:id="15" w:name="_Toc24009884"/>
       <w:r>
         <w:rPr>
           <w:rFonts w:hint="eastAsia"/>
@@ -4750,7 +4607,13 @@
         </w:rPr>
         <w:t>&gt;</w:t>
       </w:r>
-      <w:bookmarkEnd w:id="16"/>
+      <w:r>
+        <w:rPr>
+          <w:rFonts w:hint="eastAsia"/>
+        </w:rPr>
+        <w:t>&gt;</w:t>
+      </w:r>
+      <w:bookmarkEnd w:id="15"/>
     </w:p>
     <w:p>
       <w:pPr>
@@ -4761,7 +4624,7 @@
         </w:numPr>
         <w:spacing w:afterLines="0"/>
       </w:pPr>
-      <w:bookmarkStart w:id="17" w:name="_Toc525898376"/>
+      <w:bookmarkStart w:id="16" w:name="_Toc24009885"/>
       <w:r>
         <w:rPr>
           <w:rFonts w:hint="eastAsia"/>
@@ -4770,7 +4633,7 @@
         </w:rPr>
         <w:t>协议描述</w:t>
       </w:r>
-      <w:bookmarkEnd w:id="17"/>
+      <w:bookmarkEnd w:id="16"/>
     </w:p>
     <w:p>
       <w:pPr>
@@ -4800,7 +4663,6 @@
         </w:rPr>
         <w:t xml:space="preserve"> </w:t>
       </w:r>
-      <w:proofErr w:type="spellStart"/>
       <w:r>
         <w:rPr>
           <w:sz w:val="24"/>
@@ -4809,7 +4671,15 @@
         </w:rPr>
         <w:t>OfflineMessage</w:t>
       </w:r>
-      <w:proofErr w:type="spellEnd"/>
+      <w:r>
+        <w:rPr>
+          <w:rFonts w:hint="eastAsia"/>
+          <w:sz w:val="24"/>
+          <w:szCs w:val="24"/>
+          <w:lang w:eastAsia="zh-CN"/>
+        </w:rPr>
+        <w:t xml:space="preserve"> </w:t>
+      </w:r>
       <w:r>
         <w:rPr>
           <w:sz w:val="24"/>
@@ -4907,7 +4777,7 @@
         </w:numPr>
         <w:spacing w:afterLines="0"/>
       </w:pPr>
-      <w:bookmarkStart w:id="18" w:name="_Toc525898377"/>
+      <w:bookmarkStart w:id="17" w:name="_Toc24009886"/>
       <w:r>
         <w:rPr>
           <w:rFonts w:hint="eastAsia"/>
@@ -4916,7 +4786,7 @@
         </w:rPr>
         <w:t>协议说明</w:t>
       </w:r>
-      <w:bookmarkEnd w:id="18"/>
+      <w:bookmarkEnd w:id="17"/>
     </w:p>
     <w:tbl>
       <w:tblPr>
@@ -5096,7 +4966,7 @@
         </w:numPr>
         <w:spacing w:afterLines="0"/>
       </w:pPr>
-      <w:bookmarkStart w:id="19" w:name="_Toc525898378"/>
+      <w:bookmarkStart w:id="18" w:name="_Toc24009887"/>
       <w:r>
         <w:rPr>
           <w:rFonts w:hint="eastAsia"/>
@@ -5113,7 +4983,7 @@
         </w:rPr>
         <w:t>消息应答</w:t>
       </w:r>
-      <w:bookmarkEnd w:id="19"/>
+      <w:bookmarkEnd w:id="18"/>
     </w:p>
     <w:p>
       <w:pPr>
@@ -5143,7 +5013,6 @@
         </w:rPr>
         <w:t xml:space="preserve"> </w:t>
       </w:r>
-      <w:proofErr w:type="spellStart"/>
       <w:r>
         <w:rPr>
           <w:sz w:val="24"/>
@@ -5161,7 +5030,15 @@
         </w:rPr>
         <w:t>MessageACK</w:t>
       </w:r>
-      <w:proofErr w:type="spellEnd"/>
+      <w:r>
+        <w:rPr>
+          <w:rFonts w:hint="eastAsia"/>
+          <w:sz w:val="24"/>
+          <w:szCs w:val="24"/>
+          <w:lang w:eastAsia="zh-CN"/>
+        </w:rPr>
+        <w:t xml:space="preserve"> </w:t>
+      </w:r>
       <w:r>
         <w:rPr>
           <w:sz w:val="24"/>
@@ -5408,7 +5285,7 @@
         <w:rStyle w:val="a6"/>
         <w:noProof/>
       </w:rPr>
-      <w:t>6</w:t>
+      <w:t>2</w:t>
     </w:r>
     <w:r>
       <w:fldChar w:fldCharType="end"/>
@@ -7132,7 +7009,7 @@
 </file>
 
 <file path=customXml/itemProps1.xml><?xml version="1.0" encoding="utf-8"?>
-<ds:datastoreItem xmlns:ds="http://schemas.openxmlformats.org/officeDocument/2006/customXml" ds:itemID="{5DF0D235-B35A-45AA-AD42-FD9EF3C3D267}">
+<ds:datastoreItem xmlns:ds="http://schemas.openxmlformats.org/officeDocument/2006/customXml" ds:itemID="{0D12390D-7ACB-431C-81B5-ADB7B319EE3F}">
   <ds:schemaRefs>
     <ds:schemaRef ds:uri="http://schemas.openxmlformats.org/officeDocument/2006/bibliography"/>
   </ds:schemaRefs>
